--- a/download_files/Sect1_TEI_Encoding.docx
+++ b/download_files/Sect1_TEI_Encoding.docx
@@ -69,23 +69,13 @@
           <w:lang w:eastAsia="it-IT"/>
         </w:rPr>
       </w:pPr>
-      <w:proofErr w:type="spellStart"/>
       <w:r>
         <w:rPr>
           <w:rFonts w:ascii="Helvetica" w:eastAsia="Times New Roman" w:hAnsi="Helvetica" w:cs="Times New Roman"/>
           <w:color w:val="000000" w:themeColor="text1"/>
           <w:lang w:eastAsia="it-IT"/>
         </w:rPr>
-        <w:t>Authors</w:t>
-      </w:r>
-      <w:proofErr w:type="spellEnd"/>
-      <w:r>
-        <w:rPr>
-          <w:rFonts w:ascii="Helvetica" w:eastAsia="Times New Roman" w:hAnsi="Helvetica" w:cs="Times New Roman"/>
-          <w:color w:val="000000" w:themeColor="text1"/>
-          <w:lang w:eastAsia="it-IT"/>
-        </w:rPr>
-        <w:t xml:space="preserve">: Alessandra Failla, Laura </w:t>
+        <w:t xml:space="preserve">Alessandra Failla, Laura </w:t>
       </w:r>
       <w:proofErr w:type="spellStart"/>
       <w:r>
@@ -122,7 +112,7 @@
         </w:rPr>
         <w:t>DOWNLOAD THE FULL ENCODED TEXT </w:t>
       </w:r>
-      <w:hyperlink r:id="rId5" w:tgtFrame="_blank" w:history="1">
+      <w:hyperlink r:id="rId7" w:tgtFrame="_blank" w:history="1">
         <w:r>
           <w:rPr>
             <w:rFonts w:ascii="Helvetica" w:eastAsia="Times New Roman" w:hAnsi="Helvetica" w:cs="Times New Roman"/>
@@ -212,19 +202,19 @@
           <w:bCs/>
           <w:caps/>
           <w:color w:val="000000" w:themeColor="text1"/>
-          <w:sz w:val="27"/>
-          <w:szCs w:val="27"/>
-          <w:lang w:val="en-US" w:eastAsia="it-IT"/>
-        </w:rPr>
-      </w:pPr>
-      <w:r>
-        <w:rPr>
-          <w:rFonts w:ascii="Helvetica" w:eastAsia="Times New Roman" w:hAnsi="Helvetica" w:cs="Times New Roman"/>
-          <w:b/>
-          <w:bCs/>
-          <w:color w:val="000000" w:themeColor="text1"/>
-          <w:sz w:val="27"/>
-          <w:szCs w:val="27"/>
+          <w:sz w:val="28"/>
+          <w:szCs w:val="28"/>
+          <w:lang w:val="en-US" w:eastAsia="it-IT"/>
+        </w:rPr>
+      </w:pPr>
+      <w:r>
+        <w:rPr>
+          <w:rFonts w:ascii="Helvetica" w:eastAsia="Times New Roman" w:hAnsi="Helvetica" w:cs="Times New Roman"/>
+          <w:b/>
+          <w:bCs/>
+          <w:color w:val="000000" w:themeColor="text1"/>
+          <w:sz w:val="28"/>
+          <w:szCs w:val="28"/>
           <w:lang w:val="en-US" w:eastAsia="it-IT"/>
         </w:rPr>
         <w:t>Introduction</w:t>
@@ -247,7 +237,7 @@
         </w:rPr>
         <w:t>This section covers the methodology of the encoding of the novel </w:t>
       </w:r>
-      <w:hyperlink r:id="rId6" w:tgtFrame="_blank" w:history="1">
+      <w:hyperlink r:id="rId8" w:tgtFrame="_blank" w:history="1">
         <w:r>
           <w:rPr>
             <w:rFonts w:ascii="Helvetica" w:eastAsia="Times New Roman" w:hAnsi="Helvetica" w:cs="Times New Roman"/>
@@ -269,7 +259,7 @@
           <w:t> by American novelist </w:t>
         </w:r>
       </w:hyperlink>
-      <w:hyperlink r:id="rId7" w:tgtFrame="_blank" w:history="1">
+      <w:hyperlink r:id="rId9" w:tgtFrame="_blank" w:history="1">
         <w:r>
           <w:rPr>
             <w:rFonts w:ascii="Helvetica" w:eastAsia="Times New Roman" w:hAnsi="Helvetica" w:cs="Times New Roman"/>
@@ -297,7 +287,23 @@
           <w:color w:val="000000" w:themeColor="text1"/>
           <w:lang w:val="en-US" w:eastAsia="it-IT"/>
         </w:rPr>
-        <w:t>, published in 1925. The novel deals with the stories of several characters and is set New York in the 1920s, in the time often referred to as the </w:t>
+        <w:t xml:space="preserve">, published in 1925. The novel deals with the stories of several characters and is set New York </w:t>
+      </w:r>
+      <w:r>
+        <w:rPr>
+          <w:rFonts w:ascii="Helvetica" w:eastAsia="Times New Roman" w:hAnsi="Helvetica" w:cs="Times New Roman"/>
+          <w:color w:val="000000" w:themeColor="text1"/>
+          <w:lang w:val="en-US" w:eastAsia="it-IT"/>
+        </w:rPr>
+        <w:t>between the late 1890s and the 1920s</w:t>
+      </w:r>
+      <w:r>
+        <w:rPr>
+          <w:rFonts w:ascii="Helvetica" w:eastAsia="Times New Roman" w:hAnsi="Helvetica" w:cs="Times New Roman"/>
+          <w:color w:val="000000" w:themeColor="text1"/>
+          <w:lang w:val="en-US" w:eastAsia="it-IT"/>
+        </w:rPr>
+        <w:t>, in the time often referred to as the </w:t>
       </w:r>
       <w:r>
         <w:rPr>
@@ -315,7 +321,47 @@
           <w:color w:val="000000" w:themeColor="text1"/>
           <w:lang w:val="en-US" w:eastAsia="it-IT"/>
         </w:rPr>
-        <w:t>. The novel is structured into three sections and each section is divided into chapters.</w:t>
+        <w:t xml:space="preserve">. </w:t>
+      </w:r>
+      <w:r>
+        <w:rPr>
+          <w:rFonts w:ascii="Helvetica" w:eastAsia="Times New Roman" w:hAnsi="Helvetica" w:cs="Times New Roman"/>
+          <w:color w:val="000000" w:themeColor="text1"/>
+          <w:lang w:val="en-US" w:eastAsia="it-IT"/>
+        </w:rPr>
+        <w:t xml:space="preserve">It </w:t>
+      </w:r>
+      <w:r>
+        <w:rPr>
+          <w:rFonts w:ascii="Helvetica" w:eastAsia="Times New Roman" w:hAnsi="Helvetica" w:cs="Times New Roman"/>
+          <w:color w:val="000000" w:themeColor="text1"/>
+          <w:lang w:val="en-US" w:eastAsia="it-IT"/>
+        </w:rPr>
+        <w:t>is structured into three sections and each section is divided into</w:t>
+      </w:r>
+      <w:r>
+        <w:rPr>
+          <w:rFonts w:ascii="Helvetica" w:eastAsia="Times New Roman" w:hAnsi="Helvetica" w:cs="Times New Roman"/>
+          <w:color w:val="000000" w:themeColor="text1"/>
+          <w:lang w:val="en-US" w:eastAsia="it-IT"/>
+        </w:rPr>
+        <w:t xml:space="preserve"> </w:t>
+      </w:r>
+      <w:r>
+        <w:rPr>
+          <w:rFonts w:ascii="Helvetica" w:eastAsia="Times New Roman" w:hAnsi="Helvetica" w:cs="Times New Roman"/>
+          <w:color w:val="000000" w:themeColor="text1"/>
+          <w:lang w:val="en-US" w:eastAsia="it-IT"/>
+        </w:rPr>
+        <w:t>five to eight</w:t>
+      </w:r>
+      <w:r>
+        <w:rPr>
+          <w:rFonts w:ascii="Helvetica" w:eastAsia="Times New Roman" w:hAnsi="Helvetica" w:cs="Times New Roman"/>
+          <w:color w:val="000000" w:themeColor="text1"/>
+          <w:lang w:val="en-US" w:eastAsia="it-IT"/>
+        </w:rPr>
+        <w:t xml:space="preserve"> chapters.</w:t>
       </w:r>
     </w:p>
     <w:p>
@@ -336,7 +382,7 @@
         </w:rPr>
         <w:t>This report describes the process and choices related to the encoding of the novel, based on the </w:t>
       </w:r>
-      <w:hyperlink r:id="rId8" w:tgtFrame="_blank" w:history="1">
+      <w:hyperlink r:id="rId10" w:tgtFrame="_blank" w:history="1">
         <w:r>
           <w:rPr>
             <w:rFonts w:ascii="Helvetica" w:eastAsia="Times New Roman" w:hAnsi="Helvetica" w:cs="Times New Roman"/>
@@ -355,7 +401,7 @@
         </w:rPr>
         <w:t> of the </w:t>
       </w:r>
-      <w:hyperlink r:id="rId9" w:tgtFrame="_blank" w:history="1">
+      <w:hyperlink r:id="rId11" w:tgtFrame="_blank" w:history="1">
         <w:r>
           <w:rPr>
             <w:rFonts w:ascii="Helvetica" w:eastAsia="Times New Roman" w:hAnsi="Helvetica" w:cs="Times New Roman"/>
@@ -374,9 +420,41 @@
           <w:color w:val="000000" w:themeColor="text1"/>
           <w:lang w:val="en-US" w:eastAsia="it-IT"/>
         </w:rPr>
-        <w:t>. It focuses on different categories introduced in the following chapter to subdivide the elements and the attributes used for the encoding. These categories are People, Places, Organizations, Language, Speech and Thought, Time and Measures, and Varia. Below, you will find some text snippets as examples, however the full encoded text is available as xml file </w:t>
-      </w:r>
-      <w:hyperlink r:id="rId10" w:tgtFrame="_blank" w:history="1">
+        <w:t xml:space="preserve">. It focuses on different categories introduced in the following </w:t>
+      </w:r>
+      <w:r>
+        <w:rPr>
+          <w:rFonts w:ascii="Helvetica" w:eastAsia="Times New Roman" w:hAnsi="Helvetica" w:cs="Times New Roman"/>
+          <w:color w:val="000000" w:themeColor="text1"/>
+          <w:lang w:val="en-US" w:eastAsia="it-IT"/>
+        </w:rPr>
+        <w:t>sections</w:t>
+      </w:r>
+      <w:r>
+        <w:rPr>
+          <w:rFonts w:ascii="Helvetica" w:eastAsia="Times New Roman" w:hAnsi="Helvetica" w:cs="Times New Roman"/>
+          <w:color w:val="000000" w:themeColor="text1"/>
+          <w:lang w:val="en-US" w:eastAsia="it-IT"/>
+        </w:rPr>
+        <w:t xml:space="preserve"> to subdivide the elements and the attributes used for the encoding. These categories are People, Places, Organizations, Language, Speech and Thought, Time and Measures, and Varia. </w:t>
+      </w:r>
+      <w:r>
+        <w:rPr>
+          <w:rFonts w:ascii="Helvetica" w:eastAsia="Times New Roman" w:hAnsi="Helvetica" w:cs="Times New Roman"/>
+          <w:color w:val="000000" w:themeColor="text1"/>
+          <w:lang w:val="en-US" w:eastAsia="it-IT"/>
+        </w:rPr>
+        <w:t>Some examples are available below</w:t>
+      </w:r>
+      <w:r>
+        <w:rPr>
+          <w:rFonts w:ascii="Helvetica" w:eastAsia="Times New Roman" w:hAnsi="Helvetica" w:cs="Times New Roman"/>
+          <w:color w:val="000000" w:themeColor="text1"/>
+          <w:lang w:val="en-US" w:eastAsia="it-IT"/>
+        </w:rPr>
+        <w:t>, however the full encoded text is available as xml file </w:t>
+      </w:r>
+      <w:hyperlink r:id="rId12" w:tgtFrame="_blank" w:history="1">
         <w:r>
           <w:rPr>
             <w:rFonts w:ascii="Helvetica" w:eastAsia="Times New Roman" w:hAnsi="Helvetica" w:cs="Times New Roman"/>
@@ -395,7 +473,7 @@
         </w:rPr>
         <w:t> or clicking on the </w:t>
       </w:r>
-      <w:hyperlink r:id="rId11" w:anchor="article-title" w:history="1">
+      <w:hyperlink r:id="rId13" w:anchor="article-title" w:history="1">
         <w:r>
           <w:rPr>
             <w:rFonts w:ascii="Helvetica" w:eastAsia="Times New Roman" w:hAnsi="Helvetica" w:cs="Times New Roman"/>
@@ -421,7 +499,7 @@
         <w:rPr>
           <w:rFonts w:ascii="Helvetica" w:eastAsia="Times New Roman" w:hAnsi="Helvetica" w:cs="Times New Roman"/>
           <w:color w:val="000000" w:themeColor="text1"/>
-          <w:lang w:eastAsia="it-IT"/>
+          <w:lang w:val="en-US" w:eastAsia="it-IT"/>
         </w:rPr>
       </w:pPr>
     </w:p>
@@ -435,46 +513,22 @@
           <w:bCs/>
           <w:caps/>
           <w:color w:val="000000" w:themeColor="text1"/>
-          <w:sz w:val="27"/>
-          <w:szCs w:val="27"/>
-          <w:lang w:val="en-US" w:eastAsia="it-IT"/>
-        </w:rPr>
-      </w:pPr>
-      <w:r>
-        <w:rPr>
-          <w:rFonts w:ascii="Helvetica" w:eastAsia="Times New Roman" w:hAnsi="Helvetica" w:cs="Times New Roman"/>
-          <w:b/>
-          <w:bCs/>
-          <w:color w:val="000000" w:themeColor="text1"/>
-          <w:sz w:val="27"/>
-          <w:szCs w:val="27"/>
-          <w:lang w:val="en-US" w:eastAsia="it-IT"/>
-        </w:rPr>
-        <w:t xml:space="preserve">Resources </w:t>
-      </w:r>
-      <w:r>
-        <w:rPr>
-          <w:rFonts w:ascii="Helvetica" w:eastAsia="Times New Roman" w:hAnsi="Helvetica" w:cs="Times New Roman"/>
-          <w:b/>
-          <w:bCs/>
-          <w:color w:val="000000" w:themeColor="text1"/>
-          <w:sz w:val="27"/>
-          <w:szCs w:val="27"/>
-          <w:lang w:val="en-US" w:eastAsia="it-IT"/>
-        </w:rPr>
-        <w:t>a</w:t>
-      </w:r>
-      <w:r>
-        <w:rPr>
-          <w:rFonts w:ascii="Helvetica" w:eastAsia="Times New Roman" w:hAnsi="Helvetica" w:cs="Times New Roman"/>
-          <w:b/>
-          <w:bCs/>
-          <w:color w:val="000000" w:themeColor="text1"/>
-          <w:sz w:val="27"/>
-          <w:szCs w:val="27"/>
-          <w:lang w:val="en-US" w:eastAsia="it-IT"/>
-        </w:rPr>
-        <w:t>nd Methodology</w:t>
+          <w:sz w:val="28"/>
+          <w:szCs w:val="28"/>
+          <w:lang w:val="en-US" w:eastAsia="it-IT"/>
+        </w:rPr>
+      </w:pPr>
+      <w:r>
+        <w:rPr>
+          <w:rFonts w:ascii="Helvetica" w:eastAsia="Times New Roman" w:hAnsi="Helvetica" w:cs="Times New Roman"/>
+          <w:b/>
+          <w:bCs/>
+          <w:color w:val="000000" w:themeColor="text1"/>
+          <w:sz w:val="28"/>
+          <w:szCs w:val="28"/>
+          <w:lang w:val="en-US" w:eastAsia="it-IT"/>
+        </w:rPr>
+        <w:t>Resources and Methodology</w:t>
       </w:r>
     </w:p>
     <w:p>
@@ -532,7 +586,7 @@
         </w:rPr>
         <w:t> (</w:t>
       </w:r>
-      <w:hyperlink r:id="rId12" w:tgtFrame="_blank" w:history="1">
+      <w:hyperlink r:id="rId14" w:tgtFrame="_blank" w:history="1">
         <w:r>
           <w:rPr>
             <w:rFonts w:ascii="Helvetica" w:eastAsia="Times New Roman" w:hAnsi="Helvetica" w:cs="Times New Roman"/>
@@ -605,7 +659,7 @@
         </w:rPr>
         <w:t> are the guidelines of the </w:t>
       </w:r>
-      <w:hyperlink r:id="rId13" w:tgtFrame="_blank" w:history="1">
+      <w:hyperlink r:id="rId15" w:tgtFrame="_blank" w:history="1">
         <w:r>
           <w:rPr>
             <w:rFonts w:ascii="Helvetica" w:eastAsia="Times New Roman" w:hAnsi="Helvetica" w:cs="Times New Roman"/>
@@ -626,7 +680,7 @@
         </w:rPr>
         <w:t> (</w:t>
       </w:r>
-      <w:hyperlink r:id="rId14" w:tgtFrame="_blank" w:history="1">
+      <w:hyperlink r:id="rId16" w:tgtFrame="_blank" w:history="1">
         <w:r>
           <w:rPr>
             <w:rFonts w:ascii="Helvetica" w:eastAsia="Times New Roman" w:hAnsi="Helvetica" w:cs="Times New Roman"/>
@@ -634,7 +688,7 @@
             <w:u w:val="single"/>
             <w:lang w:val="en-US" w:eastAsia="it-IT"/>
           </w:rPr>
-          <w:t> TEI guidelines</w:t>
+          <w:t>TEI guidelines</w:t>
         </w:r>
       </w:hyperlink>
       <w:r>
@@ -662,9 +716,25 @@
           <w:color w:val="000000" w:themeColor="text1"/>
           <w:lang w:val="en-US" w:eastAsia="it-IT"/>
         </w:rPr>
-        <w:t>The encoding related to the use of language by the author was developed following information on the </w:t>
-      </w:r>
-      <w:hyperlink r:id="rId15" w:tgtFrame="_blank" w:history="1">
+        <w:t xml:space="preserve">The encoding related to the use of language by the author was developed </w:t>
+      </w:r>
+      <w:r>
+        <w:rPr>
+          <w:rFonts w:ascii="Helvetica" w:eastAsia="Times New Roman" w:hAnsi="Helvetica" w:cs="Times New Roman"/>
+          <w:color w:val="000000" w:themeColor="text1"/>
+          <w:lang w:val="en-US" w:eastAsia="it-IT"/>
+        </w:rPr>
+        <w:t>based on</w:t>
+      </w:r>
+      <w:r>
+        <w:rPr>
+          <w:rFonts w:ascii="Helvetica" w:eastAsia="Times New Roman" w:hAnsi="Helvetica" w:cs="Times New Roman"/>
+          <w:color w:val="000000" w:themeColor="text1"/>
+          <w:lang w:val="en-US" w:eastAsia="it-IT"/>
+        </w:rPr>
+        <w:t xml:space="preserve"> the </w:t>
+      </w:r>
+      <w:hyperlink r:id="rId17" w:tgtFrame="_blank" w:history="1">
         <w:r>
           <w:rPr>
             <w:rFonts w:ascii="Helvetica" w:eastAsia="Times New Roman" w:hAnsi="Helvetica" w:cs="Times New Roman"/>
@@ -685,7 +755,7 @@
         </w:rPr>
         <w:t>, used as reference to define language variations, uncommon or informal uses, as explained in the </w:t>
       </w:r>
-      <w:hyperlink r:id="rId16" w:history="1">
+      <w:hyperlink r:id="rId18" w:history="1">
         <w:r>
           <w:rPr>
             <w:rFonts w:ascii="Helvetica" w:eastAsia="Times New Roman" w:hAnsi="Helvetica" w:cs="Times New Roman"/>
@@ -707,11 +777,19 @@
     </w:p>
     <w:p>
       <w:pPr>
-        <w:jc w:val="center"/>
-        <w:rPr>
-          <w:rFonts w:ascii="Helvetica" w:eastAsia="Times New Roman" w:hAnsi="Helvetica" w:cs="Times New Roman"/>
-          <w:color w:val="000000" w:themeColor="text1"/>
-          <w:lang w:eastAsia="it-IT"/>
+        <w:rPr>
+          <w:rFonts w:ascii="Helvetica" w:eastAsia="Times New Roman" w:hAnsi="Helvetica" w:cs="Times New Roman"/>
+          <w:color w:val="000000" w:themeColor="text1"/>
+          <w:lang w:val="en-US" w:eastAsia="it-IT"/>
+        </w:rPr>
+      </w:pPr>
+    </w:p>
+    <w:p>
+      <w:pPr>
+        <w:rPr>
+          <w:rFonts w:ascii="Helvetica" w:eastAsia="Times New Roman" w:hAnsi="Helvetica" w:cs="Times New Roman"/>
+          <w:color w:val="000000" w:themeColor="text1"/>
+          <w:lang w:val="en-US" w:eastAsia="it-IT"/>
         </w:rPr>
       </w:pPr>
     </w:p>
@@ -725,19 +803,19 @@
           <w:bCs/>
           <w:caps/>
           <w:color w:val="000000" w:themeColor="text1"/>
-          <w:sz w:val="27"/>
-          <w:szCs w:val="27"/>
-          <w:lang w:val="en-US" w:eastAsia="it-IT"/>
-        </w:rPr>
-      </w:pPr>
-      <w:r>
-        <w:rPr>
-          <w:rFonts w:ascii="Helvetica" w:eastAsia="Times New Roman" w:hAnsi="Helvetica" w:cs="Times New Roman"/>
-          <w:b/>
-          <w:bCs/>
-          <w:color w:val="000000" w:themeColor="text1"/>
-          <w:sz w:val="27"/>
-          <w:szCs w:val="27"/>
+          <w:sz w:val="28"/>
+          <w:szCs w:val="28"/>
+          <w:lang w:val="en-US" w:eastAsia="it-IT"/>
+        </w:rPr>
+      </w:pPr>
+      <w:r>
+        <w:rPr>
+          <w:rFonts w:ascii="Helvetica" w:eastAsia="Times New Roman" w:hAnsi="Helvetica" w:cs="Times New Roman"/>
+          <w:b/>
+          <w:bCs/>
+          <w:color w:val="000000" w:themeColor="text1"/>
+          <w:sz w:val="28"/>
+          <w:szCs w:val="28"/>
           <w:lang w:val="en-US" w:eastAsia="it-IT"/>
         </w:rPr>
         <w:lastRenderedPageBreak/>
@@ -762,7 +840,7 @@
         </w:rPr>
         <w:t>The following sections illustrate the </w:t>
       </w:r>
-      <w:hyperlink r:id="rId17" w:tgtFrame="_blank" w:history="1">
+      <w:hyperlink r:id="rId19" w:tgtFrame="_blank" w:history="1">
         <w:r>
           <w:rPr>
             <w:rFonts w:ascii="Helvetica" w:eastAsia="Times New Roman" w:hAnsi="Helvetica" w:cs="Times New Roman"/>
@@ -783,7 +861,7 @@
         </w:rPr>
         <w:t> </w:t>
       </w:r>
-      <w:hyperlink r:id="rId18" w:tgtFrame="_blank" w:history="1">
+      <w:hyperlink r:id="rId20" w:tgtFrame="_blank" w:history="1">
         <w:r>
           <w:rPr>
             <w:rFonts w:ascii="Helvetica" w:eastAsia="Times New Roman" w:hAnsi="Helvetica" w:cs="Times New Roman"/>
@@ -802,7 +880,7 @@
         </w:rPr>
         <w:t> and </w:t>
       </w:r>
-      <w:hyperlink r:id="rId19" w:tgtFrame="_blank" w:history="1">
+      <w:hyperlink r:id="rId21" w:tgtFrame="_blank" w:history="1">
         <w:r>
           <w:rPr>
             <w:rFonts w:ascii="Helvetica" w:eastAsia="Times New Roman" w:hAnsi="Helvetica" w:cs="Times New Roman"/>
@@ -842,6 +920,11 @@
     </w:p>
     <w:p>
       <w:pPr>
+        <w:pStyle w:val="Paragrafoelenco"/>
+        <w:numPr>
+          <w:ilvl w:val="0"/>
+          <w:numId w:val="15"/>
+        </w:numPr>
         <w:spacing w:after="120"/>
         <w:outlineLvl w:val="3"/>
         <w:rPr>
@@ -850,15 +933,19 @@
           <w:bCs/>
           <w:caps/>
           <w:color w:val="000000" w:themeColor="text1"/>
-          <w:lang w:val="en-US" w:eastAsia="it-IT"/>
-        </w:rPr>
-      </w:pPr>
-      <w:r>
-        <w:rPr>
-          <w:rFonts w:ascii="Helvetica" w:eastAsia="Times New Roman" w:hAnsi="Helvetica" w:cs="Times New Roman"/>
-          <w:b/>
-          <w:bCs/>
-          <w:color w:val="000000" w:themeColor="text1"/>
+          <w:sz w:val="28"/>
+          <w:szCs w:val="28"/>
+          <w:lang w:val="en-US" w:eastAsia="it-IT"/>
+        </w:rPr>
+      </w:pPr>
+      <w:r>
+        <w:rPr>
+          <w:rFonts w:ascii="Helvetica" w:eastAsia="Times New Roman" w:hAnsi="Helvetica" w:cs="Times New Roman"/>
+          <w:b/>
+          <w:bCs/>
+          <w:color w:val="000000" w:themeColor="text1"/>
+          <w:sz w:val="28"/>
+          <w:szCs w:val="28"/>
           <w:lang w:val="en-US" w:eastAsia="it-IT"/>
         </w:rPr>
         <w:t>Structure</w:t>
@@ -887,8 +974,6 @@
           <w:b/>
           <w:bCs/>
           <w:color w:val="000000" w:themeColor="text1"/>
-          <w:sz w:val="21"/>
-          <w:szCs w:val="21"/>
           <w:lang w:val="en-US" w:eastAsia="it-IT"/>
         </w:rPr>
         <w:t>&lt;</w:t>
@@ -900,8 +985,6 @@
           <w:b/>
           <w:bCs/>
           <w:color w:val="000000" w:themeColor="text1"/>
-          <w:sz w:val="21"/>
-          <w:szCs w:val="21"/>
           <w:lang w:val="en-US" w:eastAsia="it-IT"/>
         </w:rPr>
         <w:t>teiHeader</w:t>
@@ -913,8 +996,6 @@
           <w:b/>
           <w:bCs/>
           <w:color w:val="000000" w:themeColor="text1"/>
-          <w:sz w:val="21"/>
-          <w:szCs w:val="21"/>
           <w:lang w:val="en-US" w:eastAsia="it-IT"/>
         </w:rPr>
         <w:t>&gt;</w:t>
@@ -925,7 +1006,23 @@
           <w:color w:val="000000" w:themeColor="text1"/>
           <w:lang w:val="en-US" w:eastAsia="it-IT"/>
         </w:rPr>
-        <w:t> tag, completely different from the </w:t>
+        <w:t> </w:t>
+      </w:r>
+      <w:r>
+        <w:rPr>
+          <w:rFonts w:ascii="Helvetica" w:eastAsia="Times New Roman" w:hAnsi="Helvetica" w:cs="Times New Roman"/>
+          <w:color w:val="000000" w:themeColor="text1"/>
+          <w:lang w:val="en-US" w:eastAsia="it-IT"/>
+        </w:rPr>
+        <w:t>element</w:t>
+      </w:r>
+      <w:r>
+        <w:rPr>
+          <w:rFonts w:ascii="Helvetica" w:eastAsia="Times New Roman" w:hAnsi="Helvetica" w:cs="Times New Roman"/>
+          <w:color w:val="000000" w:themeColor="text1"/>
+          <w:lang w:val="en-US" w:eastAsia="it-IT"/>
+        </w:rPr>
+        <w:t>, completely different from the </w:t>
       </w:r>
       <w:r>
         <w:rPr>
@@ -951,8 +1048,6 @@
           <w:b/>
           <w:bCs/>
           <w:color w:val="000000" w:themeColor="text1"/>
-          <w:sz w:val="21"/>
-          <w:szCs w:val="21"/>
           <w:lang w:val="en-US" w:eastAsia="it-IT"/>
         </w:rPr>
         <w:t>&lt;</w:t>
@@ -964,8 +1059,6 @@
           <w:b/>
           <w:bCs/>
           <w:color w:val="000000" w:themeColor="text1"/>
-          <w:sz w:val="21"/>
-          <w:szCs w:val="21"/>
           <w:lang w:val="en-US" w:eastAsia="it-IT"/>
         </w:rPr>
         <w:t>teiHeader</w:t>
@@ -977,8 +1070,6 @@
           <w:b/>
           <w:bCs/>
           <w:color w:val="000000" w:themeColor="text1"/>
-          <w:sz w:val="21"/>
-          <w:szCs w:val="21"/>
           <w:lang w:val="en-US" w:eastAsia="it-IT"/>
         </w:rPr>
         <w:t>&gt;</w:t>
@@ -997,8 +1088,6 @@
           <w:b/>
           <w:bCs/>
           <w:color w:val="000000" w:themeColor="text1"/>
-          <w:sz w:val="21"/>
-          <w:szCs w:val="21"/>
           <w:lang w:val="en-US" w:eastAsia="it-IT"/>
         </w:rPr>
         <w:t>&lt;</w:t>
@@ -1010,8 +1099,6 @@
           <w:b/>
           <w:bCs/>
           <w:color w:val="000000" w:themeColor="text1"/>
-          <w:sz w:val="21"/>
-          <w:szCs w:val="21"/>
           <w:lang w:val="en-US" w:eastAsia="it-IT"/>
         </w:rPr>
         <w:t>fileDesc</w:t>
@@ -1023,8 +1110,6 @@
           <w:b/>
           <w:bCs/>
           <w:color w:val="000000" w:themeColor="text1"/>
-          <w:sz w:val="21"/>
-          <w:szCs w:val="21"/>
           <w:lang w:val="en-US" w:eastAsia="it-IT"/>
         </w:rPr>
         <w:t>&gt;</w:t>
@@ -1043,8 +1128,6 @@
           <w:b/>
           <w:bCs/>
           <w:color w:val="000000" w:themeColor="text1"/>
-          <w:sz w:val="21"/>
-          <w:szCs w:val="21"/>
           <w:lang w:val="en-US" w:eastAsia="it-IT"/>
         </w:rPr>
         <w:t>&lt;</w:t>
@@ -1056,8 +1139,6 @@
           <w:b/>
           <w:bCs/>
           <w:color w:val="000000" w:themeColor="text1"/>
-          <w:sz w:val="21"/>
-          <w:szCs w:val="21"/>
           <w:lang w:val="en-US" w:eastAsia="it-IT"/>
         </w:rPr>
         <w:t>encodingDesc</w:t>
@@ -1069,8 +1150,6 @@
           <w:b/>
           <w:bCs/>
           <w:color w:val="000000" w:themeColor="text1"/>
-          <w:sz w:val="21"/>
-          <w:szCs w:val="21"/>
           <w:lang w:val="en-US" w:eastAsia="it-IT"/>
         </w:rPr>
         <w:t>&gt;</w:t>
@@ -1089,8 +1168,6 @@
           <w:b/>
           <w:bCs/>
           <w:color w:val="000000" w:themeColor="text1"/>
-          <w:sz w:val="21"/>
-          <w:szCs w:val="21"/>
           <w:lang w:val="en-US" w:eastAsia="it-IT"/>
         </w:rPr>
         <w:t>&lt;</w:t>
@@ -1102,8 +1179,6 @@
           <w:b/>
           <w:bCs/>
           <w:color w:val="000000" w:themeColor="text1"/>
-          <w:sz w:val="21"/>
-          <w:szCs w:val="21"/>
           <w:lang w:val="en-US" w:eastAsia="it-IT"/>
         </w:rPr>
         <w:t>profileDesc</w:t>
@@ -1115,8 +1190,6 @@
           <w:b/>
           <w:bCs/>
           <w:color w:val="000000" w:themeColor="text1"/>
-          <w:sz w:val="21"/>
-          <w:szCs w:val="21"/>
           <w:lang w:val="en-US" w:eastAsia="it-IT"/>
         </w:rPr>
         <w:t>&gt;</w:t>
@@ -1137,17 +1210,15 @@
         <w:rPr>
           <w:rFonts w:ascii="Helvetica" w:eastAsia="Times New Roman" w:hAnsi="Helvetica" w:cs="Times New Roman"/>
           <w:color w:val="000000" w:themeColor="text1"/>
-          <w:lang w:eastAsia="it-IT"/>
-        </w:rPr>
-      </w:pPr>
-      <w:r>
-        <w:rPr>
-          <w:rFonts w:ascii="Helvetica" w:eastAsia="Times New Roman" w:hAnsi="Helvetica" w:cs="Courier New"/>
-          <w:b/>
-          <w:bCs/>
-          <w:color w:val="000000" w:themeColor="text1"/>
-          <w:sz w:val="21"/>
-          <w:szCs w:val="21"/>
+          <w:lang w:val="en-US" w:eastAsia="it-IT"/>
+        </w:rPr>
+      </w:pPr>
+      <w:r>
+        <w:rPr>
+          <w:rFonts w:ascii="Helvetica" w:eastAsia="Times New Roman" w:hAnsi="Helvetica" w:cs="Courier New"/>
+          <w:b/>
+          <w:bCs/>
+          <w:color w:val="000000" w:themeColor="text1"/>
           <w:lang w:val="en-US" w:eastAsia="it-IT"/>
         </w:rPr>
         <w:t>&lt;</w:t>
@@ -1159,8 +1230,6 @@
           <w:b/>
           <w:bCs/>
           <w:color w:val="000000" w:themeColor="text1"/>
-          <w:sz w:val="21"/>
-          <w:szCs w:val="21"/>
           <w:lang w:val="en-US" w:eastAsia="it-IT"/>
         </w:rPr>
         <w:t>fileDesc</w:t>
@@ -1172,8 +1241,6 @@
           <w:b/>
           <w:bCs/>
           <w:color w:val="000000" w:themeColor="text1"/>
-          <w:sz w:val="21"/>
-          <w:szCs w:val="21"/>
           <w:lang w:val="en-US" w:eastAsia="it-IT"/>
         </w:rPr>
         <w:t>&gt;</w:t>
@@ -1184,115 +1251,31 @@
           <w:color w:val="000000" w:themeColor="text1"/>
           <w:lang w:val="en-US" w:eastAsia="it-IT"/>
         </w:rPr>
-        <w:t xml:space="preserve">: a file description, containing a full bibliographical description of the computer file itself. </w:t>
-      </w:r>
-      <w:proofErr w:type="spellStart"/>
-      <w:r>
-        <w:rPr>
-          <w:rFonts w:ascii="Helvetica" w:eastAsia="Times New Roman" w:hAnsi="Helvetica" w:cs="Times New Roman"/>
-          <w:color w:val="000000" w:themeColor="text1"/>
-          <w:lang w:eastAsia="it-IT"/>
-        </w:rPr>
-        <w:t>It</w:t>
-      </w:r>
-      <w:proofErr w:type="spellEnd"/>
-      <w:r>
-        <w:rPr>
-          <w:rFonts w:ascii="Helvetica" w:eastAsia="Times New Roman" w:hAnsi="Helvetica" w:cs="Times New Roman"/>
-          <w:color w:val="000000" w:themeColor="text1"/>
-          <w:lang w:eastAsia="it-IT"/>
-        </w:rPr>
-        <w:t xml:space="preserve"> </w:t>
-      </w:r>
-      <w:proofErr w:type="spellStart"/>
-      <w:r>
-        <w:rPr>
-          <w:rFonts w:ascii="Helvetica" w:eastAsia="Times New Roman" w:hAnsi="Helvetica" w:cs="Times New Roman"/>
-          <w:color w:val="000000" w:themeColor="text1"/>
-          <w:lang w:eastAsia="it-IT"/>
-        </w:rPr>
-        <w:t>has</w:t>
-      </w:r>
-      <w:proofErr w:type="spellEnd"/>
-      <w:r>
-        <w:rPr>
-          <w:rFonts w:ascii="Helvetica" w:eastAsia="Times New Roman" w:hAnsi="Helvetica" w:cs="Times New Roman"/>
-          <w:color w:val="000000" w:themeColor="text1"/>
-          <w:lang w:eastAsia="it-IT"/>
-        </w:rPr>
-        <w:t xml:space="preserve"> </w:t>
-      </w:r>
-      <w:proofErr w:type="spellStart"/>
-      <w:r>
-        <w:rPr>
-          <w:rFonts w:ascii="Helvetica" w:eastAsia="Times New Roman" w:hAnsi="Helvetica" w:cs="Times New Roman"/>
-          <w:color w:val="000000" w:themeColor="text1"/>
-          <w:lang w:eastAsia="it-IT"/>
-        </w:rPr>
-        <w:t>generally</w:t>
-      </w:r>
-      <w:proofErr w:type="spellEnd"/>
-      <w:r>
-        <w:rPr>
-          <w:rFonts w:ascii="Helvetica" w:eastAsia="Times New Roman" w:hAnsi="Helvetica" w:cs="Times New Roman"/>
-          <w:color w:val="000000" w:themeColor="text1"/>
-          <w:lang w:eastAsia="it-IT"/>
-        </w:rPr>
-        <w:t xml:space="preserve"> </w:t>
-      </w:r>
-      <w:proofErr w:type="spellStart"/>
-      <w:r>
-        <w:rPr>
-          <w:rFonts w:ascii="Helvetica" w:eastAsia="Times New Roman" w:hAnsi="Helvetica" w:cs="Times New Roman"/>
-          <w:color w:val="000000" w:themeColor="text1"/>
-          <w:lang w:eastAsia="it-IT"/>
-        </w:rPr>
-        <w:t>three</w:t>
-      </w:r>
-      <w:proofErr w:type="spellEnd"/>
-      <w:r>
-        <w:rPr>
-          <w:rFonts w:ascii="Helvetica" w:eastAsia="Times New Roman" w:hAnsi="Helvetica" w:cs="Times New Roman"/>
-          <w:color w:val="000000" w:themeColor="text1"/>
-          <w:lang w:eastAsia="it-IT"/>
-        </w:rPr>
-        <w:t xml:space="preserve"> </w:t>
-      </w:r>
-      <w:proofErr w:type="spellStart"/>
-      <w:r>
-        <w:rPr>
-          <w:rFonts w:ascii="Helvetica" w:eastAsia="Times New Roman" w:hAnsi="Helvetica" w:cs="Times New Roman"/>
-          <w:color w:val="000000" w:themeColor="text1"/>
-          <w:lang w:eastAsia="it-IT"/>
-        </w:rPr>
-        <w:t>mandatory</w:t>
-      </w:r>
-      <w:proofErr w:type="spellEnd"/>
-      <w:r>
-        <w:rPr>
-          <w:rFonts w:ascii="Helvetica" w:eastAsia="Times New Roman" w:hAnsi="Helvetica" w:cs="Times New Roman"/>
-          <w:color w:val="000000" w:themeColor="text1"/>
-          <w:lang w:eastAsia="it-IT"/>
-        </w:rPr>
-        <w:t xml:space="preserve"> </w:t>
-      </w:r>
-      <w:proofErr w:type="spellStart"/>
-      <w:r>
-        <w:rPr>
-          <w:rFonts w:ascii="Helvetica" w:eastAsia="Times New Roman" w:hAnsi="Helvetica" w:cs="Times New Roman"/>
-          <w:color w:val="000000" w:themeColor="text1"/>
-          <w:lang w:eastAsia="it-IT"/>
-        </w:rPr>
-        <w:t>parts</w:t>
-      </w:r>
-      <w:proofErr w:type="spellEnd"/>
-      <w:r>
-        <w:rPr>
-          <w:rFonts w:ascii="Helvetica" w:eastAsia="Times New Roman" w:hAnsi="Helvetica" w:cs="Times New Roman"/>
-          <w:color w:val="000000" w:themeColor="text1"/>
-          <w:lang w:eastAsia="it-IT"/>
-        </w:rPr>
-        <w:t>:</w:t>
+        <w:t xml:space="preserve"> entails</w:t>
+      </w:r>
+      <w:r>
+        <w:rPr>
+          <w:rFonts w:ascii="Helvetica" w:eastAsia="Times New Roman" w:hAnsi="Helvetica" w:cs="Times New Roman"/>
+          <w:color w:val="000000" w:themeColor="text1"/>
+          <w:lang w:val="en-US" w:eastAsia="it-IT"/>
+        </w:rPr>
+        <w:t xml:space="preserve"> a file description </w:t>
+      </w:r>
+      <w:r>
+        <w:rPr>
+          <w:rFonts w:ascii="Helvetica" w:eastAsia="Times New Roman" w:hAnsi="Helvetica" w:cs="Times New Roman"/>
+          <w:color w:val="000000" w:themeColor="text1"/>
+          <w:lang w:val="en-US" w:eastAsia="it-IT"/>
+        </w:rPr>
+        <w:t>that comprises</w:t>
+      </w:r>
+      <w:r>
+        <w:rPr>
+          <w:rFonts w:ascii="Helvetica" w:eastAsia="Times New Roman" w:hAnsi="Helvetica" w:cs="Times New Roman"/>
+          <w:color w:val="000000" w:themeColor="text1"/>
+          <w:lang w:val="en-US" w:eastAsia="it-IT"/>
+        </w:rPr>
+        <w:t xml:space="preserve"> a full bibliographical description of the computer file itself. It has generally three mandatory parts:</w:t>
       </w:r>
     </w:p>
     <w:p>
@@ -1315,8 +1298,6 @@
           <w:b/>
           <w:bCs/>
           <w:color w:val="000000" w:themeColor="text1"/>
-          <w:sz w:val="21"/>
-          <w:szCs w:val="21"/>
           <w:lang w:val="en-US" w:eastAsia="it-IT"/>
         </w:rPr>
         <w:t>&lt;</w:t>
@@ -1328,8 +1309,6 @@
           <w:b/>
           <w:bCs/>
           <w:color w:val="000000" w:themeColor="text1"/>
-          <w:sz w:val="21"/>
-          <w:szCs w:val="21"/>
           <w:lang w:val="en-US" w:eastAsia="it-IT"/>
         </w:rPr>
         <w:t>titleStmt</w:t>
@@ -1341,8 +1320,6 @@
           <w:b/>
           <w:bCs/>
           <w:color w:val="000000" w:themeColor="text1"/>
-          <w:sz w:val="21"/>
-          <w:szCs w:val="21"/>
           <w:lang w:val="en-US" w:eastAsia="it-IT"/>
         </w:rPr>
         <w:t>&gt;</w:t>
@@ -1361,8 +1338,6 @@
           <w:b/>
           <w:bCs/>
           <w:color w:val="000000" w:themeColor="text1"/>
-          <w:sz w:val="21"/>
-          <w:szCs w:val="21"/>
           <w:lang w:val="en-US" w:eastAsia="it-IT"/>
         </w:rPr>
         <w:t>&lt;title&gt;</w:t>
@@ -1381,8 +1356,6 @@
           <w:b/>
           <w:bCs/>
           <w:color w:val="000000" w:themeColor="text1"/>
-          <w:sz w:val="21"/>
-          <w:szCs w:val="21"/>
           <w:lang w:val="en-US" w:eastAsia="it-IT"/>
         </w:rPr>
         <w:t>&lt;author&gt;</w:t>
@@ -1401,8 +1374,6 @@
           <w:b/>
           <w:bCs/>
           <w:color w:val="000000" w:themeColor="text1"/>
-          <w:sz w:val="21"/>
-          <w:szCs w:val="21"/>
           <w:lang w:val="en-US" w:eastAsia="it-IT"/>
         </w:rPr>
         <w:t>&lt;</w:t>
@@ -1414,8 +1385,6 @@
           <w:b/>
           <w:bCs/>
           <w:color w:val="000000" w:themeColor="text1"/>
-          <w:sz w:val="21"/>
-          <w:szCs w:val="21"/>
           <w:lang w:val="en-US" w:eastAsia="it-IT"/>
         </w:rPr>
         <w:t>respStmt</w:t>
@@ -1427,22 +1396,26 @@
           <w:b/>
           <w:bCs/>
           <w:color w:val="000000" w:themeColor="text1"/>
-          <w:sz w:val="21"/>
-          <w:szCs w:val="21"/>
           <w:lang w:val="en-US" w:eastAsia="it-IT"/>
         </w:rPr>
         <w:t>&gt;</w:t>
       </w:r>
-      <w:proofErr w:type="gramStart"/>
-      <w:r>
-        <w:rPr>
-          <w:rFonts w:ascii="Helvetica" w:eastAsia="Times New Roman" w:hAnsi="Helvetica" w:cs="Times New Roman"/>
-          <w:color w:val="000000" w:themeColor="text1"/>
-          <w:lang w:val="en-US" w:eastAsia="it-IT"/>
-        </w:rPr>
-        <w:t>);</w:t>
-      </w:r>
-      <w:proofErr w:type="gramEnd"/>
+      <w:r>
+        <w:rPr>
+          <w:rFonts w:ascii="Helvetica" w:eastAsia="Times New Roman" w:hAnsi="Helvetica" w:cs="Times New Roman"/>
+          <w:color w:val="000000" w:themeColor="text1"/>
+          <w:lang w:val="en-US" w:eastAsia="it-IT"/>
+        </w:rPr>
+        <w:t>)</w:t>
+      </w:r>
+      <w:r>
+        <w:rPr>
+          <w:rFonts w:ascii="Helvetica" w:eastAsia="Times New Roman" w:hAnsi="Helvetica" w:cs="Times New Roman"/>
+          <w:color w:val="000000" w:themeColor="text1"/>
+          <w:lang w:val="en-US" w:eastAsia="it-IT"/>
+        </w:rPr>
+        <w:t>.</w:t>
+      </w:r>
     </w:p>
     <w:p>
       <w:pPr>
@@ -1464,8 +1437,6 @@
           <w:b/>
           <w:bCs/>
           <w:color w:val="000000" w:themeColor="text1"/>
-          <w:sz w:val="21"/>
-          <w:szCs w:val="21"/>
           <w:lang w:val="en-US" w:eastAsia="it-IT"/>
         </w:rPr>
         <w:t>&lt;</w:t>
@@ -1477,8 +1448,6 @@
           <w:b/>
           <w:bCs/>
           <w:color w:val="000000" w:themeColor="text1"/>
-          <w:sz w:val="21"/>
-          <w:szCs w:val="21"/>
           <w:lang w:val="en-US" w:eastAsia="it-IT"/>
         </w:rPr>
         <w:t>publicationStmt</w:t>
@@ -1490,8 +1459,6 @@
           <w:b/>
           <w:bCs/>
           <w:color w:val="000000" w:themeColor="text1"/>
-          <w:sz w:val="21"/>
-          <w:szCs w:val="21"/>
           <w:lang w:val="en-US" w:eastAsia="it-IT"/>
         </w:rPr>
         <w:t>&gt;</w:t>
@@ -1510,8 +1477,6 @@
           <w:b/>
           <w:bCs/>
           <w:color w:val="000000" w:themeColor="text1"/>
-          <w:sz w:val="21"/>
-          <w:szCs w:val="21"/>
           <w:lang w:val="en-US" w:eastAsia="it-IT"/>
         </w:rPr>
         <w:t>&lt;publisher&gt;</w:t>
@@ -1530,8 +1495,6 @@
           <w:b/>
           <w:bCs/>
           <w:color w:val="000000" w:themeColor="text1"/>
-          <w:sz w:val="21"/>
-          <w:szCs w:val="21"/>
           <w:lang w:val="en-US" w:eastAsia="it-IT"/>
         </w:rPr>
         <w:t>&lt;distributor&gt;</w:t>
@@ -1550,8 +1513,6 @@
           <w:b/>
           <w:bCs/>
           <w:color w:val="000000" w:themeColor="text1"/>
-          <w:sz w:val="21"/>
-          <w:szCs w:val="21"/>
           <w:lang w:val="en-US" w:eastAsia="it-IT"/>
         </w:rPr>
         <w:t>&lt;date&gt;</w:t>
@@ -1570,8 +1531,6 @@
           <w:b/>
           <w:bCs/>
           <w:color w:val="000000" w:themeColor="text1"/>
-          <w:sz w:val="21"/>
-          <w:szCs w:val="21"/>
           <w:lang w:val="en-US" w:eastAsia="it-IT"/>
         </w:rPr>
         <w:t>&lt;availability&gt;</w:t>
@@ -1590,8 +1549,6 @@
           <w:b/>
           <w:bCs/>
           <w:color w:val="000000" w:themeColor="text1"/>
-          <w:sz w:val="21"/>
-          <w:szCs w:val="21"/>
           <w:lang w:val="en-US" w:eastAsia="it-IT"/>
         </w:rPr>
         <w:t>&lt;</w:t>
@@ -1603,8 +1560,6 @@
           <w:b/>
           <w:bCs/>
           <w:color w:val="000000" w:themeColor="text1"/>
-          <w:sz w:val="21"/>
-          <w:szCs w:val="21"/>
           <w:lang w:val="en-US" w:eastAsia="it-IT"/>
         </w:rPr>
         <w:t>licence</w:t>
@@ -1616,8 +1571,6 @@
           <w:b/>
           <w:bCs/>
           <w:color w:val="000000" w:themeColor="text1"/>
-          <w:sz w:val="21"/>
-          <w:szCs w:val="21"/>
           <w:lang w:val="en-US" w:eastAsia="it-IT"/>
         </w:rPr>
         <w:t>&gt;</w:t>
@@ -1642,17 +1595,15 @@
         <w:rPr>
           <w:rFonts w:ascii="Helvetica" w:eastAsia="Times New Roman" w:hAnsi="Helvetica" w:cs="Times New Roman"/>
           <w:color w:val="000000" w:themeColor="text1"/>
-          <w:lang w:eastAsia="it-IT"/>
-        </w:rPr>
-      </w:pPr>
-      <w:r>
-        <w:rPr>
-          <w:rFonts w:ascii="Helvetica" w:eastAsia="Times New Roman" w:hAnsi="Helvetica" w:cs="Courier New"/>
-          <w:b/>
-          <w:bCs/>
-          <w:color w:val="000000" w:themeColor="text1"/>
-          <w:sz w:val="21"/>
-          <w:szCs w:val="21"/>
+          <w:lang w:val="en-US" w:eastAsia="it-IT"/>
+        </w:rPr>
+      </w:pPr>
+      <w:r>
+        <w:rPr>
+          <w:rFonts w:ascii="Helvetica" w:eastAsia="Times New Roman" w:hAnsi="Helvetica" w:cs="Courier New"/>
+          <w:b/>
+          <w:bCs/>
+          <w:color w:val="000000" w:themeColor="text1"/>
           <w:lang w:val="en-US" w:eastAsia="it-IT"/>
         </w:rPr>
         <w:t>&lt;</w:t>
@@ -1664,8 +1615,6 @@
           <w:b/>
           <w:bCs/>
           <w:color w:val="000000" w:themeColor="text1"/>
-          <w:sz w:val="21"/>
-          <w:szCs w:val="21"/>
           <w:lang w:val="en-US" w:eastAsia="it-IT"/>
         </w:rPr>
         <w:t>sourceDesc</w:t>
@@ -1677,8 +1626,6 @@
           <w:b/>
           <w:bCs/>
           <w:color w:val="000000" w:themeColor="text1"/>
-          <w:sz w:val="21"/>
-          <w:szCs w:val="21"/>
           <w:lang w:val="en-US" w:eastAsia="it-IT"/>
         </w:rPr>
         <w:t>&gt;</w:t>
@@ -1695,57 +1642,198 @@
         <w:rPr>
           <w:rFonts w:ascii="Helvetica" w:eastAsia="Times New Roman" w:hAnsi="Helvetica" w:cs="Times New Roman"/>
           <w:color w:val="000000" w:themeColor="text1"/>
-          <w:lang w:eastAsia="it-IT"/>
-        </w:rPr>
-        <w:t xml:space="preserve">Inside the </w:t>
+          <w:lang w:val="en-US" w:eastAsia="it-IT"/>
+        </w:rPr>
+        <w:t>The following element w</w:t>
+      </w:r>
+      <w:r>
+        <w:rPr>
+          <w:rFonts w:ascii="Helvetica" w:eastAsia="Times New Roman" w:hAnsi="Helvetica" w:cs="Times New Roman"/>
+          <w:color w:val="000000" w:themeColor="text1"/>
+          <w:lang w:val="en-US" w:eastAsia="it-IT"/>
+        </w:rPr>
+        <w:t>as</w:t>
+      </w:r>
+      <w:r>
+        <w:rPr>
+          <w:rFonts w:ascii="Helvetica" w:eastAsia="Times New Roman" w:hAnsi="Helvetica" w:cs="Times New Roman"/>
+          <w:color w:val="000000" w:themeColor="text1"/>
+          <w:lang w:val="en-US" w:eastAsia="it-IT"/>
+        </w:rPr>
+        <w:t xml:space="preserve"> nested in it</w:t>
+      </w:r>
+      <w:r>
+        <w:rPr>
+          <w:rFonts w:ascii="Helvetica" w:eastAsia="Times New Roman" w:hAnsi="Helvetica" w:cs="Times New Roman"/>
+          <w:color w:val="000000" w:themeColor="text1"/>
+          <w:lang w:val="en-US" w:eastAsia="it-IT"/>
+        </w:rPr>
+        <w:t>: </w:t>
+      </w:r>
+      <w:r>
+        <w:rPr>
+          <w:rFonts w:ascii="Helvetica" w:eastAsia="Times New Roman" w:hAnsi="Helvetica" w:cs="Courier New"/>
+          <w:b/>
+          <w:bCs/>
+          <w:color w:val="000000" w:themeColor="text1"/>
+          <w:lang w:val="en-US" w:eastAsia="it-IT"/>
+        </w:rPr>
+        <w:t>&lt;</w:t>
       </w:r>
       <w:proofErr w:type="spellStart"/>
       <w:r>
         <w:rPr>
-          <w:rFonts w:ascii="Helvetica" w:eastAsia="Times New Roman" w:hAnsi="Helvetica" w:cs="Times New Roman"/>
-          <w:color w:val="000000" w:themeColor="text1"/>
-          <w:lang w:eastAsia="it-IT"/>
-        </w:rPr>
-        <w:t>tag</w:t>
+          <w:rFonts w:ascii="Helvetica" w:eastAsia="Times New Roman" w:hAnsi="Helvetica" w:cs="Courier New"/>
+          <w:b/>
+          <w:bCs/>
+          <w:color w:val="000000" w:themeColor="text1"/>
+          <w:lang w:val="en-US" w:eastAsia="it-IT"/>
+        </w:rPr>
+        <w:t>bibl</w:t>
       </w:r>
       <w:proofErr w:type="spellEnd"/>
       <w:r>
         <w:rPr>
-          <w:rFonts w:ascii="Helvetica" w:eastAsia="Times New Roman" w:hAnsi="Helvetica" w:cs="Times New Roman"/>
-          <w:color w:val="000000" w:themeColor="text1"/>
-          <w:lang w:eastAsia="it-IT"/>
+          <w:rFonts w:ascii="Helvetica" w:eastAsia="Times New Roman" w:hAnsi="Helvetica" w:cs="Courier New"/>
+          <w:b/>
+          <w:bCs/>
+          <w:color w:val="000000" w:themeColor="text1"/>
+          <w:lang w:val="en-US" w:eastAsia="it-IT"/>
+        </w:rPr>
+        <w:t>&gt;</w:t>
+      </w:r>
+      <w:r>
+        <w:rPr>
+          <w:rFonts w:ascii="Helvetica" w:eastAsia="Times New Roman" w:hAnsi="Helvetica" w:cs="Courier New"/>
+          <w:b/>
+          <w:bCs/>
+          <w:color w:val="000000" w:themeColor="text1"/>
+          <w:lang w:val="en-US" w:eastAsia="it-IT"/>
+        </w:rPr>
+        <w:br/>
+      </w:r>
+      <w:r>
+        <w:rPr>
+          <w:rFonts w:ascii="Helvetica" w:eastAsia="Times New Roman" w:hAnsi="Helvetica" w:cs="Times New Roman"/>
+          <w:color w:val="000000" w:themeColor="text1"/>
+          <w:lang w:val="en-US" w:eastAsia="it-IT"/>
+        </w:rPr>
+        <w:t> and </w:t>
+      </w:r>
+      <w:r>
+        <w:rPr>
+          <w:rFonts w:ascii="Helvetica" w:eastAsia="Times New Roman" w:hAnsi="Helvetica" w:cs="Courier New"/>
+          <w:b/>
+          <w:bCs/>
+          <w:color w:val="000000" w:themeColor="text1"/>
+          <w:lang w:val="en-US" w:eastAsia="it-IT"/>
+        </w:rPr>
+        <w:t>&lt;</w:t>
+      </w:r>
+      <w:proofErr w:type="spellStart"/>
+      <w:r>
+        <w:rPr>
+          <w:rFonts w:ascii="Helvetica" w:eastAsia="Times New Roman" w:hAnsi="Helvetica" w:cs="Courier New"/>
+          <w:b/>
+          <w:bCs/>
+          <w:color w:val="000000" w:themeColor="text1"/>
+          <w:lang w:val="en-US" w:eastAsia="it-IT"/>
+        </w:rPr>
+        <w:t>listPerson</w:t>
+      </w:r>
+      <w:proofErr w:type="spellEnd"/>
+      <w:r>
+        <w:rPr>
+          <w:rFonts w:ascii="Helvetica" w:eastAsia="Times New Roman" w:hAnsi="Helvetica" w:cs="Courier New"/>
+          <w:b/>
+          <w:bCs/>
+          <w:color w:val="000000" w:themeColor="text1"/>
+          <w:lang w:val="en-US" w:eastAsia="it-IT"/>
+        </w:rPr>
+        <w:t>&gt;</w:t>
+      </w:r>
+      <w:r>
+        <w:rPr>
+          <w:rFonts w:ascii="Helvetica" w:eastAsia="Times New Roman" w:hAnsi="Helvetica" w:cs="Times New Roman"/>
+          <w:color w:val="000000" w:themeColor="text1"/>
+          <w:lang w:val="en-US" w:eastAsia="it-IT"/>
+        </w:rPr>
+        <w:t>:</w:t>
+      </w:r>
+    </w:p>
+    <w:p>
+      <w:pPr>
+        <w:spacing w:after="100" w:afterAutospacing="1"/>
+        <w:ind w:left="426"/>
+        <w:jc w:val="both"/>
+        <w:rPr>
+          <w:rFonts w:ascii="Helvetica" w:eastAsia="Times New Roman" w:hAnsi="Helvetica" w:cs="Times New Roman"/>
+          <w:color w:val="000000" w:themeColor="text1"/>
+          <w:lang w:val="en-US" w:eastAsia="it-IT"/>
+        </w:rPr>
+      </w:pPr>
+      <w:r>
+        <w:rPr>
+          <w:rFonts w:ascii="Helvetica" w:eastAsia="Times New Roman" w:hAnsi="Helvetica" w:cs="Courier New"/>
+          <w:b/>
+          <w:bCs/>
+          <w:color w:val="000000" w:themeColor="text1"/>
+          <w:lang w:val="en-US" w:eastAsia="it-IT"/>
+        </w:rPr>
+        <w:sym w:font="Wingdings" w:char="F0E0"/>
+      </w:r>
+      <w:r>
+        <w:rPr>
+          <w:rFonts w:ascii="Helvetica" w:eastAsia="Times New Roman" w:hAnsi="Helvetica" w:cs="Courier New"/>
+          <w:b/>
+          <w:bCs/>
+          <w:color w:val="000000" w:themeColor="text1"/>
+          <w:lang w:val="en-US" w:eastAsia="it-IT"/>
         </w:rPr>
         <w:t xml:space="preserve"> </w:t>
       </w:r>
+      <w:r>
+        <w:rPr>
+          <w:rFonts w:ascii="Helvetica" w:eastAsia="Times New Roman" w:hAnsi="Helvetica" w:cs="Courier New"/>
+          <w:b/>
+          <w:bCs/>
+          <w:color w:val="000000" w:themeColor="text1"/>
+          <w:lang w:val="en-US" w:eastAsia="it-IT"/>
+        </w:rPr>
+        <w:t>&lt;</w:t>
+      </w:r>
       <w:proofErr w:type="spellStart"/>
       <w:r>
         <w:rPr>
-          <w:rFonts w:ascii="Helvetica" w:eastAsia="Times New Roman" w:hAnsi="Helvetica" w:cs="Times New Roman"/>
-          <w:color w:val="000000" w:themeColor="text1"/>
-          <w:lang w:eastAsia="it-IT"/>
-        </w:rPr>
-        <w:t>we</w:t>
+          <w:rFonts w:ascii="Helvetica" w:eastAsia="Times New Roman" w:hAnsi="Helvetica" w:cs="Courier New"/>
+          <w:b/>
+          <w:bCs/>
+          <w:color w:val="000000" w:themeColor="text1"/>
+          <w:lang w:val="en-US" w:eastAsia="it-IT"/>
+        </w:rPr>
+        <w:t>bibl</w:t>
       </w:r>
       <w:proofErr w:type="spellEnd"/>
       <w:r>
         <w:rPr>
-          <w:rFonts w:ascii="Helvetica" w:eastAsia="Times New Roman" w:hAnsi="Helvetica" w:cs="Times New Roman"/>
-          <w:color w:val="000000" w:themeColor="text1"/>
-          <w:lang w:eastAsia="it-IT"/>
-        </w:rPr>
-        <w:t xml:space="preserve"> put: </w:t>
-      </w:r>
-      <w:r>
-        <w:rPr>
-          <w:rFonts w:ascii="Helvetica" w:eastAsia="Times New Roman" w:hAnsi="Helvetica" w:cs="Courier New"/>
-          <w:b/>
-          <w:bCs/>
-          <w:color w:val="000000" w:themeColor="text1"/>
-          <w:sz w:val="21"/>
-          <w:szCs w:val="21"/>
-          <w:lang w:eastAsia="it-IT"/>
-        </w:rPr>
-        <w:t>&lt;</w:t>
+          <w:rFonts w:ascii="Helvetica" w:eastAsia="Times New Roman" w:hAnsi="Helvetica" w:cs="Courier New"/>
+          <w:b/>
+          <w:bCs/>
+          <w:color w:val="000000" w:themeColor="text1"/>
+          <w:lang w:val="en-US" w:eastAsia="it-IT"/>
+        </w:rPr>
+        <w:t xml:space="preserve"> type</w:t>
+      </w:r>
+      <w:proofErr w:type="gramStart"/>
+      <w:r>
+        <w:rPr>
+          <w:rFonts w:ascii="Helvetica" w:eastAsia="Times New Roman" w:hAnsi="Helvetica" w:cs="Courier New"/>
+          <w:b/>
+          <w:bCs/>
+          <w:color w:val="000000" w:themeColor="text1"/>
+          <w:lang w:val="en-US" w:eastAsia="it-IT"/>
+        </w:rPr>
+        <w:t>=”</w:t>
       </w:r>
       <w:proofErr w:type="spellStart"/>
       <w:r>
@@ -1754,86 +1842,121 @@
           <w:b/>
           <w:bCs/>
           <w:color w:val="000000" w:themeColor="text1"/>
-          <w:sz w:val="21"/>
-          <w:szCs w:val="21"/>
-          <w:lang w:eastAsia="it-IT"/>
-        </w:rPr>
-        <w:t>bibl</w:t>
+          <w:lang w:val="en-US" w:eastAsia="it-IT"/>
+        </w:rPr>
+        <w:t>printSource</w:t>
       </w:r>
       <w:proofErr w:type="spellEnd"/>
-      <w:r>
-        <w:rPr>
-          <w:rFonts w:ascii="Helvetica" w:eastAsia="Times New Roman" w:hAnsi="Helvetica" w:cs="Courier New"/>
-          <w:b/>
-          <w:bCs/>
-          <w:color w:val="000000" w:themeColor="text1"/>
-          <w:sz w:val="21"/>
-          <w:szCs w:val="21"/>
-          <w:lang w:eastAsia="it-IT"/>
-        </w:rPr>
-        <w:t>&gt;</w:t>
-      </w:r>
-      <w:r>
-        <w:rPr>
-          <w:rFonts w:ascii="Helvetica" w:eastAsia="Times New Roman" w:hAnsi="Helvetica" w:cs="Times New Roman"/>
-          <w:color w:val="000000" w:themeColor="text1"/>
-          <w:lang w:eastAsia="it-IT"/>
-        </w:rPr>
-        <w:t> and </w:t>
-      </w:r>
-      <w:r>
-        <w:rPr>
-          <w:rFonts w:ascii="Helvetica" w:eastAsia="Times New Roman" w:hAnsi="Helvetica" w:cs="Courier New"/>
-          <w:b/>
-          <w:bCs/>
-          <w:color w:val="000000" w:themeColor="text1"/>
-          <w:sz w:val="21"/>
-          <w:szCs w:val="21"/>
-          <w:lang w:eastAsia="it-IT"/>
-        </w:rPr>
-        <w:t>&lt;</w:t>
-      </w:r>
-      <w:proofErr w:type="spellStart"/>
-      <w:r>
-        <w:rPr>
-          <w:rFonts w:ascii="Helvetica" w:eastAsia="Times New Roman" w:hAnsi="Helvetica" w:cs="Courier New"/>
-          <w:b/>
-          <w:bCs/>
-          <w:color w:val="000000" w:themeColor="text1"/>
-          <w:sz w:val="21"/>
-          <w:szCs w:val="21"/>
-          <w:lang w:eastAsia="it-IT"/>
-        </w:rPr>
-        <w:t>listPerson</w:t>
-      </w:r>
-      <w:proofErr w:type="spellEnd"/>
-      <w:r>
-        <w:rPr>
-          <w:rFonts w:ascii="Helvetica" w:eastAsia="Times New Roman" w:hAnsi="Helvetica" w:cs="Courier New"/>
-          <w:b/>
-          <w:bCs/>
-          <w:color w:val="000000" w:themeColor="text1"/>
-          <w:sz w:val="21"/>
-          <w:szCs w:val="21"/>
-          <w:lang w:eastAsia="it-IT"/>
-        </w:rPr>
-        <w:t>&gt;</w:t>
-      </w:r>
-      <w:r>
-        <w:rPr>
-          <w:rFonts w:ascii="Helvetica" w:eastAsia="Times New Roman" w:hAnsi="Helvetica" w:cs="Times New Roman"/>
-          <w:color w:val="000000" w:themeColor="text1"/>
-          <w:lang w:eastAsia="it-IT"/>
-        </w:rPr>
-        <w:t>:</w:t>
-      </w:r>
-    </w:p>
-    <w:p>
-      <w:pPr>
-        <w:numPr>
-          <w:ilvl w:val="1"/>
-          <w:numId w:val="1"/>
-        </w:numPr>
+      <w:proofErr w:type="gramEnd"/>
+      <w:r>
+        <w:rPr>
+          <w:rFonts w:ascii="Helvetica" w:eastAsia="Times New Roman" w:hAnsi="Helvetica" w:cs="Courier New"/>
+          <w:b/>
+          <w:bCs/>
+          <w:color w:val="000000" w:themeColor="text1"/>
+          <w:lang w:val="en-US" w:eastAsia="it-IT"/>
+        </w:rPr>
+        <w:t>”&gt;</w:t>
+      </w:r>
+      <w:r>
+        <w:rPr>
+          <w:rFonts w:ascii="Helvetica" w:eastAsia="Times New Roman" w:hAnsi="Helvetica" w:cs="Times New Roman"/>
+          <w:color w:val="000000" w:themeColor="text1"/>
+          <w:lang w:val="en-US" w:eastAsia="it-IT"/>
+        </w:rPr>
+        <w:t> and</w:t>
+      </w:r>
+      <w:r>
+        <w:rPr>
+          <w:rFonts w:ascii="Helvetica" w:eastAsia="Times New Roman" w:hAnsi="Helvetica" w:cs="Times New Roman"/>
+          <w:color w:val="000000" w:themeColor="text1"/>
+          <w:lang w:val="en-US" w:eastAsia="it-IT"/>
+        </w:rPr>
+        <w:t xml:space="preserve"> </w:t>
+      </w:r>
+      <w:r>
+        <w:rPr>
+          <w:rFonts w:ascii="Helvetica" w:eastAsia="Times New Roman" w:hAnsi="Helvetica" w:cs="Times New Roman"/>
+          <w:color w:val="000000" w:themeColor="text1"/>
+          <w:lang w:val="en-US" w:eastAsia="it-IT"/>
+        </w:rPr>
+        <w:t>then its children: </w:t>
+      </w:r>
+      <w:r>
+        <w:rPr>
+          <w:rFonts w:ascii="Helvetica" w:eastAsia="Times New Roman" w:hAnsi="Helvetica" w:cs="Courier New"/>
+          <w:b/>
+          <w:bCs/>
+          <w:color w:val="000000" w:themeColor="text1"/>
+          <w:lang w:val="en-US" w:eastAsia="it-IT"/>
+        </w:rPr>
+        <w:t>&lt;author&gt;</w:t>
+      </w:r>
+      <w:r>
+        <w:rPr>
+          <w:rFonts w:ascii="Helvetica" w:eastAsia="Times New Roman" w:hAnsi="Helvetica" w:cs="Times New Roman"/>
+          <w:color w:val="000000" w:themeColor="text1"/>
+          <w:lang w:val="en-US" w:eastAsia="it-IT"/>
+        </w:rPr>
+        <w:t>, </w:t>
+      </w:r>
+      <w:r>
+        <w:rPr>
+          <w:rFonts w:ascii="Helvetica" w:eastAsia="Times New Roman" w:hAnsi="Helvetica" w:cs="Courier New"/>
+          <w:b/>
+          <w:bCs/>
+          <w:color w:val="000000" w:themeColor="text1"/>
+          <w:lang w:val="en-US" w:eastAsia="it-IT"/>
+        </w:rPr>
+        <w:t>&lt;title&gt;</w:t>
+      </w:r>
+      <w:r>
+        <w:rPr>
+          <w:rFonts w:ascii="Helvetica" w:eastAsia="Times New Roman" w:hAnsi="Helvetica" w:cs="Times New Roman"/>
+          <w:color w:val="000000" w:themeColor="text1"/>
+          <w:lang w:val="en-US" w:eastAsia="it-IT"/>
+        </w:rPr>
+        <w:t>, </w:t>
+      </w:r>
+      <w:r>
+        <w:rPr>
+          <w:rFonts w:ascii="Helvetica" w:eastAsia="Times New Roman" w:hAnsi="Helvetica" w:cs="Courier New"/>
+          <w:b/>
+          <w:bCs/>
+          <w:color w:val="000000" w:themeColor="text1"/>
+          <w:lang w:val="en-US" w:eastAsia="it-IT"/>
+        </w:rPr>
+        <w:t>&lt;date&gt;</w:t>
+      </w:r>
+      <w:r>
+        <w:rPr>
+          <w:rFonts w:ascii="Helvetica" w:eastAsia="Times New Roman" w:hAnsi="Helvetica" w:cs="Times New Roman"/>
+          <w:color w:val="000000" w:themeColor="text1"/>
+          <w:lang w:val="en-US" w:eastAsia="it-IT"/>
+        </w:rPr>
+        <w:t>, </w:t>
+      </w:r>
+      <w:r>
+        <w:rPr>
+          <w:rFonts w:ascii="Helvetica" w:eastAsia="Times New Roman" w:hAnsi="Helvetica" w:cs="Courier New"/>
+          <w:b/>
+          <w:bCs/>
+          <w:color w:val="000000" w:themeColor="text1"/>
+          <w:lang w:val="en-US" w:eastAsia="it-IT"/>
+        </w:rPr>
+        <w:t>&lt;publisher&gt;</w:t>
+      </w:r>
+      <w:r>
+        <w:rPr>
+          <w:rFonts w:ascii="Helvetica" w:eastAsia="Times New Roman" w:hAnsi="Helvetica" w:cs="Times New Roman"/>
+          <w:color w:val="000000" w:themeColor="text1"/>
+          <w:lang w:val="en-US" w:eastAsia="it-IT"/>
+        </w:rPr>
+        <w:t> as stated by the source.</w:t>
+      </w:r>
+    </w:p>
+    <w:p>
+      <w:pPr>
         <w:spacing w:after="100" w:afterAutospacing="1"/>
         <w:jc w:val="both"/>
         <w:rPr>
@@ -1845,11 +1968,43 @@
       <w:r>
         <w:rPr>
           <w:rFonts w:ascii="Helvetica" w:eastAsia="Times New Roman" w:hAnsi="Helvetica" w:cs="Courier New"/>
-          <w:b/>
-          <w:bCs/>
-          <w:color w:val="000000" w:themeColor="text1"/>
-          <w:sz w:val="21"/>
-          <w:szCs w:val="21"/>
+          <w:color w:val="000000" w:themeColor="text1"/>
+          <w:lang w:val="en-US" w:eastAsia="it-IT"/>
+        </w:rPr>
+        <w:t>A further element,</w:t>
+      </w:r>
+      <w:r>
+        <w:rPr>
+          <w:rFonts w:ascii="Helvetica" w:eastAsia="Times New Roman" w:hAnsi="Helvetica" w:cs="Courier New"/>
+          <w:color w:val="000000" w:themeColor="text1"/>
+          <w:lang w:val="en-US" w:eastAsia="it-IT"/>
+        </w:rPr>
+        <w:t xml:space="preserve"> </w:t>
+      </w:r>
+      <w:r>
+        <w:rPr>
+          <w:rFonts w:ascii="Helvetica" w:eastAsia="Times New Roman" w:hAnsi="Helvetica" w:cs="Courier New"/>
+          <w:b/>
+          <w:bCs/>
+          <w:color w:val="000000" w:themeColor="text1"/>
+          <w:lang w:val="en-US" w:eastAsia="it-IT"/>
+        </w:rPr>
+        <w:t>&lt;extent&gt;</w:t>
+      </w:r>
+      <w:r>
+        <w:rPr>
+          <w:rFonts w:ascii="Helvetica" w:eastAsia="Times New Roman" w:hAnsi="Helvetica" w:cs="Courier New"/>
+          <w:color w:val="000000" w:themeColor="text1"/>
+          <w:lang w:val="en-US" w:eastAsia="it-IT"/>
+        </w:rPr>
+        <w:t xml:space="preserve">, was added within </w:t>
+      </w:r>
+      <w:r>
+        <w:rPr>
+          <w:rFonts w:ascii="Helvetica" w:eastAsia="Times New Roman" w:hAnsi="Helvetica" w:cs="Courier New"/>
+          <w:b/>
+          <w:bCs/>
+          <w:color w:val="000000" w:themeColor="text1"/>
           <w:lang w:val="en-US" w:eastAsia="it-IT"/>
         </w:rPr>
         <w:t>&lt;</w:t>
@@ -1861,11 +2016,9 @@
           <w:b/>
           <w:bCs/>
           <w:color w:val="000000" w:themeColor="text1"/>
-          <w:sz w:val="21"/>
-          <w:szCs w:val="21"/>
-          <w:lang w:val="en-US" w:eastAsia="it-IT"/>
-        </w:rPr>
-        <w:t>bibl</w:t>
+          <w:lang w:val="en-US" w:eastAsia="it-IT"/>
+        </w:rPr>
+        <w:t>fileDesc</w:t>
       </w:r>
       <w:proofErr w:type="spellEnd"/>
       <w:r>
@@ -1874,147 +2027,173 @@
           <w:b/>
           <w:bCs/>
           <w:color w:val="000000" w:themeColor="text1"/>
-          <w:sz w:val="21"/>
-          <w:szCs w:val="21"/>
-          <w:lang w:val="en-US" w:eastAsia="it-IT"/>
-        </w:rPr>
-        <w:t xml:space="preserve"> type</w:t>
+          <w:lang w:val="en-US" w:eastAsia="it-IT"/>
+        </w:rPr>
+        <w:t>&gt;</w:t>
+      </w:r>
+      <w:r>
+        <w:rPr>
+          <w:rFonts w:ascii="Helvetica" w:eastAsia="Times New Roman" w:hAnsi="Helvetica" w:cs="Courier New"/>
+          <w:color w:val="000000" w:themeColor="text1"/>
+          <w:lang w:val="en-US" w:eastAsia="it-IT"/>
+        </w:rPr>
+        <w:t xml:space="preserve">. </w:t>
+      </w:r>
+      <w:r>
+        <w:rPr>
+          <w:rFonts w:ascii="Helvetica" w:eastAsia="Times New Roman" w:hAnsi="Helvetica" w:cs="Courier New"/>
+          <w:color w:val="000000" w:themeColor="text1"/>
+          <w:lang w:val="en-US" w:eastAsia="it-IT"/>
+        </w:rPr>
+        <w:t xml:space="preserve">This element provides </w:t>
+      </w:r>
+      <w:proofErr w:type="spellStart"/>
+      <w:r>
+        <w:rPr>
+          <w:rFonts w:ascii="Helvetica" w:eastAsia="Times New Roman" w:hAnsi="Helvetica" w:cs="Courier New"/>
+          <w:color w:val="000000" w:themeColor="text1"/>
+          <w:lang w:val="en-US" w:eastAsia="it-IT"/>
+        </w:rPr>
+        <w:t>infomation</w:t>
+      </w:r>
+      <w:proofErr w:type="spellEnd"/>
+      <w:r>
+        <w:rPr>
+          <w:rFonts w:ascii="Helvetica" w:eastAsia="Times New Roman" w:hAnsi="Helvetica" w:cs="Courier New"/>
+          <w:color w:val="000000" w:themeColor="text1"/>
+          <w:lang w:val="en-US" w:eastAsia="it-IT"/>
+        </w:rPr>
+        <w:t xml:space="preserve"> on the size</w:t>
+      </w:r>
+      <w:r>
+        <w:rPr>
+          <w:rFonts w:ascii="Helvetica" w:eastAsia="Times New Roman" w:hAnsi="Helvetica" w:cs="Times New Roman"/>
+          <w:color w:val="000000" w:themeColor="text1"/>
+          <w:lang w:val="en-US" w:eastAsia="it-IT"/>
+        </w:rPr>
+        <w:t xml:space="preserve"> of the novel. </w:t>
+      </w:r>
+      <w:r>
+        <w:rPr>
+          <w:rFonts w:ascii="Helvetica" w:eastAsia="Times New Roman" w:hAnsi="Helvetica" w:cs="Times New Roman"/>
+          <w:color w:val="000000" w:themeColor="text1"/>
+          <w:lang w:val="en-US" w:eastAsia="it-IT"/>
+        </w:rPr>
+        <w:t xml:space="preserve">The type of measure </w:t>
+      </w:r>
+      <w:r>
+        <w:rPr>
+          <w:rFonts w:ascii="Helvetica" w:eastAsia="Times New Roman" w:hAnsi="Helvetica" w:cs="Times New Roman"/>
+          <w:color w:val="000000" w:themeColor="text1"/>
+          <w:lang w:val="en-US" w:eastAsia="it-IT"/>
+        </w:rPr>
+        <w:t xml:space="preserve">and the related value are </w:t>
+      </w:r>
+      <w:r>
+        <w:rPr>
+          <w:rFonts w:ascii="Helvetica" w:eastAsia="Times New Roman" w:hAnsi="Helvetica" w:cs="Times New Roman"/>
+          <w:color w:val="000000" w:themeColor="text1"/>
+          <w:lang w:val="en-US" w:eastAsia="it-IT"/>
+        </w:rPr>
+        <w:t>specified with the </w:t>
+      </w:r>
+      <w:r>
+        <w:rPr>
+          <w:rFonts w:ascii="Helvetica" w:eastAsia="Times New Roman" w:hAnsi="Helvetica" w:cs="Times New Roman"/>
+          <w:color w:val="000000" w:themeColor="text1"/>
+          <w:lang w:val="en-US" w:eastAsia="it-IT"/>
+        </w:rPr>
+        <w:t xml:space="preserve">element </w:t>
+      </w:r>
+      <w:r>
+        <w:rPr>
+          <w:rFonts w:ascii="Helvetica" w:eastAsia="Times New Roman" w:hAnsi="Helvetica" w:cs="Times New Roman"/>
+          <w:b/>
+          <w:bCs/>
+          <w:color w:val="000000" w:themeColor="text1"/>
+          <w:lang w:val="en-US" w:eastAsia="it-IT"/>
+        </w:rPr>
+        <w:t>&lt;measure&gt;</w:t>
+      </w:r>
+      <w:r>
+        <w:rPr>
+          <w:rFonts w:ascii="Helvetica" w:eastAsia="Times New Roman" w:hAnsi="Helvetica" w:cs="Times New Roman"/>
+          <w:color w:val="000000" w:themeColor="text1"/>
+          <w:lang w:val="en-US" w:eastAsia="it-IT"/>
+        </w:rPr>
+        <w:t xml:space="preserve"> and the </w:t>
+      </w:r>
+      <w:r>
+        <w:rPr>
+          <w:rFonts w:ascii="Helvetica" w:eastAsia="Times New Roman" w:hAnsi="Helvetica" w:cs="Times New Roman"/>
+          <w:color w:val="000000" w:themeColor="text1"/>
+          <w:lang w:val="en-US" w:eastAsia="it-IT"/>
+        </w:rPr>
+        <w:t xml:space="preserve">attribute </w:t>
+      </w:r>
+      <w:r>
+        <w:rPr>
+          <w:rFonts w:ascii="Helvetica" w:eastAsia="Times New Roman" w:hAnsi="Helvetica" w:cs="Times New Roman"/>
+          <w:b/>
+          <w:bCs/>
+          <w:color w:val="000000" w:themeColor="text1"/>
+          <w:lang w:val="en-US" w:eastAsia="it-IT"/>
+        </w:rPr>
+        <w:t>@unit:</w:t>
+      </w:r>
+    </w:p>
+    <w:p>
+      <w:pPr>
+        <w:spacing w:after="240"/>
+        <w:ind w:firstLine="709"/>
+        <w:jc w:val="both"/>
+        <w:rPr>
+          <w:rFonts w:ascii="Helvetica" w:eastAsia="Times New Roman" w:hAnsi="Helvetica" w:cs="Times New Roman"/>
+          <w:color w:val="000000" w:themeColor="text1"/>
+          <w:lang w:val="en-US" w:eastAsia="it-IT"/>
+        </w:rPr>
+      </w:pPr>
+      <w:r>
+        <w:rPr>
+          <w:rFonts w:ascii="Consolas" w:eastAsia="Times New Roman" w:hAnsi="Consolas" w:cs="Consolas"/>
+          <w:b/>
+          <w:bCs/>
+          <w:color w:val="000000" w:themeColor="text1"/>
+          <w:sz w:val="22"/>
+          <w:szCs w:val="22"/>
+          <w:lang w:val="en-US" w:eastAsia="it-IT"/>
+        </w:rPr>
+        <w:t>&lt;measure unit</w:t>
       </w:r>
       <w:proofErr w:type="gramStart"/>
       <w:r>
         <w:rPr>
-          <w:rFonts w:ascii="Helvetica" w:eastAsia="Times New Roman" w:hAnsi="Helvetica" w:cs="Courier New"/>
-          <w:b/>
-          <w:bCs/>
-          <w:color w:val="000000" w:themeColor="text1"/>
-          <w:sz w:val="21"/>
-          <w:szCs w:val="21"/>
-          <w:lang w:val="en-US" w:eastAsia="it-IT"/>
-        </w:rPr>
-        <w:t>=”</w:t>
-      </w:r>
-      <w:proofErr w:type="spellStart"/>
-      <w:r>
-        <w:rPr>
-          <w:rFonts w:ascii="Helvetica" w:eastAsia="Times New Roman" w:hAnsi="Helvetica" w:cs="Courier New"/>
-          <w:b/>
-          <w:bCs/>
-          <w:color w:val="000000" w:themeColor="text1"/>
-          <w:sz w:val="21"/>
-          <w:szCs w:val="21"/>
-          <w:lang w:val="en-US" w:eastAsia="it-IT"/>
-        </w:rPr>
-        <w:t>printSource</w:t>
-      </w:r>
-      <w:proofErr w:type="spellEnd"/>
+          <w:rFonts w:ascii="Consolas" w:eastAsia="Times New Roman" w:hAnsi="Consolas" w:cs="Consolas"/>
+          <w:b/>
+          <w:bCs/>
+          <w:color w:val="000000" w:themeColor="text1"/>
+          <w:sz w:val="22"/>
+          <w:szCs w:val="22"/>
+          <w:lang w:val="en-US" w:eastAsia="it-IT"/>
+        </w:rPr>
+        <w:t>=”words</w:t>
+      </w:r>
       <w:proofErr w:type="gramEnd"/>
       <w:r>
         <w:rPr>
-          <w:rFonts w:ascii="Helvetica" w:eastAsia="Times New Roman" w:hAnsi="Helvetica" w:cs="Courier New"/>
-          <w:b/>
-          <w:bCs/>
-          <w:color w:val="000000" w:themeColor="text1"/>
-          <w:sz w:val="21"/>
-          <w:szCs w:val="21"/>
+          <w:rFonts w:ascii="Consolas" w:eastAsia="Times New Roman" w:hAnsi="Consolas" w:cs="Consolas"/>
+          <w:b/>
+          <w:bCs/>
+          <w:color w:val="000000" w:themeColor="text1"/>
+          <w:sz w:val="22"/>
+          <w:szCs w:val="22"/>
           <w:lang w:val="en-US" w:eastAsia="it-IT"/>
         </w:rPr>
         <w:t>”&gt;</w:t>
       </w:r>
-      <w:r>
-        <w:rPr>
-          <w:rFonts w:ascii="Helvetica" w:eastAsia="Times New Roman" w:hAnsi="Helvetica" w:cs="Times New Roman"/>
-          <w:color w:val="000000" w:themeColor="text1"/>
-          <w:lang w:val="en-US" w:eastAsia="it-IT"/>
-        </w:rPr>
-        <w:t> and then its children: </w:t>
-      </w:r>
-      <w:r>
-        <w:rPr>
-          <w:rFonts w:ascii="Helvetica" w:eastAsia="Times New Roman" w:hAnsi="Helvetica" w:cs="Courier New"/>
-          <w:b/>
-          <w:bCs/>
-          <w:color w:val="000000" w:themeColor="text1"/>
-          <w:sz w:val="21"/>
-          <w:szCs w:val="21"/>
-          <w:lang w:val="en-US" w:eastAsia="it-IT"/>
-        </w:rPr>
-        <w:t>&lt;author&gt;</w:t>
-      </w:r>
-      <w:r>
-        <w:rPr>
-          <w:rFonts w:ascii="Helvetica" w:eastAsia="Times New Roman" w:hAnsi="Helvetica" w:cs="Times New Roman"/>
-          <w:color w:val="000000" w:themeColor="text1"/>
-          <w:lang w:val="en-US" w:eastAsia="it-IT"/>
-        </w:rPr>
-        <w:t>, </w:t>
-      </w:r>
-      <w:r>
-        <w:rPr>
-          <w:rFonts w:ascii="Helvetica" w:eastAsia="Times New Roman" w:hAnsi="Helvetica" w:cs="Courier New"/>
-          <w:b/>
-          <w:bCs/>
-          <w:color w:val="000000" w:themeColor="text1"/>
-          <w:sz w:val="21"/>
-          <w:szCs w:val="21"/>
-          <w:lang w:val="en-US" w:eastAsia="it-IT"/>
-        </w:rPr>
-        <w:t>&lt;title&gt;</w:t>
-      </w:r>
-      <w:r>
-        <w:rPr>
-          <w:rFonts w:ascii="Helvetica" w:eastAsia="Times New Roman" w:hAnsi="Helvetica" w:cs="Times New Roman"/>
-          <w:color w:val="000000" w:themeColor="text1"/>
-          <w:lang w:val="en-US" w:eastAsia="it-IT"/>
-        </w:rPr>
-        <w:t>, </w:t>
-      </w:r>
-      <w:r>
-        <w:rPr>
-          <w:rFonts w:ascii="Helvetica" w:eastAsia="Times New Roman" w:hAnsi="Helvetica" w:cs="Courier New"/>
-          <w:b/>
-          <w:bCs/>
-          <w:color w:val="000000" w:themeColor="text1"/>
-          <w:sz w:val="21"/>
-          <w:szCs w:val="21"/>
-          <w:lang w:val="en-US" w:eastAsia="it-IT"/>
-        </w:rPr>
-        <w:t>&lt;date&gt;</w:t>
-      </w:r>
-      <w:r>
-        <w:rPr>
-          <w:rFonts w:ascii="Helvetica" w:eastAsia="Times New Roman" w:hAnsi="Helvetica" w:cs="Times New Roman"/>
-          <w:color w:val="000000" w:themeColor="text1"/>
-          <w:lang w:val="en-US" w:eastAsia="it-IT"/>
-        </w:rPr>
-        <w:t>, </w:t>
-      </w:r>
-      <w:r>
-        <w:rPr>
-          <w:rFonts w:ascii="Helvetica" w:eastAsia="Times New Roman" w:hAnsi="Helvetica" w:cs="Courier New"/>
-          <w:b/>
-          <w:bCs/>
-          <w:color w:val="000000" w:themeColor="text1"/>
-          <w:sz w:val="21"/>
-          <w:szCs w:val="21"/>
-          <w:lang w:val="en-US" w:eastAsia="it-IT"/>
-        </w:rPr>
-        <w:t>&lt;publisher&gt;</w:t>
-      </w:r>
-      <w:r>
-        <w:rPr>
-          <w:rFonts w:ascii="Helvetica" w:eastAsia="Times New Roman" w:hAnsi="Helvetica" w:cs="Times New Roman"/>
-          <w:color w:val="000000" w:themeColor="text1"/>
-          <w:lang w:val="en-US" w:eastAsia="it-IT"/>
-        </w:rPr>
-        <w:t> as stated by the source.</w:t>
-      </w:r>
-    </w:p>
-    <w:p>
-      <w:pPr>
-        <w:numPr>
-          <w:ilvl w:val="1"/>
-          <w:numId w:val="1"/>
-        </w:numPr>
+    </w:p>
+    <w:p>
+      <w:pPr>
         <w:spacing w:after="100" w:afterAutospacing="1"/>
         <w:jc w:val="both"/>
         <w:rPr>
@@ -2029,8 +2208,6 @@
           <w:b/>
           <w:bCs/>
           <w:color w:val="000000" w:themeColor="text1"/>
-          <w:sz w:val="21"/>
-          <w:szCs w:val="21"/>
           <w:lang w:val="en-US" w:eastAsia="it-IT"/>
         </w:rPr>
         <w:t>&lt;</w:t>
@@ -2042,11 +2219,9 @@
           <w:b/>
           <w:bCs/>
           <w:color w:val="000000" w:themeColor="text1"/>
-          <w:sz w:val="21"/>
-          <w:szCs w:val="21"/>
-          <w:lang w:val="en-US" w:eastAsia="it-IT"/>
-        </w:rPr>
-        <w:t>listPerson</w:t>
+          <w:lang w:val="en-US" w:eastAsia="it-IT"/>
+        </w:rPr>
+        <w:t>encodingDesc</w:t>
       </w:r>
       <w:proofErr w:type="spellEnd"/>
       <w:r>
@@ -2055,8 +2230,6 @@
           <w:b/>
           <w:bCs/>
           <w:color w:val="000000" w:themeColor="text1"/>
-          <w:sz w:val="21"/>
-          <w:szCs w:val="21"/>
           <w:lang w:val="en-US" w:eastAsia="it-IT"/>
         </w:rPr>
         <w:t>&gt;</w:t>
@@ -2067,7 +2240,23 @@
           <w:color w:val="000000" w:themeColor="text1"/>
           <w:lang w:val="en-US" w:eastAsia="it-IT"/>
         </w:rPr>
-        <w:t> contains a list of descriptions, each of which provides information about an identifiable person or a group of people, in our case the list of all Manhattan Transfer’s characters. The TEI elements used to identify characters’ names in the text are described thoroughly in the People section below.</w:t>
+        <w:t xml:space="preserve">: </w:t>
+      </w:r>
+      <w:r>
+        <w:rPr>
+          <w:rFonts w:ascii="Helvetica" w:eastAsia="Times New Roman" w:hAnsi="Helvetica" w:cs="Times New Roman"/>
+          <w:color w:val="000000" w:themeColor="text1"/>
+          <w:lang w:val="en-US" w:eastAsia="it-IT"/>
+        </w:rPr>
+        <w:t>documents the context in which the text was encoded</w:t>
+      </w:r>
+      <w:r>
+        <w:rPr>
+          <w:rFonts w:ascii="Helvetica" w:eastAsia="Times New Roman" w:hAnsi="Helvetica" w:cs="Times New Roman"/>
+          <w:color w:val="000000" w:themeColor="text1"/>
+          <w:lang w:val="en-US" w:eastAsia="it-IT"/>
+        </w:rPr>
+        <w:t>.</w:t>
       </w:r>
     </w:p>
     <w:p>
@@ -2077,17 +2266,15 @@
         <w:rPr>
           <w:rFonts w:ascii="Helvetica" w:eastAsia="Times New Roman" w:hAnsi="Helvetica" w:cs="Times New Roman"/>
           <w:color w:val="000000" w:themeColor="text1"/>
-          <w:lang w:val="en-US" w:eastAsia="it-IT"/>
-        </w:rPr>
-      </w:pPr>
-      <w:r>
-        <w:rPr>
-          <w:rFonts w:ascii="Helvetica" w:eastAsia="Times New Roman" w:hAnsi="Helvetica" w:cs="Courier New"/>
-          <w:b/>
-          <w:bCs/>
-          <w:color w:val="000000" w:themeColor="text1"/>
-          <w:sz w:val="21"/>
-          <w:szCs w:val="21"/>
+          <w:lang w:eastAsia="it-IT"/>
+        </w:rPr>
+      </w:pPr>
+      <w:r>
+        <w:rPr>
+          <w:rFonts w:ascii="Helvetica" w:eastAsia="Times New Roman" w:hAnsi="Helvetica" w:cs="Courier New"/>
+          <w:b/>
+          <w:bCs/>
+          <w:color w:val="000000" w:themeColor="text1"/>
           <w:lang w:val="en-US" w:eastAsia="it-IT"/>
         </w:rPr>
         <w:t>&lt;</w:t>
@@ -2099,11 +2286,9 @@
           <w:b/>
           <w:bCs/>
           <w:color w:val="000000" w:themeColor="text1"/>
-          <w:sz w:val="21"/>
-          <w:szCs w:val="21"/>
-          <w:lang w:val="en-US" w:eastAsia="it-IT"/>
-        </w:rPr>
-        <w:t>encodingDesc</w:t>
+          <w:lang w:val="en-US" w:eastAsia="it-IT"/>
+        </w:rPr>
+        <w:t>profileDesc</w:t>
       </w:r>
       <w:proofErr w:type="spellEnd"/>
       <w:r>
@@ -2112,65 +2297,6 @@
           <w:b/>
           <w:bCs/>
           <w:color w:val="000000" w:themeColor="text1"/>
-          <w:sz w:val="21"/>
-          <w:szCs w:val="21"/>
-          <w:lang w:val="en-US" w:eastAsia="it-IT"/>
-        </w:rPr>
-        <w:t>&gt;</w:t>
-      </w:r>
-      <w:r>
-        <w:rPr>
-          <w:rFonts w:ascii="Helvetica" w:eastAsia="Times New Roman" w:hAnsi="Helvetica" w:cs="Times New Roman"/>
-          <w:color w:val="000000" w:themeColor="text1"/>
-          <w:lang w:val="en-US" w:eastAsia="it-IT"/>
-        </w:rPr>
-        <w:t>: documents the relationship between an electronic text and the source or sources from which it was derived.</w:t>
-      </w:r>
-    </w:p>
-    <w:p>
-      <w:pPr>
-        <w:spacing w:after="100" w:afterAutospacing="1"/>
-        <w:jc w:val="both"/>
-        <w:rPr>
-          <w:rFonts w:ascii="Helvetica" w:eastAsia="Times New Roman" w:hAnsi="Helvetica" w:cs="Times New Roman"/>
-          <w:color w:val="000000" w:themeColor="text1"/>
-          <w:lang w:eastAsia="it-IT"/>
-        </w:rPr>
-      </w:pPr>
-      <w:r>
-        <w:rPr>
-          <w:rFonts w:ascii="Helvetica" w:eastAsia="Times New Roman" w:hAnsi="Helvetica" w:cs="Courier New"/>
-          <w:b/>
-          <w:bCs/>
-          <w:color w:val="000000" w:themeColor="text1"/>
-          <w:sz w:val="21"/>
-          <w:szCs w:val="21"/>
-          <w:lang w:val="en-US" w:eastAsia="it-IT"/>
-        </w:rPr>
-        <w:t>&lt;</w:t>
-      </w:r>
-      <w:proofErr w:type="spellStart"/>
-      <w:r>
-        <w:rPr>
-          <w:rFonts w:ascii="Helvetica" w:eastAsia="Times New Roman" w:hAnsi="Helvetica" w:cs="Courier New"/>
-          <w:b/>
-          <w:bCs/>
-          <w:color w:val="000000" w:themeColor="text1"/>
-          <w:sz w:val="21"/>
-          <w:szCs w:val="21"/>
-          <w:lang w:val="en-US" w:eastAsia="it-IT"/>
-        </w:rPr>
-        <w:t>profileDesc</w:t>
-      </w:r>
-      <w:proofErr w:type="spellEnd"/>
-      <w:r>
-        <w:rPr>
-          <w:rFonts w:ascii="Helvetica" w:eastAsia="Times New Roman" w:hAnsi="Helvetica" w:cs="Courier New"/>
-          <w:b/>
-          <w:bCs/>
-          <w:color w:val="000000" w:themeColor="text1"/>
-          <w:sz w:val="21"/>
-          <w:szCs w:val="21"/>
           <w:lang w:val="en-US" w:eastAsia="it-IT"/>
         </w:rPr>
         <w:t>&gt;</w:t>
@@ -2258,8 +2384,6 @@
           <w:b/>
           <w:bCs/>
           <w:color w:val="000000" w:themeColor="text1"/>
-          <w:sz w:val="21"/>
-          <w:szCs w:val="21"/>
           <w:lang w:val="en-US" w:eastAsia="it-IT"/>
         </w:rPr>
         <w:t>&lt;</w:t>
@@ -2271,8 +2395,6 @@
           <w:b/>
           <w:bCs/>
           <w:color w:val="000000" w:themeColor="text1"/>
-          <w:sz w:val="21"/>
-          <w:szCs w:val="21"/>
           <w:lang w:val="en-US" w:eastAsia="it-IT"/>
         </w:rPr>
         <w:t>langUsage</w:t>
@@ -2284,8 +2406,6 @@
           <w:b/>
           <w:bCs/>
           <w:color w:val="000000" w:themeColor="text1"/>
-          <w:sz w:val="21"/>
-          <w:szCs w:val="21"/>
           <w:lang w:val="en-US" w:eastAsia="it-IT"/>
         </w:rPr>
         <w:t>&gt;</w:t>
@@ -2296,121 +2416,33 @@
           <w:color w:val="000000" w:themeColor="text1"/>
           <w:lang w:val="en-US" w:eastAsia="it-IT"/>
         </w:rPr>
-        <w:t> with its nested tags </w:t>
-      </w:r>
-      <w:r>
-        <w:rPr>
-          <w:rFonts w:ascii="Helvetica" w:eastAsia="Times New Roman" w:hAnsi="Helvetica" w:cs="Courier New"/>
-          <w:b/>
-          <w:bCs/>
-          <w:color w:val="000000" w:themeColor="text1"/>
-          <w:sz w:val="21"/>
-          <w:szCs w:val="21"/>
+        <w:t xml:space="preserve"> with its nested </w:t>
+      </w:r>
+      <w:r>
+        <w:rPr>
+          <w:rFonts w:ascii="Helvetica" w:eastAsia="Times New Roman" w:hAnsi="Helvetica" w:cs="Times New Roman"/>
+          <w:color w:val="000000" w:themeColor="text1"/>
+          <w:lang w:val="en-US" w:eastAsia="it-IT"/>
+        </w:rPr>
+        <w:t>element</w:t>
+      </w:r>
+      <w:r>
+        <w:rPr>
+          <w:rFonts w:ascii="Helvetica" w:eastAsia="Times New Roman" w:hAnsi="Helvetica" w:cs="Times New Roman"/>
+          <w:color w:val="000000" w:themeColor="text1"/>
+          <w:lang w:val="en-US" w:eastAsia="it-IT"/>
+        </w:rPr>
+        <w:t> </w:t>
+      </w:r>
+      <w:r>
+        <w:rPr>
+          <w:rFonts w:ascii="Helvetica" w:eastAsia="Times New Roman" w:hAnsi="Helvetica" w:cs="Courier New"/>
+          <w:b/>
+          <w:bCs/>
+          <w:color w:val="000000" w:themeColor="text1"/>
           <w:lang w:val="en-US" w:eastAsia="it-IT"/>
         </w:rPr>
         <w:t>&lt;language&gt;</w:t>
-      </w:r>
-      <w:r>
-        <w:rPr>
-          <w:rFonts w:ascii="Helvetica" w:eastAsia="Times New Roman" w:hAnsi="Helvetica" w:cs="Times New Roman"/>
-          <w:color w:val="000000" w:themeColor="text1"/>
-          <w:lang w:val="en-US" w:eastAsia="it-IT"/>
-        </w:rPr>
-        <w:t> and </w:t>
-      </w:r>
-      <w:r>
-        <w:rPr>
-          <w:rFonts w:ascii="Helvetica" w:eastAsia="Times New Roman" w:hAnsi="Helvetica" w:cs="Courier New"/>
-          <w:b/>
-          <w:bCs/>
-          <w:color w:val="000000" w:themeColor="text1"/>
-          <w:sz w:val="21"/>
-          <w:szCs w:val="21"/>
-          <w:lang w:val="en-US" w:eastAsia="it-IT"/>
-        </w:rPr>
-        <w:t>&lt;sublanguages&gt;</w:t>
-      </w:r>
-      <w:r>
-        <w:rPr>
-          <w:rFonts w:ascii="Helvetica" w:eastAsia="Times New Roman" w:hAnsi="Helvetica" w:cs="Times New Roman"/>
-          <w:color w:val="000000" w:themeColor="text1"/>
-          <w:lang w:val="en-US" w:eastAsia="it-IT"/>
-        </w:rPr>
-        <w:t> (</w:t>
-      </w:r>
-      <w:proofErr w:type="spellStart"/>
-      <w:r>
-        <w:rPr>
-          <w:rFonts w:ascii="Helvetica" w:eastAsia="Times New Roman" w:hAnsi="Helvetica" w:cs="Times New Roman"/>
-          <w:color w:val="000000" w:themeColor="text1"/>
-          <w:lang w:val="en-US" w:eastAsia="it-IT"/>
-        </w:rPr>
-        <w:t>aggiungerei</w:t>
-      </w:r>
-      <w:proofErr w:type="spellEnd"/>
-      <w:r>
-        <w:rPr>
-          <w:rFonts w:ascii="Helvetica" w:eastAsia="Times New Roman" w:hAnsi="Helvetica" w:cs="Times New Roman"/>
-          <w:color w:val="000000" w:themeColor="text1"/>
-          <w:lang w:val="en-US" w:eastAsia="it-IT"/>
-        </w:rPr>
-        <w:t> </w:t>
-      </w:r>
-      <w:r>
-        <w:rPr>
-          <w:rFonts w:ascii="Helvetica" w:eastAsia="Times New Roman" w:hAnsi="Helvetica" w:cs="Courier New"/>
-          <w:b/>
-          <w:bCs/>
-          <w:color w:val="000000" w:themeColor="text1"/>
-          <w:sz w:val="21"/>
-          <w:szCs w:val="21"/>
-          <w:lang w:val="en-US" w:eastAsia="it-IT"/>
-        </w:rPr>
-        <w:t>&lt;sublanguages&gt;</w:t>
-      </w:r>
-      <w:r>
-        <w:rPr>
-          <w:rFonts w:ascii="Helvetica" w:eastAsia="Times New Roman" w:hAnsi="Helvetica" w:cs="Times New Roman"/>
-          <w:color w:val="000000" w:themeColor="text1"/>
-          <w:lang w:val="en-US" w:eastAsia="it-IT"/>
-        </w:rPr>
-        <w:t xml:space="preserve">: </w:t>
-      </w:r>
-      <w:proofErr w:type="spellStart"/>
-      <w:r>
-        <w:rPr>
-          <w:rFonts w:ascii="Helvetica" w:eastAsia="Times New Roman" w:hAnsi="Helvetica" w:cs="Times New Roman"/>
-          <w:color w:val="000000" w:themeColor="text1"/>
-          <w:lang w:val="en-US" w:eastAsia="it-IT"/>
-        </w:rPr>
-        <w:t>french</w:t>
-      </w:r>
-      <w:proofErr w:type="spellEnd"/>
-      <w:r>
-        <w:rPr>
-          <w:rFonts w:ascii="Helvetica" w:eastAsia="Times New Roman" w:hAnsi="Helvetica" w:cs="Times New Roman"/>
-          <w:color w:val="000000" w:themeColor="text1"/>
-          <w:lang w:val="en-US" w:eastAsia="it-IT"/>
-        </w:rPr>
-        <w:t xml:space="preserve">, </w:t>
-      </w:r>
-      <w:proofErr w:type="spellStart"/>
-      <w:r>
-        <w:rPr>
-          <w:rFonts w:ascii="Helvetica" w:eastAsia="Times New Roman" w:hAnsi="Helvetica" w:cs="Times New Roman"/>
-          <w:color w:val="000000" w:themeColor="text1"/>
-          <w:lang w:val="en-US" w:eastAsia="it-IT"/>
-        </w:rPr>
-        <w:t>italian</w:t>
-      </w:r>
-      <w:proofErr w:type="spellEnd"/>
-      <w:r>
-        <w:rPr>
-          <w:rFonts w:ascii="Helvetica" w:eastAsia="Times New Roman" w:hAnsi="Helvetica" w:cs="Times New Roman"/>
-          <w:color w:val="000000" w:themeColor="text1"/>
-          <w:lang w:val="en-US" w:eastAsia="it-IT"/>
-        </w:rPr>
-        <w:t>)</w:t>
       </w:r>
     </w:p>
     <w:p>
@@ -2433,8 +2465,6 @@
           <w:b/>
           <w:bCs/>
           <w:color w:val="000000" w:themeColor="text1"/>
-          <w:sz w:val="21"/>
-          <w:szCs w:val="21"/>
           <w:lang w:val="en-US" w:eastAsia="it-IT"/>
         </w:rPr>
         <w:t>&lt;</w:t>
@@ -2446,8 +2476,6 @@
           <w:b/>
           <w:bCs/>
           <w:color w:val="000000" w:themeColor="text1"/>
-          <w:sz w:val="21"/>
-          <w:szCs w:val="21"/>
           <w:lang w:val="en-US" w:eastAsia="it-IT"/>
         </w:rPr>
         <w:t>textClass</w:t>
@@ -2459,8 +2487,6 @@
           <w:b/>
           <w:bCs/>
           <w:color w:val="000000" w:themeColor="text1"/>
-          <w:sz w:val="21"/>
-          <w:szCs w:val="21"/>
           <w:lang w:val="en-US" w:eastAsia="it-IT"/>
         </w:rPr>
         <w:t>&gt;</w:t>
@@ -2479,8 +2505,6 @@
           <w:b/>
           <w:bCs/>
           <w:color w:val="000000" w:themeColor="text1"/>
-          <w:sz w:val="21"/>
-          <w:szCs w:val="21"/>
           <w:lang w:val="en-US" w:eastAsia="it-IT"/>
         </w:rPr>
         <w:t>&lt;keywords&gt;</w:t>
@@ -2499,8 +2523,6 @@
           <w:b/>
           <w:bCs/>
           <w:color w:val="000000" w:themeColor="text1"/>
-          <w:sz w:val="21"/>
-          <w:szCs w:val="21"/>
           <w:lang w:val="en-US" w:eastAsia="it-IT"/>
         </w:rPr>
         <w:t>&lt;term&gt;</w:t>
@@ -2534,8 +2556,6 @@
           <w:b/>
           <w:bCs/>
           <w:color w:val="000000" w:themeColor="text1"/>
-          <w:sz w:val="21"/>
-          <w:szCs w:val="21"/>
           <w:lang w:val="en-US" w:eastAsia="it-IT"/>
         </w:rPr>
         <w:t>&lt;</w:t>
@@ -2547,8 +2567,6 @@
           <w:b/>
           <w:bCs/>
           <w:color w:val="000000" w:themeColor="text1"/>
-          <w:sz w:val="21"/>
-          <w:szCs w:val="21"/>
           <w:lang w:val="en-US" w:eastAsia="it-IT"/>
         </w:rPr>
         <w:t>textDesc</w:t>
@@ -2560,8 +2578,6 @@
           <w:b/>
           <w:bCs/>
           <w:color w:val="000000" w:themeColor="text1"/>
-          <w:sz w:val="21"/>
-          <w:szCs w:val="21"/>
           <w:lang w:val="en-US" w:eastAsia="it-IT"/>
         </w:rPr>
         <w:t>&gt;</w:t>
@@ -2572,166 +2588,240 @@
           <w:color w:val="000000" w:themeColor="text1"/>
           <w:lang w:val="en-US" w:eastAsia="it-IT"/>
         </w:rPr>
-        <w:t> (</w:t>
-      </w:r>
-      <w:r>
-        <w:rPr>
-          <w:rFonts w:ascii="Helvetica" w:eastAsia="Times New Roman" w:hAnsi="Helvetica" w:cs="Courier New"/>
-          <w:b/>
-          <w:bCs/>
-          <w:color w:val="000000" w:themeColor="text1"/>
-          <w:sz w:val="21"/>
-          <w:szCs w:val="21"/>
-          <w:lang w:val="en-US" w:eastAsia="it-IT"/>
-        </w:rPr>
-        <w:t>&lt;</w:t>
-      </w:r>
-      <w:proofErr w:type="spellStart"/>
-      <w:r>
-        <w:rPr>
-          <w:rFonts w:ascii="Helvetica" w:eastAsia="Times New Roman" w:hAnsi="Helvetica" w:cs="Courier New"/>
-          <w:b/>
-          <w:bCs/>
-          <w:color w:val="000000" w:themeColor="text1"/>
-          <w:sz w:val="21"/>
-          <w:szCs w:val="21"/>
-          <w:lang w:val="en-US" w:eastAsia="it-IT"/>
-        </w:rPr>
-        <w:t>authorGender</w:t>
-      </w:r>
-      <w:proofErr w:type="spellEnd"/>
-      <w:r>
-        <w:rPr>
-          <w:rFonts w:ascii="Helvetica" w:eastAsia="Times New Roman" w:hAnsi="Helvetica" w:cs="Courier New"/>
-          <w:b/>
-          <w:bCs/>
-          <w:color w:val="000000" w:themeColor="text1"/>
-          <w:sz w:val="21"/>
-          <w:szCs w:val="21"/>
-          <w:lang w:val="en-US" w:eastAsia="it-IT"/>
-        </w:rPr>
-        <w:t>&gt;</w:t>
-      </w:r>
-      <w:r>
-        <w:rPr>
-          <w:rFonts w:ascii="Helvetica" w:eastAsia="Times New Roman" w:hAnsi="Helvetica" w:cs="Times New Roman"/>
-          <w:color w:val="000000" w:themeColor="text1"/>
-          <w:lang w:val="en-US" w:eastAsia="it-IT"/>
-        </w:rPr>
-        <w:t>, </w:t>
-      </w:r>
-      <w:r>
-        <w:rPr>
-          <w:rFonts w:ascii="Helvetica" w:eastAsia="Times New Roman" w:hAnsi="Helvetica" w:cs="Courier New"/>
-          <w:b/>
-          <w:bCs/>
-          <w:color w:val="000000" w:themeColor="text1"/>
-          <w:sz w:val="21"/>
-          <w:szCs w:val="21"/>
-          <w:lang w:val="en-US" w:eastAsia="it-IT"/>
-        </w:rPr>
-        <w:t>&lt;size&gt;</w:t>
-      </w:r>
-      <w:r>
-        <w:rPr>
-          <w:rFonts w:ascii="Helvetica" w:eastAsia="Times New Roman" w:hAnsi="Helvetica" w:cs="Times New Roman"/>
-          <w:color w:val="000000" w:themeColor="text1"/>
-          <w:lang w:val="en-US" w:eastAsia="it-IT"/>
-        </w:rPr>
-        <w:t>, </w:t>
-      </w:r>
-      <w:r>
-        <w:rPr>
-          <w:rFonts w:ascii="Helvetica" w:eastAsia="Times New Roman" w:hAnsi="Helvetica" w:cs="Courier New"/>
-          <w:b/>
-          <w:bCs/>
-          <w:color w:val="000000" w:themeColor="text1"/>
-          <w:sz w:val="21"/>
-          <w:szCs w:val="21"/>
-          <w:lang w:val="en-US" w:eastAsia="it-IT"/>
-        </w:rPr>
-        <w:t>&lt;</w:t>
-      </w:r>
-      <w:proofErr w:type="spellStart"/>
-      <w:r>
-        <w:rPr>
-          <w:rFonts w:ascii="Helvetica" w:eastAsia="Times New Roman" w:hAnsi="Helvetica" w:cs="Courier New"/>
-          <w:b/>
-          <w:bCs/>
-          <w:color w:val="000000" w:themeColor="text1"/>
-          <w:sz w:val="21"/>
-          <w:szCs w:val="21"/>
-          <w:lang w:val="en-US" w:eastAsia="it-IT"/>
-        </w:rPr>
-        <w:t>reprintCount</w:t>
-      </w:r>
-      <w:proofErr w:type="spellEnd"/>
-      <w:r>
-        <w:rPr>
-          <w:rFonts w:ascii="Helvetica" w:eastAsia="Times New Roman" w:hAnsi="Helvetica" w:cs="Courier New"/>
-          <w:b/>
-          <w:bCs/>
-          <w:color w:val="000000" w:themeColor="text1"/>
-          <w:sz w:val="21"/>
-          <w:szCs w:val="21"/>
-          <w:lang w:val="en-US" w:eastAsia="it-IT"/>
-        </w:rPr>
-        <w:t>&gt;</w:t>
-      </w:r>
-      <w:r>
-        <w:rPr>
-          <w:rFonts w:ascii="Helvetica" w:eastAsia="Times New Roman" w:hAnsi="Helvetica" w:cs="Times New Roman"/>
-          <w:color w:val="000000" w:themeColor="text1"/>
-          <w:lang w:val="en-US" w:eastAsia="it-IT"/>
-        </w:rPr>
-        <w:t>, </w:t>
-      </w:r>
-      <w:r>
-        <w:rPr>
-          <w:rFonts w:ascii="Helvetica" w:eastAsia="Times New Roman" w:hAnsi="Helvetica" w:cs="Courier New"/>
-          <w:b/>
-          <w:bCs/>
-          <w:color w:val="000000" w:themeColor="text1"/>
-          <w:sz w:val="21"/>
-          <w:szCs w:val="21"/>
-          <w:lang w:val="en-US" w:eastAsia="it-IT"/>
-        </w:rPr>
-        <w:t>&lt;</w:t>
-      </w:r>
-      <w:proofErr w:type="spellStart"/>
-      <w:r>
-        <w:rPr>
-          <w:rFonts w:ascii="Helvetica" w:eastAsia="Times New Roman" w:hAnsi="Helvetica" w:cs="Courier New"/>
-          <w:b/>
-          <w:bCs/>
-          <w:color w:val="000000" w:themeColor="text1"/>
-          <w:sz w:val="21"/>
-          <w:szCs w:val="21"/>
-          <w:lang w:val="en-US" w:eastAsia="it-IT"/>
-        </w:rPr>
-        <w:t>timeSlot</w:t>
-      </w:r>
-      <w:proofErr w:type="spellEnd"/>
-      <w:r>
-        <w:rPr>
-          <w:rFonts w:ascii="Helvetica" w:eastAsia="Times New Roman" w:hAnsi="Helvetica" w:cs="Courier New"/>
-          <w:b/>
-          <w:bCs/>
-          <w:color w:val="000000" w:themeColor="text1"/>
-          <w:sz w:val="21"/>
-          <w:szCs w:val="21"/>
-          <w:lang w:val="en-US" w:eastAsia="it-IT"/>
-        </w:rPr>
-        <w:t>&gt;</w:t>
-      </w:r>
-      <w:r>
-        <w:rPr>
-          <w:rFonts w:ascii="Helvetica" w:eastAsia="Times New Roman" w:hAnsi="Helvetica" w:cs="Times New Roman"/>
-          <w:color w:val="000000" w:themeColor="text1"/>
-          <w:lang w:val="en-US" w:eastAsia="it-IT"/>
-        </w:rPr>
-        <w:t>)</w:t>
-      </w:r>
+        <w:t>, that contains the following elements</w:t>
+      </w:r>
+    </w:p>
+    <w:p>
+      <w:pPr>
+        <w:ind w:firstLine="708"/>
+        <w:jc w:val="both"/>
+        <w:rPr>
+          <w:rFonts w:ascii="Consolas" w:eastAsia="Times New Roman" w:hAnsi="Consolas" w:cs="Consolas"/>
+          <w:b/>
+          <w:bCs/>
+          <w:color w:val="000000" w:themeColor="text1"/>
+          <w:sz w:val="22"/>
+          <w:szCs w:val="22"/>
+          <w:lang w:val="en-US" w:eastAsia="it-IT"/>
+        </w:rPr>
+      </w:pPr>
+      <w:r>
+        <w:rPr>
+          <w:rFonts w:ascii="Consolas" w:eastAsia="Times New Roman" w:hAnsi="Consolas" w:cs="Consolas"/>
+          <w:b/>
+          <w:bCs/>
+          <w:color w:val="000000" w:themeColor="text1"/>
+          <w:sz w:val="22"/>
+          <w:szCs w:val="22"/>
+          <w:lang w:val="en-US" w:eastAsia="it-IT"/>
+        </w:rPr>
+        <w:t>&lt;channel mode="w"/&gt;</w:t>
+      </w:r>
+    </w:p>
+    <w:p>
+      <w:pPr>
+        <w:ind w:firstLine="708"/>
+        <w:jc w:val="both"/>
+        <w:rPr>
+          <w:rFonts w:ascii="Consolas" w:eastAsia="Times New Roman" w:hAnsi="Consolas" w:cs="Consolas"/>
+          <w:b/>
+          <w:bCs/>
+          <w:color w:val="000000" w:themeColor="text1"/>
+          <w:sz w:val="22"/>
+          <w:szCs w:val="22"/>
+          <w:lang w:val="en-US" w:eastAsia="it-IT"/>
+        </w:rPr>
+      </w:pPr>
+      <w:r>
+        <w:rPr>
+          <w:rFonts w:ascii="Consolas" w:eastAsia="Times New Roman" w:hAnsi="Consolas" w:cs="Consolas"/>
+          <w:b/>
+          <w:bCs/>
+          <w:color w:val="000000" w:themeColor="text1"/>
+          <w:sz w:val="22"/>
+          <w:szCs w:val="22"/>
+          <w:lang w:val="en-US" w:eastAsia="it-IT"/>
+        </w:rPr>
+        <w:t>&lt;constitution type="single"/&gt;</w:t>
+      </w:r>
+    </w:p>
+    <w:p>
+      <w:pPr>
+        <w:ind w:firstLine="708"/>
+        <w:jc w:val="both"/>
+        <w:rPr>
+          <w:rFonts w:ascii="Consolas" w:eastAsia="Times New Roman" w:hAnsi="Consolas" w:cs="Consolas"/>
+          <w:b/>
+          <w:bCs/>
+          <w:color w:val="000000" w:themeColor="text1"/>
+          <w:sz w:val="22"/>
+          <w:szCs w:val="22"/>
+          <w:lang w:val="en-US" w:eastAsia="it-IT"/>
+        </w:rPr>
+      </w:pPr>
+      <w:r>
+        <w:rPr>
+          <w:rFonts w:ascii="Consolas" w:eastAsia="Times New Roman" w:hAnsi="Consolas" w:cs="Consolas"/>
+          <w:b/>
+          <w:bCs/>
+          <w:color w:val="000000" w:themeColor="text1"/>
+          <w:sz w:val="22"/>
+          <w:szCs w:val="22"/>
+          <w:lang w:val="en-US" w:eastAsia="it-IT"/>
+        </w:rPr>
+        <w:t>&lt;derivation type="original"/&gt;</w:t>
+      </w:r>
+    </w:p>
+    <w:p>
+      <w:pPr>
+        <w:ind w:firstLine="708"/>
+        <w:jc w:val="both"/>
+        <w:rPr>
+          <w:rFonts w:ascii="Consolas" w:eastAsia="Times New Roman" w:hAnsi="Consolas" w:cs="Consolas"/>
+          <w:b/>
+          <w:bCs/>
+          <w:color w:val="000000" w:themeColor="text1"/>
+          <w:sz w:val="22"/>
+          <w:szCs w:val="22"/>
+          <w:lang w:val="en-US" w:eastAsia="it-IT"/>
+        </w:rPr>
+      </w:pPr>
+      <w:r>
+        <w:rPr>
+          <w:rFonts w:ascii="Consolas" w:eastAsia="Times New Roman" w:hAnsi="Consolas" w:cs="Consolas"/>
+          <w:b/>
+          <w:bCs/>
+          <w:color w:val="000000" w:themeColor="text1"/>
+          <w:sz w:val="22"/>
+          <w:szCs w:val="22"/>
+          <w:lang w:val="en-US" w:eastAsia="it-IT"/>
+        </w:rPr>
+        <w:t>&lt;domain type="art"/&gt;</w:t>
+      </w:r>
+    </w:p>
+    <w:p>
+      <w:pPr>
+        <w:ind w:firstLine="708"/>
+        <w:jc w:val="both"/>
+        <w:rPr>
+          <w:rFonts w:ascii="Consolas" w:eastAsia="Times New Roman" w:hAnsi="Consolas" w:cs="Consolas"/>
+          <w:b/>
+          <w:bCs/>
+          <w:color w:val="000000" w:themeColor="text1"/>
+          <w:sz w:val="22"/>
+          <w:szCs w:val="22"/>
+          <w:lang w:val="en-US" w:eastAsia="it-IT"/>
+        </w:rPr>
+      </w:pPr>
+      <w:r>
+        <w:rPr>
+          <w:rFonts w:ascii="Consolas" w:eastAsia="Times New Roman" w:hAnsi="Consolas" w:cs="Consolas"/>
+          <w:b/>
+          <w:bCs/>
+          <w:color w:val="000000" w:themeColor="text1"/>
+          <w:sz w:val="22"/>
+          <w:szCs w:val="22"/>
+          <w:lang w:val="en-US" w:eastAsia="it-IT"/>
+        </w:rPr>
+        <w:t>&lt;factuality type="fiction"/&gt;</w:t>
+      </w:r>
+    </w:p>
+    <w:p>
+      <w:pPr>
+        <w:ind w:firstLine="708"/>
+        <w:jc w:val="both"/>
+        <w:rPr>
+          <w:rFonts w:ascii="Consolas" w:eastAsia="Times New Roman" w:hAnsi="Consolas" w:cs="Consolas"/>
+          <w:b/>
+          <w:bCs/>
+          <w:color w:val="000000" w:themeColor="text1"/>
+          <w:sz w:val="22"/>
+          <w:szCs w:val="22"/>
+          <w:lang w:val="en-US" w:eastAsia="it-IT"/>
+        </w:rPr>
+      </w:pPr>
+      <w:r>
+        <w:rPr>
+          <w:rFonts w:ascii="Consolas" w:eastAsia="Times New Roman" w:hAnsi="Consolas" w:cs="Consolas"/>
+          <w:b/>
+          <w:bCs/>
+          <w:color w:val="000000" w:themeColor="text1"/>
+          <w:sz w:val="22"/>
+          <w:szCs w:val="22"/>
+          <w:lang w:val="en-US" w:eastAsia="it-IT"/>
+        </w:rPr>
+        <w:lastRenderedPageBreak/>
+        <w:t>&lt;interaction type="none"/&gt;</w:t>
+      </w:r>
+    </w:p>
+    <w:p>
+      <w:pPr>
+        <w:ind w:firstLine="708"/>
+        <w:jc w:val="both"/>
+        <w:rPr>
+          <w:rFonts w:ascii="Consolas" w:eastAsia="Times New Roman" w:hAnsi="Consolas" w:cs="Consolas"/>
+          <w:b/>
+          <w:bCs/>
+          <w:color w:val="000000" w:themeColor="text1"/>
+          <w:sz w:val="22"/>
+          <w:szCs w:val="22"/>
+          <w:lang w:val="en-US" w:eastAsia="it-IT"/>
+        </w:rPr>
+      </w:pPr>
+      <w:r>
+        <w:rPr>
+          <w:rFonts w:ascii="Consolas" w:eastAsia="Times New Roman" w:hAnsi="Consolas" w:cs="Consolas"/>
+          <w:b/>
+          <w:bCs/>
+          <w:color w:val="000000" w:themeColor="text1"/>
+          <w:sz w:val="22"/>
+          <w:szCs w:val="22"/>
+          <w:lang w:val="en-US" w:eastAsia="it-IT"/>
+        </w:rPr>
+        <w:t>&lt;preparedness type="prepared"/&gt;</w:t>
+      </w:r>
+    </w:p>
+    <w:p>
+      <w:pPr>
+        <w:ind w:firstLine="708"/>
+        <w:jc w:val="both"/>
+        <w:rPr>
+          <w:rFonts w:ascii="Consolas" w:eastAsia="Times New Roman" w:hAnsi="Consolas" w:cs="Consolas"/>
+          <w:b/>
+          <w:bCs/>
+          <w:color w:val="000000" w:themeColor="text1"/>
+          <w:sz w:val="22"/>
+          <w:szCs w:val="22"/>
+          <w:lang w:val="en-US" w:eastAsia="it-IT"/>
+        </w:rPr>
+      </w:pPr>
+      <w:r>
+        <w:rPr>
+          <w:rFonts w:ascii="Consolas" w:eastAsia="Times New Roman" w:hAnsi="Consolas" w:cs="Consolas"/>
+          <w:b/>
+          <w:bCs/>
+          <w:color w:val="000000" w:themeColor="text1"/>
+          <w:sz w:val="22"/>
+          <w:szCs w:val="22"/>
+          <w:lang w:val="en-US" w:eastAsia="it-IT"/>
+        </w:rPr>
+        <w:t>&lt;purpose type="entertain" degree="high"/&gt;</w:t>
+      </w:r>
+    </w:p>
+    <w:p>
+      <w:pPr>
+        <w:ind w:firstLine="708"/>
+        <w:jc w:val="both"/>
+        <w:rPr>
+          <w:rFonts w:ascii="Consolas" w:eastAsia="Times New Roman" w:hAnsi="Consolas" w:cs="Consolas"/>
+          <w:b/>
+          <w:bCs/>
+          <w:color w:val="000000" w:themeColor="text1"/>
+          <w:sz w:val="22"/>
+          <w:szCs w:val="22"/>
+          <w:lang w:val="en-US" w:eastAsia="it-IT"/>
+        </w:rPr>
+      </w:pPr>
     </w:p>
     <w:p>
       <w:pPr>
@@ -2749,16 +2839,54 @@
           <w:color w:val="000000" w:themeColor="text1"/>
           <w:lang w:val="en-US" w:eastAsia="it-IT"/>
         </w:rPr>
-        <w:t>And finally, we ended the </w:t>
-      </w:r>
-      <w:r>
-        <w:rPr>
-          <w:rFonts w:ascii="Helvetica" w:eastAsia="Times New Roman" w:hAnsi="Helvetica" w:cs="Courier New"/>
-          <w:b/>
-          <w:bCs/>
-          <w:color w:val="000000" w:themeColor="text1"/>
-          <w:sz w:val="21"/>
-          <w:szCs w:val="21"/>
+        <w:t>Finally, the following element</w:t>
+      </w:r>
+      <w:r>
+        <w:rPr>
+          <w:rFonts w:ascii="Helvetica" w:eastAsia="Times New Roman" w:hAnsi="Helvetica" w:cs="Times New Roman"/>
+          <w:color w:val="000000" w:themeColor="text1"/>
+          <w:lang w:val="en-US" w:eastAsia="it-IT"/>
+        </w:rPr>
+        <w:t xml:space="preserve"> also</w:t>
+      </w:r>
+      <w:r>
+        <w:rPr>
+          <w:rFonts w:ascii="Helvetica" w:eastAsia="Times New Roman" w:hAnsi="Helvetica" w:cs="Times New Roman"/>
+          <w:color w:val="000000" w:themeColor="text1"/>
+          <w:lang w:val="en-US" w:eastAsia="it-IT"/>
+        </w:rPr>
+        <w:t xml:space="preserve"> appear</w:t>
+      </w:r>
+      <w:r>
+        <w:rPr>
+          <w:rFonts w:ascii="Helvetica" w:eastAsia="Times New Roman" w:hAnsi="Helvetica" w:cs="Times New Roman"/>
+          <w:color w:val="000000" w:themeColor="text1"/>
+          <w:lang w:val="en-US" w:eastAsia="it-IT"/>
+        </w:rPr>
+        <w:t xml:space="preserve">s </w:t>
+      </w:r>
+      <w:r>
+        <w:rPr>
+          <w:rFonts w:ascii="Helvetica" w:eastAsia="Times New Roman" w:hAnsi="Helvetica" w:cs="Times New Roman"/>
+          <w:color w:val="000000" w:themeColor="text1"/>
+          <w:lang w:val="en-US" w:eastAsia="it-IT"/>
+        </w:rPr>
+        <w:t>in the</w:t>
+      </w:r>
+      <w:r>
+        <w:rPr>
+          <w:rFonts w:ascii="Helvetica" w:eastAsia="Times New Roman" w:hAnsi="Helvetica" w:cs="Times New Roman"/>
+          <w:color w:val="000000" w:themeColor="text1"/>
+          <w:lang w:val="en-US" w:eastAsia="it-IT"/>
+        </w:rPr>
+        <w:t xml:space="preserve"> </w:t>
+      </w:r>
+      <w:r>
+        <w:rPr>
+          <w:rFonts w:ascii="Helvetica" w:eastAsia="Times New Roman" w:hAnsi="Helvetica" w:cs="Courier New"/>
+          <w:b/>
+          <w:bCs/>
+          <w:color w:val="000000" w:themeColor="text1"/>
           <w:lang w:val="en-US" w:eastAsia="it-IT"/>
         </w:rPr>
         <w:t>&lt;</w:t>
@@ -2770,8 +2898,6 @@
           <w:b/>
           <w:bCs/>
           <w:color w:val="000000" w:themeColor="text1"/>
-          <w:sz w:val="21"/>
-          <w:szCs w:val="21"/>
           <w:lang w:val="en-US" w:eastAsia="it-IT"/>
         </w:rPr>
         <w:t>teiHeader</w:t>
@@ -2783,8 +2909,6 @@
           <w:b/>
           <w:bCs/>
           <w:color w:val="000000" w:themeColor="text1"/>
-          <w:sz w:val="21"/>
-          <w:szCs w:val="21"/>
           <w:lang w:val="en-US" w:eastAsia="it-IT"/>
         </w:rPr>
         <w:t>&gt;</w:t>
@@ -2795,7 +2919,7 @@
           <w:color w:val="000000" w:themeColor="text1"/>
           <w:lang w:val="en-US" w:eastAsia="it-IT"/>
         </w:rPr>
-        <w:t> with a couple of tags:</w:t>
+        <w:t>:</w:t>
       </w:r>
     </w:p>
     <w:p>
@@ -2807,72 +2931,186 @@
         <w:spacing w:after="100" w:afterAutospacing="1"/>
         <w:jc w:val="both"/>
         <w:rPr>
-          <w:rFonts w:ascii="Helvetica" w:eastAsia="Times New Roman" w:hAnsi="Helvetica" w:cs="Times New Roman"/>
-          <w:color w:val="000000" w:themeColor="text1"/>
-          <w:lang w:val="en-US" w:eastAsia="it-IT"/>
-        </w:rPr>
-      </w:pPr>
-      <w:r>
-        <w:rPr>
-          <w:rFonts w:ascii="Helvetica" w:eastAsia="Times New Roman" w:hAnsi="Helvetica" w:cs="Courier New"/>
-          <w:b/>
-          <w:bCs/>
-          <w:color w:val="000000" w:themeColor="text1"/>
-          <w:sz w:val="21"/>
-          <w:szCs w:val="21"/>
-          <w:lang w:val="en-US" w:eastAsia="it-IT"/>
-        </w:rPr>
-        <w:t>&lt;extent&gt;</w:t>
-      </w:r>
-      <w:r>
-        <w:rPr>
-          <w:rFonts w:ascii="Helvetica" w:eastAsia="Times New Roman" w:hAnsi="Helvetica" w:cs="Times New Roman"/>
-          <w:color w:val="000000" w:themeColor="text1"/>
-          <w:lang w:val="en-US" w:eastAsia="it-IT"/>
-        </w:rPr>
-        <w:t> element indicate its size, specified with the </w:t>
-      </w:r>
-      <w:r>
-        <w:rPr>
-          <w:rFonts w:ascii="Helvetica" w:eastAsia="Times New Roman" w:hAnsi="Helvetica" w:cs="Courier New"/>
-          <w:b/>
-          <w:bCs/>
-          <w:color w:val="000000" w:themeColor="text1"/>
-          <w:sz w:val="21"/>
-          <w:szCs w:val="21"/>
-          <w:lang w:val="en-US" w:eastAsia="it-IT"/>
-        </w:rPr>
-        <w:t>&lt;measure unit</w:t>
+          <w:rFonts w:cs="Courier New"/>
+          <w:b/>
+          <w:bCs/>
+          <w:lang w:val="en-US" w:eastAsia="it-IT"/>
+        </w:rPr>
+      </w:pPr>
+      <w:r>
+        <w:rPr>
+          <w:rFonts w:ascii="Helvetica" w:eastAsia="Times New Roman" w:hAnsi="Helvetica" w:cs="Courier New"/>
+          <w:b/>
+          <w:bCs/>
+          <w:color w:val="000000" w:themeColor="text1"/>
+          <w:lang w:val="en-US" w:eastAsia="it-IT"/>
+        </w:rPr>
+        <w:t>&lt;</w:t>
+      </w:r>
+      <w:proofErr w:type="spellStart"/>
+      <w:r>
+        <w:rPr>
+          <w:rFonts w:ascii="Helvetica" w:eastAsia="Times New Roman" w:hAnsi="Helvetica" w:cs="Courier New"/>
+          <w:b/>
+          <w:bCs/>
+          <w:color w:val="000000" w:themeColor="text1"/>
+          <w:lang w:val="en-US" w:eastAsia="it-IT"/>
+        </w:rPr>
+        <w:t>revisionDesc</w:t>
+      </w:r>
+      <w:proofErr w:type="spellEnd"/>
+      <w:r>
+        <w:rPr>
+          <w:rFonts w:ascii="Helvetica" w:eastAsia="Times New Roman" w:hAnsi="Helvetica" w:cs="Courier New"/>
+          <w:b/>
+          <w:bCs/>
+          <w:color w:val="000000" w:themeColor="text1"/>
+          <w:lang w:val="en-US" w:eastAsia="it-IT"/>
+        </w:rPr>
+        <w:t>&gt;</w:t>
+      </w:r>
+      <w:r>
+        <w:rPr>
+          <w:rFonts w:ascii="Helvetica" w:eastAsia="Times New Roman" w:hAnsi="Helvetica" w:cs="Times New Roman"/>
+          <w:color w:val="000000" w:themeColor="text1"/>
+          <w:lang w:val="en-US" w:eastAsia="it-IT"/>
+        </w:rPr>
+        <w:t> and its child </w:t>
+      </w:r>
+      <w:r>
+        <w:rPr>
+          <w:rFonts w:ascii="Helvetica" w:eastAsia="Times New Roman" w:hAnsi="Helvetica" w:cs="Courier New"/>
+          <w:b/>
+          <w:bCs/>
+          <w:color w:val="000000" w:themeColor="text1"/>
+          <w:lang w:val="en-US" w:eastAsia="it-IT"/>
+        </w:rPr>
+        <w:t>&lt;change&gt;</w:t>
+      </w:r>
+      <w:r>
+        <w:rPr>
+          <w:rFonts w:ascii="Helvetica" w:eastAsia="Times New Roman" w:hAnsi="Helvetica" w:cs="Times New Roman"/>
+          <w:color w:val="000000" w:themeColor="text1"/>
+          <w:lang w:val="en-US" w:eastAsia="it-IT"/>
+        </w:rPr>
+        <w:t xml:space="preserve">, </w:t>
       </w:r>
       <w:proofErr w:type="gramStart"/>
       <w:r>
         <w:rPr>
-          <w:rFonts w:ascii="Helvetica" w:eastAsia="Times New Roman" w:hAnsi="Helvetica" w:cs="Courier New"/>
-          <w:b/>
-          <w:bCs/>
-          <w:color w:val="000000" w:themeColor="text1"/>
-          <w:sz w:val="21"/>
-          <w:szCs w:val="21"/>
-          <w:lang w:val="en-US" w:eastAsia="it-IT"/>
-        </w:rPr>
-        <w:t>=”words</w:t>
+          <w:rFonts w:ascii="Helvetica" w:eastAsia="Times New Roman" w:hAnsi="Helvetica" w:cs="Times New Roman"/>
+          <w:color w:val="000000" w:themeColor="text1"/>
+          <w:lang w:val="en-US" w:eastAsia="it-IT"/>
+        </w:rPr>
+        <w:t>in order to</w:t>
       </w:r>
       <w:proofErr w:type="gramEnd"/>
       <w:r>
         <w:rPr>
-          <w:rFonts w:ascii="Helvetica" w:eastAsia="Times New Roman" w:hAnsi="Helvetica" w:cs="Courier New"/>
-          <w:b/>
-          <w:bCs/>
-          <w:color w:val="000000" w:themeColor="text1"/>
-          <w:sz w:val="21"/>
-          <w:szCs w:val="21"/>
-          <w:lang w:val="en-US" w:eastAsia="it-IT"/>
-        </w:rPr>
-        <w:t>”&gt;</w:t>
-      </w:r>
-    </w:p>
-    <w:p>
-      <w:pPr>
+          <w:rFonts w:ascii="Helvetica" w:eastAsia="Times New Roman" w:hAnsi="Helvetica" w:cs="Times New Roman"/>
+          <w:color w:val="000000" w:themeColor="text1"/>
+          <w:lang w:val="en-US" w:eastAsia="it-IT"/>
+        </w:rPr>
+        <w:t xml:space="preserve"> provide information about the last revision of our wor</w:t>
+      </w:r>
+      <w:r>
+        <w:rPr>
+          <w:rFonts w:ascii="Helvetica" w:eastAsia="Times New Roman" w:hAnsi="Helvetica" w:cs="Times New Roman"/>
+          <w:color w:val="000000" w:themeColor="text1"/>
+          <w:lang w:val="en-US" w:eastAsia="it-IT"/>
+        </w:rPr>
+        <w:t>k</w:t>
+      </w:r>
+    </w:p>
+    <w:p>
+      <w:pPr>
+        <w:spacing w:after="100" w:afterAutospacing="1"/>
+        <w:jc w:val="both"/>
+        <w:rPr>
+          <w:rFonts w:cs="Courier New"/>
+          <w:lang w:val="en-US" w:eastAsia="it-IT"/>
+        </w:rPr>
+      </w:pPr>
+      <w:r>
+        <w:rPr>
+          <w:rFonts w:ascii="Helvetica" w:eastAsia="Times New Roman" w:hAnsi="Helvetica" w:cs="Courier New"/>
+          <w:color w:val="000000" w:themeColor="text1"/>
+          <w:lang w:val="en-US" w:eastAsia="it-IT"/>
+        </w:rPr>
+        <w:t xml:space="preserve">The element </w:t>
+      </w:r>
+      <w:r>
+        <w:rPr>
+          <w:rFonts w:ascii="Helvetica" w:eastAsia="Times New Roman" w:hAnsi="Helvetica" w:cs="Courier New"/>
+          <w:b/>
+          <w:bCs/>
+          <w:color w:val="000000" w:themeColor="text1"/>
+          <w:lang w:val="en-US" w:eastAsia="it-IT"/>
+        </w:rPr>
+        <w:t>&lt;standoff&gt;</w:t>
+      </w:r>
+      <w:r>
+        <w:rPr>
+          <w:rFonts w:ascii="Helvetica" w:eastAsia="Times New Roman" w:hAnsi="Helvetica" w:cs="Courier New"/>
+          <w:color w:val="000000" w:themeColor="text1"/>
+          <w:lang w:val="en-US" w:eastAsia="it-IT"/>
+        </w:rPr>
+        <w:t xml:space="preserve">, generally used for </w:t>
+      </w:r>
+      <w:r>
+        <w:rPr>
+          <w:rFonts w:ascii="Helvetica" w:eastAsia="Times New Roman" w:hAnsi="Helvetica" w:cs="Courier New"/>
+          <w:color w:val="000000" w:themeColor="text1"/>
+          <w:lang w:val="en-US" w:eastAsia="it-IT"/>
+        </w:rPr>
+        <w:t>contextual information</w:t>
+      </w:r>
+      <w:r>
+        <w:rPr>
+          <w:rFonts w:ascii="Helvetica" w:eastAsia="Times New Roman" w:hAnsi="Helvetica" w:cs="Courier New"/>
+          <w:color w:val="000000" w:themeColor="text1"/>
+          <w:lang w:val="en-US" w:eastAsia="it-IT"/>
+        </w:rPr>
+        <w:t xml:space="preserve"> </w:t>
+      </w:r>
+      <w:r>
+        <w:rPr>
+          <w:rFonts w:ascii="Helvetica" w:eastAsia="Times New Roman" w:hAnsi="Helvetica" w:cs="Courier New"/>
+          <w:color w:val="000000" w:themeColor="text1"/>
+          <w:lang w:val="en-US" w:eastAsia="it-IT"/>
+        </w:rPr>
+        <w:t>and stand-off annotations</w:t>
+      </w:r>
+      <w:r>
+        <w:rPr>
+          <w:rFonts w:ascii="Helvetica" w:eastAsia="Times New Roman" w:hAnsi="Helvetica" w:cs="Courier New"/>
+          <w:color w:val="000000" w:themeColor="text1"/>
+          <w:lang w:val="en-US" w:eastAsia="it-IT"/>
+        </w:rPr>
+        <w:t xml:space="preserve"> was introduced after the </w:t>
+      </w:r>
+      <w:proofErr w:type="spellStart"/>
+      <w:r>
+        <w:rPr>
+          <w:rFonts w:ascii="Helvetica" w:eastAsia="Times New Roman" w:hAnsi="Helvetica" w:cs="Courier New"/>
+          <w:color w:val="000000" w:themeColor="text1"/>
+          <w:lang w:val="en-US" w:eastAsia="it-IT"/>
+        </w:rPr>
+        <w:t>teiHeader</w:t>
+      </w:r>
+      <w:proofErr w:type="spellEnd"/>
+      <w:r>
+        <w:rPr>
+          <w:rFonts w:ascii="Helvetica" w:eastAsia="Times New Roman" w:hAnsi="Helvetica" w:cs="Courier New"/>
+          <w:color w:val="000000" w:themeColor="text1"/>
+          <w:lang w:val="en-US" w:eastAsia="it-IT"/>
+        </w:rPr>
+        <w:t xml:space="preserve"> to include a list of the characters of the novel associated to their ID, using the element:</w:t>
+      </w:r>
+    </w:p>
+    <w:p>
+      <w:pPr>
+        <w:pStyle w:val="Paragrafoelenco"/>
         <w:numPr>
           <w:ilvl w:val="0"/>
           <w:numId w:val="3"/>
@@ -2891,11 +3129,9 @@
           <w:b/>
           <w:bCs/>
           <w:color w:val="000000" w:themeColor="text1"/>
-          <w:sz w:val="21"/>
-          <w:szCs w:val="21"/>
-          <w:lang w:val="en-US" w:eastAsia="it-IT"/>
-        </w:rPr>
-        <w:t>&lt;</w:t>
+          <w:lang w:val="en-US" w:eastAsia="it-IT"/>
+        </w:rPr>
+        <w:t xml:space="preserve"> &lt;</w:t>
       </w:r>
       <w:proofErr w:type="spellStart"/>
       <w:r>
@@ -2904,11 +3140,9 @@
           <w:b/>
           <w:bCs/>
           <w:color w:val="000000" w:themeColor="text1"/>
-          <w:sz w:val="21"/>
-          <w:szCs w:val="21"/>
-          <w:lang w:val="en-US" w:eastAsia="it-IT"/>
-        </w:rPr>
-        <w:t>revisionDesc</w:t>
+          <w:lang w:val="en-US" w:eastAsia="it-IT"/>
+        </w:rPr>
+        <w:t>listPerson</w:t>
       </w:r>
       <w:proofErr w:type="spellEnd"/>
       <w:r>
@@ -2917,8 +3151,6 @@
           <w:b/>
           <w:bCs/>
           <w:color w:val="000000" w:themeColor="text1"/>
-          <w:sz w:val="21"/>
-          <w:szCs w:val="21"/>
           <w:lang w:val="en-US" w:eastAsia="it-IT"/>
         </w:rPr>
         <w:t>&gt;</w:t>
@@ -2929,45 +3161,15 @@
           <w:color w:val="000000" w:themeColor="text1"/>
           <w:lang w:val="en-US" w:eastAsia="it-IT"/>
         </w:rPr>
-        <w:t> and its child </w:t>
-      </w:r>
-      <w:r>
-        <w:rPr>
-          <w:rFonts w:ascii="Helvetica" w:eastAsia="Times New Roman" w:hAnsi="Helvetica" w:cs="Courier New"/>
-          <w:b/>
-          <w:bCs/>
-          <w:color w:val="000000" w:themeColor="text1"/>
-          <w:sz w:val="21"/>
-          <w:szCs w:val="21"/>
-          <w:lang w:val="en-US" w:eastAsia="it-IT"/>
-        </w:rPr>
-        <w:t>&lt;change&gt;</w:t>
-      </w:r>
-      <w:r>
-        <w:rPr>
-          <w:rFonts w:ascii="Helvetica" w:eastAsia="Times New Roman" w:hAnsi="Helvetica" w:cs="Times New Roman"/>
-          <w:color w:val="000000" w:themeColor="text1"/>
-          <w:lang w:val="en-US" w:eastAsia="it-IT"/>
-        </w:rPr>
-        <w:t xml:space="preserve">, </w:t>
-      </w:r>
-      <w:proofErr w:type="gramStart"/>
-      <w:r>
-        <w:rPr>
-          <w:rFonts w:ascii="Helvetica" w:eastAsia="Times New Roman" w:hAnsi="Helvetica" w:cs="Times New Roman"/>
-          <w:color w:val="000000" w:themeColor="text1"/>
-          <w:lang w:val="en-US" w:eastAsia="it-IT"/>
-        </w:rPr>
-        <w:t>in order to</w:t>
-      </w:r>
-      <w:proofErr w:type="gramEnd"/>
-      <w:r>
-        <w:rPr>
-          <w:rFonts w:ascii="Helvetica" w:eastAsia="Times New Roman" w:hAnsi="Helvetica" w:cs="Times New Roman"/>
-          <w:color w:val="000000" w:themeColor="text1"/>
-          <w:lang w:val="en-US" w:eastAsia="it-IT"/>
-        </w:rPr>
-        <w:t xml:space="preserve"> provide information about the last revision of our work</w:t>
+        <w:t xml:space="preserve">, which </w:t>
+      </w:r>
+      <w:r>
+        <w:rPr>
+          <w:rFonts w:ascii="Helvetica" w:eastAsia="Times New Roman" w:hAnsi="Helvetica" w:cs="Times New Roman"/>
+          <w:color w:val="000000" w:themeColor="text1"/>
+          <w:lang w:val="en-US" w:eastAsia="it-IT"/>
+        </w:rPr>
+        <w:t>contains a list of descriptions, each of which provides information about an identifiable person or a group of people, in our case the list of all Manhattan Transfer’s characters. The TEI elements used to identify characters’ names in the text are described thoroughly in the People section below.</w:t>
       </w:r>
     </w:p>
     <w:p>
@@ -2986,17 +3188,22 @@
           <w:color w:val="000000" w:themeColor="text1"/>
           <w:lang w:val="en-US" w:eastAsia="it-IT"/>
         </w:rPr>
-        <w:lastRenderedPageBreak/>
-        <w:t>Right after the </w:t>
-      </w:r>
-      <w:r>
-        <w:rPr>
-          <w:rFonts w:ascii="Helvetica" w:eastAsia="Times New Roman" w:hAnsi="Helvetica" w:cs="Courier New"/>
-          <w:b/>
-          <w:bCs/>
-          <w:color w:val="000000" w:themeColor="text1"/>
-          <w:sz w:val="21"/>
-          <w:szCs w:val="21"/>
+        <w:t>A</w:t>
+      </w:r>
+      <w:r>
+        <w:rPr>
+          <w:rFonts w:ascii="Helvetica" w:eastAsia="Times New Roman" w:hAnsi="Helvetica" w:cs="Times New Roman"/>
+          <w:color w:val="000000" w:themeColor="text1"/>
+          <w:lang w:val="en-US" w:eastAsia="it-IT"/>
+        </w:rPr>
+        <w:t>fter the </w:t>
+      </w:r>
+      <w:r>
+        <w:rPr>
+          <w:rFonts w:ascii="Helvetica" w:eastAsia="Times New Roman" w:hAnsi="Helvetica" w:cs="Courier New"/>
+          <w:b/>
+          <w:bCs/>
+          <w:color w:val="000000" w:themeColor="text1"/>
           <w:lang w:val="en-US" w:eastAsia="it-IT"/>
         </w:rPr>
         <w:t>&lt;</w:t>
@@ -3008,8 +3215,6 @@
           <w:b/>
           <w:bCs/>
           <w:color w:val="000000" w:themeColor="text1"/>
-          <w:sz w:val="21"/>
-          <w:szCs w:val="21"/>
           <w:lang w:val="en-US" w:eastAsia="it-IT"/>
         </w:rPr>
         <w:t>teiHeader</w:t>
@@ -3021,28 +3226,68 @@
           <w:b/>
           <w:bCs/>
           <w:color w:val="000000" w:themeColor="text1"/>
-          <w:sz w:val="21"/>
-          <w:szCs w:val="21"/>
           <w:lang w:val="en-US" w:eastAsia="it-IT"/>
         </w:rPr>
         <w:t>&gt;</w:t>
       </w:r>
       <w:r>
         <w:rPr>
-          <w:rFonts w:ascii="Helvetica" w:eastAsia="Times New Roman" w:hAnsi="Helvetica" w:cs="Times New Roman"/>
-          <w:color w:val="000000" w:themeColor="text1"/>
-          <w:lang w:val="en-US" w:eastAsia="it-IT"/>
-        </w:rPr>
-        <w:t>, we dealt with the front matter. The </w:t>
-      </w:r>
-      <w:r>
-        <w:rPr>
-          <w:rFonts w:ascii="Helvetica" w:eastAsia="Times New Roman" w:hAnsi="Helvetica" w:cs="Courier New"/>
-          <w:b/>
-          <w:bCs/>
-          <w:color w:val="000000" w:themeColor="text1"/>
-          <w:sz w:val="21"/>
-          <w:szCs w:val="21"/>
+          <w:rFonts w:ascii="Helvetica" w:eastAsia="Times New Roman" w:hAnsi="Helvetica" w:cs="Courier New"/>
+          <w:b/>
+          <w:bCs/>
+          <w:color w:val="000000" w:themeColor="text1"/>
+          <w:lang w:val="en-US" w:eastAsia="it-IT"/>
+        </w:rPr>
+        <w:t xml:space="preserve"> </w:t>
+      </w:r>
+      <w:r>
+        <w:rPr>
+          <w:rFonts w:ascii="Helvetica" w:eastAsia="Times New Roman" w:hAnsi="Helvetica" w:cs="Courier New"/>
+          <w:color w:val="000000" w:themeColor="text1"/>
+          <w:lang w:val="en-US" w:eastAsia="it-IT"/>
+        </w:rPr>
+        <w:t xml:space="preserve">and the </w:t>
+      </w:r>
+      <w:r>
+        <w:rPr>
+          <w:rFonts w:ascii="Helvetica" w:eastAsia="Times New Roman" w:hAnsi="Helvetica" w:cs="Courier New"/>
+          <w:b/>
+          <w:bCs/>
+          <w:color w:val="000000" w:themeColor="text1"/>
+          <w:lang w:val="en-US" w:eastAsia="it-IT"/>
+        </w:rPr>
+        <w:t>&lt;standoff&gt;</w:t>
+      </w:r>
+      <w:r>
+        <w:rPr>
+          <w:rFonts w:ascii="Helvetica" w:eastAsia="Times New Roman" w:hAnsi="Helvetica" w:cs="Times New Roman"/>
+          <w:color w:val="000000" w:themeColor="text1"/>
+          <w:lang w:val="en-US" w:eastAsia="it-IT"/>
+        </w:rPr>
+        <w:t xml:space="preserve">, </w:t>
+      </w:r>
+      <w:r>
+        <w:rPr>
+          <w:rFonts w:ascii="Helvetica" w:eastAsia="Times New Roman" w:hAnsi="Helvetica" w:cs="Times New Roman"/>
+          <w:color w:val="000000" w:themeColor="text1"/>
+          <w:lang w:val="en-US" w:eastAsia="it-IT"/>
+        </w:rPr>
+        <w:t>the front matter was introduced in the encoding.</w:t>
+      </w:r>
+      <w:r>
+        <w:rPr>
+          <w:rFonts w:ascii="Helvetica" w:eastAsia="Times New Roman" w:hAnsi="Helvetica" w:cs="Times New Roman"/>
+          <w:color w:val="000000" w:themeColor="text1"/>
+          <w:lang w:val="en-US" w:eastAsia="it-IT"/>
+        </w:rPr>
+        <w:t xml:space="preserve"> The </w:t>
+      </w:r>
+      <w:r>
+        <w:rPr>
+          <w:rFonts w:ascii="Helvetica" w:eastAsia="Times New Roman" w:hAnsi="Helvetica" w:cs="Courier New"/>
+          <w:b/>
+          <w:bCs/>
+          <w:color w:val="000000" w:themeColor="text1"/>
           <w:lang w:val="en-US" w:eastAsia="it-IT"/>
         </w:rPr>
         <w:t>&lt;front&gt;</w:t>
@@ -3084,7 +3329,6 @@
           <w:lang w:val="en-US" w:eastAsia="it-IT"/>
         </w:rPr>
       </w:pPr>
-      <w:proofErr w:type="gramStart"/>
       <w:r>
         <w:rPr>
           <w:rFonts w:ascii="Helvetica" w:eastAsia="Times New Roman" w:hAnsi="Helvetica" w:cs="Times New Roman"/>
@@ -3093,7 +3337,14 @@
         </w:rPr>
         <w:t>First</w:t>
       </w:r>
-      <w:proofErr w:type="gramEnd"/>
+      <w:r>
+        <w:rPr>
+          <w:rFonts w:ascii="Helvetica" w:eastAsia="Times New Roman" w:hAnsi="Helvetica" w:cs="Times New Roman"/>
+          <w:color w:val="000000" w:themeColor="text1"/>
+          <w:lang w:val="en-US" w:eastAsia="it-IT"/>
+        </w:rPr>
+        <w:t>,</w:t>
+      </w:r>
       <w:r>
         <w:rPr>
           <w:rFonts w:ascii="Helvetica" w:eastAsia="Times New Roman" w:hAnsi="Helvetica" w:cs="Times New Roman"/>
@@ -3108,8 +3359,6 @@
           <w:b/>
           <w:bCs/>
           <w:color w:val="000000" w:themeColor="text1"/>
-          <w:sz w:val="21"/>
-          <w:szCs w:val="21"/>
           <w:lang w:val="en-US" w:eastAsia="it-IT"/>
         </w:rPr>
         <w:t>&lt;</w:t>
@@ -3121,8 +3370,6 @@
           <w:b/>
           <w:bCs/>
           <w:color w:val="000000" w:themeColor="text1"/>
-          <w:sz w:val="21"/>
-          <w:szCs w:val="21"/>
           <w:lang w:val="en-US" w:eastAsia="it-IT"/>
         </w:rPr>
         <w:t>titlePage</w:t>
@@ -3134,8 +3381,6 @@
           <w:b/>
           <w:bCs/>
           <w:color w:val="000000" w:themeColor="text1"/>
-          <w:sz w:val="21"/>
-          <w:szCs w:val="21"/>
           <w:lang w:val="en-US" w:eastAsia="it-IT"/>
         </w:rPr>
         <w:t>&gt;</w:t>
@@ -3154,8 +3399,6 @@
           <w:b/>
           <w:bCs/>
           <w:color w:val="000000" w:themeColor="text1"/>
-          <w:sz w:val="21"/>
-          <w:szCs w:val="21"/>
           <w:lang w:val="en-US" w:eastAsia="it-IT"/>
         </w:rPr>
         <w:t>&lt;</w:t>
@@ -3167,8 +3410,6 @@
           <w:b/>
           <w:bCs/>
           <w:color w:val="000000" w:themeColor="text1"/>
-          <w:sz w:val="21"/>
-          <w:szCs w:val="21"/>
           <w:lang w:val="en-US" w:eastAsia="it-IT"/>
         </w:rPr>
         <w:t>docTitle</w:t>
@@ -3180,8 +3421,6 @@
           <w:b/>
           <w:bCs/>
           <w:color w:val="000000" w:themeColor="text1"/>
-          <w:sz w:val="21"/>
-          <w:szCs w:val="21"/>
           <w:lang w:val="en-US" w:eastAsia="it-IT"/>
         </w:rPr>
         <w:t>&gt;</w:t>
@@ -3200,8 +3439,6 @@
           <w:b/>
           <w:bCs/>
           <w:color w:val="000000" w:themeColor="text1"/>
-          <w:sz w:val="21"/>
-          <w:szCs w:val="21"/>
           <w:lang w:val="en-US" w:eastAsia="it-IT"/>
         </w:rPr>
         <w:t>&lt;</w:t>
@@ -3213,8 +3450,6 @@
           <w:b/>
           <w:bCs/>
           <w:color w:val="000000" w:themeColor="text1"/>
-          <w:sz w:val="21"/>
-          <w:szCs w:val="21"/>
           <w:lang w:val="en-US" w:eastAsia="it-IT"/>
         </w:rPr>
         <w:t>titlePart</w:t>
@@ -3226,8 +3461,6 @@
           <w:b/>
           <w:bCs/>
           <w:color w:val="000000" w:themeColor="text1"/>
-          <w:sz w:val="21"/>
-          <w:szCs w:val="21"/>
           <w:lang w:val="en-US" w:eastAsia="it-IT"/>
         </w:rPr>
         <w:t>&gt;</w:t>
@@ -3238,16 +3471,22 @@
           <w:color w:val="000000" w:themeColor="text1"/>
           <w:lang w:val="en-US" w:eastAsia="it-IT"/>
         </w:rPr>
-        <w:t>) and </w:t>
-      </w:r>
-      <w:r>
-        <w:rPr>
-          <w:rFonts w:ascii="Helvetica" w:eastAsia="Times New Roman" w:hAnsi="Helvetica" w:cs="Courier New"/>
-          <w:b/>
-          <w:bCs/>
-          <w:color w:val="000000" w:themeColor="text1"/>
-          <w:sz w:val="21"/>
-          <w:szCs w:val="21"/>
+        <w:t>)</w:t>
+      </w:r>
+      <w:r>
+        <w:rPr>
+          <w:rFonts w:ascii="Helvetica" w:eastAsia="Times New Roman" w:hAnsi="Helvetica" w:cs="Times New Roman"/>
+          <w:color w:val="000000" w:themeColor="text1"/>
+          <w:lang w:val="en-US" w:eastAsia="it-IT"/>
+        </w:rPr>
+        <w:t xml:space="preserve">, </w:t>
+      </w:r>
+      <w:r>
+        <w:rPr>
+          <w:rFonts w:ascii="Helvetica" w:eastAsia="Times New Roman" w:hAnsi="Helvetica" w:cs="Courier New"/>
+          <w:b/>
+          <w:bCs/>
+          <w:color w:val="000000" w:themeColor="text1"/>
           <w:lang w:val="en-US" w:eastAsia="it-IT"/>
         </w:rPr>
         <w:t>&lt;</w:t>
@@ -3259,8 +3498,6 @@
           <w:b/>
           <w:bCs/>
           <w:color w:val="000000" w:themeColor="text1"/>
-          <w:sz w:val="21"/>
-          <w:szCs w:val="21"/>
           <w:lang w:val="en-US" w:eastAsia="it-IT"/>
         </w:rPr>
         <w:t>docAuthor</w:t>
@@ -3272,11 +3509,75 @@
           <w:b/>
           <w:bCs/>
           <w:color w:val="000000" w:themeColor="text1"/>
-          <w:sz w:val="21"/>
-          <w:szCs w:val="21"/>
           <w:lang w:val="en-US" w:eastAsia="it-IT"/>
         </w:rPr>
         <w:t>&gt;</w:t>
+      </w:r>
+      <w:r>
+        <w:rPr>
+          <w:rFonts w:ascii="Helvetica" w:eastAsia="Times New Roman" w:hAnsi="Helvetica" w:cs="Courier New"/>
+          <w:b/>
+          <w:bCs/>
+          <w:color w:val="000000" w:themeColor="text1"/>
+          <w:lang w:val="en-US" w:eastAsia="it-IT"/>
+        </w:rPr>
+        <w:t xml:space="preserve">, </w:t>
+      </w:r>
+      <w:r>
+        <w:rPr>
+          <w:rFonts w:ascii="Helvetica" w:eastAsia="Times New Roman" w:hAnsi="Helvetica" w:cs="Courier New"/>
+          <w:color w:val="000000" w:themeColor="text1"/>
+          <w:lang w:val="en-US" w:eastAsia="it-IT"/>
+        </w:rPr>
+        <w:t xml:space="preserve">and </w:t>
+      </w:r>
+      <w:r>
+        <w:rPr>
+          <w:rFonts w:ascii="Helvetica" w:eastAsia="Times New Roman" w:hAnsi="Helvetica" w:cs="Courier New"/>
+          <w:b/>
+          <w:bCs/>
+          <w:color w:val="000000" w:themeColor="text1"/>
+          <w:lang w:val="en-US" w:eastAsia="it-IT"/>
+        </w:rPr>
+        <w:t>&lt;</w:t>
+      </w:r>
+      <w:proofErr w:type="spellStart"/>
+      <w:r>
+        <w:rPr>
+          <w:rFonts w:ascii="Helvetica" w:eastAsia="Times New Roman" w:hAnsi="Helvetica" w:cs="Courier New"/>
+          <w:b/>
+          <w:bCs/>
+          <w:color w:val="000000" w:themeColor="text1"/>
+          <w:lang w:val="en-US" w:eastAsia="it-IT"/>
+        </w:rPr>
+        <w:t>docDate</w:t>
+      </w:r>
+      <w:proofErr w:type="spellEnd"/>
+      <w:r>
+        <w:rPr>
+          <w:rFonts w:ascii="Helvetica" w:eastAsia="Times New Roman" w:hAnsi="Helvetica" w:cs="Courier New"/>
+          <w:b/>
+          <w:bCs/>
+          <w:color w:val="000000" w:themeColor="text1"/>
+          <w:lang w:val="en-US" w:eastAsia="it-IT"/>
+        </w:rPr>
+        <w:t>&gt;</w:t>
+      </w:r>
+      <w:r>
+        <w:rPr>
+          <w:rFonts w:ascii="Helvetica" w:eastAsia="Times New Roman" w:hAnsi="Helvetica" w:cs="Courier New"/>
+          <w:color w:val="000000" w:themeColor="text1"/>
+          <w:lang w:val="en-US" w:eastAsia="it-IT"/>
+        </w:rPr>
+        <w:t xml:space="preserve"> </w:t>
+      </w:r>
+      <w:r>
+        <w:rPr>
+          <w:rFonts w:ascii="Helvetica" w:eastAsia="Times New Roman" w:hAnsi="Helvetica" w:cs="Courier New"/>
+          <w:color w:val="000000" w:themeColor="text1"/>
+          <w:lang w:val="en-US" w:eastAsia="it-IT"/>
+        </w:rPr>
+        <w:t>containing information about the title, the author of the text and the date of publication</w:t>
       </w:r>
       <w:r>
         <w:rPr>
@@ -3311,8 +3612,6 @@
           <w:b/>
           <w:bCs/>
           <w:color w:val="000000" w:themeColor="text1"/>
-          <w:sz w:val="21"/>
-          <w:szCs w:val="21"/>
           <w:lang w:val="en-US" w:eastAsia="it-IT"/>
         </w:rPr>
         <w:t>&lt;div type</w:t>
@@ -3324,8 +3623,6 @@
           <w:b/>
           <w:bCs/>
           <w:color w:val="000000" w:themeColor="text1"/>
-          <w:sz w:val="21"/>
-          <w:szCs w:val="21"/>
           <w:lang w:val="en-US" w:eastAsia="it-IT"/>
         </w:rPr>
         <w:t>=”gen</w:t>
@@ -3337,14 +3634,20 @@
           <w:b/>
           <w:bCs/>
           <w:color w:val="000000" w:themeColor="text1"/>
-          <w:sz w:val="21"/>
-          <w:szCs w:val="21"/>
           <w:lang w:val="en-US" w:eastAsia="it-IT"/>
         </w:rPr>
         <w:t>”&gt;</w:t>
       </w:r>
       <w:r>
         <w:rPr>
+          <w:rFonts w:ascii="Helvetica" w:eastAsia="Times New Roman" w:hAnsi="Helvetica" w:cs="Courier New"/>
+          <w:color w:val="000000" w:themeColor="text1"/>
+          <w:lang w:val="en-US" w:eastAsia="it-IT"/>
+        </w:rPr>
+        <w:t>,</w:t>
+      </w:r>
+      <w:r>
+        <w:rPr>
           <w:rFonts w:ascii="Helvetica" w:eastAsia="Times New Roman" w:hAnsi="Helvetica" w:cs="Times New Roman"/>
           <w:color w:val="000000" w:themeColor="text1"/>
           <w:lang w:val="en-US" w:eastAsia="it-IT"/>
@@ -3357,8 +3660,6 @@
           <w:b/>
           <w:bCs/>
           <w:color w:val="000000" w:themeColor="text1"/>
-          <w:sz w:val="21"/>
-          <w:szCs w:val="21"/>
           <w:lang w:val="en-US" w:eastAsia="it-IT"/>
         </w:rPr>
         <w:t>&lt;div type=”</w:t>
@@ -3370,8 +3671,6 @@
           <w:b/>
           <w:bCs/>
           <w:color w:val="000000" w:themeColor="text1"/>
-          <w:sz w:val="21"/>
-          <w:szCs w:val="21"/>
           <w:lang w:val="en-US" w:eastAsia="it-IT"/>
         </w:rPr>
         <w:t>authorSWorks</w:t>
@@ -3383,8 +3682,6 @@
           <w:b/>
           <w:bCs/>
           <w:color w:val="000000" w:themeColor="text1"/>
-          <w:sz w:val="21"/>
-          <w:szCs w:val="21"/>
           <w:lang w:val="en-US" w:eastAsia="it-IT"/>
         </w:rPr>
         <w:t>&gt;</w:t>
@@ -3403,8 +3700,6 @@
           <w:b/>
           <w:bCs/>
           <w:color w:val="000000" w:themeColor="text1"/>
-          <w:sz w:val="21"/>
-          <w:szCs w:val="21"/>
           <w:lang w:val="en-US" w:eastAsia="it-IT"/>
         </w:rPr>
         <w:t>&lt;head&gt;</w:t>
@@ -3423,8 +3718,6 @@
           <w:b/>
           <w:bCs/>
           <w:color w:val="000000" w:themeColor="text1"/>
-          <w:sz w:val="21"/>
-          <w:szCs w:val="21"/>
           <w:lang w:val="en-US" w:eastAsia="it-IT"/>
         </w:rPr>
         <w:t>&lt;list&gt;</w:t>
@@ -3443,8 +3736,6 @@
           <w:b/>
           <w:bCs/>
           <w:color w:val="000000" w:themeColor="text1"/>
-          <w:sz w:val="21"/>
-          <w:szCs w:val="21"/>
           <w:lang w:val="en-US" w:eastAsia="it-IT"/>
         </w:rPr>
         <w:t>&lt;item&gt;</w:t>
@@ -3482,8 +3773,6 @@
           <w:b/>
           <w:bCs/>
           <w:color w:val="000000" w:themeColor="text1"/>
-          <w:sz w:val="21"/>
-          <w:szCs w:val="21"/>
           <w:lang w:val="en-US" w:eastAsia="it-IT"/>
         </w:rPr>
         <w:t>&lt;figure&gt;</w:t>
@@ -3494,50 +3783,48 @@
           <w:color w:val="000000" w:themeColor="text1"/>
           <w:lang w:val="en-US" w:eastAsia="it-IT"/>
         </w:rPr>
-        <w:t xml:space="preserve"> was exploited when we needed to mark the presence of a couple of illustrations present in the </w:t>
+        <w:t xml:space="preserve"> was exploited when to mark the presence of a couple of illustrations present in the </w:t>
+      </w:r>
+      <w:r>
+        <w:rPr>
+          <w:rFonts w:ascii="Helvetica" w:eastAsia="Times New Roman" w:hAnsi="Helvetica" w:cs="Times New Roman"/>
+          <w:color w:val="000000" w:themeColor="text1"/>
+          <w:lang w:val="en-US" w:eastAsia="it-IT"/>
+        </w:rPr>
+        <w:t>digitized version</w:t>
+      </w:r>
+      <w:r>
+        <w:rPr>
+          <w:rFonts w:ascii="Helvetica" w:eastAsia="Times New Roman" w:hAnsi="Helvetica" w:cs="Times New Roman"/>
+          <w:color w:val="000000" w:themeColor="text1"/>
+          <w:lang w:val="en-US" w:eastAsia="it-IT"/>
+        </w:rPr>
+        <w:t>. Nested inside of it is the </w:t>
+      </w:r>
+      <w:r>
+        <w:rPr>
+          <w:rFonts w:ascii="Helvetica" w:eastAsia="Times New Roman" w:hAnsi="Helvetica" w:cs="Courier New"/>
+          <w:b/>
+          <w:bCs/>
+          <w:color w:val="000000" w:themeColor="text1"/>
+          <w:lang w:val="en-US" w:eastAsia="it-IT"/>
+        </w:rPr>
+        <w:t>&lt;graphic&gt;</w:t>
+      </w:r>
+      <w:r>
+        <w:rPr>
+          <w:rFonts w:ascii="Helvetica" w:eastAsia="Times New Roman" w:hAnsi="Helvetica" w:cs="Times New Roman"/>
+          <w:color w:val="000000" w:themeColor="text1"/>
+          <w:lang w:val="en-US" w:eastAsia="it-IT"/>
+        </w:rPr>
+        <w:t xml:space="preserve"> which provides the </w:t>
       </w:r>
       <w:proofErr w:type="spellStart"/>
       <w:r>
         <w:rPr>
           <w:rFonts w:ascii="Helvetica" w:eastAsia="Times New Roman" w:hAnsi="Helvetica" w:cs="Times New Roman"/>
-          <w:color w:val="000000" w:themeColor="text1"/>
-          <w:lang w:val="en-US" w:eastAsia="it-IT"/>
-        </w:rPr>
-        <w:t>eletronic</w:t>
-      </w:r>
-      <w:proofErr w:type="spellEnd"/>
-      <w:r>
-        <w:rPr>
-          <w:rFonts w:ascii="Helvetica" w:eastAsia="Times New Roman" w:hAnsi="Helvetica" w:cs="Times New Roman"/>
-          <w:color w:val="000000" w:themeColor="text1"/>
-          <w:lang w:val="en-US" w:eastAsia="it-IT"/>
-        </w:rPr>
-        <w:t xml:space="preserve"> version chosen. Nested inside of it is the </w:t>
-      </w:r>
-      <w:r>
-        <w:rPr>
-          <w:rFonts w:ascii="Helvetica" w:eastAsia="Times New Roman" w:hAnsi="Helvetica" w:cs="Courier New"/>
-          <w:b/>
-          <w:bCs/>
-          <w:color w:val="000000" w:themeColor="text1"/>
-          <w:sz w:val="21"/>
-          <w:szCs w:val="21"/>
-          <w:lang w:val="en-US" w:eastAsia="it-IT"/>
-        </w:rPr>
-        <w:t>&lt;graphic&gt;</w:t>
-      </w:r>
-      <w:r>
-        <w:rPr>
-          <w:rFonts w:ascii="Helvetica" w:eastAsia="Times New Roman" w:hAnsi="Helvetica" w:cs="Times New Roman"/>
-          <w:color w:val="000000" w:themeColor="text1"/>
-          <w:lang w:val="en-US" w:eastAsia="it-IT"/>
-        </w:rPr>
-        <w:t xml:space="preserve"> which provides the </w:t>
-      </w:r>
-      <w:proofErr w:type="spellStart"/>
-      <w:r>
-        <w:rPr>
-          <w:rFonts w:ascii="Helvetica" w:eastAsia="Times New Roman" w:hAnsi="Helvetica" w:cs="Times New Roman"/>
+          <w:i/>
+          <w:iCs/>
           <w:color w:val="000000" w:themeColor="text1"/>
           <w:lang w:val="en-US" w:eastAsia="it-IT"/>
         </w:rPr>
@@ -3569,18 +3856,16 @@
           <w:color w:val="000000" w:themeColor="text1"/>
           <w:lang w:val="en-US" w:eastAsia="it-IT"/>
         </w:rPr>
-        <w:t xml:space="preserve">Once </w:t>
-      </w:r>
-      <w:proofErr w:type="gramStart"/>
-      <w:r>
-        <w:rPr>
-          <w:rFonts w:ascii="Helvetica" w:eastAsia="Times New Roman" w:hAnsi="Helvetica" w:cs="Times New Roman"/>
-          <w:color w:val="000000" w:themeColor="text1"/>
-          <w:lang w:val="en-US" w:eastAsia="it-IT"/>
-        </w:rPr>
-        <w:t>again</w:t>
-      </w:r>
-      <w:proofErr w:type="gramEnd"/>
+        <w:t>Once again</w:t>
+      </w:r>
+      <w:r>
+        <w:rPr>
+          <w:rFonts w:ascii="Helvetica" w:eastAsia="Times New Roman" w:hAnsi="Helvetica" w:cs="Times New Roman"/>
+          <w:color w:val="000000" w:themeColor="text1"/>
+          <w:lang w:val="en-US" w:eastAsia="it-IT"/>
+        </w:rPr>
+        <w:t>,</w:t>
+      </w:r>
       <w:r>
         <w:rPr>
           <w:rFonts w:ascii="Helvetica" w:eastAsia="Times New Roman" w:hAnsi="Helvetica" w:cs="Times New Roman"/>
@@ -3595,8 +3880,6 @@
           <w:b/>
           <w:bCs/>
           <w:color w:val="000000" w:themeColor="text1"/>
-          <w:sz w:val="21"/>
-          <w:szCs w:val="21"/>
           <w:lang w:val="en-US" w:eastAsia="it-IT"/>
         </w:rPr>
         <w:t>&lt;</w:t>
@@ -3608,8 +3891,6 @@
           <w:b/>
           <w:bCs/>
           <w:color w:val="000000" w:themeColor="text1"/>
-          <w:sz w:val="21"/>
-          <w:szCs w:val="21"/>
           <w:lang w:val="en-US" w:eastAsia="it-IT"/>
         </w:rPr>
         <w:t>titlePage</w:t>
@@ -3621,8 +3902,6 @@
           <w:b/>
           <w:bCs/>
           <w:color w:val="000000" w:themeColor="text1"/>
-          <w:sz w:val="21"/>
-          <w:szCs w:val="21"/>
           <w:lang w:val="en-US" w:eastAsia="it-IT"/>
         </w:rPr>
         <w:t>&gt;</w:t>
@@ -3641,8 +3920,6 @@
           <w:b/>
           <w:bCs/>
           <w:color w:val="000000" w:themeColor="text1"/>
-          <w:sz w:val="21"/>
-          <w:szCs w:val="21"/>
           <w:lang w:val="en-US" w:eastAsia="it-IT"/>
         </w:rPr>
         <w:t>&lt;</w:t>
@@ -3654,8 +3931,6 @@
           <w:b/>
           <w:bCs/>
           <w:color w:val="000000" w:themeColor="text1"/>
-          <w:sz w:val="21"/>
-          <w:szCs w:val="21"/>
           <w:lang w:val="en-US" w:eastAsia="it-IT"/>
         </w:rPr>
         <w:t>docTitle</w:t>
@@ -3667,8 +3942,6 @@
           <w:b/>
           <w:bCs/>
           <w:color w:val="000000" w:themeColor="text1"/>
-          <w:sz w:val="21"/>
-          <w:szCs w:val="21"/>
           <w:lang w:val="en-US" w:eastAsia="it-IT"/>
         </w:rPr>
         <w:t>&gt;</w:t>
@@ -3687,8 +3960,6 @@
           <w:b/>
           <w:bCs/>
           <w:color w:val="000000" w:themeColor="text1"/>
-          <w:sz w:val="21"/>
-          <w:szCs w:val="21"/>
           <w:lang w:val="en-US" w:eastAsia="it-IT"/>
         </w:rPr>
         <w:t>&lt;</w:t>
@@ -3700,8 +3971,6 @@
           <w:b/>
           <w:bCs/>
           <w:color w:val="000000" w:themeColor="text1"/>
-          <w:sz w:val="21"/>
-          <w:szCs w:val="21"/>
           <w:lang w:val="en-US" w:eastAsia="it-IT"/>
         </w:rPr>
         <w:t>titlePart</w:t>
@@ -3713,8 +3982,6 @@
           <w:b/>
           <w:bCs/>
           <w:color w:val="000000" w:themeColor="text1"/>
-          <w:sz w:val="21"/>
-          <w:szCs w:val="21"/>
           <w:lang w:val="en-US" w:eastAsia="it-IT"/>
         </w:rPr>
         <w:t>&gt;</w:t>
@@ -3748,8 +4015,6 @@
           <w:b/>
           <w:bCs/>
           <w:color w:val="000000" w:themeColor="text1"/>
-          <w:sz w:val="21"/>
-          <w:szCs w:val="21"/>
           <w:lang w:eastAsia="it-IT"/>
         </w:rPr>
         <w:t>&lt;</w:t>
@@ -3761,8 +4026,6 @@
           <w:b/>
           <w:bCs/>
           <w:color w:val="000000" w:themeColor="text1"/>
-          <w:sz w:val="21"/>
-          <w:szCs w:val="21"/>
           <w:lang w:eastAsia="it-IT"/>
         </w:rPr>
         <w:t>byline</w:t>
@@ -3774,8 +4037,6 @@
           <w:b/>
           <w:bCs/>
           <w:color w:val="000000" w:themeColor="text1"/>
-          <w:sz w:val="21"/>
-          <w:szCs w:val="21"/>
           <w:lang w:eastAsia="it-IT"/>
         </w:rPr>
         <w:t>&gt;</w:t>
@@ -3801,8 +4062,6 @@
           <w:b/>
           <w:bCs/>
           <w:color w:val="000000" w:themeColor="text1"/>
-          <w:sz w:val="21"/>
-          <w:szCs w:val="21"/>
           <w:lang w:eastAsia="it-IT"/>
         </w:rPr>
         <w:t>&lt;</w:t>
@@ -3814,8 +4073,6 @@
           <w:b/>
           <w:bCs/>
           <w:color w:val="000000" w:themeColor="text1"/>
-          <w:sz w:val="21"/>
-          <w:szCs w:val="21"/>
           <w:lang w:eastAsia="it-IT"/>
         </w:rPr>
         <w:t>docAuthor</w:t>
@@ -3827,8 +4084,6 @@
           <w:b/>
           <w:bCs/>
           <w:color w:val="000000" w:themeColor="text1"/>
-          <w:sz w:val="21"/>
-          <w:szCs w:val="21"/>
           <w:lang w:eastAsia="it-IT"/>
         </w:rPr>
         <w:t>&gt;</w:t>
@@ -3854,11 +4109,41 @@
           <w:b/>
           <w:bCs/>
           <w:color w:val="000000" w:themeColor="text1"/>
-          <w:sz w:val="21"/>
-          <w:szCs w:val="21"/>
           <w:lang w:eastAsia="it-IT"/>
         </w:rPr>
-        <w:t>&lt;date&gt;</w:t>
+        <w:t>&lt;</w:t>
+      </w:r>
+      <w:proofErr w:type="spellStart"/>
+      <w:r>
+        <w:rPr>
+          <w:rFonts w:ascii="Helvetica" w:eastAsia="Times New Roman" w:hAnsi="Helvetica" w:cs="Courier New"/>
+          <w:b/>
+          <w:bCs/>
+          <w:color w:val="000000" w:themeColor="text1"/>
+          <w:lang w:eastAsia="it-IT"/>
+        </w:rPr>
+        <w:t>docD</w:t>
+      </w:r>
+      <w:r>
+        <w:rPr>
+          <w:rFonts w:ascii="Helvetica" w:eastAsia="Times New Roman" w:hAnsi="Helvetica" w:cs="Courier New"/>
+          <w:b/>
+          <w:bCs/>
+          <w:color w:val="000000" w:themeColor="text1"/>
+          <w:lang w:eastAsia="it-IT"/>
+        </w:rPr>
+        <w:t>ate</w:t>
+      </w:r>
+      <w:proofErr w:type="spellEnd"/>
+      <w:r>
+        <w:rPr>
+          <w:rFonts w:ascii="Helvetica" w:eastAsia="Times New Roman" w:hAnsi="Helvetica" w:cs="Courier New"/>
+          <w:b/>
+          <w:bCs/>
+          <w:color w:val="000000" w:themeColor="text1"/>
+          <w:lang w:eastAsia="it-IT"/>
+        </w:rPr>
+        <w:t>&gt;</w:t>
       </w:r>
     </w:p>
     <w:p>
@@ -3881,8 +4166,6 @@
           <w:b/>
           <w:bCs/>
           <w:color w:val="000000" w:themeColor="text1"/>
-          <w:sz w:val="21"/>
-          <w:szCs w:val="21"/>
           <w:lang w:eastAsia="it-IT"/>
         </w:rPr>
         <w:t>&lt;figure&gt;</w:t>
@@ -3908,8 +4191,6 @@
           <w:b/>
           <w:bCs/>
           <w:color w:val="000000" w:themeColor="text1"/>
-          <w:sz w:val="21"/>
-          <w:szCs w:val="21"/>
           <w:lang w:val="en-US" w:eastAsia="it-IT"/>
         </w:rPr>
         <w:t>&lt;</w:t>
@@ -3921,8 +4202,6 @@
           <w:b/>
           <w:bCs/>
           <w:color w:val="000000" w:themeColor="text1"/>
-          <w:sz w:val="21"/>
-          <w:szCs w:val="21"/>
           <w:lang w:val="en-US" w:eastAsia="it-IT"/>
         </w:rPr>
         <w:t>docImprint</w:t>
@@ -3934,8 +4213,6 @@
           <w:b/>
           <w:bCs/>
           <w:color w:val="000000" w:themeColor="text1"/>
-          <w:sz w:val="21"/>
-          <w:szCs w:val="21"/>
           <w:lang w:val="en-US" w:eastAsia="it-IT"/>
         </w:rPr>
         <w:t>&gt;</w:t>
@@ -3954,8 +4231,6 @@
           <w:b/>
           <w:bCs/>
           <w:color w:val="000000" w:themeColor="text1"/>
-          <w:sz w:val="21"/>
-          <w:szCs w:val="21"/>
           <w:lang w:val="en-US" w:eastAsia="it-IT"/>
         </w:rPr>
         <w:t>&lt;publisher&gt;</w:t>
@@ -3974,8 +4249,6 @@
           <w:b/>
           <w:bCs/>
           <w:color w:val="000000" w:themeColor="text1"/>
-          <w:sz w:val="21"/>
-          <w:szCs w:val="21"/>
           <w:lang w:val="en-US" w:eastAsia="it-IT"/>
         </w:rPr>
         <w:t>&lt;name&gt;</w:t>
@@ -3994,8 +4267,6 @@
           <w:b/>
           <w:bCs/>
           <w:color w:val="000000" w:themeColor="text1"/>
-          <w:sz w:val="21"/>
-          <w:szCs w:val="21"/>
           <w:lang w:val="en-US" w:eastAsia="it-IT"/>
         </w:rPr>
         <w:t>&lt;</w:t>
@@ -4007,8 +4278,6 @@
           <w:b/>
           <w:bCs/>
           <w:color w:val="000000" w:themeColor="text1"/>
-          <w:sz w:val="21"/>
-          <w:szCs w:val="21"/>
           <w:lang w:val="en-US" w:eastAsia="it-IT"/>
         </w:rPr>
         <w:t>pubPlace</w:t>
@@ -4020,8 +4289,6 @@
           <w:b/>
           <w:bCs/>
           <w:color w:val="000000" w:themeColor="text1"/>
-          <w:sz w:val="21"/>
-          <w:szCs w:val="21"/>
           <w:lang w:val="en-US" w:eastAsia="it-IT"/>
         </w:rPr>
         <w:t>&gt;</w:t>
@@ -4040,8 +4307,6 @@
           <w:b/>
           <w:bCs/>
           <w:color w:val="000000" w:themeColor="text1"/>
-          <w:sz w:val="21"/>
-          <w:szCs w:val="21"/>
           <w:lang w:val="en-US" w:eastAsia="it-IT"/>
         </w:rPr>
         <w:t>&lt;</w:t>
@@ -4053,8 +4318,6 @@
           <w:b/>
           <w:bCs/>
           <w:color w:val="000000" w:themeColor="text1"/>
-          <w:sz w:val="21"/>
-          <w:szCs w:val="21"/>
           <w:lang w:val="en-US" w:eastAsia="it-IT"/>
         </w:rPr>
         <w:t>placeName</w:t>
@@ -4066,8 +4329,6 @@
           <w:b/>
           <w:bCs/>
           <w:color w:val="000000" w:themeColor="text1"/>
-          <w:sz w:val="21"/>
-          <w:szCs w:val="21"/>
           <w:lang w:val="en-US" w:eastAsia="it-IT"/>
         </w:rPr>
         <w:t>&gt;</w:t>
@@ -4088,51 +4349,227 @@
         <w:rPr>
           <w:rFonts w:ascii="Helvetica" w:eastAsia="Times New Roman" w:hAnsi="Helvetica" w:cs="Times New Roman"/>
           <w:color w:val="000000" w:themeColor="text1"/>
-          <w:lang w:eastAsia="it-IT"/>
-        </w:rPr>
-      </w:pPr>
-      <w:r>
-        <w:rPr>
-          <w:rFonts w:ascii="Helvetica" w:eastAsia="Times New Roman" w:hAnsi="Helvetica" w:cs="Times New Roman"/>
-          <w:color w:val="000000" w:themeColor="text1"/>
-          <w:lang w:val="en-US" w:eastAsia="it-IT"/>
-        </w:rPr>
-        <w:t>Then we have the </w:t>
-      </w:r>
-      <w:r>
-        <w:rPr>
-          <w:rFonts w:ascii="Helvetica" w:eastAsia="Times New Roman" w:hAnsi="Helvetica" w:cs="Courier New"/>
-          <w:b/>
-          <w:bCs/>
-          <w:color w:val="000000" w:themeColor="text1"/>
-          <w:sz w:val="21"/>
-          <w:szCs w:val="21"/>
+          <w:lang w:val="en-US" w:eastAsia="it-IT"/>
+        </w:rPr>
+      </w:pPr>
+      <w:r>
+        <w:rPr>
+          <w:rFonts w:ascii="Helvetica" w:eastAsia="Times New Roman" w:hAnsi="Helvetica" w:cs="Times New Roman"/>
+          <w:color w:val="000000" w:themeColor="text1"/>
+          <w:lang w:val="en-US" w:eastAsia="it-IT"/>
+        </w:rPr>
+        <w:t xml:space="preserve">This repetition is due to the reproduction of the first pages of the </w:t>
+      </w:r>
+      <w:proofErr w:type="spellStart"/>
+      <w:r>
+        <w:rPr>
+          <w:rFonts w:ascii="Helvetica" w:eastAsia="Times New Roman" w:hAnsi="Helvetica" w:cs="Times New Roman"/>
+          <w:color w:val="000000" w:themeColor="text1"/>
+          <w:lang w:val="en-US" w:eastAsia="it-IT"/>
+        </w:rPr>
+        <w:t>digitised</w:t>
+      </w:r>
+      <w:proofErr w:type="spellEnd"/>
+      <w:r>
+        <w:rPr>
+          <w:rFonts w:ascii="Helvetica" w:eastAsia="Times New Roman" w:hAnsi="Helvetica" w:cs="Times New Roman"/>
+          <w:color w:val="000000" w:themeColor="text1"/>
+          <w:lang w:val="en-US" w:eastAsia="it-IT"/>
+        </w:rPr>
+        <w:t xml:space="preserve"> version, available </w:t>
+      </w:r>
+      <w:hyperlink r:id="rId22" w:history="1">
+        <w:r>
+          <w:rPr>
+            <w:rStyle w:val="Collegamentoipertestuale"/>
+            <w:rFonts w:ascii="Helvetica" w:eastAsia="Times New Roman" w:hAnsi="Helvetica" w:cs="Times New Roman"/>
+            <w:color w:val="000000" w:themeColor="text1"/>
+            <w:lang w:val="en-US" w:eastAsia="it-IT"/>
+          </w:rPr>
+          <w:t>here</w:t>
+        </w:r>
+      </w:hyperlink>
+      <w:r>
+        <w:rPr>
+          <w:rFonts w:ascii="Helvetica" w:eastAsia="Times New Roman" w:hAnsi="Helvetica" w:cs="Times New Roman"/>
+          <w:color w:val="000000" w:themeColor="text1"/>
+          <w:lang w:val="en-US" w:eastAsia="it-IT"/>
+        </w:rPr>
+        <w:t>.</w:t>
+      </w:r>
+    </w:p>
+    <w:p>
+      <w:pPr>
+        <w:jc w:val="both"/>
+        <w:rPr>
+          <w:rFonts w:ascii="Helvetica" w:eastAsia="Times New Roman" w:hAnsi="Helvetica" w:cs="Times New Roman"/>
+          <w:color w:val="000000" w:themeColor="text1"/>
+          <w:lang w:val="en-US" w:eastAsia="it-IT"/>
+        </w:rPr>
+      </w:pPr>
+      <w:r>
+        <w:rPr>
+          <w:rFonts w:ascii="Helvetica" w:eastAsia="Times New Roman" w:hAnsi="Helvetica" w:cs="Times New Roman"/>
+          <w:color w:val="000000" w:themeColor="text1"/>
+          <w:lang w:val="en-US" w:eastAsia="it-IT"/>
+        </w:rPr>
+        <w:t>Another generic </w:t>
+      </w:r>
+      <w:r>
+        <w:rPr>
+          <w:rFonts w:ascii="Helvetica" w:eastAsia="Times New Roman" w:hAnsi="Helvetica" w:cs="Courier New"/>
+          <w:b/>
+          <w:bCs/>
+          <w:color w:val="000000" w:themeColor="text1"/>
+          <w:lang w:val="en-US" w:eastAsia="it-IT"/>
+        </w:rPr>
+        <w:t>&lt;div&gt;</w:t>
+      </w:r>
+      <w:r>
+        <w:rPr>
+          <w:rFonts w:ascii="Helvetica" w:eastAsia="Times New Roman" w:hAnsi="Helvetica" w:cs="Times New Roman"/>
+          <w:color w:val="000000" w:themeColor="text1"/>
+          <w:lang w:val="en-US" w:eastAsia="it-IT"/>
+        </w:rPr>
+        <w:t xml:space="preserve"> specified with </w:t>
+      </w:r>
+      <w:r>
+        <w:rPr>
+          <w:rFonts w:ascii="Helvetica" w:eastAsia="Times New Roman" w:hAnsi="Helvetica" w:cs="Times New Roman"/>
+          <w:color w:val="000000" w:themeColor="text1"/>
+          <w:lang w:val="en-US" w:eastAsia="it-IT"/>
+        </w:rPr>
+        <w:t xml:space="preserve">the attribute </w:t>
+      </w:r>
+      <w:r>
+        <w:rPr>
+          <w:rFonts w:ascii="Helvetica" w:eastAsia="Times New Roman" w:hAnsi="Helvetica" w:cs="Times New Roman"/>
+          <w:b/>
+          <w:bCs/>
+          <w:color w:val="000000" w:themeColor="text1"/>
+          <w:lang w:val="en-US" w:eastAsia="it-IT"/>
+        </w:rPr>
+        <w:t>@</w:t>
+      </w:r>
+      <w:r>
+        <w:rPr>
+          <w:rFonts w:ascii="Helvetica" w:eastAsia="Times New Roman" w:hAnsi="Helvetica" w:cs="Times New Roman"/>
+          <w:b/>
+          <w:bCs/>
+          <w:color w:val="000000" w:themeColor="text1"/>
+          <w:lang w:val="en-US" w:eastAsia="it-IT"/>
+        </w:rPr>
+        <w:t>type</w:t>
+      </w:r>
+      <w:r>
+        <w:rPr>
+          <w:rFonts w:ascii="Helvetica" w:eastAsia="Times New Roman" w:hAnsi="Helvetica" w:cs="Times New Roman"/>
+          <w:color w:val="000000" w:themeColor="text1"/>
+          <w:lang w:val="en-US" w:eastAsia="it-IT"/>
+        </w:rPr>
+        <w:t xml:space="preserve"> and the value </w:t>
+      </w:r>
+      <w:r>
+        <w:rPr>
+          <w:rFonts w:ascii="Helvetica" w:eastAsia="Times New Roman" w:hAnsi="Helvetica" w:cs="Times New Roman"/>
+          <w:color w:val="000000" w:themeColor="text1"/>
+          <w:lang w:val="en-US" w:eastAsia="it-IT"/>
+        </w:rPr>
+        <w:t xml:space="preserve">contents was created </w:t>
+      </w:r>
+      <w:proofErr w:type="gramStart"/>
+      <w:r>
+        <w:rPr>
+          <w:rFonts w:ascii="Helvetica" w:eastAsia="Times New Roman" w:hAnsi="Helvetica" w:cs="Times New Roman"/>
+          <w:color w:val="000000" w:themeColor="text1"/>
+          <w:lang w:val="en-US" w:eastAsia="it-IT"/>
+        </w:rPr>
+        <w:t>in order to</w:t>
+      </w:r>
+      <w:proofErr w:type="gramEnd"/>
+      <w:r>
+        <w:rPr>
+          <w:rFonts w:ascii="Helvetica" w:eastAsia="Times New Roman" w:hAnsi="Helvetica" w:cs="Times New Roman"/>
+          <w:color w:val="000000" w:themeColor="text1"/>
+          <w:lang w:val="en-US" w:eastAsia="it-IT"/>
+        </w:rPr>
+        <w:t xml:space="preserve"> list the structure of the book. The </w:t>
+      </w:r>
+      <w:r>
+        <w:rPr>
+          <w:rFonts w:ascii="Helvetica" w:eastAsia="Times New Roman" w:hAnsi="Helvetica" w:cs="Courier New"/>
+          <w:b/>
+          <w:bCs/>
+          <w:color w:val="000000" w:themeColor="text1"/>
+          <w:lang w:val="en-US" w:eastAsia="it-IT"/>
+        </w:rPr>
+        <w:t>&lt;div type</w:t>
+      </w:r>
+      <w:proofErr w:type="gramStart"/>
+      <w:r>
+        <w:rPr>
+          <w:rFonts w:ascii="Helvetica" w:eastAsia="Times New Roman" w:hAnsi="Helvetica" w:cs="Courier New"/>
+          <w:b/>
+          <w:bCs/>
+          <w:color w:val="000000" w:themeColor="text1"/>
+          <w:lang w:val="en-US" w:eastAsia="it-IT"/>
+        </w:rPr>
+        <w:t>=”contents</w:t>
+      </w:r>
+      <w:proofErr w:type="gramEnd"/>
+      <w:r>
+        <w:rPr>
+          <w:rFonts w:ascii="Helvetica" w:eastAsia="Times New Roman" w:hAnsi="Helvetica" w:cs="Courier New"/>
+          <w:b/>
+          <w:bCs/>
+          <w:color w:val="000000" w:themeColor="text1"/>
+          <w:lang w:val="en-US" w:eastAsia="it-IT"/>
+        </w:rPr>
+        <w:t>”&gt;</w:t>
+      </w:r>
+      <w:r>
+        <w:rPr>
+          <w:rFonts w:ascii="Helvetica" w:eastAsia="Times New Roman" w:hAnsi="Helvetica" w:cs="Times New Roman"/>
+          <w:color w:val="000000" w:themeColor="text1"/>
+          <w:lang w:val="en-US" w:eastAsia="it-IT"/>
+        </w:rPr>
+        <w:t xml:space="preserve"> is the main </w:t>
+      </w:r>
+      <w:r>
+        <w:rPr>
+          <w:rFonts w:ascii="Helvetica" w:eastAsia="Times New Roman" w:hAnsi="Helvetica" w:cs="Times New Roman"/>
+          <w:color w:val="000000" w:themeColor="text1"/>
+          <w:lang w:val="en-US" w:eastAsia="it-IT"/>
+        </w:rPr>
+        <w:lastRenderedPageBreak/>
+        <w:t>container, each section introduced by a </w:t>
+      </w:r>
+      <w:r>
+        <w:rPr>
+          <w:rFonts w:ascii="Helvetica" w:eastAsia="Times New Roman" w:hAnsi="Helvetica" w:cs="Courier New"/>
+          <w:b/>
+          <w:bCs/>
+          <w:color w:val="000000" w:themeColor="text1"/>
           <w:lang w:val="en-US" w:eastAsia="it-IT"/>
         </w:rPr>
         <w:t>&lt;</w:t>
       </w:r>
-      <w:proofErr w:type="spellStart"/>
-      <w:r>
-        <w:rPr>
-          <w:rFonts w:ascii="Helvetica" w:eastAsia="Times New Roman" w:hAnsi="Helvetica" w:cs="Courier New"/>
-          <w:b/>
-          <w:bCs/>
-          <w:color w:val="000000" w:themeColor="text1"/>
-          <w:sz w:val="21"/>
-          <w:szCs w:val="21"/>
-          <w:lang w:val="en-US" w:eastAsia="it-IT"/>
-        </w:rPr>
-        <w:t>biblStruct</w:t>
-      </w:r>
-      <w:proofErr w:type="spellEnd"/>
-      <w:r>
-        <w:rPr>
-          <w:rFonts w:ascii="Helvetica" w:eastAsia="Times New Roman" w:hAnsi="Helvetica" w:cs="Courier New"/>
-          <w:b/>
-          <w:bCs/>
-          <w:color w:val="000000" w:themeColor="text1"/>
-          <w:sz w:val="21"/>
-          <w:szCs w:val="21"/>
+      <w:r>
+        <w:rPr>
+          <w:rFonts w:ascii="Helvetica" w:eastAsia="Times New Roman" w:hAnsi="Helvetica" w:cs="Times New Roman"/>
+          <w:b/>
+          <w:bCs/>
+          <w:color w:val="000000" w:themeColor="text1"/>
+          <w:lang w:val="en-US" w:eastAsia="it-IT"/>
+        </w:rPr>
+        <w:t>head</w:t>
+      </w:r>
+      <w:r>
+        <w:rPr>
+          <w:rFonts w:ascii="Helvetica" w:eastAsia="Times New Roman" w:hAnsi="Helvetica" w:cs="Courier New"/>
+          <w:b/>
+          <w:bCs/>
+          <w:color w:val="000000" w:themeColor="text1"/>
           <w:lang w:val="en-US" w:eastAsia="it-IT"/>
         </w:rPr>
         <w:t>&gt;</w:t>
@@ -4143,899 +4580,411 @@
           <w:color w:val="000000" w:themeColor="text1"/>
           <w:lang w:val="en-US" w:eastAsia="it-IT"/>
         </w:rPr>
-        <w:t xml:space="preserve"> a structured bibliographic citation, in which only bibliographic sub-elements appear and in a specified order. </w:t>
-      </w:r>
-      <w:r>
-        <w:rPr>
-          <w:rFonts w:ascii="Helvetica" w:eastAsia="Times New Roman" w:hAnsi="Helvetica" w:cs="Times New Roman"/>
-          <w:color w:val="000000" w:themeColor="text1"/>
-          <w:lang w:eastAsia="it-IT"/>
-        </w:rPr>
-        <w:t xml:space="preserve">In </w:t>
-      </w:r>
-      <w:proofErr w:type="spellStart"/>
-      <w:r>
-        <w:rPr>
-          <w:rFonts w:ascii="Helvetica" w:eastAsia="Times New Roman" w:hAnsi="Helvetica" w:cs="Times New Roman"/>
-          <w:color w:val="000000" w:themeColor="text1"/>
-          <w:lang w:eastAsia="it-IT"/>
-        </w:rPr>
-        <w:t>our</w:t>
-      </w:r>
-      <w:proofErr w:type="spellEnd"/>
-      <w:r>
-        <w:rPr>
-          <w:rFonts w:ascii="Helvetica" w:eastAsia="Times New Roman" w:hAnsi="Helvetica" w:cs="Times New Roman"/>
-          <w:color w:val="000000" w:themeColor="text1"/>
-          <w:lang w:eastAsia="it-IT"/>
-        </w:rPr>
-        <w:t xml:space="preserve"> case an </w:t>
-      </w:r>
-      <w:r>
-        <w:rPr>
-          <w:rFonts w:ascii="Helvetica" w:eastAsia="Times New Roman" w:hAnsi="Helvetica" w:cs="Courier New"/>
-          <w:b/>
-          <w:bCs/>
-          <w:color w:val="000000" w:themeColor="text1"/>
-          <w:sz w:val="21"/>
-          <w:szCs w:val="21"/>
-          <w:lang w:eastAsia="it-IT"/>
-        </w:rPr>
-        <w:t>&lt;</w:t>
-      </w:r>
-      <w:proofErr w:type="spellStart"/>
-      <w:r>
-        <w:rPr>
-          <w:rFonts w:ascii="Helvetica" w:eastAsia="Times New Roman" w:hAnsi="Helvetica" w:cs="Courier New"/>
-          <w:b/>
-          <w:bCs/>
-          <w:color w:val="000000" w:themeColor="text1"/>
-          <w:sz w:val="21"/>
-          <w:szCs w:val="21"/>
-          <w:lang w:eastAsia="it-IT"/>
-        </w:rPr>
-        <w:t>editionStmt</w:t>
-      </w:r>
-      <w:proofErr w:type="spellEnd"/>
-      <w:r>
-        <w:rPr>
-          <w:rFonts w:ascii="Helvetica" w:eastAsia="Times New Roman" w:hAnsi="Helvetica" w:cs="Courier New"/>
-          <w:b/>
-          <w:bCs/>
-          <w:color w:val="000000" w:themeColor="text1"/>
-          <w:sz w:val="21"/>
-          <w:szCs w:val="21"/>
-          <w:lang w:eastAsia="it-IT"/>
-        </w:rPr>
-        <w:t>&gt;</w:t>
-      </w:r>
-      <w:r>
-        <w:rPr>
-          <w:rFonts w:ascii="Helvetica" w:eastAsia="Times New Roman" w:hAnsi="Helvetica" w:cs="Times New Roman"/>
-          <w:color w:val="000000" w:themeColor="text1"/>
-          <w:lang w:eastAsia="it-IT"/>
-        </w:rPr>
-        <w:t> </w:t>
-      </w:r>
-      <w:proofErr w:type="spellStart"/>
-      <w:r>
-        <w:rPr>
-          <w:rFonts w:ascii="Helvetica" w:eastAsia="Times New Roman" w:hAnsi="Helvetica" w:cs="Times New Roman"/>
-          <w:color w:val="000000" w:themeColor="text1"/>
-          <w:lang w:eastAsia="it-IT"/>
-        </w:rPr>
-        <w:t>featuring</w:t>
-      </w:r>
-      <w:proofErr w:type="spellEnd"/>
-      <w:r>
-        <w:rPr>
-          <w:rFonts w:ascii="Helvetica" w:eastAsia="Times New Roman" w:hAnsi="Helvetica" w:cs="Times New Roman"/>
-          <w:color w:val="000000" w:themeColor="text1"/>
-          <w:lang w:eastAsia="it-IT"/>
-        </w:rPr>
-        <w:t>:</w:t>
-      </w:r>
-    </w:p>
-    <w:p>
-      <w:pPr>
+        <w:t> tag and followed by a list with the </w:t>
+      </w:r>
+      <w:r>
+        <w:rPr>
+          <w:rFonts w:ascii="Helvetica" w:eastAsia="Times New Roman" w:hAnsi="Helvetica" w:cs="Courier New"/>
+          <w:b/>
+          <w:bCs/>
+          <w:color w:val="000000" w:themeColor="text1"/>
+          <w:lang w:val="en-US" w:eastAsia="it-IT"/>
+        </w:rPr>
+        <w:t>&lt;list&gt;</w:t>
+      </w:r>
+      <w:r>
+        <w:rPr>
+          <w:rFonts w:ascii="Helvetica" w:eastAsia="Times New Roman" w:hAnsi="Helvetica" w:cs="Times New Roman"/>
+          <w:color w:val="000000" w:themeColor="text1"/>
+          <w:lang w:val="en-US" w:eastAsia="it-IT"/>
+        </w:rPr>
+        <w:t> tag and its child elements </w:t>
+      </w:r>
+      <w:r>
+        <w:rPr>
+          <w:rFonts w:ascii="Helvetica" w:eastAsia="Times New Roman" w:hAnsi="Helvetica" w:cs="Courier New"/>
+          <w:b/>
+          <w:bCs/>
+          <w:color w:val="000000" w:themeColor="text1"/>
+          <w:lang w:val="en-US" w:eastAsia="it-IT"/>
+        </w:rPr>
+        <w:t>&lt;item&gt;</w:t>
+      </w:r>
+      <w:r>
+        <w:rPr>
+          <w:rFonts w:ascii="Helvetica" w:eastAsia="Times New Roman" w:hAnsi="Helvetica" w:cs="Times New Roman"/>
+          <w:color w:val="000000" w:themeColor="text1"/>
+          <w:lang w:val="en-US" w:eastAsia="it-IT"/>
+        </w:rPr>
+        <w:t> for each chapter</w:t>
+      </w:r>
+    </w:p>
+    <w:p>
+      <w:pPr>
+        <w:jc w:val="both"/>
+        <w:rPr>
+          <w:rFonts w:ascii="Helvetica" w:eastAsia="Times New Roman" w:hAnsi="Helvetica" w:cs="Times New Roman"/>
+          <w:color w:val="000000" w:themeColor="text1"/>
+          <w:lang w:val="en-US" w:eastAsia="it-IT"/>
+        </w:rPr>
+      </w:pPr>
+      <w:r>
+        <w:rPr>
+          <w:rFonts w:ascii="Helvetica" w:eastAsia="Times New Roman" w:hAnsi="Helvetica" w:cs="Times New Roman"/>
+          <w:color w:val="000000" w:themeColor="text1"/>
+          <w:lang w:val="en-US" w:eastAsia="it-IT"/>
+        </w:rPr>
+        <w:t>Each section of the book was grouped by the </w:t>
+      </w:r>
+      <w:r>
+        <w:rPr>
+          <w:rFonts w:ascii="Helvetica" w:eastAsia="Times New Roman" w:hAnsi="Helvetica" w:cs="Courier New"/>
+          <w:b/>
+          <w:bCs/>
+          <w:color w:val="000000" w:themeColor="text1"/>
+          <w:lang w:val="en-US" w:eastAsia="it-IT"/>
+        </w:rPr>
+        <w:t>&lt;group&gt;</w:t>
+      </w:r>
+      <w:r>
+        <w:rPr>
+          <w:rFonts w:ascii="Helvetica" w:eastAsia="Times New Roman" w:hAnsi="Helvetica" w:cs="Times New Roman"/>
+          <w:color w:val="000000" w:themeColor="text1"/>
+          <w:lang w:val="en-US" w:eastAsia="it-IT"/>
+        </w:rPr>
+        <w:t xml:space="preserve"> tag - it “contains the body of a composite text, grouping together a sequence of distinct texts (or groups of such texts) which are regarded as a unit for some purpose, for example the collected works of an author, a sequence of prose essays, etc.” </w:t>
+      </w:r>
+      <w:r>
+        <w:rPr>
+          <w:rFonts w:ascii="Helvetica" w:eastAsia="Times New Roman" w:hAnsi="Helvetica" w:cs="Times New Roman"/>
+          <w:color w:val="000000" w:themeColor="text1"/>
+          <w:lang w:val="en-US" w:eastAsia="it-IT"/>
+        </w:rPr>
+        <w:t>(</w:t>
+      </w:r>
+      <w:hyperlink r:id="rId23" w:history="1">
+        <w:r>
+          <w:rPr>
+            <w:rStyle w:val="Collegamentoipertestuale"/>
+            <w:rFonts w:ascii="Helvetica" w:eastAsia="Times New Roman" w:hAnsi="Helvetica" w:cs="Times New Roman"/>
+            <w:color w:val="000000" w:themeColor="text1"/>
+            <w:lang w:val="en-US" w:eastAsia="it-IT"/>
+          </w:rPr>
+          <w:t>TEI</w:t>
+        </w:r>
+      </w:hyperlink>
+      <w:r>
+        <w:rPr>
+          <w:rFonts w:ascii="Helvetica" w:eastAsia="Times New Roman" w:hAnsi="Helvetica" w:cs="Times New Roman"/>
+          <w:color w:val="000000" w:themeColor="text1"/>
+          <w:lang w:val="en-US" w:eastAsia="it-IT"/>
+        </w:rPr>
+        <w:t xml:space="preserve">) </w:t>
+      </w:r>
+      <w:r>
+        <w:rPr>
+          <w:rFonts w:ascii="Helvetica" w:eastAsia="Times New Roman" w:hAnsi="Helvetica" w:cs="Times New Roman"/>
+          <w:color w:val="000000" w:themeColor="text1"/>
+          <w:lang w:val="en-US" w:eastAsia="it-IT"/>
+        </w:rPr>
+        <w:t>- then followed by the </w:t>
+      </w:r>
+      <w:r>
+        <w:rPr>
+          <w:rFonts w:ascii="Helvetica" w:eastAsia="Times New Roman" w:hAnsi="Helvetica" w:cs="Courier New"/>
+          <w:b/>
+          <w:bCs/>
+          <w:color w:val="000000" w:themeColor="text1"/>
+          <w:lang w:val="en-US" w:eastAsia="it-IT"/>
+        </w:rPr>
+        <w:t>&lt;text&gt;</w:t>
+      </w:r>
+      <w:r>
+        <w:rPr>
+          <w:rFonts w:ascii="Helvetica" w:eastAsia="Times New Roman" w:hAnsi="Helvetica" w:cs="Times New Roman"/>
+          <w:color w:val="000000" w:themeColor="text1"/>
+          <w:lang w:val="en-US" w:eastAsia="it-IT"/>
+        </w:rPr>
+        <w:t> tag - a container element for the actual content - and </w:t>
+      </w:r>
+      <w:r>
+        <w:rPr>
+          <w:rFonts w:ascii="Helvetica" w:eastAsia="Times New Roman" w:hAnsi="Helvetica" w:cs="Courier New"/>
+          <w:b/>
+          <w:bCs/>
+          <w:color w:val="000000" w:themeColor="text1"/>
+          <w:lang w:val="en-US" w:eastAsia="it-IT"/>
+        </w:rPr>
+        <w:t>&lt;body&gt;</w:t>
+      </w:r>
+      <w:r>
+        <w:rPr>
+          <w:rFonts w:ascii="Helvetica" w:eastAsia="Times New Roman" w:hAnsi="Helvetica" w:cs="Times New Roman"/>
+          <w:color w:val="000000" w:themeColor="text1"/>
+          <w:lang w:val="en-US" w:eastAsia="it-IT"/>
+        </w:rPr>
+        <w:t> - a container for the whole body of a single unitary text, excluding any front or back matter.</w:t>
+      </w:r>
+    </w:p>
+    <w:p>
+      <w:pPr>
+        <w:jc w:val="both"/>
+        <w:rPr>
+          <w:rFonts w:ascii="Helvetica" w:eastAsia="Times New Roman" w:hAnsi="Helvetica" w:cs="Times New Roman"/>
+          <w:color w:val="000000" w:themeColor="text1"/>
+          <w:lang w:val="en-US" w:eastAsia="it-IT"/>
+        </w:rPr>
+      </w:pPr>
+      <w:r>
+        <w:rPr>
+          <w:rFonts w:ascii="Helvetica" w:eastAsia="Times New Roman" w:hAnsi="Helvetica" w:cs="Times New Roman"/>
+          <w:color w:val="000000" w:themeColor="text1"/>
+          <w:lang w:val="en-US" w:eastAsia="it-IT"/>
+        </w:rPr>
+        <w:t>Each section is nested inside a main </w:t>
+      </w:r>
+      <w:r>
+        <w:rPr>
+          <w:rFonts w:ascii="Helvetica" w:eastAsia="Times New Roman" w:hAnsi="Helvetica" w:cs="Courier New"/>
+          <w:b/>
+          <w:bCs/>
+          <w:color w:val="000000" w:themeColor="text1"/>
+          <w:lang w:val="en-US" w:eastAsia="it-IT"/>
+        </w:rPr>
+        <w:t>&lt;div&gt;</w:t>
+      </w:r>
+      <w:r>
+        <w:rPr>
+          <w:rFonts w:ascii="Helvetica" w:eastAsia="Times New Roman" w:hAnsi="Helvetica" w:cs="Times New Roman"/>
+          <w:color w:val="000000" w:themeColor="text1"/>
+          <w:lang w:val="en-US" w:eastAsia="it-IT"/>
+        </w:rPr>
+        <w:t> container featuring two attributes, one for the number of the section and the other for the type of </w:t>
+      </w:r>
+      <w:r>
+        <w:rPr>
+          <w:rFonts w:ascii="Helvetica" w:eastAsia="Times New Roman" w:hAnsi="Helvetica" w:cs="Courier New"/>
+          <w:b/>
+          <w:bCs/>
+          <w:color w:val="000000" w:themeColor="text1"/>
+          <w:lang w:val="en-US" w:eastAsia="it-IT"/>
+        </w:rPr>
+        <w:t>&lt;div&gt;</w:t>
+      </w:r>
+      <w:r>
+        <w:rPr>
+          <w:rFonts w:ascii="Helvetica" w:eastAsia="Times New Roman" w:hAnsi="Helvetica" w:cs="Times New Roman"/>
+          <w:color w:val="000000" w:themeColor="text1"/>
+          <w:lang w:val="en-US" w:eastAsia="it-IT"/>
+        </w:rPr>
+        <w:t> (ex. First Section: </w:t>
+      </w:r>
+      <w:r>
+        <w:rPr>
+          <w:rFonts w:ascii="Helvetica" w:eastAsia="Times New Roman" w:hAnsi="Helvetica" w:cs="Courier New"/>
+          <w:b/>
+          <w:bCs/>
+          <w:color w:val="000000" w:themeColor="text1"/>
+          <w:lang w:val="en-US" w:eastAsia="it-IT"/>
+        </w:rPr>
+        <w:t>&lt;div n=”1” type</w:t>
+      </w:r>
+      <w:proofErr w:type="gramStart"/>
+      <w:r>
+        <w:rPr>
+          <w:rFonts w:ascii="Helvetica" w:eastAsia="Times New Roman" w:hAnsi="Helvetica" w:cs="Courier New"/>
+          <w:b/>
+          <w:bCs/>
+          <w:color w:val="000000" w:themeColor="text1"/>
+          <w:lang w:val="en-US" w:eastAsia="it-IT"/>
+        </w:rPr>
+        <w:t>=”section</w:t>
+      </w:r>
+      <w:proofErr w:type="gramEnd"/>
+      <w:r>
+        <w:rPr>
+          <w:rFonts w:ascii="Helvetica" w:eastAsia="Times New Roman" w:hAnsi="Helvetica" w:cs="Courier New"/>
+          <w:b/>
+          <w:bCs/>
+          <w:color w:val="000000" w:themeColor="text1"/>
+          <w:lang w:val="en-US" w:eastAsia="it-IT"/>
+        </w:rPr>
+        <w:t>”&gt;</w:t>
+      </w:r>
+      <w:r>
+        <w:rPr>
+          <w:rFonts w:ascii="Helvetica" w:eastAsia="Times New Roman" w:hAnsi="Helvetica" w:cs="Courier New"/>
+          <w:color w:val="000000" w:themeColor="text1"/>
+          <w:lang w:val="en-US" w:eastAsia="it-IT"/>
+        </w:rPr>
+        <w:t>)</w:t>
+      </w:r>
+      <w:r>
+        <w:rPr>
+          <w:rFonts w:ascii="Helvetica" w:eastAsia="Times New Roman" w:hAnsi="Helvetica" w:cs="Times New Roman"/>
+          <w:color w:val="000000" w:themeColor="text1"/>
+          <w:lang w:val="en-US" w:eastAsia="it-IT"/>
+        </w:rPr>
+        <w:t>.</w:t>
+      </w:r>
+      <w:r>
+        <w:rPr>
+          <w:rFonts w:ascii="Helvetica" w:eastAsia="Times New Roman" w:hAnsi="Helvetica" w:cs="Times New Roman"/>
+          <w:color w:val="000000" w:themeColor="text1"/>
+          <w:lang w:val="en-US" w:eastAsia="it-IT"/>
+        </w:rPr>
+        <w:t xml:space="preserve"> </w:t>
+      </w:r>
+      <w:r>
+        <w:rPr>
+          <w:rFonts w:ascii="Helvetica" w:eastAsia="Times New Roman" w:hAnsi="Helvetica" w:cs="Times New Roman"/>
+          <w:color w:val="000000" w:themeColor="text1"/>
+          <w:lang w:val="en-US" w:eastAsia="it-IT"/>
+        </w:rPr>
+        <w:t>Same goes for the chapters (ex. </w:t>
+      </w:r>
+      <w:r>
+        <w:rPr>
+          <w:rFonts w:ascii="Helvetica" w:eastAsia="Times New Roman" w:hAnsi="Helvetica" w:cs="Courier New"/>
+          <w:b/>
+          <w:bCs/>
+          <w:color w:val="000000" w:themeColor="text1"/>
+          <w:lang w:val="en-US" w:eastAsia="it-IT"/>
+        </w:rPr>
+        <w:t>&lt;div n=”1” type</w:t>
+      </w:r>
+      <w:proofErr w:type="gramStart"/>
+      <w:r>
+        <w:rPr>
+          <w:rFonts w:ascii="Helvetica" w:eastAsia="Times New Roman" w:hAnsi="Helvetica" w:cs="Courier New"/>
+          <w:b/>
+          <w:bCs/>
+          <w:color w:val="000000" w:themeColor="text1"/>
+          <w:lang w:val="en-US" w:eastAsia="it-IT"/>
+        </w:rPr>
+        <w:t>=”chapter</w:t>
+      </w:r>
+      <w:proofErr w:type="gramEnd"/>
+      <w:r>
+        <w:rPr>
+          <w:rFonts w:ascii="Helvetica" w:eastAsia="Times New Roman" w:hAnsi="Helvetica" w:cs="Courier New"/>
+          <w:b/>
+          <w:bCs/>
+          <w:color w:val="000000" w:themeColor="text1"/>
+          <w:lang w:val="en-US" w:eastAsia="it-IT"/>
+        </w:rPr>
+        <w:t>”&gt;</w:t>
+      </w:r>
+      <w:r>
+        <w:rPr>
+          <w:rFonts w:ascii="Helvetica" w:eastAsia="Times New Roman" w:hAnsi="Helvetica" w:cs="Times New Roman"/>
+          <w:color w:val="000000" w:themeColor="text1"/>
+          <w:lang w:val="en-US" w:eastAsia="it-IT"/>
+        </w:rPr>
+        <w:t>)</w:t>
+      </w:r>
+      <w:r>
+        <w:rPr>
+          <w:rFonts w:ascii="Helvetica" w:eastAsia="Times New Roman" w:hAnsi="Helvetica" w:cs="Times New Roman"/>
+          <w:color w:val="000000" w:themeColor="text1"/>
+          <w:lang w:val="en-US" w:eastAsia="it-IT"/>
+        </w:rPr>
+        <w:t>.</w:t>
+      </w:r>
+    </w:p>
+    <w:p>
+      <w:pPr>
+        <w:spacing w:after="100" w:afterAutospacing="1"/>
+        <w:jc w:val="both"/>
+        <w:rPr>
+          <w:rFonts w:ascii="Helvetica" w:eastAsia="Times New Roman" w:hAnsi="Helvetica" w:cs="Times New Roman"/>
+          <w:color w:val="000000" w:themeColor="text1"/>
+          <w:lang w:val="en-US" w:eastAsia="it-IT"/>
+        </w:rPr>
+      </w:pPr>
+      <w:r>
+        <w:rPr>
+          <w:rFonts w:ascii="Helvetica" w:eastAsia="Times New Roman" w:hAnsi="Helvetica" w:cs="Times New Roman"/>
+          <w:color w:val="000000" w:themeColor="text1"/>
+          <w:lang w:val="en-US" w:eastAsia="it-IT"/>
+        </w:rPr>
+        <w:t>Each chapter is prefaced by a paragraph of what can only be described as a prose poem, which signals the theme of the chapter. For this “impressionistic paragraph” the tag </w:t>
+      </w:r>
+      <w:r>
+        <w:rPr>
+          <w:rFonts w:ascii="Helvetica" w:eastAsia="Times New Roman" w:hAnsi="Helvetica" w:cs="Courier New"/>
+          <w:b/>
+          <w:bCs/>
+          <w:color w:val="000000" w:themeColor="text1"/>
+          <w:lang w:val="en-US" w:eastAsia="it-IT"/>
+        </w:rPr>
+        <w:t>&lt;epigraph&gt;</w:t>
+      </w:r>
+      <w:r>
+        <w:rPr>
+          <w:rFonts w:ascii="Helvetica" w:eastAsia="Times New Roman" w:hAnsi="Helvetica" w:cs="Times New Roman"/>
+          <w:color w:val="000000" w:themeColor="text1"/>
+          <w:lang w:val="en-US" w:eastAsia="it-IT"/>
+        </w:rPr>
+        <w:t xml:space="preserve"> was </w:t>
+      </w:r>
+      <w:proofErr w:type="gramStart"/>
+      <w:r>
+        <w:rPr>
+          <w:rFonts w:ascii="Helvetica" w:eastAsia="Times New Roman" w:hAnsi="Helvetica" w:cs="Times New Roman"/>
+          <w:color w:val="000000" w:themeColor="text1"/>
+          <w:lang w:val="en-US" w:eastAsia="it-IT"/>
+        </w:rPr>
+        <w:t>chosen:</w:t>
+      </w:r>
+      <w:proofErr w:type="gramEnd"/>
+      <w:r>
+        <w:rPr>
+          <w:rFonts w:ascii="Helvetica" w:eastAsia="Times New Roman" w:hAnsi="Helvetica" w:cs="Times New Roman"/>
+          <w:color w:val="000000" w:themeColor="text1"/>
+          <w:lang w:val="en-US" w:eastAsia="it-IT"/>
+        </w:rPr>
+        <w:t xml:space="preserve"> it identifies a quotation at the start of a division.</w:t>
+      </w:r>
+    </w:p>
+    <w:p>
+      <w:pPr>
+        <w:pStyle w:val="Paragrafoelenco"/>
         <w:numPr>
           <w:ilvl w:val="0"/>
-          <w:numId w:val="5"/>
+          <w:numId w:val="15"/>
         </w:numPr>
+        <w:spacing w:after="120"/>
+        <w:outlineLvl w:val="3"/>
+        <w:rPr>
+          <w:rFonts w:ascii="Helvetica" w:eastAsia="Times New Roman" w:hAnsi="Helvetica" w:cs="Times New Roman"/>
+          <w:caps/>
+          <w:color w:val="000000" w:themeColor="text1"/>
+          <w:sz w:val="28"/>
+          <w:szCs w:val="28"/>
+          <w:lang w:val="en-US" w:eastAsia="it-IT"/>
+        </w:rPr>
+      </w:pPr>
+      <w:r>
+        <w:rPr>
+          <w:rFonts w:ascii="Helvetica" w:eastAsia="Times New Roman" w:hAnsi="Helvetica" w:cs="Times New Roman"/>
+          <w:b/>
+          <w:bCs/>
+          <w:color w:val="000000" w:themeColor="text1"/>
+          <w:sz w:val="28"/>
+          <w:szCs w:val="28"/>
+          <w:lang w:val="en-US" w:eastAsia="it-IT"/>
+        </w:rPr>
+        <w:t>People</w:t>
+      </w:r>
+    </w:p>
+    <w:p>
+      <w:pPr>
         <w:spacing w:after="100" w:afterAutospacing="1"/>
         <w:jc w:val="both"/>
         <w:rPr>
           <w:rFonts w:ascii="Helvetica" w:eastAsia="Times New Roman" w:hAnsi="Helvetica" w:cs="Times New Roman"/>
           <w:color w:val="000000" w:themeColor="text1"/>
-          <w:lang w:eastAsia="it-IT"/>
-        </w:rPr>
-      </w:pPr>
-      <w:r>
-        <w:rPr>
-          <w:rFonts w:ascii="Helvetica" w:eastAsia="Times New Roman" w:hAnsi="Helvetica" w:cs="Courier New"/>
-          <w:b/>
-          <w:bCs/>
-          <w:color w:val="000000" w:themeColor="text1"/>
-          <w:sz w:val="21"/>
-          <w:szCs w:val="21"/>
-          <w:lang w:eastAsia="it-IT"/>
-        </w:rPr>
-        <w:t>&lt;</w:t>
-      </w:r>
-      <w:proofErr w:type="spellStart"/>
-      <w:r>
-        <w:rPr>
-          <w:rFonts w:ascii="Helvetica" w:eastAsia="Times New Roman" w:hAnsi="Helvetica" w:cs="Courier New"/>
-          <w:b/>
-          <w:bCs/>
-          <w:color w:val="000000" w:themeColor="text1"/>
-          <w:sz w:val="21"/>
-          <w:szCs w:val="21"/>
-          <w:lang w:eastAsia="it-IT"/>
-        </w:rPr>
-        <w:t>title</w:t>
-      </w:r>
-      <w:proofErr w:type="spellEnd"/>
-      <w:r>
-        <w:rPr>
-          <w:rFonts w:ascii="Helvetica" w:eastAsia="Times New Roman" w:hAnsi="Helvetica" w:cs="Courier New"/>
-          <w:b/>
-          <w:bCs/>
-          <w:color w:val="000000" w:themeColor="text1"/>
-          <w:sz w:val="21"/>
-          <w:szCs w:val="21"/>
-          <w:lang w:eastAsia="it-IT"/>
-        </w:rPr>
-        <w:t>&gt;</w:t>
-      </w:r>
-    </w:p>
-    <w:p>
-      <w:pPr>
-        <w:numPr>
-          <w:ilvl w:val="0"/>
-          <w:numId w:val="5"/>
-        </w:numPr>
-        <w:spacing w:after="100" w:afterAutospacing="1"/>
-        <w:jc w:val="both"/>
-        <w:rPr>
-          <w:rFonts w:ascii="Helvetica" w:eastAsia="Times New Roman" w:hAnsi="Helvetica" w:cs="Times New Roman"/>
-          <w:color w:val="000000" w:themeColor="text1"/>
-          <w:lang w:eastAsia="it-IT"/>
-        </w:rPr>
-      </w:pPr>
-      <w:r>
-        <w:rPr>
-          <w:rFonts w:ascii="Helvetica" w:eastAsia="Times New Roman" w:hAnsi="Helvetica" w:cs="Courier New"/>
-          <w:b/>
-          <w:bCs/>
-          <w:color w:val="000000" w:themeColor="text1"/>
-          <w:sz w:val="21"/>
-          <w:szCs w:val="21"/>
-          <w:lang w:eastAsia="it-IT"/>
-        </w:rPr>
-        <w:t>&lt;</w:t>
-      </w:r>
-      <w:proofErr w:type="spellStart"/>
-      <w:r>
-        <w:rPr>
-          <w:rFonts w:ascii="Helvetica" w:eastAsia="Times New Roman" w:hAnsi="Helvetica" w:cs="Courier New"/>
-          <w:b/>
-          <w:bCs/>
-          <w:color w:val="000000" w:themeColor="text1"/>
-          <w:sz w:val="21"/>
-          <w:szCs w:val="21"/>
-          <w:lang w:eastAsia="it-IT"/>
-        </w:rPr>
-        <w:t>availability</w:t>
-      </w:r>
-      <w:proofErr w:type="spellEnd"/>
-      <w:r>
-        <w:rPr>
-          <w:rFonts w:ascii="Helvetica" w:eastAsia="Times New Roman" w:hAnsi="Helvetica" w:cs="Courier New"/>
-          <w:b/>
-          <w:bCs/>
-          <w:color w:val="000000" w:themeColor="text1"/>
-          <w:sz w:val="21"/>
-          <w:szCs w:val="21"/>
-          <w:lang w:eastAsia="it-IT"/>
-        </w:rPr>
-        <w:t>&gt;</w:t>
-      </w:r>
-      <w:r>
-        <w:rPr>
-          <w:rFonts w:ascii="Helvetica" w:eastAsia="Times New Roman" w:hAnsi="Helvetica" w:cs="Times New Roman"/>
-          <w:color w:val="000000" w:themeColor="text1"/>
-          <w:lang w:eastAsia="it-IT"/>
-        </w:rPr>
-        <w:t> with the copyright info</w:t>
-      </w:r>
-    </w:p>
-    <w:p>
-      <w:pPr>
-        <w:numPr>
-          <w:ilvl w:val="0"/>
-          <w:numId w:val="5"/>
-        </w:numPr>
-        <w:spacing w:after="100" w:afterAutospacing="1"/>
-        <w:jc w:val="both"/>
-        <w:rPr>
-          <w:rFonts w:ascii="Helvetica" w:eastAsia="Times New Roman" w:hAnsi="Helvetica" w:cs="Times New Roman"/>
-          <w:color w:val="000000" w:themeColor="text1"/>
-          <w:lang w:eastAsia="it-IT"/>
-        </w:rPr>
-      </w:pPr>
-      <w:r>
-        <w:rPr>
-          <w:rFonts w:ascii="Helvetica" w:eastAsia="Times New Roman" w:hAnsi="Helvetica" w:cs="Courier New"/>
-          <w:b/>
-          <w:bCs/>
-          <w:color w:val="000000" w:themeColor="text1"/>
-          <w:sz w:val="21"/>
-          <w:szCs w:val="21"/>
-          <w:lang w:eastAsia="it-IT"/>
-        </w:rPr>
-        <w:t>&lt;</w:t>
-      </w:r>
-      <w:proofErr w:type="spellStart"/>
-      <w:r>
-        <w:rPr>
-          <w:rFonts w:ascii="Helvetica" w:eastAsia="Times New Roman" w:hAnsi="Helvetica" w:cs="Courier New"/>
-          <w:b/>
-          <w:bCs/>
-          <w:color w:val="000000" w:themeColor="text1"/>
-          <w:sz w:val="21"/>
-          <w:szCs w:val="21"/>
-          <w:lang w:eastAsia="it-IT"/>
-        </w:rPr>
-        <w:t>byline</w:t>
-      </w:r>
-      <w:proofErr w:type="spellEnd"/>
-      <w:r>
-        <w:rPr>
-          <w:rFonts w:ascii="Helvetica" w:eastAsia="Times New Roman" w:hAnsi="Helvetica" w:cs="Courier New"/>
-          <w:b/>
-          <w:bCs/>
-          <w:color w:val="000000" w:themeColor="text1"/>
-          <w:sz w:val="21"/>
-          <w:szCs w:val="21"/>
-          <w:lang w:eastAsia="it-IT"/>
-        </w:rPr>
-        <w:t>&gt;</w:t>
-      </w:r>
-      <w:r>
-        <w:rPr>
-          <w:rFonts w:ascii="Helvetica" w:eastAsia="Times New Roman" w:hAnsi="Helvetica" w:cs="Times New Roman"/>
-          <w:color w:val="000000" w:themeColor="text1"/>
-          <w:lang w:eastAsia="it-IT"/>
-        </w:rPr>
-        <w:t> with the </w:t>
-      </w:r>
-      <w:r>
-        <w:rPr>
-          <w:rFonts w:ascii="Helvetica" w:eastAsia="Times New Roman" w:hAnsi="Helvetica" w:cs="Courier New"/>
-          <w:b/>
-          <w:bCs/>
-          <w:color w:val="000000" w:themeColor="text1"/>
-          <w:sz w:val="21"/>
-          <w:szCs w:val="21"/>
-          <w:lang w:eastAsia="it-IT"/>
-        </w:rPr>
-        <w:t>&lt;</w:t>
-      </w:r>
-      <w:proofErr w:type="spellStart"/>
-      <w:r>
-        <w:rPr>
-          <w:rFonts w:ascii="Helvetica" w:eastAsia="Times New Roman" w:hAnsi="Helvetica" w:cs="Courier New"/>
-          <w:b/>
-          <w:bCs/>
-          <w:color w:val="000000" w:themeColor="text1"/>
-          <w:sz w:val="21"/>
-          <w:szCs w:val="21"/>
-          <w:lang w:eastAsia="it-IT"/>
-        </w:rPr>
-        <w:t>author</w:t>
-      </w:r>
-      <w:proofErr w:type="spellEnd"/>
-      <w:r>
-        <w:rPr>
-          <w:rFonts w:ascii="Helvetica" w:eastAsia="Times New Roman" w:hAnsi="Helvetica" w:cs="Courier New"/>
-          <w:b/>
-          <w:bCs/>
-          <w:color w:val="000000" w:themeColor="text1"/>
-          <w:sz w:val="21"/>
-          <w:szCs w:val="21"/>
-          <w:lang w:eastAsia="it-IT"/>
-        </w:rPr>
-        <w:t>&gt;</w:t>
-      </w:r>
-      <w:r>
-        <w:rPr>
-          <w:rFonts w:ascii="Helvetica" w:eastAsia="Times New Roman" w:hAnsi="Helvetica" w:cs="Times New Roman"/>
-          <w:color w:val="000000" w:themeColor="text1"/>
-          <w:lang w:eastAsia="it-IT"/>
-        </w:rPr>
-        <w:t> </w:t>
-      </w:r>
-      <w:proofErr w:type="spellStart"/>
-      <w:r>
-        <w:rPr>
-          <w:rFonts w:ascii="Helvetica" w:eastAsia="Times New Roman" w:hAnsi="Helvetica" w:cs="Times New Roman"/>
-          <w:color w:val="000000" w:themeColor="text1"/>
-          <w:lang w:eastAsia="it-IT"/>
-        </w:rPr>
-        <w:t>tag</w:t>
-      </w:r>
-      <w:proofErr w:type="spellEnd"/>
-    </w:p>
-    <w:p>
-      <w:pPr>
-        <w:numPr>
-          <w:ilvl w:val="0"/>
-          <w:numId w:val="5"/>
-        </w:numPr>
-        <w:spacing w:after="100" w:afterAutospacing="1"/>
-        <w:jc w:val="both"/>
-        <w:rPr>
-          <w:rFonts w:ascii="Helvetica" w:eastAsia="Times New Roman" w:hAnsi="Helvetica" w:cs="Times New Roman"/>
-          <w:color w:val="000000" w:themeColor="text1"/>
-          <w:lang w:val="en-US" w:eastAsia="it-IT"/>
-        </w:rPr>
-      </w:pPr>
-      <w:r>
-        <w:rPr>
-          <w:rFonts w:ascii="Helvetica" w:eastAsia="Times New Roman" w:hAnsi="Helvetica" w:cs="Courier New"/>
-          <w:b/>
-          <w:bCs/>
-          <w:color w:val="000000" w:themeColor="text1"/>
-          <w:sz w:val="21"/>
-          <w:szCs w:val="21"/>
-          <w:lang w:val="en-US" w:eastAsia="it-IT"/>
-        </w:rPr>
-        <w:t>&lt;imprint&gt;</w:t>
-      </w:r>
-      <w:r>
-        <w:rPr>
-          <w:rFonts w:ascii="Helvetica" w:eastAsia="Times New Roman" w:hAnsi="Helvetica" w:cs="Times New Roman"/>
-          <w:color w:val="000000" w:themeColor="text1"/>
-          <w:lang w:val="en-US" w:eastAsia="it-IT"/>
-        </w:rPr>
-        <w:t>, with the information about the printing</w:t>
-      </w:r>
-    </w:p>
-    <w:p>
-      <w:pPr>
-        <w:jc w:val="both"/>
-        <w:rPr>
-          <w:rFonts w:ascii="Helvetica" w:eastAsia="Times New Roman" w:hAnsi="Helvetica" w:cs="Times New Roman"/>
-          <w:color w:val="000000" w:themeColor="text1"/>
-          <w:lang w:val="en-US" w:eastAsia="it-IT"/>
-        </w:rPr>
-      </w:pPr>
-      <w:r>
-        <w:rPr>
-          <w:rFonts w:ascii="Helvetica" w:eastAsia="Times New Roman" w:hAnsi="Helvetica" w:cs="Times New Roman"/>
-          <w:color w:val="000000" w:themeColor="text1"/>
-          <w:lang w:val="en-US" w:eastAsia="it-IT"/>
-        </w:rPr>
-        <w:t>Another generic </w:t>
-      </w:r>
-      <w:r>
-        <w:rPr>
-          <w:rFonts w:ascii="Helvetica" w:eastAsia="Times New Roman" w:hAnsi="Helvetica" w:cs="Courier New"/>
-          <w:b/>
-          <w:bCs/>
-          <w:color w:val="000000" w:themeColor="text1"/>
-          <w:sz w:val="21"/>
-          <w:szCs w:val="21"/>
-          <w:lang w:val="en-US" w:eastAsia="it-IT"/>
-        </w:rPr>
-        <w:t>&lt;div&gt;</w:t>
-      </w:r>
-      <w:r>
-        <w:rPr>
-          <w:rFonts w:ascii="Helvetica" w:eastAsia="Times New Roman" w:hAnsi="Helvetica" w:cs="Times New Roman"/>
-          <w:color w:val="000000" w:themeColor="text1"/>
-          <w:lang w:val="en-US" w:eastAsia="it-IT"/>
-        </w:rPr>
-        <w:t> specified with a type</w:t>
-      </w:r>
-      <w:proofErr w:type="gramStart"/>
-      <w:r>
-        <w:rPr>
-          <w:rFonts w:ascii="Helvetica" w:eastAsia="Times New Roman" w:hAnsi="Helvetica" w:cs="Times New Roman"/>
-          <w:color w:val="000000" w:themeColor="text1"/>
-          <w:lang w:val="en-US" w:eastAsia="it-IT"/>
-        </w:rPr>
-        <w:t>=”contents</w:t>
-      </w:r>
-      <w:proofErr w:type="gramEnd"/>
-      <w:r>
-        <w:rPr>
-          <w:rFonts w:ascii="Helvetica" w:eastAsia="Times New Roman" w:hAnsi="Helvetica" w:cs="Times New Roman"/>
-          <w:color w:val="000000" w:themeColor="text1"/>
-          <w:lang w:val="en-US" w:eastAsia="it-IT"/>
-        </w:rPr>
-        <w:t>” was created in order to list the structure of the book. The </w:t>
-      </w:r>
-      <w:r>
-        <w:rPr>
-          <w:rFonts w:ascii="Helvetica" w:eastAsia="Times New Roman" w:hAnsi="Helvetica" w:cs="Courier New"/>
-          <w:b/>
-          <w:bCs/>
-          <w:color w:val="000000" w:themeColor="text1"/>
-          <w:sz w:val="21"/>
-          <w:szCs w:val="21"/>
-          <w:lang w:val="en-US" w:eastAsia="it-IT"/>
-        </w:rPr>
-        <w:t>&lt;div type</w:t>
-      </w:r>
-      <w:proofErr w:type="gramStart"/>
-      <w:r>
-        <w:rPr>
-          <w:rFonts w:ascii="Helvetica" w:eastAsia="Times New Roman" w:hAnsi="Helvetica" w:cs="Courier New"/>
-          <w:b/>
-          <w:bCs/>
-          <w:color w:val="000000" w:themeColor="text1"/>
-          <w:sz w:val="21"/>
-          <w:szCs w:val="21"/>
-          <w:lang w:val="en-US" w:eastAsia="it-IT"/>
-        </w:rPr>
-        <w:t>=”contents</w:t>
-      </w:r>
-      <w:proofErr w:type="gramEnd"/>
-      <w:r>
-        <w:rPr>
-          <w:rFonts w:ascii="Helvetica" w:eastAsia="Times New Roman" w:hAnsi="Helvetica" w:cs="Courier New"/>
-          <w:b/>
-          <w:bCs/>
-          <w:color w:val="000000" w:themeColor="text1"/>
-          <w:sz w:val="21"/>
-          <w:szCs w:val="21"/>
-          <w:lang w:val="en-US" w:eastAsia="it-IT"/>
-        </w:rPr>
-        <w:t>”&gt;</w:t>
-      </w:r>
-      <w:r>
-        <w:rPr>
-          <w:rFonts w:ascii="Helvetica" w:eastAsia="Times New Roman" w:hAnsi="Helvetica" w:cs="Times New Roman"/>
-          <w:color w:val="000000" w:themeColor="text1"/>
-          <w:lang w:val="en-US" w:eastAsia="it-IT"/>
-        </w:rPr>
-        <w:t> is the main container, each section introduced by a </w:t>
-      </w:r>
-      <w:r>
-        <w:rPr>
-          <w:rFonts w:ascii="Helvetica" w:eastAsia="Times New Roman" w:hAnsi="Helvetica" w:cs="Courier New"/>
-          <w:b/>
-          <w:bCs/>
-          <w:color w:val="000000" w:themeColor="text1"/>
-          <w:sz w:val="21"/>
-          <w:szCs w:val="21"/>
-          <w:lang w:val="en-US" w:eastAsia="it-IT"/>
-        </w:rPr>
-        <w:t>&lt;</w:t>
-      </w:r>
-      <w:r>
-        <w:rPr>
-          <w:rFonts w:ascii="Helvetica" w:eastAsia="Times New Roman" w:hAnsi="Helvetica" w:cs="Times New Roman"/>
-          <w:color w:val="000000" w:themeColor="text1"/>
-          <w:lang w:val="en-US" w:eastAsia="it-IT"/>
-        </w:rPr>
-        <w:t>head</w:t>
-      </w:r>
-      <w:r>
-        <w:rPr>
-          <w:rFonts w:ascii="Helvetica" w:eastAsia="Times New Roman" w:hAnsi="Helvetica" w:cs="Courier New"/>
-          <w:b/>
-          <w:bCs/>
-          <w:color w:val="000000" w:themeColor="text1"/>
-          <w:sz w:val="21"/>
-          <w:szCs w:val="21"/>
-          <w:lang w:val="en-US" w:eastAsia="it-IT"/>
-        </w:rPr>
-        <w:t>&gt;</w:t>
-      </w:r>
-      <w:r>
-        <w:rPr>
-          <w:rFonts w:ascii="Helvetica" w:eastAsia="Times New Roman" w:hAnsi="Helvetica" w:cs="Times New Roman"/>
-          <w:color w:val="000000" w:themeColor="text1"/>
-          <w:lang w:val="en-US" w:eastAsia="it-IT"/>
-        </w:rPr>
-        <w:t> tag and followed by a list with the </w:t>
-      </w:r>
-      <w:r>
-        <w:rPr>
-          <w:rFonts w:ascii="Helvetica" w:eastAsia="Times New Roman" w:hAnsi="Helvetica" w:cs="Courier New"/>
-          <w:b/>
-          <w:bCs/>
-          <w:color w:val="000000" w:themeColor="text1"/>
-          <w:sz w:val="21"/>
-          <w:szCs w:val="21"/>
-          <w:lang w:val="en-US" w:eastAsia="it-IT"/>
-        </w:rPr>
-        <w:t>&lt;list&gt;</w:t>
-      </w:r>
-      <w:r>
-        <w:rPr>
-          <w:rFonts w:ascii="Helvetica" w:eastAsia="Times New Roman" w:hAnsi="Helvetica" w:cs="Times New Roman"/>
-          <w:color w:val="000000" w:themeColor="text1"/>
-          <w:lang w:val="en-US" w:eastAsia="it-IT"/>
-        </w:rPr>
-        <w:t> tag and its child elements </w:t>
-      </w:r>
-      <w:r>
-        <w:rPr>
-          <w:rFonts w:ascii="Helvetica" w:eastAsia="Times New Roman" w:hAnsi="Helvetica" w:cs="Courier New"/>
-          <w:b/>
-          <w:bCs/>
-          <w:color w:val="000000" w:themeColor="text1"/>
-          <w:sz w:val="21"/>
-          <w:szCs w:val="21"/>
-          <w:lang w:val="en-US" w:eastAsia="it-IT"/>
-        </w:rPr>
-        <w:t>&lt;item&gt;</w:t>
-      </w:r>
-      <w:r>
-        <w:rPr>
-          <w:rFonts w:ascii="Helvetica" w:eastAsia="Times New Roman" w:hAnsi="Helvetica" w:cs="Times New Roman"/>
-          <w:color w:val="000000" w:themeColor="text1"/>
-          <w:lang w:val="en-US" w:eastAsia="it-IT"/>
-        </w:rPr>
-        <w:t> for each chapter</w:t>
-      </w:r>
-    </w:p>
-    <w:p>
-      <w:pPr>
-        <w:jc w:val="both"/>
-        <w:rPr>
-          <w:rFonts w:ascii="Helvetica" w:eastAsia="Times New Roman" w:hAnsi="Helvetica" w:cs="Times New Roman"/>
-          <w:color w:val="000000" w:themeColor="text1"/>
-          <w:lang w:val="en-US" w:eastAsia="it-IT"/>
-        </w:rPr>
-      </w:pPr>
-      <w:r>
-        <w:rPr>
-          <w:rFonts w:ascii="Helvetica" w:eastAsia="Times New Roman" w:hAnsi="Helvetica" w:cs="Times New Roman"/>
-          <w:color w:val="000000" w:themeColor="text1"/>
-          <w:lang w:val="en-US" w:eastAsia="it-IT"/>
-        </w:rPr>
-        <w:t>Each section of the book was grouped by the </w:t>
-      </w:r>
-      <w:r>
-        <w:rPr>
-          <w:rFonts w:ascii="Helvetica" w:eastAsia="Times New Roman" w:hAnsi="Helvetica" w:cs="Courier New"/>
-          <w:b/>
-          <w:bCs/>
-          <w:color w:val="000000" w:themeColor="text1"/>
-          <w:sz w:val="21"/>
-          <w:szCs w:val="21"/>
-          <w:lang w:val="en-US" w:eastAsia="it-IT"/>
-        </w:rPr>
-        <w:t>&lt;group&gt;</w:t>
-      </w:r>
-      <w:r>
-        <w:rPr>
-          <w:rFonts w:ascii="Helvetica" w:eastAsia="Times New Roman" w:hAnsi="Helvetica" w:cs="Times New Roman"/>
-          <w:color w:val="000000" w:themeColor="text1"/>
-          <w:lang w:val="en-US" w:eastAsia="it-IT"/>
-        </w:rPr>
-        <w:t> tag - it “contains the body of a composite text, grouping together a sequence of distinct texts (or groups of such texts) which are regarded as a unit for some purpose, for example the collected works of an author, a sequence of prose essays, etc.” - then followed by the </w:t>
-      </w:r>
-      <w:r>
-        <w:rPr>
-          <w:rFonts w:ascii="Helvetica" w:eastAsia="Times New Roman" w:hAnsi="Helvetica" w:cs="Courier New"/>
-          <w:b/>
-          <w:bCs/>
-          <w:color w:val="000000" w:themeColor="text1"/>
-          <w:sz w:val="21"/>
-          <w:szCs w:val="21"/>
-          <w:lang w:val="en-US" w:eastAsia="it-IT"/>
-        </w:rPr>
-        <w:t>&lt;text&gt;</w:t>
-      </w:r>
-      <w:r>
-        <w:rPr>
-          <w:rFonts w:ascii="Helvetica" w:eastAsia="Times New Roman" w:hAnsi="Helvetica" w:cs="Times New Roman"/>
-          <w:color w:val="000000" w:themeColor="text1"/>
-          <w:lang w:val="en-US" w:eastAsia="it-IT"/>
-        </w:rPr>
-        <w:t> tag - a container element for the actual content - and </w:t>
-      </w:r>
-      <w:r>
-        <w:rPr>
-          <w:rFonts w:ascii="Helvetica" w:eastAsia="Times New Roman" w:hAnsi="Helvetica" w:cs="Courier New"/>
-          <w:b/>
-          <w:bCs/>
-          <w:color w:val="000000" w:themeColor="text1"/>
-          <w:sz w:val="21"/>
-          <w:szCs w:val="21"/>
-          <w:lang w:val="en-US" w:eastAsia="it-IT"/>
-        </w:rPr>
-        <w:t>&lt;body&gt;</w:t>
-      </w:r>
-      <w:r>
-        <w:rPr>
-          <w:rFonts w:ascii="Helvetica" w:eastAsia="Times New Roman" w:hAnsi="Helvetica" w:cs="Times New Roman"/>
-          <w:color w:val="000000" w:themeColor="text1"/>
-          <w:lang w:val="en-US" w:eastAsia="it-IT"/>
-        </w:rPr>
-        <w:t> - a container for the whole body of a single unitary text, excluding any front or back matter.</w:t>
-      </w:r>
-    </w:p>
-    <w:p>
-      <w:pPr>
-        <w:jc w:val="both"/>
-        <w:rPr>
-          <w:rFonts w:ascii="Helvetica" w:eastAsia="Times New Roman" w:hAnsi="Helvetica" w:cs="Times New Roman"/>
-          <w:color w:val="000000" w:themeColor="text1"/>
-          <w:lang w:val="en-US" w:eastAsia="it-IT"/>
-        </w:rPr>
-      </w:pPr>
-      <w:r>
-        <w:rPr>
-          <w:rFonts w:ascii="Helvetica" w:eastAsia="Times New Roman" w:hAnsi="Helvetica" w:cs="Times New Roman"/>
-          <w:color w:val="000000" w:themeColor="text1"/>
-          <w:lang w:val="en-US" w:eastAsia="it-IT"/>
-        </w:rPr>
-        <w:t>Each section is nested inside a main </w:t>
-      </w:r>
-      <w:r>
-        <w:rPr>
-          <w:rFonts w:ascii="Helvetica" w:eastAsia="Times New Roman" w:hAnsi="Helvetica" w:cs="Courier New"/>
-          <w:b/>
-          <w:bCs/>
-          <w:color w:val="000000" w:themeColor="text1"/>
-          <w:sz w:val="21"/>
-          <w:szCs w:val="21"/>
-          <w:lang w:val="en-US" w:eastAsia="it-IT"/>
-        </w:rPr>
-        <w:t>&lt;div&gt;</w:t>
-      </w:r>
-      <w:r>
-        <w:rPr>
-          <w:rFonts w:ascii="Helvetica" w:eastAsia="Times New Roman" w:hAnsi="Helvetica" w:cs="Times New Roman"/>
-          <w:color w:val="000000" w:themeColor="text1"/>
-          <w:lang w:val="en-US" w:eastAsia="it-IT"/>
-        </w:rPr>
-        <w:t> container featuring two attributes, one for the number of the section and the other for the type of </w:t>
-      </w:r>
-      <w:r>
-        <w:rPr>
-          <w:rFonts w:ascii="Helvetica" w:eastAsia="Times New Roman" w:hAnsi="Helvetica" w:cs="Courier New"/>
-          <w:b/>
-          <w:bCs/>
-          <w:color w:val="000000" w:themeColor="text1"/>
-          <w:sz w:val="21"/>
-          <w:szCs w:val="21"/>
-          <w:lang w:val="en-US" w:eastAsia="it-IT"/>
-        </w:rPr>
-        <w:t>&lt;div&gt;</w:t>
-      </w:r>
-      <w:r>
-        <w:rPr>
-          <w:rFonts w:ascii="Helvetica" w:eastAsia="Times New Roman" w:hAnsi="Helvetica" w:cs="Times New Roman"/>
-          <w:color w:val="000000" w:themeColor="text1"/>
-          <w:lang w:val="en-US" w:eastAsia="it-IT"/>
-        </w:rPr>
-        <w:t> (ex. First Section: </w:t>
-      </w:r>
-      <w:r>
-        <w:rPr>
-          <w:rFonts w:ascii="Helvetica" w:eastAsia="Times New Roman" w:hAnsi="Helvetica" w:cs="Courier New"/>
-          <w:b/>
-          <w:bCs/>
-          <w:color w:val="000000" w:themeColor="text1"/>
-          <w:sz w:val="21"/>
-          <w:szCs w:val="21"/>
-          <w:lang w:val="en-US" w:eastAsia="it-IT"/>
-        </w:rPr>
-        <w:t>&lt;div n=”1” type</w:t>
-      </w:r>
-      <w:proofErr w:type="gramStart"/>
-      <w:r>
-        <w:rPr>
-          <w:rFonts w:ascii="Helvetica" w:eastAsia="Times New Roman" w:hAnsi="Helvetica" w:cs="Courier New"/>
-          <w:b/>
-          <w:bCs/>
-          <w:color w:val="000000" w:themeColor="text1"/>
-          <w:sz w:val="21"/>
-          <w:szCs w:val="21"/>
-          <w:lang w:val="en-US" w:eastAsia="it-IT"/>
-        </w:rPr>
-        <w:t>=”section</w:t>
-      </w:r>
-      <w:proofErr w:type="gramEnd"/>
-      <w:r>
-        <w:rPr>
-          <w:rFonts w:ascii="Helvetica" w:eastAsia="Times New Roman" w:hAnsi="Helvetica" w:cs="Courier New"/>
-          <w:b/>
-          <w:bCs/>
-          <w:color w:val="000000" w:themeColor="text1"/>
-          <w:sz w:val="21"/>
-          <w:szCs w:val="21"/>
-          <w:lang w:val="en-US" w:eastAsia="it-IT"/>
-        </w:rPr>
-        <w:t>”&gt;</w:t>
-      </w:r>
-      <w:r>
-        <w:rPr>
-          <w:rFonts w:ascii="Helvetica" w:eastAsia="Times New Roman" w:hAnsi="Helvetica" w:cs="Times New Roman"/>
-          <w:color w:val="000000" w:themeColor="text1"/>
-          <w:lang w:val="en-US" w:eastAsia="it-IT"/>
-        </w:rPr>
-        <w:t>.</w:t>
-      </w:r>
-    </w:p>
-    <w:p>
-      <w:pPr>
-        <w:spacing w:after="100" w:afterAutospacing="1"/>
-        <w:jc w:val="both"/>
-        <w:rPr>
-          <w:rFonts w:ascii="Helvetica" w:eastAsia="Times New Roman" w:hAnsi="Helvetica" w:cs="Times New Roman"/>
-          <w:color w:val="000000" w:themeColor="text1"/>
-          <w:lang w:val="en-US" w:eastAsia="it-IT"/>
-        </w:rPr>
-      </w:pPr>
-      <w:r>
-        <w:rPr>
-          <w:rFonts w:ascii="Helvetica" w:eastAsia="Times New Roman" w:hAnsi="Helvetica" w:cs="Times New Roman"/>
-          <w:color w:val="000000" w:themeColor="text1"/>
-          <w:lang w:val="en-US" w:eastAsia="it-IT"/>
-        </w:rPr>
-        <w:t>Same goes for the chapters (ex. </w:t>
-      </w:r>
-      <w:r>
-        <w:rPr>
-          <w:rFonts w:ascii="Helvetica" w:eastAsia="Times New Roman" w:hAnsi="Helvetica" w:cs="Courier New"/>
-          <w:b/>
-          <w:bCs/>
-          <w:color w:val="000000" w:themeColor="text1"/>
-          <w:sz w:val="21"/>
-          <w:szCs w:val="21"/>
-          <w:lang w:val="en-US" w:eastAsia="it-IT"/>
-        </w:rPr>
-        <w:t>&lt;div n=”1” type</w:t>
-      </w:r>
-      <w:proofErr w:type="gramStart"/>
-      <w:r>
-        <w:rPr>
-          <w:rFonts w:ascii="Helvetica" w:eastAsia="Times New Roman" w:hAnsi="Helvetica" w:cs="Courier New"/>
-          <w:b/>
-          <w:bCs/>
-          <w:color w:val="000000" w:themeColor="text1"/>
-          <w:sz w:val="21"/>
-          <w:szCs w:val="21"/>
-          <w:lang w:val="en-US" w:eastAsia="it-IT"/>
-        </w:rPr>
-        <w:t>=”chapter</w:t>
-      </w:r>
-      <w:proofErr w:type="gramEnd"/>
-      <w:r>
-        <w:rPr>
-          <w:rFonts w:ascii="Helvetica" w:eastAsia="Times New Roman" w:hAnsi="Helvetica" w:cs="Courier New"/>
-          <w:b/>
-          <w:bCs/>
-          <w:color w:val="000000" w:themeColor="text1"/>
-          <w:sz w:val="21"/>
-          <w:szCs w:val="21"/>
-          <w:lang w:val="en-US" w:eastAsia="it-IT"/>
-        </w:rPr>
-        <w:t>”&gt;</w:t>
-      </w:r>
-      <w:r>
-        <w:rPr>
-          <w:rFonts w:ascii="Helvetica" w:eastAsia="Times New Roman" w:hAnsi="Helvetica" w:cs="Times New Roman"/>
-          <w:color w:val="000000" w:themeColor="text1"/>
-          <w:lang w:val="en-US" w:eastAsia="it-IT"/>
-        </w:rPr>
-        <w:t xml:space="preserve">) to which follows a tag </w:t>
-      </w:r>
-      <w:proofErr w:type="spellStart"/>
-      <w:r>
-        <w:rPr>
-          <w:rFonts w:ascii="Helvetica" w:eastAsia="Times New Roman" w:hAnsi="Helvetica" w:cs="Times New Roman"/>
-          <w:color w:val="000000" w:themeColor="text1"/>
-          <w:lang w:val="en-US" w:eastAsia="it-IT"/>
-        </w:rPr>
-        <w:t>targetting</w:t>
-      </w:r>
-      <w:proofErr w:type="spellEnd"/>
-      <w:r>
-        <w:rPr>
-          <w:rFonts w:ascii="Helvetica" w:eastAsia="Times New Roman" w:hAnsi="Helvetica" w:cs="Times New Roman"/>
-          <w:color w:val="000000" w:themeColor="text1"/>
-          <w:lang w:val="en-US" w:eastAsia="it-IT"/>
-        </w:rPr>
-        <w:t xml:space="preserve"> the previous list of contents.</w:t>
-      </w:r>
-    </w:p>
-    <w:p>
-      <w:pPr>
-        <w:spacing w:after="100" w:afterAutospacing="1"/>
-        <w:jc w:val="both"/>
-        <w:rPr>
-          <w:rFonts w:ascii="Helvetica" w:eastAsia="Times New Roman" w:hAnsi="Helvetica" w:cs="Times New Roman"/>
-          <w:color w:val="000000" w:themeColor="text1"/>
-          <w:lang w:val="en-US" w:eastAsia="it-IT"/>
-        </w:rPr>
-      </w:pPr>
-      <w:r>
-        <w:rPr>
-          <w:rFonts w:ascii="Helvetica" w:eastAsia="Times New Roman" w:hAnsi="Helvetica" w:cs="Times New Roman"/>
-          <w:color w:val="000000" w:themeColor="text1"/>
-          <w:lang w:val="en-US" w:eastAsia="it-IT"/>
-        </w:rPr>
-        <w:lastRenderedPageBreak/>
-        <w:t>Each chapter is prefaced by a paragraph of what can only be described as a prose poem, which signals the theme of the chapter. For this “impressionistic paragraph” the tag </w:t>
-      </w:r>
-      <w:r>
-        <w:rPr>
-          <w:rFonts w:ascii="Helvetica" w:eastAsia="Times New Roman" w:hAnsi="Helvetica" w:cs="Courier New"/>
-          <w:b/>
-          <w:bCs/>
-          <w:color w:val="000000" w:themeColor="text1"/>
-          <w:sz w:val="21"/>
-          <w:szCs w:val="21"/>
-          <w:lang w:val="en-US" w:eastAsia="it-IT"/>
-        </w:rPr>
-        <w:t>&lt;epigraph&gt;</w:t>
-      </w:r>
-      <w:r>
-        <w:rPr>
-          <w:rFonts w:ascii="Helvetica" w:eastAsia="Times New Roman" w:hAnsi="Helvetica" w:cs="Times New Roman"/>
-          <w:color w:val="000000" w:themeColor="text1"/>
-          <w:lang w:val="en-US" w:eastAsia="it-IT"/>
-        </w:rPr>
-        <w:t xml:space="preserve"> was </w:t>
-      </w:r>
-      <w:proofErr w:type="gramStart"/>
-      <w:r>
-        <w:rPr>
-          <w:rFonts w:ascii="Helvetica" w:eastAsia="Times New Roman" w:hAnsi="Helvetica" w:cs="Times New Roman"/>
-          <w:color w:val="000000" w:themeColor="text1"/>
-          <w:lang w:val="en-US" w:eastAsia="it-IT"/>
-        </w:rPr>
-        <w:t>chosen:</w:t>
-      </w:r>
-      <w:proofErr w:type="gramEnd"/>
-      <w:r>
-        <w:rPr>
-          <w:rFonts w:ascii="Helvetica" w:eastAsia="Times New Roman" w:hAnsi="Helvetica" w:cs="Times New Roman"/>
-          <w:color w:val="000000" w:themeColor="text1"/>
-          <w:lang w:val="en-US" w:eastAsia="it-IT"/>
-        </w:rPr>
-        <w:t xml:space="preserve"> it identifies a quotation at the start of a division.</w:t>
-      </w:r>
-    </w:p>
-    <w:p>
-      <w:pPr>
-        <w:spacing w:after="120"/>
-        <w:outlineLvl w:val="3"/>
-        <w:rPr>
-          <w:rFonts w:ascii="Helvetica" w:eastAsia="Times New Roman" w:hAnsi="Helvetica" w:cs="Times New Roman"/>
-          <w:caps/>
-          <w:color w:val="000000" w:themeColor="text1"/>
-          <w:lang w:val="en-US" w:eastAsia="it-IT"/>
-        </w:rPr>
-      </w:pPr>
-      <w:r>
-        <w:rPr>
-          <w:rFonts w:ascii="Helvetica" w:eastAsia="Times New Roman" w:hAnsi="Helvetica" w:cs="Times New Roman"/>
-          <w:b/>
-          <w:bCs/>
-          <w:color w:val="000000" w:themeColor="text1"/>
-          <w:lang w:val="en-US" w:eastAsia="it-IT"/>
-        </w:rPr>
-        <w:t>People</w:t>
-      </w:r>
-    </w:p>
-    <w:p>
-      <w:pPr>
-        <w:spacing w:after="100" w:afterAutospacing="1"/>
-        <w:jc w:val="both"/>
-        <w:rPr>
-          <w:rFonts w:ascii="Helvetica" w:eastAsia="Times New Roman" w:hAnsi="Helvetica" w:cs="Times New Roman"/>
-          <w:color w:val="000000" w:themeColor="text1"/>
           <w:lang w:val="en-US" w:eastAsia="it-IT"/>
         </w:rPr>
       </w:pPr>
@@ -5053,8 +5002,6 @@
           <w:b/>
           <w:bCs/>
           <w:color w:val="000000" w:themeColor="text1"/>
-          <w:sz w:val="21"/>
-          <w:szCs w:val="21"/>
           <w:lang w:val="en-US" w:eastAsia="it-IT"/>
         </w:rPr>
         <w:t>#NameSurname</w:t>
@@ -5073,8 +5020,6 @@
           <w:b/>
           <w:bCs/>
           <w:color w:val="000000" w:themeColor="text1"/>
-          <w:sz w:val="21"/>
-          <w:szCs w:val="21"/>
           <w:lang w:val="en-US" w:eastAsia="it-IT"/>
         </w:rPr>
         <w:t>#Name</w:t>
@@ -5093,8 +5038,6 @@
           <w:b/>
           <w:bCs/>
           <w:color w:val="000000" w:themeColor="text1"/>
-          <w:sz w:val="21"/>
-          <w:szCs w:val="21"/>
           <w:lang w:val="en-US" w:eastAsia="it-IT"/>
         </w:rPr>
         <w:t>&lt;person&gt;</w:t>
@@ -5107,15 +5050,13 @@
         </w:rPr>
         <w:t> element using the attribute </w:t>
       </w:r>
-      <w:hyperlink r:id="rId20" w:tgtFrame="_blank" w:history="1">
+      <w:hyperlink r:id="rId24" w:tgtFrame="_blank" w:history="1">
         <w:r>
           <w:rPr>
             <w:rFonts w:ascii="Helvetica" w:eastAsia="Times New Roman" w:hAnsi="Helvetica" w:cs="Courier New"/>
             <w:b/>
             <w:bCs/>
             <w:color w:val="000000" w:themeColor="text1"/>
-            <w:sz w:val="21"/>
-            <w:szCs w:val="21"/>
             <w:u w:val="single"/>
             <w:lang w:val="en-US" w:eastAsia="it-IT"/>
           </w:rPr>
@@ -5136,8 +5077,6 @@
           <w:b/>
           <w:bCs/>
           <w:color w:val="000000" w:themeColor="text1"/>
-          <w:sz w:val="21"/>
-          <w:szCs w:val="21"/>
           <w:lang w:val="en-US" w:eastAsia="it-IT"/>
         </w:rPr>
         <w:t>&lt;</w:t>
@@ -5149,8 +5088,6 @@
           <w:b/>
           <w:bCs/>
           <w:color w:val="000000" w:themeColor="text1"/>
-          <w:sz w:val="21"/>
-          <w:szCs w:val="21"/>
           <w:lang w:val="en-US" w:eastAsia="it-IT"/>
         </w:rPr>
         <w:t>listPerson</w:t>
@@ -5162,8 +5099,6 @@
           <w:b/>
           <w:bCs/>
           <w:color w:val="000000" w:themeColor="text1"/>
-          <w:sz w:val="21"/>
-          <w:szCs w:val="21"/>
           <w:lang w:val="en-US" w:eastAsia="it-IT"/>
         </w:rPr>
         <w:t>&gt;</w:t>
@@ -5182,8 +5117,6 @@
           <w:b/>
           <w:bCs/>
           <w:color w:val="000000" w:themeColor="text1"/>
-          <w:sz w:val="21"/>
-          <w:szCs w:val="21"/>
           <w:lang w:val="en-US" w:eastAsia="it-IT"/>
         </w:rPr>
         <w:t>&lt;</w:t>
@@ -5195,8 +5128,6 @@
           <w:b/>
           <w:bCs/>
           <w:color w:val="000000" w:themeColor="text1"/>
-          <w:sz w:val="21"/>
-          <w:szCs w:val="21"/>
           <w:lang w:val="en-US" w:eastAsia="it-IT"/>
         </w:rPr>
         <w:t>standOff</w:t>
@@ -5208,8 +5139,6 @@
           <w:b/>
           <w:bCs/>
           <w:color w:val="000000" w:themeColor="text1"/>
-          <w:sz w:val="21"/>
-          <w:szCs w:val="21"/>
           <w:lang w:val="en-US" w:eastAsia="it-IT"/>
         </w:rPr>
         <w:t>&gt;</w:t>
@@ -5228,8 +5157,6 @@
           <w:b/>
           <w:bCs/>
           <w:color w:val="000000" w:themeColor="text1"/>
-          <w:sz w:val="21"/>
-          <w:szCs w:val="21"/>
           <w:lang w:val="en-US" w:eastAsia="it-IT"/>
         </w:rPr>
         <w:t>&lt;</w:t>
@@ -5241,8 +5168,6 @@
           <w:b/>
           <w:bCs/>
           <w:color w:val="000000" w:themeColor="text1"/>
-          <w:sz w:val="21"/>
-          <w:szCs w:val="21"/>
           <w:lang w:val="en-US" w:eastAsia="it-IT"/>
         </w:rPr>
         <w:t>standOff</w:t>
@@ -5254,8 +5179,6 @@
           <w:b/>
           <w:bCs/>
           <w:color w:val="000000" w:themeColor="text1"/>
-          <w:sz w:val="21"/>
-          <w:szCs w:val="21"/>
           <w:lang w:val="en-US" w:eastAsia="it-IT"/>
         </w:rPr>
         <w:t>&gt;</w:t>
@@ -5292,8 +5215,6 @@
           <w:b/>
           <w:bCs/>
           <w:color w:val="000000" w:themeColor="text1"/>
-          <w:sz w:val="21"/>
-          <w:szCs w:val="21"/>
           <w:lang w:val="en-US" w:eastAsia="it-IT"/>
         </w:rPr>
         <w:t>&lt;</w:t>
@@ -5305,8 +5226,6 @@
           <w:b/>
           <w:bCs/>
           <w:color w:val="000000" w:themeColor="text1"/>
-          <w:sz w:val="21"/>
-          <w:szCs w:val="21"/>
           <w:lang w:val="en-US" w:eastAsia="it-IT"/>
         </w:rPr>
         <w:t>persName</w:t>
@@ -5318,8 +5237,6 @@
           <w:b/>
           <w:bCs/>
           <w:color w:val="000000" w:themeColor="text1"/>
-          <w:sz w:val="21"/>
-          <w:szCs w:val="21"/>
           <w:lang w:val="en-US" w:eastAsia="it-IT"/>
         </w:rPr>
         <w:t>&gt;</w:t>
@@ -5338,8 +5255,6 @@
           <w:b/>
           <w:bCs/>
           <w:color w:val="000000" w:themeColor="text1"/>
-          <w:sz w:val="21"/>
-          <w:szCs w:val="21"/>
           <w:lang w:val="en-US" w:eastAsia="it-IT"/>
         </w:rPr>
         <w:t>@ref</w:t>
@@ -5358,8 +5273,6 @@
           <w:b/>
           <w:bCs/>
           <w:color w:val="000000" w:themeColor="text1"/>
-          <w:sz w:val="21"/>
-          <w:szCs w:val="21"/>
           <w:lang w:val="en-US" w:eastAsia="it-IT"/>
         </w:rPr>
         <w:t>ref="#</w:t>
@@ -5371,8 +5284,6 @@
           <w:b/>
           <w:bCs/>
           <w:color w:val="000000" w:themeColor="text1"/>
-          <w:sz w:val="21"/>
-          <w:szCs w:val="21"/>
           <w:lang w:val="en-US" w:eastAsia="it-IT"/>
         </w:rPr>
         <w:t>NameSurname</w:t>
@@ -5384,8 +5295,6 @@
           <w:b/>
           <w:bCs/>
           <w:color w:val="000000" w:themeColor="text1"/>
-          <w:sz w:val="21"/>
-          <w:szCs w:val="21"/>
           <w:lang w:val="en-US" w:eastAsia="it-IT"/>
         </w:rPr>
         <w:t>"</w:t>
@@ -5419,8 +5328,6 @@
           <w:b/>
           <w:bCs/>
           <w:color w:val="000000" w:themeColor="text1"/>
-          <w:sz w:val="21"/>
-          <w:szCs w:val="21"/>
           <w:lang w:val="en-US" w:eastAsia="it-IT"/>
         </w:rPr>
         <w:t>&lt;</w:t>
@@ -5432,8 +5339,6 @@
           <w:b/>
           <w:bCs/>
           <w:color w:val="000000" w:themeColor="text1"/>
-          <w:sz w:val="21"/>
-          <w:szCs w:val="21"/>
           <w:lang w:val="en-US" w:eastAsia="it-IT"/>
         </w:rPr>
         <w:t>persName</w:t>
@@ -5445,8 +5350,6 @@
           <w:b/>
           <w:bCs/>
           <w:color w:val="000000" w:themeColor="text1"/>
-          <w:sz w:val="21"/>
-          <w:szCs w:val="21"/>
           <w:lang w:val="en-US" w:eastAsia="it-IT"/>
         </w:rPr>
         <w:t>&gt;</w:t>
@@ -5465,8 +5368,6 @@
           <w:b/>
           <w:bCs/>
           <w:color w:val="000000" w:themeColor="text1"/>
-          <w:sz w:val="21"/>
-          <w:szCs w:val="21"/>
           <w:lang w:val="en-US" w:eastAsia="it-IT"/>
         </w:rPr>
         <w:t>&lt;</w:t>
@@ -5478,8 +5379,6 @@
           <w:b/>
           <w:bCs/>
           <w:color w:val="000000" w:themeColor="text1"/>
-          <w:sz w:val="21"/>
-          <w:szCs w:val="21"/>
           <w:lang w:val="en-US" w:eastAsia="it-IT"/>
         </w:rPr>
         <w:t>persName</w:t>
@@ -5491,8 +5390,6 @@
           <w:b/>
           <w:bCs/>
           <w:color w:val="000000" w:themeColor="text1"/>
-          <w:sz w:val="21"/>
-          <w:szCs w:val="21"/>
           <w:lang w:val="en-US" w:eastAsia="it-IT"/>
         </w:rPr>
         <w:t>&gt;</w:t>
@@ -5505,15 +5402,13 @@
         </w:rPr>
         <w:t> includes the attribute </w:t>
       </w:r>
-      <w:hyperlink r:id="rId21" w:tgtFrame="_blank" w:history="1">
+      <w:hyperlink r:id="rId25" w:tgtFrame="_blank" w:history="1">
         <w:r>
           <w:rPr>
             <w:rFonts w:ascii="Helvetica" w:eastAsia="Times New Roman" w:hAnsi="Helvetica" w:cs="Courier New"/>
             <w:b/>
             <w:bCs/>
             <w:color w:val="000000" w:themeColor="text1"/>
-            <w:sz w:val="21"/>
-            <w:szCs w:val="21"/>
             <w:u w:val="single"/>
             <w:lang w:val="en-US" w:eastAsia="it-IT"/>
           </w:rPr>
@@ -5705,8 +5600,6 @@
           <w:b/>
           <w:bCs/>
           <w:color w:val="000000" w:themeColor="text1"/>
-          <w:sz w:val="21"/>
-          <w:szCs w:val="21"/>
           <w:lang w:val="en-US" w:eastAsia="it-IT"/>
         </w:rPr>
         <w:t>&lt;forename&gt;</w:t>
@@ -5761,8 +5654,6 @@
           <w:b/>
           <w:bCs/>
           <w:color w:val="000000" w:themeColor="text1"/>
-          <w:sz w:val="21"/>
-          <w:szCs w:val="21"/>
           <w:lang w:val="en-US" w:eastAsia="it-IT"/>
         </w:rPr>
         <w:t>@type</w:t>
@@ -5799,8 +5690,6 @@
           <w:b/>
           <w:bCs/>
           <w:color w:val="000000" w:themeColor="text1"/>
-          <w:sz w:val="21"/>
-          <w:szCs w:val="21"/>
           <w:lang w:val="en-US" w:eastAsia="it-IT"/>
         </w:rPr>
         <w:t>&lt;forename&gt;</w:t>
@@ -5819,8 +5708,6 @@
           <w:b/>
           <w:bCs/>
           <w:color w:val="000000" w:themeColor="text1"/>
-          <w:sz w:val="21"/>
-          <w:szCs w:val="21"/>
           <w:lang w:val="en-US" w:eastAsia="it-IT"/>
         </w:rPr>
         <w:t>@sort</w:t>
@@ -5857,8 +5744,6 @@
           <w:b/>
           <w:bCs/>
           <w:color w:val="000000" w:themeColor="text1"/>
-          <w:sz w:val="21"/>
-          <w:szCs w:val="21"/>
           <w:lang w:val="en-US" w:eastAsia="it-IT"/>
         </w:rPr>
         <w:t>@full</w:t>
@@ -6144,6 +6029,7 @@
           <w:szCs w:val="22"/>
           <w:lang w:val="en-US" w:eastAsia="it-IT"/>
         </w:rPr>
+        <w:lastRenderedPageBreak/>
         <w:t>&lt;</w:t>
       </w:r>
       <w:proofErr w:type="spellStart"/>
@@ -6277,85 +6163,7 @@
           <w:szCs w:val="22"/>
           <w:lang w:val="en-US" w:eastAsia="it-IT"/>
         </w:rPr>
-        <w:t>&lt;</w:t>
-      </w:r>
-      <w:proofErr w:type="spellStart"/>
-      <w:r>
-        <w:rPr>
-          <w:rFonts w:ascii="Consolas" w:eastAsia="Times New Roman" w:hAnsi="Consolas" w:cs="Consolas"/>
-          <w:b/>
-          <w:bCs/>
-          <w:color w:val="000000" w:themeColor="text1"/>
-          <w:sz w:val="22"/>
-          <w:szCs w:val="22"/>
-          <w:lang w:val="en-US" w:eastAsia="it-IT"/>
-        </w:rPr>
-        <w:t>surname</w:t>
-      </w:r>
-      <w:proofErr w:type="spellEnd"/>
-      <w:r>
-        <w:rPr>
-          <w:rFonts w:ascii="Consolas" w:eastAsia="Times New Roman" w:hAnsi="Consolas" w:cs="Consolas"/>
-          <w:b/>
-          <w:bCs/>
-          <w:color w:val="000000" w:themeColor="text1"/>
-          <w:sz w:val="22"/>
-          <w:szCs w:val="22"/>
-          <w:lang w:val="en-US" w:eastAsia="it-IT"/>
-        </w:rPr>
-        <w:t>&gt;</w:t>
-      </w:r>
-      <w:proofErr w:type="spellStart"/>
-      <w:r>
-        <w:rPr>
-          <w:rFonts w:ascii="Consolas" w:eastAsia="Times New Roman" w:hAnsi="Consolas" w:cs="Consolas"/>
-          <w:b/>
-          <w:bCs/>
-          <w:color w:val="000000" w:themeColor="text1"/>
-          <w:sz w:val="22"/>
-          <w:szCs w:val="22"/>
-          <w:lang w:val="en-US" w:eastAsia="it-IT"/>
-        </w:rPr>
-        <w:t>Blackhead</w:t>
-      </w:r>
-      <w:proofErr w:type="spellEnd"/>
-      <w:r>
-        <w:rPr>
-          <w:rFonts w:ascii="Consolas" w:eastAsia="Times New Roman" w:hAnsi="Consolas" w:cs="Consolas"/>
-          <w:b/>
-          <w:bCs/>
-          <w:color w:val="000000" w:themeColor="text1"/>
-          <w:sz w:val="22"/>
-          <w:szCs w:val="22"/>
-          <w:lang w:val="en-US" w:eastAsia="it-IT"/>
-        </w:rPr>
-        <w:t>&lt;/</w:t>
-      </w:r>
-      <w:proofErr w:type="spellStart"/>
-      <w:r>
-        <w:rPr>
-          <w:rFonts w:ascii="Consolas" w:eastAsia="Times New Roman" w:hAnsi="Consolas" w:cs="Consolas"/>
-          <w:b/>
-          <w:bCs/>
-          <w:color w:val="000000" w:themeColor="text1"/>
-          <w:sz w:val="22"/>
-          <w:szCs w:val="22"/>
-          <w:lang w:val="en-US" w:eastAsia="it-IT"/>
-        </w:rPr>
-        <w:t>surname</w:t>
-      </w:r>
-      <w:proofErr w:type="spellEnd"/>
-      <w:r>
-        <w:rPr>
-          <w:rFonts w:ascii="Consolas" w:eastAsia="Times New Roman" w:hAnsi="Consolas" w:cs="Consolas"/>
-          <w:b/>
-          <w:bCs/>
-          <w:color w:val="000000" w:themeColor="text1"/>
-          <w:sz w:val="22"/>
-          <w:szCs w:val="22"/>
-          <w:lang w:val="en-US" w:eastAsia="it-IT"/>
-        </w:rPr>
-        <w:t>&gt;</w:t>
+        <w:t>&lt;surname&gt;Blackhead&lt;/surname&gt;</w:t>
       </w:r>
     </w:p>
     <w:p>
@@ -6432,8 +6240,6 @@
           <w:b/>
           <w:bCs/>
           <w:color w:val="000000" w:themeColor="text1"/>
-          <w:sz w:val="21"/>
-          <w:szCs w:val="21"/>
           <w:lang w:val="en-US" w:eastAsia="it-IT"/>
         </w:rPr>
         <w:t>&lt;surname&gt;</w:t>
@@ -6444,26 +6250,14 @@
           <w:color w:val="000000" w:themeColor="text1"/>
           <w:lang w:val="en-US" w:eastAsia="it-IT"/>
         </w:rPr>
-        <w:t xml:space="preserve"> contains characters’ family (inherited) name; in case of changes of surnames after marriage the </w:t>
-      </w:r>
-      <w:r>
-        <w:rPr>
-          <w:rFonts w:ascii="Helvetica" w:eastAsia="Times New Roman" w:hAnsi="Helvetica" w:cs="Times New Roman"/>
-          <w:color w:val="000000" w:themeColor="text1"/>
-          <w:sz w:val="22"/>
-          <w:szCs w:val="22"/>
-          <w:lang w:val="en-US" w:eastAsia="it-IT"/>
-        </w:rPr>
-        <w:t>attribute </w:t>
-      </w:r>
-      <w:r>
-        <w:rPr>
-          <w:rFonts w:ascii="Helvetica" w:eastAsia="Times New Roman" w:hAnsi="Helvetica" w:cs="Courier New"/>
-          <w:b/>
-          <w:bCs/>
-          <w:color w:val="000000" w:themeColor="text1"/>
-          <w:sz w:val="22"/>
-          <w:szCs w:val="22"/>
+        <w:t> contains characters’ family (inherited) name; in case of changes of surnames after marriage the attribute </w:t>
+      </w:r>
+      <w:r>
+        <w:rPr>
+          <w:rFonts w:ascii="Helvetica" w:eastAsia="Times New Roman" w:hAnsi="Helvetica" w:cs="Courier New"/>
+          <w:b/>
+          <w:bCs/>
+          <w:color w:val="000000" w:themeColor="text1"/>
           <w:lang w:val="en-US" w:eastAsia="it-IT"/>
         </w:rPr>
         <w:t>@type</w:t>
@@ -6705,7 +6499,6 @@
           <w:szCs w:val="22"/>
           <w:lang w:val="en-US" w:eastAsia="it-IT"/>
         </w:rPr>
-        <w:lastRenderedPageBreak/>
         <w:t>&lt;/</w:t>
       </w:r>
       <w:proofErr w:type="spellStart"/>
@@ -6755,8 +6548,6 @@
           <w:b/>
           <w:bCs/>
           <w:color w:val="000000" w:themeColor="text1"/>
-          <w:sz w:val="21"/>
-          <w:szCs w:val="21"/>
           <w:lang w:val="en-US" w:eastAsia="it-IT"/>
         </w:rPr>
         <w:t>&lt;</w:t>
@@ -6768,8 +6559,6 @@
           <w:b/>
           <w:bCs/>
           <w:color w:val="000000" w:themeColor="text1"/>
-          <w:sz w:val="21"/>
-          <w:szCs w:val="21"/>
           <w:lang w:val="en-US" w:eastAsia="it-IT"/>
         </w:rPr>
         <w:t>roleName</w:t>
@@ -6781,8 +6570,6 @@
           <w:b/>
           <w:bCs/>
           <w:color w:val="000000" w:themeColor="text1"/>
-          <w:sz w:val="21"/>
-          <w:szCs w:val="21"/>
           <w:lang w:val="en-US" w:eastAsia="it-IT"/>
         </w:rPr>
         <w:t>&gt;</w:t>
@@ -6873,8 +6660,6 @@
           <w:b/>
           <w:bCs/>
           <w:color w:val="000000" w:themeColor="text1"/>
-          <w:sz w:val="21"/>
-          <w:szCs w:val="21"/>
           <w:lang w:val="en-US" w:eastAsia="it-IT"/>
         </w:rPr>
         <w:t>@full</w:t>
@@ -7106,59 +6891,7 @@
           <w:szCs w:val="22"/>
           <w:lang w:val="en-US" w:eastAsia="it-IT"/>
         </w:rPr>
-        <w:t>&lt;</w:t>
-      </w:r>
-      <w:proofErr w:type="spellStart"/>
-      <w:r>
-        <w:rPr>
-          <w:rFonts w:ascii="Consolas" w:eastAsia="Times New Roman" w:hAnsi="Consolas" w:cs="Consolas"/>
-          <w:b/>
-          <w:bCs/>
-          <w:color w:val="000000" w:themeColor="text1"/>
-          <w:sz w:val="22"/>
-          <w:szCs w:val="22"/>
-          <w:lang w:val="en-US" w:eastAsia="it-IT"/>
-        </w:rPr>
-        <w:t>surname</w:t>
-      </w:r>
-      <w:proofErr w:type="spellEnd"/>
-      <w:r>
-        <w:rPr>
-          <w:rFonts w:ascii="Consolas" w:eastAsia="Times New Roman" w:hAnsi="Consolas" w:cs="Consolas"/>
-          <w:b/>
-          <w:bCs/>
-          <w:color w:val="000000" w:themeColor="text1"/>
-          <w:sz w:val="22"/>
-          <w:szCs w:val="22"/>
-          <w:lang w:val="en-US" w:eastAsia="it-IT"/>
-        </w:rPr>
-        <w:t>&gt;Baldwin&lt;/</w:t>
-      </w:r>
-      <w:proofErr w:type="spellStart"/>
-      <w:r>
-        <w:rPr>
-          <w:rFonts w:ascii="Consolas" w:eastAsia="Times New Roman" w:hAnsi="Consolas" w:cs="Consolas"/>
-          <w:b/>
-          <w:bCs/>
-          <w:color w:val="000000" w:themeColor="text1"/>
-          <w:sz w:val="22"/>
-          <w:szCs w:val="22"/>
-          <w:lang w:val="en-US" w:eastAsia="it-IT"/>
-        </w:rPr>
-        <w:t>surname</w:t>
-      </w:r>
-      <w:proofErr w:type="spellEnd"/>
-      <w:r>
-        <w:rPr>
-          <w:rFonts w:ascii="Consolas" w:eastAsia="Times New Roman" w:hAnsi="Consolas" w:cs="Consolas"/>
-          <w:b/>
-          <w:bCs/>
-          <w:color w:val="000000" w:themeColor="text1"/>
-          <w:sz w:val="22"/>
-          <w:szCs w:val="22"/>
-          <w:lang w:val="en-US" w:eastAsia="it-IT"/>
-        </w:rPr>
-        <w:t>&gt;</w:t>
+        <w:t>&lt;surname&gt;Baldwin&lt;/surname&gt;</w:t>
       </w:r>
     </w:p>
     <w:p>
@@ -7235,8 +6968,6 @@
           <w:b/>
           <w:bCs/>
           <w:color w:val="000000" w:themeColor="text1"/>
-          <w:sz w:val="21"/>
-          <w:szCs w:val="21"/>
           <w:lang w:val="en-US" w:eastAsia="it-IT"/>
         </w:rPr>
         <w:t>&lt;</w:t>
@@ -7248,8 +6979,6 @@
           <w:b/>
           <w:bCs/>
           <w:color w:val="000000" w:themeColor="text1"/>
-          <w:sz w:val="21"/>
-          <w:szCs w:val="21"/>
           <w:lang w:val="en-US" w:eastAsia="it-IT"/>
         </w:rPr>
         <w:t>addName</w:t>
@@ -7261,8 +6990,6 @@
           <w:b/>
           <w:bCs/>
           <w:color w:val="000000" w:themeColor="text1"/>
-          <w:sz w:val="21"/>
-          <w:szCs w:val="21"/>
           <w:lang w:val="en-US" w:eastAsia="it-IT"/>
         </w:rPr>
         <w:t>&gt;</w:t>
@@ -7619,8 +7346,6 @@
           <w:b/>
           <w:bCs/>
           <w:color w:val="000000" w:themeColor="text1"/>
-          <w:sz w:val="21"/>
-          <w:szCs w:val="21"/>
           <w:lang w:val="en-US" w:eastAsia="it-IT"/>
         </w:rPr>
         <w:t>&lt;occupation&gt;</w:t>
@@ -7654,8 +7379,6 @@
           <w:b/>
           <w:bCs/>
           <w:color w:val="000000" w:themeColor="text1"/>
-          <w:sz w:val="21"/>
-          <w:szCs w:val="21"/>
           <w:lang w:val="en-US" w:eastAsia="it-IT"/>
         </w:rPr>
         <w:t>&lt;age value="#"&gt;</w:t>
@@ -7689,8 +7412,6 @@
           <w:b/>
           <w:bCs/>
           <w:color w:val="000000" w:themeColor="text1"/>
-          <w:sz w:val="21"/>
-          <w:szCs w:val="21"/>
           <w:lang w:val="en-US" w:eastAsia="it-IT"/>
         </w:rPr>
         <w:t>&lt;nationality&gt;</w:t>
@@ -7706,6 +7427,11 @@
     </w:p>
     <w:p>
       <w:pPr>
+        <w:pStyle w:val="Paragrafoelenco"/>
+        <w:numPr>
+          <w:ilvl w:val="0"/>
+          <w:numId w:val="15"/>
+        </w:numPr>
         <w:spacing w:after="120"/>
         <w:outlineLvl w:val="3"/>
         <w:rPr>
@@ -7714,15 +7440,19 @@
           <w:bCs/>
           <w:caps/>
           <w:color w:val="000000" w:themeColor="text1"/>
-          <w:lang w:val="en-US" w:eastAsia="it-IT"/>
-        </w:rPr>
-      </w:pPr>
-      <w:r>
-        <w:rPr>
-          <w:rFonts w:ascii="Helvetica" w:eastAsia="Times New Roman" w:hAnsi="Helvetica" w:cs="Times New Roman"/>
-          <w:b/>
-          <w:bCs/>
-          <w:color w:val="000000" w:themeColor="text1"/>
+          <w:sz w:val="28"/>
+          <w:szCs w:val="28"/>
+          <w:lang w:val="en-US" w:eastAsia="it-IT"/>
+        </w:rPr>
+      </w:pPr>
+      <w:r>
+        <w:rPr>
+          <w:rFonts w:ascii="Helvetica" w:eastAsia="Times New Roman" w:hAnsi="Helvetica" w:cs="Times New Roman"/>
+          <w:b/>
+          <w:bCs/>
+          <w:color w:val="000000" w:themeColor="text1"/>
+          <w:sz w:val="28"/>
+          <w:szCs w:val="28"/>
           <w:lang w:val="en-US" w:eastAsia="it-IT"/>
         </w:rPr>
         <w:t>Places</w:t>
@@ -7767,8 +7497,6 @@
           <w:b/>
           <w:bCs/>
           <w:color w:val="000000" w:themeColor="text1"/>
-          <w:sz w:val="21"/>
-          <w:szCs w:val="21"/>
           <w:lang w:val="en-US" w:eastAsia="it-IT"/>
         </w:rPr>
         <w:t>&lt;</w:t>
@@ -7780,8 +7508,6 @@
           <w:b/>
           <w:bCs/>
           <w:color w:val="000000" w:themeColor="text1"/>
-          <w:sz w:val="21"/>
-          <w:szCs w:val="21"/>
           <w:lang w:val="en-US" w:eastAsia="it-IT"/>
         </w:rPr>
         <w:t>geogName</w:t>
@@ -7793,8 +7519,6 @@
           <w:b/>
           <w:bCs/>
           <w:color w:val="000000" w:themeColor="text1"/>
-          <w:sz w:val="21"/>
-          <w:szCs w:val="21"/>
           <w:lang w:val="en-US" w:eastAsia="it-IT"/>
         </w:rPr>
         <w:t>&gt;</w:t>
@@ -7828,8 +7552,6 @@
           <w:b/>
           <w:bCs/>
           <w:color w:val="000000" w:themeColor="text1"/>
-          <w:sz w:val="21"/>
-          <w:szCs w:val="21"/>
           <w:lang w:val="en-US" w:eastAsia="it-IT"/>
         </w:rPr>
         <w:t>&lt;</w:t>
@@ -7841,8 +7563,6 @@
           <w:b/>
           <w:bCs/>
           <w:color w:val="000000" w:themeColor="text1"/>
-          <w:sz w:val="21"/>
-          <w:szCs w:val="21"/>
           <w:lang w:val="en-US" w:eastAsia="it-IT"/>
         </w:rPr>
         <w:t>placeName</w:t>
@@ -7854,8 +7574,6 @@
           <w:b/>
           <w:bCs/>
           <w:color w:val="000000" w:themeColor="text1"/>
-          <w:sz w:val="21"/>
-          <w:szCs w:val="21"/>
           <w:lang w:val="en-US" w:eastAsia="it-IT"/>
         </w:rPr>
         <w:t>&gt;</w:t>
@@ -7908,10 +7626,9 @@
           <w:b/>
           <w:bCs/>
           <w:color w:val="000000" w:themeColor="text1"/>
-          <w:sz w:val="21"/>
-          <w:szCs w:val="21"/>
-          <w:lang w:val="en-US" w:eastAsia="it-IT"/>
-        </w:rPr>
+          <w:lang w:val="en-US" w:eastAsia="it-IT"/>
+        </w:rPr>
+        <w:lastRenderedPageBreak/>
         <w:t>&lt;</w:t>
       </w:r>
       <w:proofErr w:type="spellStart"/>
@@ -7921,8 +7638,6 @@
           <w:b/>
           <w:bCs/>
           <w:color w:val="000000" w:themeColor="text1"/>
-          <w:sz w:val="21"/>
-          <w:szCs w:val="21"/>
           <w:lang w:val="en-US" w:eastAsia="it-IT"/>
         </w:rPr>
         <w:t>geogFeat</w:t>
@@ -7934,8 +7649,6 @@
           <w:b/>
           <w:bCs/>
           <w:color w:val="000000" w:themeColor="text1"/>
-          <w:sz w:val="21"/>
-          <w:szCs w:val="21"/>
           <w:lang w:val="en-US" w:eastAsia="it-IT"/>
         </w:rPr>
         <w:t>&gt;</w:t>
@@ -7969,8 +7682,6 @@
           <w:b/>
           <w:bCs/>
           <w:color w:val="000000" w:themeColor="text1"/>
-          <w:sz w:val="21"/>
-          <w:szCs w:val="21"/>
           <w:lang w:val="en-US" w:eastAsia="it-IT"/>
         </w:rPr>
         <w:t>&lt;bloc&gt;</w:t>
@@ -7989,8 +7700,6 @@
           <w:b/>
           <w:bCs/>
           <w:color w:val="000000" w:themeColor="text1"/>
-          <w:sz w:val="21"/>
-          <w:szCs w:val="21"/>
           <w:lang w:val="en-US" w:eastAsia="it-IT"/>
         </w:rPr>
         <w:t>&lt;bloc type</w:t>
@@ -8002,8 +7711,6 @@
           <w:b/>
           <w:bCs/>
           <w:color w:val="000000" w:themeColor="text1"/>
-          <w:sz w:val="21"/>
-          <w:szCs w:val="21"/>
           <w:lang w:val="en-US" w:eastAsia="it-IT"/>
         </w:rPr>
         <w:t>=”continent</w:t>
@@ -8015,8 +7722,6 @@
           <w:b/>
           <w:bCs/>
           <w:color w:val="000000" w:themeColor="text1"/>
-          <w:sz w:val="21"/>
-          <w:szCs w:val="21"/>
           <w:lang w:val="en-US" w:eastAsia="it-IT"/>
         </w:rPr>
         <w:t>”&gt;</w:t>
@@ -8050,8 +7755,6 @@
           <w:b/>
           <w:bCs/>
           <w:color w:val="000000" w:themeColor="text1"/>
-          <w:sz w:val="21"/>
-          <w:szCs w:val="21"/>
           <w:lang w:val="en-US" w:eastAsia="it-IT"/>
         </w:rPr>
         <w:t>&lt;country&gt;</w:t>
@@ -8085,8 +7788,6 @@
           <w:b/>
           <w:bCs/>
           <w:color w:val="000000" w:themeColor="text1"/>
-          <w:sz w:val="21"/>
-          <w:szCs w:val="21"/>
           <w:lang w:val="en-US" w:eastAsia="it-IT"/>
         </w:rPr>
         <w:t>&lt;region&gt;</w:t>
@@ -8105,8 +7806,6 @@
           <w:b/>
           <w:bCs/>
           <w:color w:val="000000" w:themeColor="text1"/>
-          <w:sz w:val="21"/>
-          <w:szCs w:val="21"/>
           <w:lang w:eastAsia="it-IT"/>
         </w:rPr>
         <w:t>&lt;</w:t>
@@ -8118,8 +7817,6 @@
           <w:b/>
           <w:bCs/>
           <w:color w:val="000000" w:themeColor="text1"/>
-          <w:sz w:val="21"/>
-          <w:szCs w:val="21"/>
           <w:lang w:eastAsia="it-IT"/>
         </w:rPr>
         <w:t>region</w:t>
@@ -8131,8 +7828,6 @@
           <w:b/>
           <w:bCs/>
           <w:color w:val="000000" w:themeColor="text1"/>
-          <w:sz w:val="21"/>
-          <w:szCs w:val="21"/>
           <w:lang w:eastAsia="it-IT"/>
         </w:rPr>
         <w:t xml:space="preserve"> </w:t>
@@ -8144,8 +7839,6 @@
           <w:b/>
           <w:bCs/>
           <w:color w:val="000000" w:themeColor="text1"/>
-          <w:sz w:val="21"/>
-          <w:szCs w:val="21"/>
           <w:lang w:eastAsia="it-IT"/>
         </w:rPr>
         <w:t>type</w:t>
@@ -8158,8 +7851,6 @@
           <w:b/>
           <w:bCs/>
           <w:color w:val="000000" w:themeColor="text1"/>
-          <w:sz w:val="21"/>
-          <w:szCs w:val="21"/>
           <w:lang w:eastAsia="it-IT"/>
         </w:rPr>
         <w:t>=”state</w:t>
@@ -8171,8 +7862,6 @@
           <w:b/>
           <w:bCs/>
           <w:color w:val="000000" w:themeColor="text1"/>
-          <w:sz w:val="21"/>
-          <w:szCs w:val="21"/>
           <w:lang w:eastAsia="it-IT"/>
         </w:rPr>
         <w:t>”&gt;</w:t>
@@ -8192,7 +7881,7 @@
           <w:ilvl w:val="0"/>
           <w:numId w:val="10"/>
         </w:numPr>
-        <w:spacing w:after="100" w:afterAutospacing="1"/>
+        <w:ind w:left="714" w:hanging="357"/>
         <w:jc w:val="both"/>
         <w:rPr>
           <w:rFonts w:ascii="Helvetica" w:eastAsia="Times New Roman" w:hAnsi="Helvetica" w:cs="Times New Roman"/>
@@ -8206,8 +7895,6 @@
           <w:b/>
           <w:bCs/>
           <w:color w:val="000000" w:themeColor="text1"/>
-          <w:sz w:val="21"/>
-          <w:szCs w:val="21"/>
           <w:lang w:val="en-US" w:eastAsia="it-IT"/>
         </w:rPr>
         <w:t>&lt;settlement&gt;</w:t>
@@ -8219,100 +7906,6 @@
           <w:lang w:val="en-US" w:eastAsia="it-IT"/>
         </w:rPr>
         <w:t> for settlement such as a city, town, or village identified as a single geopolitical or administrative unit.</w:t>
-      </w:r>
-    </w:p>
-    <w:p>
-      <w:pPr>
-        <w:numPr>
-          <w:ilvl w:val="0"/>
-          <w:numId w:val="10"/>
-        </w:numPr>
-        <w:spacing w:after="100" w:afterAutospacing="1"/>
-        <w:jc w:val="both"/>
-        <w:rPr>
-          <w:rFonts w:ascii="Helvetica" w:eastAsia="Times New Roman" w:hAnsi="Helvetica" w:cs="Times New Roman"/>
-          <w:color w:val="000000" w:themeColor="text1"/>
-          <w:lang w:val="en-US" w:eastAsia="it-IT"/>
-        </w:rPr>
-      </w:pPr>
-      <w:r>
-        <w:rPr>
-          <w:rFonts w:ascii="Helvetica" w:eastAsia="Times New Roman" w:hAnsi="Helvetica" w:cs="Courier New"/>
-          <w:b/>
-          <w:bCs/>
-          <w:color w:val="000000" w:themeColor="text1"/>
-          <w:sz w:val="21"/>
-          <w:szCs w:val="21"/>
-          <w:lang w:val="en-US" w:eastAsia="it-IT"/>
-        </w:rPr>
-        <w:lastRenderedPageBreak/>
-        <w:t>&lt;district&gt;</w:t>
-      </w:r>
-      <w:r>
-        <w:rPr>
-          <w:rFonts w:ascii="Helvetica" w:eastAsia="Times New Roman" w:hAnsi="Helvetica" w:cs="Times New Roman"/>
-          <w:color w:val="000000" w:themeColor="text1"/>
-          <w:lang w:val="en-US" w:eastAsia="it-IT"/>
-        </w:rPr>
-        <w:t> for any kind of subdivision of a settlement, such as a parish, ward, or other administrative or geographic units. Given the American administrative configuration, we added </w:t>
-      </w:r>
-      <w:r>
-        <w:rPr>
-          <w:rFonts w:ascii="Helvetica" w:eastAsia="Times New Roman" w:hAnsi="Helvetica" w:cs="Courier New"/>
-          <w:color w:val="000000" w:themeColor="text1"/>
-          <w:sz w:val="21"/>
-          <w:szCs w:val="21"/>
-          <w:lang w:val="en-US" w:eastAsia="it-IT"/>
-        </w:rPr>
-        <w:t>type</w:t>
-      </w:r>
-      <w:proofErr w:type="gramStart"/>
-      <w:r>
-        <w:rPr>
-          <w:rFonts w:ascii="Helvetica" w:eastAsia="Times New Roman" w:hAnsi="Helvetica" w:cs="Courier New"/>
-          <w:color w:val="000000" w:themeColor="text1"/>
-          <w:sz w:val="21"/>
-          <w:szCs w:val="21"/>
-          <w:lang w:val="en-US" w:eastAsia="it-IT"/>
-        </w:rPr>
-        <w:t>=“</w:t>
-      </w:r>
-      <w:proofErr w:type="gramEnd"/>
-      <w:r>
-        <w:rPr>
-          <w:rFonts w:ascii="Helvetica" w:eastAsia="Times New Roman" w:hAnsi="Helvetica" w:cs="Courier New"/>
-          <w:color w:val="000000" w:themeColor="text1"/>
-          <w:sz w:val="21"/>
-          <w:szCs w:val="21"/>
-          <w:lang w:val="en-US" w:eastAsia="it-IT"/>
-        </w:rPr>
-        <w:t>borough”</w:t>
-      </w:r>
-      <w:r>
-        <w:rPr>
-          <w:rFonts w:ascii="Helvetica" w:eastAsia="Times New Roman" w:hAnsi="Helvetica" w:cs="Times New Roman"/>
-          <w:color w:val="000000" w:themeColor="text1"/>
-          <w:lang w:val="en-US" w:eastAsia="it-IT"/>
-        </w:rPr>
-        <w:t> for the five main New York boroughs and </w:t>
-      </w:r>
-      <w:r>
-        <w:rPr>
-          <w:rFonts w:ascii="Helvetica" w:eastAsia="Times New Roman" w:hAnsi="Helvetica" w:cs="Courier New"/>
-          <w:color w:val="000000" w:themeColor="text1"/>
-          <w:sz w:val="21"/>
-          <w:szCs w:val="21"/>
-          <w:lang w:val="en-US" w:eastAsia="it-IT"/>
-        </w:rPr>
-        <w:t>type=“neighborhood”</w:t>
-      </w:r>
-      <w:r>
-        <w:rPr>
-          <w:rFonts w:ascii="Helvetica" w:eastAsia="Times New Roman" w:hAnsi="Helvetica" w:cs="Times New Roman"/>
-          <w:color w:val="000000" w:themeColor="text1"/>
-          <w:lang w:val="en-US" w:eastAsia="it-IT"/>
-        </w:rPr>
-        <w:t> for the various neighborhoods.</w:t>
       </w:r>
     </w:p>
     <w:p>
@@ -8335,57 +7928,67 @@
           <w:b/>
           <w:bCs/>
           <w:color w:val="000000" w:themeColor="text1"/>
-          <w:sz w:val="21"/>
-          <w:szCs w:val="21"/>
-          <w:lang w:val="en-US" w:eastAsia="it-IT"/>
-        </w:rPr>
-        <w:t>&lt;address&gt;</w:t>
-      </w:r>
-      <w:r>
-        <w:rPr>
-          <w:rFonts w:ascii="Helvetica" w:eastAsia="Times New Roman" w:hAnsi="Helvetica" w:cs="Times New Roman"/>
-          <w:color w:val="000000" w:themeColor="text1"/>
-          <w:lang w:val="en-US" w:eastAsia="it-IT"/>
-        </w:rPr>
-        <w:t xml:space="preserve"> for postal address (and if </w:t>
+          <w:lang w:val="en-US" w:eastAsia="it-IT"/>
+        </w:rPr>
+        <w:t>&lt;district&gt;</w:t>
+      </w:r>
+      <w:r>
+        <w:rPr>
+          <w:rFonts w:ascii="Helvetica" w:eastAsia="Times New Roman" w:hAnsi="Helvetica" w:cs="Times New Roman"/>
+          <w:color w:val="000000" w:themeColor="text1"/>
+          <w:lang w:val="en-US" w:eastAsia="it-IT"/>
+        </w:rPr>
+        <w:t> for any kind of subdivision of a settlement, such as a parish, ward, or other administrative or geographic units. Given the American administrative configuration, we added </w:t>
+      </w:r>
+      <w:r>
+        <w:rPr>
+          <w:rFonts w:ascii="Helvetica" w:eastAsia="Times New Roman" w:hAnsi="Helvetica" w:cs="Courier New"/>
+          <w:color w:val="000000" w:themeColor="text1"/>
+          <w:lang w:val="en-US" w:eastAsia="it-IT"/>
+        </w:rPr>
+        <w:t>type</w:t>
       </w:r>
       <w:proofErr w:type="gramStart"/>
       <w:r>
         <w:rPr>
-          <w:rFonts w:ascii="Helvetica" w:eastAsia="Times New Roman" w:hAnsi="Helvetica" w:cs="Times New Roman"/>
-          <w:color w:val="000000" w:themeColor="text1"/>
-          <w:lang w:val="en-US" w:eastAsia="it-IT"/>
-        </w:rPr>
-        <w:t>necessary</w:t>
+          <w:rFonts w:ascii="Helvetica" w:eastAsia="Times New Roman" w:hAnsi="Helvetica" w:cs="Courier New"/>
+          <w:color w:val="000000" w:themeColor="text1"/>
+          <w:lang w:val="en-US" w:eastAsia="it-IT"/>
+        </w:rPr>
+        <w:t>=“</w:t>
       </w:r>
       <w:proofErr w:type="gramEnd"/>
       <w:r>
         <w:rPr>
-          <w:rFonts w:ascii="Helvetica" w:eastAsia="Times New Roman" w:hAnsi="Helvetica" w:cs="Times New Roman"/>
-          <w:color w:val="000000" w:themeColor="text1"/>
-          <w:lang w:val="en-US" w:eastAsia="it-IT"/>
-        </w:rPr>
-        <w:t xml:space="preserve"> a </w:t>
-      </w:r>
-      <w:r>
-        <w:rPr>
-          <w:rFonts w:ascii="Helvetica" w:eastAsia="Times New Roman" w:hAnsi="Helvetica" w:cs="Courier New"/>
-          <w:b/>
-          <w:bCs/>
-          <w:color w:val="000000" w:themeColor="text1"/>
-          <w:sz w:val="21"/>
-          <w:szCs w:val="21"/>
-          <w:lang w:val="en-US" w:eastAsia="it-IT"/>
-        </w:rPr>
-        <w:t>&lt;num&gt;</w:t>
-      </w:r>
-      <w:r>
-        <w:rPr>
-          <w:rFonts w:ascii="Helvetica" w:eastAsia="Times New Roman" w:hAnsi="Helvetica" w:cs="Times New Roman"/>
-          <w:color w:val="000000" w:themeColor="text1"/>
-          <w:lang w:val="en-US" w:eastAsia="it-IT"/>
-        </w:rPr>
-        <w:t> nested)</w:t>
+          <w:rFonts w:ascii="Helvetica" w:eastAsia="Times New Roman" w:hAnsi="Helvetica" w:cs="Courier New"/>
+          <w:color w:val="000000" w:themeColor="text1"/>
+          <w:lang w:val="en-US" w:eastAsia="it-IT"/>
+        </w:rPr>
+        <w:t>borough”</w:t>
+      </w:r>
+      <w:r>
+        <w:rPr>
+          <w:rFonts w:ascii="Helvetica" w:eastAsia="Times New Roman" w:hAnsi="Helvetica" w:cs="Times New Roman"/>
+          <w:color w:val="000000" w:themeColor="text1"/>
+          <w:lang w:val="en-US" w:eastAsia="it-IT"/>
+        </w:rPr>
+        <w:t> for the five main New York boroughs and </w:t>
+      </w:r>
+      <w:r>
+        <w:rPr>
+          <w:rFonts w:ascii="Helvetica" w:eastAsia="Times New Roman" w:hAnsi="Helvetica" w:cs="Courier New"/>
+          <w:color w:val="000000" w:themeColor="text1"/>
+          <w:lang w:val="en-US" w:eastAsia="it-IT"/>
+        </w:rPr>
+        <w:t>type=“neighborhood”</w:t>
+      </w:r>
+      <w:r>
+        <w:rPr>
+          <w:rFonts w:ascii="Helvetica" w:eastAsia="Times New Roman" w:hAnsi="Helvetica" w:cs="Times New Roman"/>
+          <w:color w:val="000000" w:themeColor="text1"/>
+          <w:lang w:val="en-US" w:eastAsia="it-IT"/>
+        </w:rPr>
+        <w:t> for the various neighborhoods.</w:t>
       </w:r>
     </w:p>
     <w:p>
@@ -8408,8 +8011,75 @@
           <w:b/>
           <w:bCs/>
           <w:color w:val="000000" w:themeColor="text1"/>
-          <w:sz w:val="21"/>
-          <w:szCs w:val="21"/>
+          <w:lang w:val="en-US" w:eastAsia="it-IT"/>
+        </w:rPr>
+        <w:t>&lt;address&gt;</w:t>
+      </w:r>
+      <w:r>
+        <w:rPr>
+          <w:rFonts w:ascii="Helvetica" w:eastAsia="Times New Roman" w:hAnsi="Helvetica" w:cs="Times New Roman"/>
+          <w:color w:val="000000" w:themeColor="text1"/>
+          <w:lang w:val="en-US" w:eastAsia="it-IT"/>
+        </w:rPr>
+        <w:t xml:space="preserve"> for postal address (and if </w:t>
+      </w:r>
+      <w:proofErr w:type="gramStart"/>
+      <w:r>
+        <w:rPr>
+          <w:rFonts w:ascii="Helvetica" w:eastAsia="Times New Roman" w:hAnsi="Helvetica" w:cs="Times New Roman"/>
+          <w:color w:val="000000" w:themeColor="text1"/>
+          <w:lang w:val="en-US" w:eastAsia="it-IT"/>
+        </w:rPr>
+        <w:t>necessary</w:t>
+      </w:r>
+      <w:proofErr w:type="gramEnd"/>
+      <w:r>
+        <w:rPr>
+          <w:rFonts w:ascii="Helvetica" w:eastAsia="Times New Roman" w:hAnsi="Helvetica" w:cs="Times New Roman"/>
+          <w:color w:val="000000" w:themeColor="text1"/>
+          <w:lang w:val="en-US" w:eastAsia="it-IT"/>
+        </w:rPr>
+        <w:t xml:space="preserve"> a </w:t>
+      </w:r>
+      <w:r>
+        <w:rPr>
+          <w:rFonts w:ascii="Helvetica" w:eastAsia="Times New Roman" w:hAnsi="Helvetica" w:cs="Courier New"/>
+          <w:b/>
+          <w:bCs/>
+          <w:color w:val="000000" w:themeColor="text1"/>
+          <w:lang w:val="en-US" w:eastAsia="it-IT"/>
+        </w:rPr>
+        <w:t>&lt;num&gt;</w:t>
+      </w:r>
+      <w:r>
+        <w:rPr>
+          <w:rFonts w:ascii="Helvetica" w:eastAsia="Times New Roman" w:hAnsi="Helvetica" w:cs="Times New Roman"/>
+          <w:color w:val="000000" w:themeColor="text1"/>
+          <w:lang w:val="en-US" w:eastAsia="it-IT"/>
+        </w:rPr>
+        <w:t> nested)</w:t>
+      </w:r>
+    </w:p>
+    <w:p>
+      <w:pPr>
+        <w:numPr>
+          <w:ilvl w:val="0"/>
+          <w:numId w:val="11"/>
+        </w:numPr>
+        <w:spacing w:after="100" w:afterAutospacing="1"/>
+        <w:jc w:val="both"/>
+        <w:rPr>
+          <w:rFonts w:ascii="Helvetica" w:eastAsia="Times New Roman" w:hAnsi="Helvetica" w:cs="Times New Roman"/>
+          <w:color w:val="000000" w:themeColor="text1"/>
+          <w:lang w:val="en-US" w:eastAsia="it-IT"/>
+        </w:rPr>
+      </w:pPr>
+      <w:r>
+        <w:rPr>
+          <w:rFonts w:ascii="Helvetica" w:eastAsia="Times New Roman" w:hAnsi="Helvetica" w:cs="Courier New"/>
+          <w:b/>
+          <w:bCs/>
+          <w:color w:val="000000" w:themeColor="text1"/>
           <w:lang w:val="en-US" w:eastAsia="it-IT"/>
         </w:rPr>
         <w:t>&lt;offset&gt;</w:t>
@@ -8425,6 +8095,11 @@
     </w:p>
     <w:p>
       <w:pPr>
+        <w:pStyle w:val="Paragrafoelenco"/>
+        <w:numPr>
+          <w:ilvl w:val="0"/>
+          <w:numId w:val="15"/>
+        </w:numPr>
         <w:spacing w:after="120"/>
         <w:outlineLvl w:val="3"/>
         <w:rPr>
@@ -8433,15 +8108,19 @@
           <w:bCs/>
           <w:caps/>
           <w:color w:val="000000" w:themeColor="text1"/>
-          <w:lang w:val="en-US" w:eastAsia="it-IT"/>
-        </w:rPr>
-      </w:pPr>
-      <w:r>
-        <w:rPr>
-          <w:rFonts w:ascii="Helvetica" w:eastAsia="Times New Roman" w:hAnsi="Helvetica" w:cs="Times New Roman"/>
-          <w:b/>
-          <w:bCs/>
-          <w:color w:val="000000" w:themeColor="text1"/>
+          <w:sz w:val="28"/>
+          <w:szCs w:val="28"/>
+          <w:lang w:val="en-US" w:eastAsia="it-IT"/>
+        </w:rPr>
+      </w:pPr>
+      <w:r>
+        <w:rPr>
+          <w:rFonts w:ascii="Helvetica" w:eastAsia="Times New Roman" w:hAnsi="Helvetica" w:cs="Times New Roman"/>
+          <w:b/>
+          <w:bCs/>
+          <w:color w:val="000000" w:themeColor="text1"/>
+          <w:sz w:val="28"/>
+          <w:szCs w:val="28"/>
           <w:lang w:val="en-US" w:eastAsia="it-IT"/>
         </w:rPr>
         <w:t>Organizations</w:t>
@@ -8481,8 +8160,6 @@
           <w:b/>
           <w:bCs/>
           <w:color w:val="000000" w:themeColor="text1"/>
-          <w:sz w:val="21"/>
-          <w:szCs w:val="21"/>
           <w:lang w:val="en-US" w:eastAsia="it-IT"/>
         </w:rPr>
         <w:t>&lt;</w:t>
@@ -8494,8 +8171,6 @@
           <w:b/>
           <w:bCs/>
           <w:color w:val="000000" w:themeColor="text1"/>
-          <w:sz w:val="21"/>
-          <w:szCs w:val="21"/>
           <w:lang w:val="en-US" w:eastAsia="it-IT"/>
         </w:rPr>
         <w:t>orgName</w:t>
@@ -8507,8 +8182,6 @@
           <w:b/>
           <w:bCs/>
           <w:color w:val="000000" w:themeColor="text1"/>
-          <w:sz w:val="21"/>
-          <w:szCs w:val="21"/>
           <w:lang w:val="en-US" w:eastAsia="it-IT"/>
         </w:rPr>
         <w:t>&gt;</w:t>
@@ -8527,8 +8200,6 @@
           <w:b/>
           <w:bCs/>
           <w:color w:val="000000" w:themeColor="text1"/>
-          <w:sz w:val="21"/>
-          <w:szCs w:val="21"/>
           <w:lang w:val="en-US" w:eastAsia="it-IT"/>
         </w:rPr>
         <w:t>&lt;country&gt;</w:t>
@@ -8547,8 +8218,6 @@
           <w:b/>
           <w:bCs/>
           <w:color w:val="000000" w:themeColor="text1"/>
-          <w:sz w:val="21"/>
-          <w:szCs w:val="21"/>
           <w:lang w:val="en-US" w:eastAsia="it-IT"/>
         </w:rPr>
         <w:t>&lt;</w:t>
@@ -8560,8 +8229,6 @@
           <w:b/>
           <w:bCs/>
           <w:color w:val="000000" w:themeColor="text1"/>
-          <w:sz w:val="21"/>
-          <w:szCs w:val="21"/>
           <w:lang w:val="en-US" w:eastAsia="it-IT"/>
         </w:rPr>
         <w:t>placeName</w:t>
@@ -8573,8 +8240,6 @@
           <w:b/>
           <w:bCs/>
           <w:color w:val="000000" w:themeColor="text1"/>
-          <w:sz w:val="21"/>
-          <w:szCs w:val="21"/>
           <w:lang w:val="en-US" w:eastAsia="it-IT"/>
         </w:rPr>
         <w:t>&gt;</w:t>
@@ -8593,8 +8258,6 @@
           <w:b/>
           <w:bCs/>
           <w:color w:val="000000" w:themeColor="text1"/>
-          <w:sz w:val="21"/>
-          <w:szCs w:val="21"/>
           <w:lang w:val="en-US" w:eastAsia="it-IT"/>
         </w:rPr>
         <w:t>type</w:t>
@@ -8606,8 +8269,6 @@
           <w:b/>
           <w:bCs/>
           <w:color w:val="000000" w:themeColor="text1"/>
-          <w:sz w:val="21"/>
-          <w:szCs w:val="21"/>
           <w:lang w:val="en-US" w:eastAsia="it-IT"/>
         </w:rPr>
         <w:t>=”</w:t>
@@ -8619,8 +8280,6 @@
           <w:b/>
           <w:bCs/>
           <w:color w:val="000000" w:themeColor="text1"/>
-          <w:sz w:val="21"/>
-          <w:szCs w:val="21"/>
           <w:lang w:val="en-US" w:eastAsia="it-IT"/>
         </w:rPr>
         <w:t>partnerNames</w:t>
@@ -8633,8 +8292,6 @@
           <w:b/>
           <w:bCs/>
           <w:color w:val="000000" w:themeColor="text1"/>
-          <w:sz w:val="21"/>
-          <w:szCs w:val="21"/>
           <w:lang w:val="en-US" w:eastAsia="it-IT"/>
         </w:rPr>
         <w:t>”</w:t>
@@ -8650,6 +8307,11 @@
     </w:p>
     <w:p>
       <w:pPr>
+        <w:pStyle w:val="Paragrafoelenco"/>
+        <w:numPr>
+          <w:ilvl w:val="0"/>
+          <w:numId w:val="15"/>
+        </w:numPr>
         <w:spacing w:after="120"/>
         <w:outlineLvl w:val="3"/>
         <w:rPr>
@@ -8658,15 +8320,19 @@
           <w:bCs/>
           <w:caps/>
           <w:color w:val="000000" w:themeColor="text1"/>
-          <w:lang w:val="en-US" w:eastAsia="it-IT"/>
-        </w:rPr>
-      </w:pPr>
-      <w:r>
-        <w:rPr>
-          <w:rFonts w:ascii="Helvetica" w:eastAsia="Times New Roman" w:hAnsi="Helvetica" w:cs="Times New Roman"/>
-          <w:b/>
-          <w:bCs/>
-          <w:color w:val="000000" w:themeColor="text1"/>
+          <w:sz w:val="28"/>
+          <w:szCs w:val="28"/>
+          <w:lang w:val="en-US" w:eastAsia="it-IT"/>
+        </w:rPr>
+      </w:pPr>
+      <w:r>
+        <w:rPr>
+          <w:rFonts w:ascii="Helvetica" w:eastAsia="Times New Roman" w:hAnsi="Helvetica" w:cs="Times New Roman"/>
+          <w:b/>
+          <w:bCs/>
+          <w:color w:val="000000" w:themeColor="text1"/>
+          <w:sz w:val="28"/>
+          <w:szCs w:val="28"/>
           <w:lang w:val="en-US" w:eastAsia="it-IT"/>
         </w:rPr>
         <w:t>Language</w:t>
@@ -8713,8 +8379,6 @@
           <w:b/>
           <w:bCs/>
           <w:color w:val="000000" w:themeColor="text1"/>
-          <w:sz w:val="21"/>
-          <w:szCs w:val="21"/>
           <w:lang w:val="en-US" w:eastAsia="it-IT"/>
         </w:rPr>
         <w:t>different</w:t>
@@ -8743,8 +8407,6 @@
           <w:b/>
           <w:bCs/>
           <w:color w:val="000000" w:themeColor="text1"/>
-          <w:sz w:val="21"/>
-          <w:szCs w:val="21"/>
           <w:lang w:val="en-US" w:eastAsia="it-IT"/>
         </w:rPr>
         <w:t>&lt;</w:t>
@@ -8756,8 +8418,6 @@
           <w:b/>
           <w:bCs/>
           <w:color w:val="000000" w:themeColor="text1"/>
-          <w:sz w:val="21"/>
-          <w:szCs w:val="21"/>
           <w:lang w:val="en-US" w:eastAsia="it-IT"/>
         </w:rPr>
         <w:t>orig</w:t>
@@ -8769,8 +8429,6 @@
           <w:b/>
           <w:bCs/>
           <w:color w:val="000000" w:themeColor="text1"/>
-          <w:sz w:val="21"/>
-          <w:szCs w:val="21"/>
           <w:lang w:val="en-US" w:eastAsia="it-IT"/>
         </w:rPr>
         <w:t>&gt;</w:t>
@@ -8949,8 +8607,6 @@
           <w:b/>
           <w:bCs/>
           <w:color w:val="000000" w:themeColor="text1"/>
-          <w:sz w:val="21"/>
-          <w:szCs w:val="21"/>
           <w:lang w:val="en-US" w:eastAsia="it-IT"/>
         </w:rPr>
         <w:t>&lt;</w:t>
@@ -8962,8 +8618,6 @@
           <w:b/>
           <w:bCs/>
           <w:color w:val="000000" w:themeColor="text1"/>
-          <w:sz w:val="21"/>
-          <w:szCs w:val="21"/>
           <w:lang w:val="en-US" w:eastAsia="it-IT"/>
         </w:rPr>
         <w:t>orig</w:t>
@@ -8975,8 +8629,6 @@
           <w:b/>
           <w:bCs/>
           <w:color w:val="000000" w:themeColor="text1"/>
-          <w:sz w:val="21"/>
-          <w:szCs w:val="21"/>
           <w:lang w:val="en-US" w:eastAsia="it-IT"/>
         </w:rPr>
         <w:t>&gt;</w:t>
@@ -9013,8 +8665,6 @@
           <w:b/>
           <w:bCs/>
           <w:color w:val="000000" w:themeColor="text1"/>
-          <w:sz w:val="21"/>
-          <w:szCs w:val="21"/>
           <w:lang w:val="en-US" w:eastAsia="it-IT"/>
         </w:rPr>
         <w:t>Thatcher</w:t>
@@ -9112,8 +8762,6 @@
           <w:b/>
           <w:bCs/>
           <w:color w:val="000000" w:themeColor="text1"/>
-          <w:sz w:val="21"/>
-          <w:szCs w:val="21"/>
           <w:lang w:val="en-US" w:eastAsia="it-IT"/>
         </w:rPr>
         <w:t>&lt;distinct&gt;</w:t>
@@ -9150,8 +8798,6 @@
           <w:b/>
           <w:bCs/>
           <w:color w:val="000000" w:themeColor="text1"/>
-          <w:sz w:val="21"/>
-          <w:szCs w:val="21"/>
           <w:lang w:val="en-US" w:eastAsia="it-IT"/>
         </w:rPr>
         <w:t>@type</w:t>
@@ -9185,8 +8831,6 @@
           <w:b/>
           <w:bCs/>
           <w:color w:val="000000" w:themeColor="text1"/>
-          <w:sz w:val="21"/>
-          <w:szCs w:val="21"/>
           <w:lang w:val="en-US" w:eastAsia="it-IT"/>
         </w:rPr>
         <w:t>&lt;distinct type="informal"&gt;</w:t>
@@ -9256,10 +8900,9 @@
           <w:b/>
           <w:bCs/>
           <w:color w:val="000000" w:themeColor="text1"/>
-          <w:sz w:val="21"/>
-          <w:szCs w:val="21"/>
-          <w:lang w:val="en-US" w:eastAsia="it-IT"/>
-        </w:rPr>
+          <w:lang w:val="en-US" w:eastAsia="it-IT"/>
+        </w:rPr>
+        <w:lastRenderedPageBreak/>
         <w:t>&lt;distinct type="slang"&gt;</w:t>
       </w:r>
       <w:r>
@@ -9291,8 +8934,6 @@
           <w:b/>
           <w:bCs/>
           <w:color w:val="000000" w:themeColor="text1"/>
-          <w:sz w:val="21"/>
-          <w:szCs w:val="21"/>
           <w:lang w:val="en-US" w:eastAsia="it-IT"/>
         </w:rPr>
         <w:t>&lt;distinct type="taboo"&gt;</w:t>
@@ -9326,8 +8967,6 @@
           <w:b/>
           <w:bCs/>
           <w:color w:val="000000" w:themeColor="text1"/>
-          <w:sz w:val="21"/>
-          <w:szCs w:val="21"/>
           <w:lang w:val="en-US" w:eastAsia="it-IT"/>
         </w:rPr>
         <w:t>&lt;distinct type="non-standard"&gt;</w:t>
@@ -9385,8 +9024,6 @@
           <w:b/>
           <w:bCs/>
           <w:color w:val="000000" w:themeColor="text1"/>
-          <w:sz w:val="21"/>
-          <w:szCs w:val="21"/>
           <w:lang w:val="en-US" w:eastAsia="it-IT"/>
         </w:rPr>
         <w:t>&lt;</w:t>
@@ -9398,8 +9035,6 @@
           <w:b/>
           <w:bCs/>
           <w:color w:val="000000" w:themeColor="text1"/>
-          <w:sz w:val="21"/>
-          <w:szCs w:val="21"/>
           <w:lang w:val="en-US" w:eastAsia="it-IT"/>
         </w:rPr>
         <w:t>orig</w:t>
@@ -9411,8 +9046,6 @@
           <w:b/>
           <w:bCs/>
           <w:color w:val="000000" w:themeColor="text1"/>
-          <w:sz w:val="21"/>
-          <w:szCs w:val="21"/>
           <w:lang w:val="en-US" w:eastAsia="it-IT"/>
         </w:rPr>
         <w:t>&gt;</w:t>
@@ -9431,8 +9064,6 @@
           <w:b/>
           <w:bCs/>
           <w:color w:val="000000" w:themeColor="text1"/>
-          <w:sz w:val="21"/>
-          <w:szCs w:val="21"/>
           <w:lang w:val="en-US" w:eastAsia="it-IT"/>
         </w:rPr>
         <w:t>&lt;distinct&gt;</w:t>
@@ -9490,7 +9121,6 @@
           <w:szCs w:val="22"/>
           <w:lang w:val="en-US" w:eastAsia="it-IT"/>
         </w:rPr>
-        <w:lastRenderedPageBreak/>
         <w:t>&lt;distinct type</w:t>
       </w:r>
       <w:proofErr w:type="gramStart"/>
@@ -9926,6 +9556,11 @@
     </w:p>
     <w:p>
       <w:pPr>
+        <w:pStyle w:val="Paragrafoelenco"/>
+        <w:numPr>
+          <w:ilvl w:val="0"/>
+          <w:numId w:val="15"/>
+        </w:numPr>
         <w:spacing w:after="120"/>
         <w:outlineLvl w:val="3"/>
         <w:rPr>
@@ -9934,38 +9569,130 @@
           <w:bCs/>
           <w:caps/>
           <w:color w:val="000000" w:themeColor="text1"/>
-          <w:lang w:val="en-US" w:eastAsia="it-IT"/>
-        </w:rPr>
-      </w:pPr>
-      <w:r>
-        <w:rPr>
-          <w:rFonts w:ascii="Helvetica" w:eastAsia="Times New Roman" w:hAnsi="Helvetica" w:cs="Times New Roman"/>
-          <w:b/>
-          <w:bCs/>
-          <w:color w:val="000000" w:themeColor="text1"/>
-          <w:lang w:val="en-US" w:eastAsia="it-IT"/>
-        </w:rPr>
-        <w:t xml:space="preserve">Speech </w:t>
-      </w:r>
-      <w:r>
-        <w:rPr>
-          <w:rFonts w:ascii="Helvetica" w:eastAsia="Times New Roman" w:hAnsi="Helvetica" w:cs="Times New Roman"/>
-          <w:b/>
-          <w:bCs/>
-          <w:color w:val="000000" w:themeColor="text1"/>
-          <w:lang w:val="en-US" w:eastAsia="it-IT"/>
-        </w:rPr>
-        <w:t>a</w:t>
-      </w:r>
-      <w:r>
-        <w:rPr>
-          <w:rFonts w:ascii="Helvetica" w:eastAsia="Times New Roman" w:hAnsi="Helvetica" w:cs="Times New Roman"/>
-          <w:b/>
-          <w:bCs/>
-          <w:color w:val="000000" w:themeColor="text1"/>
-          <w:lang w:val="en-US" w:eastAsia="it-IT"/>
-        </w:rPr>
-        <w:t>nd Thoughts</w:t>
+          <w:sz w:val="28"/>
+          <w:szCs w:val="28"/>
+          <w:lang w:val="en-US" w:eastAsia="it-IT"/>
+        </w:rPr>
+      </w:pPr>
+      <w:r>
+        <w:rPr>
+          <w:rFonts w:ascii="Helvetica" w:eastAsia="Times New Roman" w:hAnsi="Helvetica" w:cs="Times New Roman"/>
+          <w:b/>
+          <w:bCs/>
+          <w:color w:val="000000" w:themeColor="text1"/>
+          <w:sz w:val="28"/>
+          <w:szCs w:val="28"/>
+          <w:lang w:val="en-US" w:eastAsia="it-IT"/>
+        </w:rPr>
+        <w:t>Speech and Thoughts</w:t>
+      </w:r>
+    </w:p>
+    <w:p>
+      <w:pPr>
+        <w:jc w:val="both"/>
+        <w:rPr>
+          <w:rFonts w:ascii="Helvetica" w:eastAsia="Times New Roman" w:hAnsi="Helvetica" w:cs="Times New Roman"/>
+          <w:color w:val="000000" w:themeColor="text1"/>
+          <w:lang w:val="en-US" w:eastAsia="it-IT"/>
+        </w:rPr>
+      </w:pPr>
+      <w:r>
+        <w:rPr>
+          <w:rFonts w:ascii="Helvetica" w:eastAsia="Times New Roman" w:hAnsi="Helvetica" w:cs="Times New Roman"/>
+          <w:color w:val="000000" w:themeColor="text1"/>
+          <w:lang w:val="en-US" w:eastAsia="it-IT"/>
+        </w:rPr>
+        <w:t>Dialogues are a prominent mean of communication in the novel. The element </w:t>
+      </w:r>
+      <w:r>
+        <w:rPr>
+          <w:rFonts w:ascii="Helvetica" w:eastAsia="Times New Roman" w:hAnsi="Helvetica" w:cs="Courier New"/>
+          <w:b/>
+          <w:bCs/>
+          <w:color w:val="000000" w:themeColor="text1"/>
+          <w:lang w:val="en-US" w:eastAsia="it-IT"/>
+        </w:rPr>
+        <w:t>&lt;said&gt;</w:t>
+      </w:r>
+      <w:r>
+        <w:rPr>
+          <w:rFonts w:ascii="Helvetica" w:eastAsia="Times New Roman" w:hAnsi="Helvetica" w:cs="Times New Roman"/>
+          <w:color w:val="000000" w:themeColor="text1"/>
+          <w:lang w:val="en-US" w:eastAsia="it-IT"/>
+        </w:rPr>
+        <w:t xml:space="preserve"> was used for the encoding of direct and indirect speech, specifying the type of speech using the attribute </w:t>
+      </w:r>
+      <w:r>
+        <w:rPr>
+          <w:rFonts w:ascii="Helvetica" w:eastAsia="Times New Roman" w:hAnsi="Helvetica" w:cs="Times New Roman"/>
+          <w:b/>
+          <w:bCs/>
+          <w:color w:val="000000" w:themeColor="text1"/>
+          <w:lang w:val="en-US" w:eastAsia="it-IT"/>
+        </w:rPr>
+        <w:t>@direct</w:t>
+      </w:r>
+      <w:r>
+        <w:rPr>
+          <w:rFonts w:ascii="Helvetica" w:eastAsia="Times New Roman" w:hAnsi="Helvetica" w:cs="Times New Roman"/>
+          <w:color w:val="000000" w:themeColor="text1"/>
+          <w:lang w:val="en-US" w:eastAsia="it-IT"/>
+        </w:rPr>
+        <w:t xml:space="preserve"> paired to either the values true or false. Whenever possible or relevant, the name of the speaking person was also introduced in this element using the attribute </w:t>
+      </w:r>
+      <w:r>
+        <w:rPr>
+          <w:rFonts w:ascii="Helvetica" w:eastAsia="Times New Roman" w:hAnsi="Helvetica" w:cs="Courier New"/>
+          <w:b/>
+          <w:bCs/>
+          <w:color w:val="000000" w:themeColor="text1"/>
+          <w:lang w:val="en-US" w:eastAsia="it-IT"/>
+        </w:rPr>
+        <w:t>@who</w:t>
+      </w:r>
+      <w:r>
+        <w:rPr>
+          <w:rFonts w:ascii="Helvetica" w:eastAsia="Times New Roman" w:hAnsi="Helvetica" w:cs="Times New Roman"/>
+          <w:color w:val="000000" w:themeColor="text1"/>
+          <w:lang w:val="en-US" w:eastAsia="it-IT"/>
+        </w:rPr>
+        <w:t>, paired with characters’ IDs. </w:t>
+      </w:r>
+      <w:r>
+        <w:rPr>
+          <w:rFonts w:ascii="Helvetica" w:eastAsia="Times New Roman" w:hAnsi="Helvetica" w:cs="Courier New"/>
+          <w:b/>
+          <w:bCs/>
+          <w:color w:val="000000" w:themeColor="text1"/>
+          <w:lang w:val="en-US" w:eastAsia="it-IT"/>
+        </w:rPr>
+        <w:t>&lt;said&gt;</w:t>
+      </w:r>
+      <w:r>
+        <w:rPr>
+          <w:rFonts w:ascii="Helvetica" w:eastAsia="Times New Roman" w:hAnsi="Helvetica" w:cs="Times New Roman"/>
+          <w:color w:val="000000" w:themeColor="text1"/>
+          <w:lang w:val="en-US" w:eastAsia="it-IT"/>
+        </w:rPr>
+        <w:t> was also used to encode characters’ thoughts, expressed in direct or indirect form, using the attribute </w:t>
+      </w:r>
+      <w:r>
+        <w:rPr>
+          <w:rFonts w:ascii="Helvetica" w:eastAsia="Times New Roman" w:hAnsi="Helvetica" w:cs="Courier New"/>
+          <w:b/>
+          <w:bCs/>
+          <w:color w:val="000000" w:themeColor="text1"/>
+          <w:lang w:val="en-US" w:eastAsia="it-IT"/>
+        </w:rPr>
+        <w:t>@aloud</w:t>
+      </w:r>
+      <w:r>
+        <w:rPr>
+          <w:rFonts w:ascii="Helvetica" w:eastAsia="Times New Roman" w:hAnsi="Helvetica" w:cs="Times New Roman"/>
+          <w:color w:val="000000" w:themeColor="text1"/>
+          <w:lang w:val="en-US" w:eastAsia="it-IT"/>
+        </w:rPr>
+        <w:t> paired with either the values true or false, and specifying the character’s ID as in the case of speech. The inclusion of characters’ IDs allows to keep track of characters mentions and interactions, that will be used in section 3 for the network analysis of the novel.</w:t>
       </w:r>
     </w:p>
     <w:p>
@@ -9984,109 +9711,374 @@
           <w:color w:val="000000" w:themeColor="text1"/>
           <w:lang w:val="en-US" w:eastAsia="it-IT"/>
         </w:rPr>
-        <w:t>Dialogues are a prominent mean of communication in the novel. The element </w:t>
-      </w:r>
-      <w:r>
-        <w:rPr>
-          <w:rFonts w:ascii="Helvetica" w:eastAsia="Times New Roman" w:hAnsi="Helvetica" w:cs="Courier New"/>
-          <w:b/>
-          <w:bCs/>
-          <w:color w:val="000000" w:themeColor="text1"/>
-          <w:sz w:val="21"/>
-          <w:szCs w:val="21"/>
-          <w:lang w:val="en-US" w:eastAsia="it-IT"/>
-        </w:rPr>
-        <w:t>&lt;said&gt;</w:t>
-      </w:r>
-      <w:r>
-        <w:rPr>
-          <w:rFonts w:ascii="Helvetica" w:eastAsia="Times New Roman" w:hAnsi="Helvetica" w:cs="Times New Roman"/>
-          <w:color w:val="000000" w:themeColor="text1"/>
-          <w:lang w:val="en-US" w:eastAsia="it-IT"/>
-        </w:rPr>
-        <w:t xml:space="preserve"> was used for the encoding of direct and indirect speech, specifying the type of speech using the attribute </w:t>
-      </w:r>
-      <w:r>
-        <w:rPr>
-          <w:rFonts w:ascii="Helvetica" w:eastAsia="Times New Roman" w:hAnsi="Helvetica" w:cs="Times New Roman"/>
-          <w:b/>
-          <w:bCs/>
-          <w:color w:val="000000" w:themeColor="text1"/>
-          <w:lang w:val="en-US" w:eastAsia="it-IT"/>
-        </w:rPr>
-        <w:t>@direct</w:t>
-      </w:r>
-      <w:r>
-        <w:rPr>
-          <w:rFonts w:ascii="Helvetica" w:eastAsia="Times New Roman" w:hAnsi="Helvetica" w:cs="Times New Roman"/>
-          <w:color w:val="000000" w:themeColor="text1"/>
-          <w:lang w:val="en-US" w:eastAsia="it-IT"/>
-        </w:rPr>
-        <w:t xml:space="preserve"> paired to either the values true or false. Whenever possible or relevant, the name of the speaking person was also introduced in this element using the attribute </w:t>
-      </w:r>
-      <w:r>
-        <w:rPr>
-          <w:rFonts w:ascii="Helvetica" w:eastAsia="Times New Roman" w:hAnsi="Helvetica" w:cs="Courier New"/>
-          <w:b/>
-          <w:bCs/>
-          <w:color w:val="000000" w:themeColor="text1"/>
-          <w:sz w:val="21"/>
-          <w:szCs w:val="21"/>
-          <w:lang w:val="en-US" w:eastAsia="it-IT"/>
-        </w:rPr>
-        <w:t>@who</w:t>
-      </w:r>
-      <w:r>
-        <w:rPr>
-          <w:rFonts w:ascii="Helvetica" w:eastAsia="Times New Roman" w:hAnsi="Helvetica" w:cs="Times New Roman"/>
-          <w:color w:val="000000" w:themeColor="text1"/>
-          <w:lang w:val="en-US" w:eastAsia="it-IT"/>
-        </w:rPr>
-        <w:t>, paired with characters’ IDs. </w:t>
-      </w:r>
-      <w:r>
-        <w:rPr>
-          <w:rFonts w:ascii="Helvetica" w:eastAsia="Times New Roman" w:hAnsi="Helvetica" w:cs="Courier New"/>
-          <w:b/>
-          <w:bCs/>
-          <w:color w:val="000000" w:themeColor="text1"/>
-          <w:sz w:val="21"/>
-          <w:szCs w:val="21"/>
-          <w:lang w:val="en-US" w:eastAsia="it-IT"/>
-        </w:rPr>
-        <w:t>&lt;said&gt;</w:t>
-      </w:r>
-      <w:r>
-        <w:rPr>
-          <w:rFonts w:ascii="Helvetica" w:eastAsia="Times New Roman" w:hAnsi="Helvetica" w:cs="Times New Roman"/>
-          <w:color w:val="000000" w:themeColor="text1"/>
-          <w:lang w:val="en-US" w:eastAsia="it-IT"/>
-        </w:rPr>
-        <w:t> was also used to encode characters’ thoughts, expressed in direct or indirect form, using the attribute </w:t>
-      </w:r>
-      <w:r>
-        <w:rPr>
-          <w:rFonts w:ascii="Helvetica" w:eastAsia="Times New Roman" w:hAnsi="Helvetica" w:cs="Courier New"/>
-          <w:b/>
-          <w:bCs/>
-          <w:color w:val="000000" w:themeColor="text1"/>
-          <w:sz w:val="21"/>
-          <w:szCs w:val="21"/>
-          <w:lang w:val="en-US" w:eastAsia="it-IT"/>
-        </w:rPr>
-        <w:t>@aloud</w:t>
-      </w:r>
-      <w:r>
-        <w:rPr>
-          <w:rFonts w:ascii="Helvetica" w:eastAsia="Times New Roman" w:hAnsi="Helvetica" w:cs="Times New Roman"/>
-          <w:color w:val="000000" w:themeColor="text1"/>
-          <w:lang w:val="en-US" w:eastAsia="it-IT"/>
-        </w:rPr>
-        <w:t> paired with either the values true or false, and specifying the character’s ID as in the case of speech. The inclusion of characters’ IDs allows to keep track of characters mentions and interactions, that will be used in section 3 for the network analysis of the novel.</w:t>
-      </w:r>
-    </w:p>
-    <w:p>
-      <w:pPr>
+        <w:t xml:space="preserve">The element </w:t>
+      </w:r>
+      <w:r>
+        <w:rPr>
+          <w:rFonts w:ascii="Helvetica" w:eastAsia="Times New Roman" w:hAnsi="Helvetica" w:cs="Times New Roman"/>
+          <w:b/>
+          <w:bCs/>
+          <w:color w:val="000000" w:themeColor="text1"/>
+          <w:lang w:val="en-US" w:eastAsia="it-IT"/>
+        </w:rPr>
+        <w:t>&lt;foreign&gt;</w:t>
+      </w:r>
+      <w:r>
+        <w:rPr>
+          <w:rFonts w:ascii="Helvetica" w:eastAsia="Times New Roman" w:hAnsi="Helvetica" w:cs="Times New Roman"/>
+          <w:color w:val="000000" w:themeColor="text1"/>
+          <w:lang w:val="en-US" w:eastAsia="it-IT"/>
+        </w:rPr>
+        <w:t xml:space="preserve">, finally, was nested inside the </w:t>
+      </w:r>
+      <w:r>
+        <w:rPr>
+          <w:rFonts w:ascii="Helvetica" w:eastAsia="Times New Roman" w:hAnsi="Helvetica" w:cs="Times New Roman"/>
+          <w:b/>
+          <w:bCs/>
+          <w:color w:val="000000" w:themeColor="text1"/>
+          <w:lang w:val="en-US" w:eastAsia="it-IT"/>
+        </w:rPr>
+        <w:t xml:space="preserve">&lt;said&gt; </w:t>
+      </w:r>
+      <w:r>
+        <w:rPr>
+          <w:rFonts w:ascii="Helvetica" w:eastAsia="Times New Roman" w:hAnsi="Helvetica" w:cs="Times New Roman"/>
+          <w:color w:val="000000" w:themeColor="text1"/>
+          <w:lang w:val="en-US" w:eastAsia="it-IT"/>
+        </w:rPr>
+        <w:t>element whenever a character used a language different from English, as for example in the case of French, quite popular in the novel due to the presence of several French characters. The attribute @</w:t>
+      </w:r>
+      <w:proofErr w:type="gramStart"/>
+      <w:r>
+        <w:rPr>
+          <w:rFonts w:ascii="Helvetica" w:eastAsia="Times New Roman" w:hAnsi="Helvetica" w:cs="Times New Roman"/>
+          <w:color w:val="000000" w:themeColor="text1"/>
+          <w:lang w:val="en-US" w:eastAsia="it-IT"/>
+        </w:rPr>
+        <w:t>xml:lang</w:t>
+      </w:r>
+      <w:proofErr w:type="gramEnd"/>
+      <w:r>
+        <w:rPr>
+          <w:rFonts w:ascii="Helvetica" w:eastAsia="Times New Roman" w:hAnsi="Helvetica" w:cs="Times New Roman"/>
+          <w:color w:val="000000" w:themeColor="text1"/>
+          <w:lang w:val="en-US" w:eastAsia="it-IT"/>
+        </w:rPr>
+        <w:t xml:space="preserve"> was used to specify the language.</w:t>
+      </w:r>
+    </w:p>
+    <w:p>
+      <w:pPr>
+        <w:spacing w:after="160"/>
+        <w:ind w:firstLine="697"/>
+        <w:jc w:val="both"/>
+        <w:rPr>
+          <w:rFonts w:ascii="Consolas" w:eastAsia="Times New Roman" w:hAnsi="Consolas" w:cs="Consolas"/>
+          <w:b/>
+          <w:bCs/>
+          <w:color w:val="000000" w:themeColor="text1"/>
+          <w:sz w:val="22"/>
+          <w:szCs w:val="22"/>
+          <w:lang w:val="en-US" w:eastAsia="it-IT"/>
+        </w:rPr>
+      </w:pPr>
+      <w:r>
+        <w:rPr>
+          <w:rFonts w:ascii="Consolas" w:eastAsia="Times New Roman" w:hAnsi="Consolas" w:cs="Consolas"/>
+          <w:b/>
+          <w:bCs/>
+          <w:color w:val="000000" w:themeColor="text1"/>
+          <w:sz w:val="22"/>
+          <w:szCs w:val="22"/>
+          <w:lang w:val="en-US" w:eastAsia="it-IT"/>
+        </w:rPr>
+        <w:t>&lt;said who="#</w:t>
+      </w:r>
+      <w:proofErr w:type="spellStart"/>
+      <w:r>
+        <w:rPr>
+          <w:rFonts w:ascii="Consolas" w:eastAsia="Times New Roman" w:hAnsi="Consolas" w:cs="Consolas"/>
+          <w:b/>
+          <w:bCs/>
+          <w:color w:val="000000" w:themeColor="text1"/>
+          <w:sz w:val="22"/>
+          <w:szCs w:val="22"/>
+          <w:lang w:val="en-US" w:eastAsia="it-IT"/>
+        </w:rPr>
+        <w:t>JimmyHerf</w:t>
+      </w:r>
+      <w:proofErr w:type="spellEnd"/>
+      <w:r>
+        <w:rPr>
+          <w:rFonts w:ascii="Consolas" w:eastAsia="Times New Roman" w:hAnsi="Consolas" w:cs="Consolas"/>
+          <w:b/>
+          <w:bCs/>
+          <w:color w:val="000000" w:themeColor="text1"/>
+          <w:sz w:val="22"/>
+          <w:szCs w:val="22"/>
+          <w:lang w:val="en-US" w:eastAsia="it-IT"/>
+        </w:rPr>
+        <w:t>" aloud="true" direct="true"&gt;"I promise."&lt;/said&gt;</w:t>
+      </w:r>
+    </w:p>
+    <w:p>
+      <w:pPr>
+        <w:ind w:firstLine="696"/>
+        <w:jc w:val="both"/>
+        <w:rPr>
+          <w:rFonts w:ascii="Consolas" w:eastAsia="Times New Roman" w:hAnsi="Consolas" w:cs="Consolas"/>
+          <w:b/>
+          <w:bCs/>
+          <w:color w:val="000000" w:themeColor="text1"/>
+          <w:sz w:val="22"/>
+          <w:szCs w:val="22"/>
+          <w:lang w:val="en-US" w:eastAsia="it-IT"/>
+        </w:rPr>
+      </w:pPr>
+      <w:r>
+        <w:rPr>
+          <w:rFonts w:ascii="Consolas" w:eastAsia="Times New Roman" w:hAnsi="Consolas" w:cs="Consolas"/>
+          <w:b/>
+          <w:bCs/>
+          <w:color w:val="000000" w:themeColor="text1"/>
+          <w:sz w:val="22"/>
+          <w:szCs w:val="22"/>
+          <w:lang w:val="en-US" w:eastAsia="it-IT"/>
+        </w:rPr>
+        <w:t>&lt;said who="#</w:t>
+      </w:r>
+      <w:proofErr w:type="spellStart"/>
+      <w:r>
+        <w:rPr>
+          <w:rFonts w:ascii="Consolas" w:eastAsia="Times New Roman" w:hAnsi="Consolas" w:cs="Consolas"/>
+          <w:b/>
+          <w:bCs/>
+          <w:color w:val="000000" w:themeColor="text1"/>
+          <w:sz w:val="22"/>
+          <w:szCs w:val="22"/>
+          <w:lang w:val="en-US" w:eastAsia="it-IT"/>
+        </w:rPr>
+        <w:t>CongoJake</w:t>
+      </w:r>
+      <w:proofErr w:type="spellEnd"/>
+      <w:r>
+        <w:rPr>
+          <w:rFonts w:ascii="Consolas" w:eastAsia="Times New Roman" w:hAnsi="Consolas" w:cs="Consolas"/>
+          <w:b/>
+          <w:bCs/>
+          <w:color w:val="000000" w:themeColor="text1"/>
+          <w:sz w:val="22"/>
+          <w:szCs w:val="22"/>
+          <w:lang w:val="en-US" w:eastAsia="it-IT"/>
+        </w:rPr>
+        <w:t>" aloud="true" direct="true"&gt;</w:t>
+      </w:r>
+    </w:p>
+    <w:p>
+      <w:pPr>
+        <w:ind w:left="1404"/>
+        <w:jc w:val="both"/>
+        <w:rPr>
+          <w:rFonts w:ascii="Consolas" w:eastAsia="Times New Roman" w:hAnsi="Consolas" w:cs="Consolas"/>
+          <w:b/>
+          <w:bCs/>
+          <w:color w:val="000000" w:themeColor="text1"/>
+          <w:sz w:val="22"/>
+          <w:szCs w:val="22"/>
+          <w:lang w:val="en-US" w:eastAsia="it-IT"/>
+        </w:rPr>
+      </w:pPr>
+      <w:r>
+        <w:rPr>
+          <w:rFonts w:ascii="Consolas" w:eastAsia="Times New Roman" w:hAnsi="Consolas" w:cs="Consolas"/>
+          <w:b/>
+          <w:bCs/>
+          <w:color w:val="000000" w:themeColor="text1"/>
+          <w:sz w:val="22"/>
+          <w:szCs w:val="22"/>
+          <w:lang w:val="en-US" w:eastAsia="it-IT"/>
+        </w:rPr>
+        <w:t xml:space="preserve">&lt;foreign </w:t>
+      </w:r>
+      <w:proofErr w:type="spellStart"/>
+      <w:proofErr w:type="gramStart"/>
+      <w:r>
+        <w:rPr>
+          <w:rFonts w:ascii="Consolas" w:eastAsia="Times New Roman" w:hAnsi="Consolas" w:cs="Consolas"/>
+          <w:b/>
+          <w:bCs/>
+          <w:color w:val="000000" w:themeColor="text1"/>
+          <w:sz w:val="22"/>
+          <w:szCs w:val="22"/>
+          <w:lang w:val="en-US" w:eastAsia="it-IT"/>
+        </w:rPr>
+        <w:t>xml:lang</w:t>
+      </w:r>
+      <w:proofErr w:type="spellEnd"/>
+      <w:proofErr w:type="gramEnd"/>
+      <w:r>
+        <w:rPr>
+          <w:rFonts w:ascii="Consolas" w:eastAsia="Times New Roman" w:hAnsi="Consolas" w:cs="Consolas"/>
+          <w:b/>
+          <w:bCs/>
+          <w:color w:val="000000" w:themeColor="text1"/>
+          <w:sz w:val="22"/>
+          <w:szCs w:val="22"/>
+          <w:lang w:val="en-US" w:eastAsia="it-IT"/>
+        </w:rPr>
+        <w:t>="</w:t>
+      </w:r>
+      <w:proofErr w:type="spellStart"/>
+      <w:r>
+        <w:rPr>
+          <w:rFonts w:ascii="Consolas" w:eastAsia="Times New Roman" w:hAnsi="Consolas" w:cs="Consolas"/>
+          <w:b/>
+          <w:bCs/>
+          <w:color w:val="000000" w:themeColor="text1"/>
+          <w:sz w:val="22"/>
+          <w:szCs w:val="22"/>
+          <w:lang w:val="en-US" w:eastAsia="it-IT"/>
+        </w:rPr>
+        <w:t>fr</w:t>
+      </w:r>
+      <w:proofErr w:type="spellEnd"/>
+      <w:r>
+        <w:rPr>
+          <w:rFonts w:ascii="Consolas" w:eastAsia="Times New Roman" w:hAnsi="Consolas" w:cs="Consolas"/>
+          <w:b/>
+          <w:bCs/>
+          <w:color w:val="000000" w:themeColor="text1"/>
+          <w:sz w:val="22"/>
+          <w:szCs w:val="22"/>
+          <w:lang w:val="en-US" w:eastAsia="it-IT"/>
+        </w:rPr>
+        <w:t>"&gt;</w:t>
+      </w:r>
+      <w:proofErr w:type="spellStart"/>
+      <w:r>
+        <w:rPr>
+          <w:rFonts w:ascii="Consolas" w:eastAsia="Times New Roman" w:hAnsi="Consolas" w:cs="Consolas"/>
+          <w:b/>
+          <w:bCs/>
+          <w:color w:val="000000" w:themeColor="text1"/>
+          <w:sz w:val="22"/>
+          <w:szCs w:val="22"/>
+          <w:lang w:val="en-US" w:eastAsia="it-IT"/>
+        </w:rPr>
+        <w:t>J'ai</w:t>
+      </w:r>
+      <w:proofErr w:type="spellEnd"/>
+      <w:r>
+        <w:rPr>
+          <w:rFonts w:ascii="Consolas" w:eastAsia="Times New Roman" w:hAnsi="Consolas" w:cs="Consolas"/>
+          <w:b/>
+          <w:bCs/>
+          <w:color w:val="000000" w:themeColor="text1"/>
+          <w:sz w:val="22"/>
+          <w:szCs w:val="22"/>
+          <w:lang w:val="en-US" w:eastAsia="it-IT"/>
+        </w:rPr>
+        <w:t xml:space="preserve"> fait trois </w:t>
+      </w:r>
+      <w:proofErr w:type="spellStart"/>
+      <w:r>
+        <w:rPr>
+          <w:rFonts w:ascii="Consolas" w:eastAsia="Times New Roman" w:hAnsi="Consolas" w:cs="Consolas"/>
+          <w:b/>
+          <w:bCs/>
+          <w:color w:val="000000" w:themeColor="text1"/>
+          <w:sz w:val="22"/>
+          <w:szCs w:val="22"/>
+          <w:lang w:val="en-US" w:eastAsia="it-IT"/>
+        </w:rPr>
+        <w:t>fois</w:t>
+      </w:r>
+      <w:proofErr w:type="spellEnd"/>
+      <w:r>
+        <w:rPr>
+          <w:rFonts w:ascii="Consolas" w:eastAsia="Times New Roman" w:hAnsi="Consolas" w:cs="Consolas"/>
+          <w:b/>
+          <w:bCs/>
+          <w:color w:val="000000" w:themeColor="text1"/>
+          <w:sz w:val="22"/>
+          <w:szCs w:val="22"/>
+          <w:lang w:val="en-US" w:eastAsia="it-IT"/>
+        </w:rPr>
+        <w:t xml:space="preserve"> le tour du monde Dans </w:t>
+      </w:r>
+      <w:proofErr w:type="spellStart"/>
+      <w:r>
+        <w:rPr>
+          <w:rFonts w:ascii="Consolas" w:eastAsia="Times New Roman" w:hAnsi="Consolas" w:cs="Consolas"/>
+          <w:b/>
+          <w:bCs/>
+          <w:color w:val="000000" w:themeColor="text1"/>
+          <w:sz w:val="22"/>
+          <w:szCs w:val="22"/>
+          <w:lang w:val="en-US" w:eastAsia="it-IT"/>
+        </w:rPr>
+        <w:t>mes</w:t>
+      </w:r>
+      <w:proofErr w:type="spellEnd"/>
+      <w:r>
+        <w:rPr>
+          <w:rFonts w:ascii="Consolas" w:eastAsia="Times New Roman" w:hAnsi="Consolas" w:cs="Consolas"/>
+          <w:b/>
+          <w:bCs/>
+          <w:color w:val="000000" w:themeColor="text1"/>
+          <w:sz w:val="22"/>
+          <w:szCs w:val="22"/>
+          <w:lang w:val="en-US" w:eastAsia="it-IT"/>
+        </w:rPr>
+        <w:t xml:space="preserve"> voyages,&lt;/foreign&gt;</w:t>
+      </w:r>
+    </w:p>
+    <w:p>
+      <w:pPr>
+        <w:ind w:firstLine="696"/>
+        <w:jc w:val="both"/>
+        <w:rPr>
+          <w:rFonts w:ascii="Consolas" w:eastAsia="Times New Roman" w:hAnsi="Consolas" w:cs="Consolas"/>
+          <w:b/>
+          <w:bCs/>
+          <w:color w:val="000000" w:themeColor="text1"/>
+          <w:sz w:val="22"/>
+          <w:szCs w:val="22"/>
+          <w:lang w:val="en-US" w:eastAsia="it-IT"/>
+        </w:rPr>
+      </w:pPr>
+      <w:r>
+        <w:rPr>
+          <w:rFonts w:ascii="Consolas" w:eastAsia="Times New Roman" w:hAnsi="Consolas" w:cs="Consolas"/>
+          <w:b/>
+          <w:bCs/>
+          <w:color w:val="000000" w:themeColor="text1"/>
+          <w:sz w:val="22"/>
+          <w:szCs w:val="22"/>
+          <w:lang w:val="en-US" w:eastAsia="it-IT"/>
+        </w:rPr>
+        <w:t>&lt;/said&gt;</w:t>
+      </w:r>
+    </w:p>
+    <w:p>
+      <w:pPr>
+        <w:spacing w:after="100" w:afterAutospacing="1"/>
+        <w:jc w:val="both"/>
+        <w:rPr>
+          <w:rFonts w:ascii="Helvetica" w:eastAsia="Times New Roman" w:hAnsi="Helvetica" w:cs="Times New Roman"/>
+          <w:color w:val="000000" w:themeColor="text1"/>
+          <w:lang w:val="en-US" w:eastAsia="it-IT"/>
+        </w:rPr>
+      </w:pPr>
+    </w:p>
+    <w:p>
+      <w:pPr>
+        <w:pStyle w:val="Paragrafoelenco"/>
+        <w:numPr>
+          <w:ilvl w:val="0"/>
+          <w:numId w:val="15"/>
+        </w:numPr>
         <w:spacing w:after="120"/>
         <w:outlineLvl w:val="3"/>
         <w:rPr>
@@ -10095,38 +10087,22 @@
           <w:bCs/>
           <w:caps/>
           <w:color w:val="000000" w:themeColor="text1"/>
-          <w:lang w:val="en-US" w:eastAsia="it-IT"/>
-        </w:rPr>
-      </w:pPr>
-      <w:r>
-        <w:rPr>
-          <w:rFonts w:ascii="Helvetica" w:eastAsia="Times New Roman" w:hAnsi="Helvetica" w:cs="Times New Roman"/>
-          <w:b/>
-          <w:bCs/>
-          <w:color w:val="000000" w:themeColor="text1"/>
-          <w:lang w:val="en-US" w:eastAsia="it-IT"/>
-        </w:rPr>
-        <w:t xml:space="preserve">Time </w:t>
-      </w:r>
-      <w:r>
-        <w:rPr>
-          <w:rFonts w:ascii="Helvetica" w:eastAsia="Times New Roman" w:hAnsi="Helvetica" w:cs="Times New Roman"/>
-          <w:b/>
-          <w:bCs/>
-          <w:color w:val="000000" w:themeColor="text1"/>
-          <w:lang w:val="en-US" w:eastAsia="it-IT"/>
-        </w:rPr>
-        <w:t>a</w:t>
-      </w:r>
-      <w:r>
-        <w:rPr>
-          <w:rFonts w:ascii="Helvetica" w:eastAsia="Times New Roman" w:hAnsi="Helvetica" w:cs="Times New Roman"/>
-          <w:b/>
-          <w:bCs/>
-          <w:color w:val="000000" w:themeColor="text1"/>
-          <w:lang w:val="en-US" w:eastAsia="it-IT"/>
-        </w:rPr>
-        <w:t>nd Measures</w:t>
+          <w:sz w:val="28"/>
+          <w:szCs w:val="28"/>
+          <w:lang w:val="en-US" w:eastAsia="it-IT"/>
+        </w:rPr>
+      </w:pPr>
+      <w:r>
+        <w:rPr>
+          <w:rFonts w:ascii="Helvetica" w:eastAsia="Times New Roman" w:hAnsi="Helvetica" w:cs="Times New Roman"/>
+          <w:b/>
+          <w:bCs/>
+          <w:color w:val="000000" w:themeColor="text1"/>
+          <w:sz w:val="28"/>
+          <w:szCs w:val="28"/>
+          <w:lang w:val="en-US" w:eastAsia="it-IT"/>
+        </w:rPr>
+        <w:t>Time and Measures</w:t>
       </w:r>
     </w:p>
     <w:p>
@@ -10275,6 +10251,7 @@
           <w:color w:val="000000" w:themeColor="text1"/>
           <w:lang w:val="en-US" w:eastAsia="it-IT"/>
         </w:rPr>
+        <w:lastRenderedPageBreak/>
         <w:t>Precise dates were marked with the </w:t>
       </w:r>
       <w:r>
@@ -10388,7 +10365,7 @@
           <w:szCs w:val="22"/>
           <w:lang w:val="en-US" w:eastAsia="it-IT"/>
         </w:rPr>
-        <w:t>”&gt;half past eight o'clock</w:t>
+        <w:t>”&gt;half past eight</w:t>
       </w:r>
       <w:r>
         <w:rPr>
@@ -10433,33 +10410,31 @@
           <w:color w:val="000000" w:themeColor="text1"/>
           <w:lang w:val="en-US" w:eastAsia="it-IT"/>
         </w:rPr>
-        <w:t xml:space="preserve">when less </w:t>
-      </w:r>
-      <w:proofErr w:type="gramStart"/>
-      <w:r>
-        <w:rPr>
-          <w:rFonts w:ascii="Helvetica" w:eastAsia="Times New Roman" w:hAnsi="Helvetica" w:cs="Courier New"/>
-          <w:color w:val="000000" w:themeColor="text1"/>
-          <w:lang w:val="en-US" w:eastAsia="it-IT"/>
-        </w:rPr>
-        <w:t>clear cut</w:t>
-      </w:r>
-      <w:proofErr w:type="gramEnd"/>
-      <w:r>
-        <w:rPr>
-          <w:rFonts w:ascii="Helvetica" w:eastAsia="Times New Roman" w:hAnsi="Helvetica" w:cs="Courier New"/>
-          <w:color w:val="000000" w:themeColor="text1"/>
-          <w:lang w:val="en-US" w:eastAsia="it-IT"/>
-        </w:rPr>
-        <w:t xml:space="preserve"> phrasing</w:t>
-      </w:r>
-      <w:r>
-        <w:rPr>
-          <w:rFonts w:ascii="Helvetica" w:eastAsia="Times New Roman" w:hAnsi="Helvetica" w:cs="Courier New"/>
-          <w:color w:val="000000" w:themeColor="text1"/>
-          <w:lang w:val="en-US" w:eastAsia="it-IT"/>
-        </w:rPr>
-        <w:t xml:space="preserve"> indicating a time duration</w:t>
+        <w:t xml:space="preserve">when </w:t>
+      </w:r>
+      <w:r>
+        <w:rPr>
+          <w:rFonts w:ascii="Helvetica" w:eastAsia="Times New Roman" w:hAnsi="Helvetica" w:cs="Courier New"/>
+          <w:color w:val="000000" w:themeColor="text1"/>
+          <w:lang w:val="en-US" w:eastAsia="it-IT"/>
+        </w:rPr>
+        <w:t xml:space="preserve">indicating a </w:t>
+      </w:r>
+      <w:r>
+        <w:rPr>
+          <w:rFonts w:ascii="Helvetica" w:eastAsia="Times New Roman" w:hAnsi="Helvetica" w:cs="Courier New"/>
+          <w:color w:val="000000" w:themeColor="text1"/>
+          <w:lang w:val="en-US" w:eastAsia="it-IT"/>
+        </w:rPr>
+        <w:t>temporal</w:t>
+      </w:r>
+      <w:r>
+        <w:rPr>
+          <w:rFonts w:ascii="Helvetica" w:eastAsia="Times New Roman" w:hAnsi="Helvetica" w:cs="Courier New"/>
+          <w:color w:val="000000" w:themeColor="text1"/>
+          <w:lang w:val="en-US" w:eastAsia="it-IT"/>
+        </w:rPr>
+        <w:t xml:space="preserve"> duration</w:t>
       </w:r>
       <w:r>
         <w:rPr>
@@ -10591,6 +10566,11 @@
     </w:p>
     <w:p>
       <w:pPr>
+        <w:pStyle w:val="Paragrafoelenco"/>
+        <w:numPr>
+          <w:ilvl w:val="0"/>
+          <w:numId w:val="15"/>
+        </w:numPr>
         <w:spacing w:after="120"/>
         <w:outlineLvl w:val="3"/>
         <w:rPr>
@@ -10599,15 +10579,19 @@
           <w:bCs/>
           <w:caps/>
           <w:color w:val="000000" w:themeColor="text1"/>
-          <w:lang w:val="en-US" w:eastAsia="it-IT"/>
-        </w:rPr>
-      </w:pPr>
-      <w:r>
-        <w:rPr>
-          <w:rFonts w:ascii="Helvetica" w:eastAsia="Times New Roman" w:hAnsi="Helvetica" w:cs="Times New Roman"/>
-          <w:b/>
-          <w:bCs/>
-          <w:color w:val="000000" w:themeColor="text1"/>
+          <w:sz w:val="28"/>
+          <w:szCs w:val="28"/>
+          <w:lang w:val="en-US" w:eastAsia="it-IT"/>
+        </w:rPr>
+      </w:pPr>
+      <w:r>
+        <w:rPr>
+          <w:rFonts w:ascii="Helvetica" w:eastAsia="Times New Roman" w:hAnsi="Helvetica" w:cs="Times New Roman"/>
+          <w:b/>
+          <w:bCs/>
+          <w:color w:val="000000" w:themeColor="text1"/>
+          <w:sz w:val="28"/>
+          <w:szCs w:val="28"/>
           <w:lang w:val="en-US" w:eastAsia="it-IT"/>
         </w:rPr>
         <w:t>Varia</w:t>
@@ -10710,7 +10694,42 @@
           <w:color w:val="000000" w:themeColor="text1"/>
           <w:lang w:val="en-US" w:eastAsia="it-IT"/>
         </w:rPr>
-        <w:t xml:space="preserve"> containing it at any point and after which the surrounding text resumes”. We made use of this tag for example whenever a character would stop and read a piece of newspaper, a label, a sign, etc., which happens quite often.</w:t>
+        <w:t xml:space="preserve"> containing it at any point and after which the surrounding text resumes”</w:t>
+      </w:r>
+      <w:r>
+        <w:rPr>
+          <w:rFonts w:ascii="Helvetica" w:eastAsia="Times New Roman" w:hAnsi="Helvetica" w:cs="Times New Roman"/>
+          <w:color w:val="000000" w:themeColor="text1"/>
+          <w:lang w:val="en-US" w:eastAsia="it-IT"/>
+        </w:rPr>
+        <w:t xml:space="preserve"> (</w:t>
+      </w:r>
+      <w:hyperlink r:id="rId26" w:history="1">
+        <w:r>
+          <w:rPr>
+            <w:rStyle w:val="Collegamentoipertestuale"/>
+            <w:rFonts w:ascii="Helvetica" w:eastAsia="Times New Roman" w:hAnsi="Helvetica" w:cs="Times New Roman"/>
+            <w:color w:val="000000" w:themeColor="text1"/>
+            <w:lang w:val="en-US" w:eastAsia="it-IT"/>
+          </w:rPr>
+          <w:t>TEI</w:t>
+        </w:r>
+      </w:hyperlink>
+      <w:r>
+        <w:rPr>
+          <w:rFonts w:ascii="Helvetica" w:eastAsia="Times New Roman" w:hAnsi="Helvetica" w:cs="Times New Roman"/>
+          <w:color w:val="000000" w:themeColor="text1"/>
+          <w:lang w:val="en-US" w:eastAsia="it-IT"/>
+        </w:rPr>
+        <w:t>)</w:t>
+      </w:r>
+      <w:r>
+        <w:rPr>
+          <w:rFonts w:ascii="Helvetica" w:eastAsia="Times New Roman" w:hAnsi="Helvetica" w:cs="Times New Roman"/>
+          <w:color w:val="000000" w:themeColor="text1"/>
+          <w:lang w:val="en-US" w:eastAsia="it-IT"/>
+        </w:rPr>
+        <w:t>. We made use of this tag for example whenever a character would stop and read a piece of newspaper, a label, a sign, etc., which happens quite often.</w:t>
       </w:r>
     </w:p>
     <w:p>
@@ -10728,25 +10747,35 @@
           <w:color w:val="000000" w:themeColor="text1"/>
           <w:lang w:val="en-US" w:eastAsia="it-IT"/>
         </w:rPr>
-        <w:t>Being so heterogeneous, Manhattan Transfer is full of characters from different extractions, may it be ethnic or religious or else. For this reason, we added the tag </w:t>
-      </w:r>
-      <w:r>
-        <w:rPr>
-          <w:rFonts w:ascii="Helvetica" w:eastAsia="Times New Roman" w:hAnsi="Helvetica" w:cs="Courier New"/>
-          <w:b/>
-          <w:bCs/>
-          <w:color w:val="000000" w:themeColor="text1"/>
-          <w:lang w:val="en-US" w:eastAsia="it-IT"/>
-        </w:rPr>
-        <w:t>&lt;faith&gt;</w:t>
-      </w:r>
-      <w:r>
-        <w:rPr>
-          <w:rFonts w:ascii="Helvetica" w:eastAsia="Times New Roman" w:hAnsi="Helvetica" w:cs="Times New Roman"/>
-          <w:color w:val="000000" w:themeColor="text1"/>
-          <w:lang w:val="en-US" w:eastAsia="it-IT"/>
-        </w:rPr>
-        <w:t> to specify any faith, religion, or belief, and </w:t>
+        <w:t xml:space="preserve">Being so heterogeneous, </w:t>
+      </w:r>
+      <w:r>
+        <w:rPr>
+          <w:rFonts w:ascii="Helvetica" w:eastAsia="Times New Roman" w:hAnsi="Helvetica" w:cs="Times New Roman"/>
+          <w:i/>
+          <w:iCs/>
+          <w:color w:val="000000" w:themeColor="text1"/>
+          <w:lang w:val="en-US" w:eastAsia="it-IT"/>
+        </w:rPr>
+        <w:t>Manhattan Transfer</w:t>
+      </w:r>
+      <w:r>
+        <w:rPr>
+          <w:rFonts w:ascii="Helvetica" w:eastAsia="Times New Roman" w:hAnsi="Helvetica" w:cs="Times New Roman"/>
+          <w:color w:val="000000" w:themeColor="text1"/>
+          <w:lang w:val="en-US" w:eastAsia="it-IT"/>
+        </w:rPr>
+        <w:t xml:space="preserve"> is full of characters from different extractions, may it be ethnic or religious or else. For this reason, we added the tag</w:t>
+      </w:r>
+      <w:r>
+        <w:rPr>
+          <w:rFonts w:ascii="Helvetica" w:eastAsia="Times New Roman" w:hAnsi="Helvetica" w:cs="Courier New"/>
+          <w:b/>
+          <w:bCs/>
+          <w:color w:val="000000" w:themeColor="text1"/>
+          <w:lang w:val="en-US" w:eastAsia="it-IT"/>
+        </w:rPr>
+        <w:t xml:space="preserve"> </w:t>
       </w:r>
       <w:r>
         <w:rPr>
@@ -10764,7 +10793,23 @@
           <w:color w:val="000000" w:themeColor="text1"/>
           <w:lang w:val="en-US" w:eastAsia="it-IT"/>
         </w:rPr>
-        <w:t> for the various languages present.</w:t>
+        <w:t xml:space="preserve"> for the various </w:t>
+      </w:r>
+      <w:r>
+        <w:rPr>
+          <w:rFonts w:ascii="Helvetica" w:eastAsia="Times New Roman" w:hAnsi="Helvetica" w:cs="Times New Roman"/>
+          <w:color w:val="000000" w:themeColor="text1"/>
+          <w:lang w:val="en-US" w:eastAsia="it-IT"/>
+        </w:rPr>
+        <w:t xml:space="preserve">mentions of the </w:t>
+      </w:r>
+      <w:r>
+        <w:rPr>
+          <w:rFonts w:ascii="Helvetica" w:eastAsia="Times New Roman" w:hAnsi="Helvetica" w:cs="Times New Roman"/>
+          <w:color w:val="000000" w:themeColor="text1"/>
+          <w:lang w:val="en-US" w:eastAsia="it-IT"/>
+        </w:rPr>
+        <w:t>languages present.</w:t>
       </w:r>
     </w:p>
     <w:p>
@@ -10785,7 +10830,6 @@
           <w:color w:val="000000" w:themeColor="text1"/>
           <w:lang w:val="en-US" w:eastAsia="it-IT"/>
         </w:rPr>
-        <w:lastRenderedPageBreak/>
         <w:t>&lt;</w:t>
       </w:r>
       <w:proofErr w:type="spellStart"/>
@@ -10816,12 +10860,29 @@
           <w:color w:val="000000" w:themeColor="text1"/>
           <w:lang w:val="en-US" w:eastAsia="it-IT"/>
         </w:rPr>
-        <w:t> (abbreviation) tag was used for abbreviation of any sort, then better specified in the attribute of the tag. Some examples:</w:t>
-      </w:r>
-    </w:p>
-    <w:p>
-      <w:pPr>
-        <w:ind w:firstLine="696"/>
+        <w:t> (abbreviation) tag was used for abbreviation of any sort</w:t>
+      </w:r>
+      <w:r>
+        <w:rPr>
+          <w:rFonts w:ascii="Helvetica" w:eastAsia="Times New Roman" w:hAnsi="Helvetica" w:cs="Times New Roman"/>
+          <w:color w:val="000000" w:themeColor="text1"/>
+          <w:lang w:val="en-US" w:eastAsia="it-IT"/>
+        </w:rPr>
+        <w:t>.</w:t>
+      </w:r>
+      <w:r>
+        <w:rPr>
+          <w:rFonts w:ascii="Helvetica" w:eastAsia="Times New Roman" w:hAnsi="Helvetica" w:cs="Times New Roman"/>
+          <w:color w:val="000000" w:themeColor="text1"/>
+          <w:lang w:val="en-US" w:eastAsia="it-IT"/>
+        </w:rPr>
+        <w:t xml:space="preserve"> Some examples:</w:t>
+      </w:r>
+    </w:p>
+    <w:p>
+      <w:pPr>
+        <w:spacing w:after="160"/>
+        <w:ind w:firstLine="697"/>
         <w:jc w:val="both"/>
         <w:rPr>
           <w:rFonts w:ascii="Consolas" w:eastAsia="Times New Roman" w:hAnsi="Consolas" w:cs="Consolas"/>
@@ -10830,18 +10891,18 @@
           <w:color w:val="000000" w:themeColor="text1"/>
           <w:sz w:val="22"/>
           <w:szCs w:val="22"/>
-          <w:lang w:val="en-US" w:eastAsia="it-IT"/>
-        </w:rPr>
-      </w:pPr>
-      <w:r>
-        <w:rPr>
-          <w:rFonts w:ascii="Consolas" w:eastAsia="Times New Roman" w:hAnsi="Consolas" w:cs="Consolas"/>
-          <w:b/>
-          <w:bCs/>
-          <w:color w:val="000000" w:themeColor="text1"/>
-          <w:sz w:val="22"/>
-          <w:szCs w:val="22"/>
-          <w:lang w:val="en-US" w:eastAsia="it-IT"/>
+          <w:lang w:eastAsia="it-IT"/>
+        </w:rPr>
+      </w:pPr>
+      <w:r>
+        <w:rPr>
+          <w:rFonts w:ascii="Consolas" w:eastAsia="Times New Roman" w:hAnsi="Consolas" w:cs="Consolas"/>
+          <w:b/>
+          <w:bCs/>
+          <w:color w:val="000000" w:themeColor="text1"/>
+          <w:sz w:val="22"/>
+          <w:szCs w:val="22"/>
+          <w:lang w:eastAsia="it-IT"/>
         </w:rPr>
         <w:t>&lt;</w:t>
       </w:r>
@@ -10854,7 +10915,7 @@
           <w:color w:val="000000" w:themeColor="text1"/>
           <w:sz w:val="22"/>
           <w:szCs w:val="22"/>
-          <w:lang w:val="en-US" w:eastAsia="it-IT"/>
+          <w:lang w:eastAsia="it-IT"/>
         </w:rPr>
         <w:t>abbr</w:t>
       </w:r>
@@ -10867,9 +10928,21 @@
           <w:color w:val="000000" w:themeColor="text1"/>
           <w:sz w:val="22"/>
           <w:szCs w:val="22"/>
-          <w:lang w:val="en-US" w:eastAsia="it-IT"/>
-        </w:rPr>
-        <w:t xml:space="preserve"> title="Company"&gt;Co.&lt;/</w:t>
+          <w:lang w:eastAsia="it-IT"/>
+        </w:rPr>
+        <w:t>&gt;</w:t>
+      </w:r>
+      <w:r>
+        <w:rPr>
+          <w:rFonts w:ascii="Consolas" w:eastAsia="Times New Roman" w:hAnsi="Consolas" w:cs="Consolas"/>
+          <w:b/>
+          <w:bCs/>
+          <w:color w:val="000000" w:themeColor="text1"/>
+          <w:sz w:val="22"/>
+          <w:szCs w:val="22"/>
+          <w:lang w:eastAsia="it-IT"/>
+        </w:rPr>
+        <w:t>Co.&lt;/</w:t>
       </w:r>
       <w:proofErr w:type="spellStart"/>
       <w:r>
@@ -10880,7 +10953,7 @@
           <w:color w:val="000000" w:themeColor="text1"/>
           <w:sz w:val="22"/>
           <w:szCs w:val="22"/>
-          <w:lang w:val="en-US" w:eastAsia="it-IT"/>
+          <w:lang w:eastAsia="it-IT"/>
         </w:rPr>
         <w:t>abbr</w:t>
       </w:r>
@@ -10893,34 +10966,31 @@
           <w:color w:val="000000" w:themeColor="text1"/>
           <w:sz w:val="22"/>
           <w:szCs w:val="22"/>
-          <w:lang w:val="en-US" w:eastAsia="it-IT"/>
+          <w:lang w:eastAsia="it-IT"/>
         </w:rPr>
         <w:t>&gt;</w:t>
       </w:r>
     </w:p>
     <w:p>
       <w:pPr>
-        <w:ind w:firstLine="696"/>
+        <w:spacing w:after="160"/>
+        <w:ind w:firstLine="697"/>
         <w:jc w:val="both"/>
         <w:rPr>
-          <w:rFonts w:ascii="Consolas" w:eastAsia="Times New Roman" w:hAnsi="Consolas" w:cs="Consolas"/>
-          <w:b/>
-          <w:bCs/>
-          <w:color w:val="000000" w:themeColor="text1"/>
-          <w:sz w:val="22"/>
-          <w:szCs w:val="22"/>
-          <w:lang w:val="en-US" w:eastAsia="it-IT"/>
-        </w:rPr>
-      </w:pPr>
-      <w:r>
-        <w:rPr>
-          <w:rFonts w:ascii="Consolas" w:eastAsia="Times New Roman" w:hAnsi="Consolas" w:cs="Consolas"/>
-          <w:b/>
-          <w:bCs/>
-          <w:color w:val="000000" w:themeColor="text1"/>
-          <w:sz w:val="22"/>
-          <w:szCs w:val="22"/>
-          <w:lang w:val="en-US" w:eastAsia="it-IT"/>
+          <w:rFonts w:ascii="Helvetica" w:eastAsia="Times New Roman" w:hAnsi="Helvetica" w:cs="Times New Roman"/>
+          <w:color w:val="000000" w:themeColor="text1"/>
+          <w:lang w:val="en-US" w:eastAsia="it-IT"/>
+        </w:rPr>
+      </w:pPr>
+      <w:r>
+        <w:rPr>
+          <w:rFonts w:ascii="Consolas" w:eastAsia="Times New Roman" w:hAnsi="Consolas" w:cs="Consolas"/>
+          <w:b/>
+          <w:bCs/>
+          <w:color w:val="000000" w:themeColor="text1"/>
+          <w:sz w:val="22"/>
+          <w:szCs w:val="22"/>
+          <w:lang w:eastAsia="it-IT"/>
         </w:rPr>
         <w:t>&lt;</w:t>
       </w:r>
@@ -10933,7 +11003,7 @@
           <w:color w:val="000000" w:themeColor="text1"/>
           <w:sz w:val="22"/>
           <w:szCs w:val="22"/>
-          <w:lang w:val="en-US" w:eastAsia="it-IT"/>
+          <w:lang w:eastAsia="it-IT"/>
         </w:rPr>
         <w:t>abbr</w:t>
       </w:r>
@@ -10946,9 +11016,21 @@
           <w:color w:val="000000" w:themeColor="text1"/>
           <w:sz w:val="22"/>
           <w:szCs w:val="22"/>
-          <w:lang w:val="en-US" w:eastAsia="it-IT"/>
-        </w:rPr>
-        <w:t xml:space="preserve"> title="Distinguished Service Cross"&gt;D.S.C.&lt;/</w:t>
+          <w:lang w:eastAsia="it-IT"/>
+        </w:rPr>
+        <w:t>&gt;</w:t>
+      </w:r>
+      <w:r>
+        <w:rPr>
+          <w:rFonts w:ascii="Consolas" w:eastAsia="Times New Roman" w:hAnsi="Consolas" w:cs="Consolas"/>
+          <w:b/>
+          <w:bCs/>
+          <w:color w:val="000000" w:themeColor="text1"/>
+          <w:sz w:val="22"/>
+          <w:szCs w:val="22"/>
+          <w:lang w:eastAsia="it-IT"/>
+        </w:rPr>
+        <w:t>D.S.C.&lt;/</w:t>
       </w:r>
       <w:proofErr w:type="spellStart"/>
       <w:r>
@@ -10959,7 +11041,7 @@
           <w:color w:val="000000" w:themeColor="text1"/>
           <w:sz w:val="22"/>
           <w:szCs w:val="22"/>
-          <w:lang w:val="en-US" w:eastAsia="it-IT"/>
+          <w:lang w:eastAsia="it-IT"/>
         </w:rPr>
         <w:t>abbr</w:t>
       </w:r>
@@ -10972,45 +11054,9 @@
           <w:color w:val="000000" w:themeColor="text1"/>
           <w:sz w:val="22"/>
           <w:szCs w:val="22"/>
-          <w:lang w:val="en-US" w:eastAsia="it-IT"/>
+          <w:lang w:eastAsia="it-IT"/>
         </w:rPr>
         <w:t>&gt;</w:t>
-      </w:r>
-    </w:p>
-    <w:p>
-      <w:pPr>
-        <w:jc w:val="both"/>
-        <w:rPr>
-          <w:rFonts w:ascii="Helvetica" w:eastAsia="Times New Roman" w:hAnsi="Helvetica" w:cs="Times New Roman"/>
-          <w:color w:val="000000" w:themeColor="text1"/>
-          <w:lang w:val="en-US" w:eastAsia="it-IT"/>
-        </w:rPr>
-      </w:pPr>
-      <w:r>
-        <w:rPr>
-          <w:rFonts w:ascii="Helvetica" w:eastAsia="Times New Roman" w:hAnsi="Helvetica" w:cs="Times New Roman"/>
-          <w:color w:val="000000" w:themeColor="text1"/>
-          <w:lang w:val="en-US" w:eastAsia="it-IT"/>
-        </w:rPr>
-        <w:t>Regarding the historical events mentioned in the story, from the most recent ones - in which a character may have taken part - to the most ancient ones, we put the </w:t>
-      </w:r>
-      <w:r>
-        <w:rPr>
-          <w:rFonts w:ascii="Helvetica" w:eastAsia="Times New Roman" w:hAnsi="Helvetica" w:cs="Courier New"/>
-          <w:b/>
-          <w:bCs/>
-          <w:color w:val="000000" w:themeColor="text1"/>
-          <w:lang w:val="en-US" w:eastAsia="it-IT"/>
-        </w:rPr>
-        <w:t>&lt;event&gt;</w:t>
-      </w:r>
-      <w:r>
-        <w:rPr>
-          <w:rFonts w:ascii="Helvetica" w:eastAsia="Times New Roman" w:hAnsi="Helvetica" w:cs="Times New Roman"/>
-          <w:color w:val="000000" w:themeColor="text1"/>
-          <w:lang w:val="en-US" w:eastAsia="it-IT"/>
-        </w:rPr>
-        <w:t> tag.</w:t>
       </w:r>
     </w:p>
     <w:p>
@@ -11476,6 +11522,39 @@
           <w:lang w:val="en-US" w:eastAsia="it-IT"/>
         </w:rPr>
       </w:pPr>
+      <w:r>
+        <w:rPr>
+          <w:rFonts w:ascii="Helvetica" w:eastAsia="Times New Roman" w:hAnsi="Helvetica" w:cs="Times New Roman"/>
+          <w:color w:val="000000" w:themeColor="text1"/>
+          <w:lang w:val="en-US" w:eastAsia="it-IT"/>
+        </w:rPr>
+        <w:br/>
+      </w:r>
+      <w:r>
+        <w:rPr>
+          <w:rFonts w:ascii="Helvetica" w:eastAsia="Times New Roman" w:hAnsi="Helvetica" w:cs="Times New Roman"/>
+          <w:color w:val="000000" w:themeColor="text1"/>
+          <w:lang w:val="en-US" w:eastAsia="it-IT"/>
+        </w:rPr>
+        <w:br/>
+      </w:r>
+    </w:p>
+    <w:p>
+      <w:pPr>
+        <w:rPr>
+          <w:rFonts w:ascii="Helvetica" w:eastAsia="Times New Roman" w:hAnsi="Helvetica" w:cs="Times New Roman"/>
+          <w:color w:val="000000" w:themeColor="text1"/>
+          <w:lang w:val="en-US" w:eastAsia="it-IT"/>
+        </w:rPr>
+      </w:pPr>
+      <w:r>
+        <w:rPr>
+          <w:rFonts w:ascii="Helvetica" w:eastAsia="Times New Roman" w:hAnsi="Helvetica" w:cs="Times New Roman"/>
+          <w:color w:val="000000" w:themeColor="text1"/>
+          <w:lang w:val="en-US" w:eastAsia="it-IT"/>
+        </w:rPr>
+        <w:br w:type="page"/>
+      </w:r>
     </w:p>
     <w:p>
       <w:pPr>
@@ -11487,19 +11566,22 @@
           <w:bCs/>
           <w:caps/>
           <w:color w:val="000000" w:themeColor="text1"/>
-          <w:lang w:val="en-US" w:eastAsia="it-IT"/>
-        </w:rPr>
-      </w:pPr>
-      <w:r>
-        <w:rPr>
-          <w:rFonts w:ascii="Helvetica" w:eastAsia="Times New Roman" w:hAnsi="Helvetica" w:cs="Times New Roman"/>
-          <w:b/>
-          <w:bCs/>
-          <w:color w:val="000000" w:themeColor="text1"/>
-          <w:sz w:val="27"/>
-          <w:szCs w:val="27"/>
-          <w:lang w:val="en-US" w:eastAsia="it-IT"/>
-        </w:rPr>
+          <w:sz w:val="28"/>
+          <w:szCs w:val="28"/>
+          <w:lang w:val="en-US" w:eastAsia="it-IT"/>
+        </w:rPr>
+      </w:pPr>
+      <w:r>
+        <w:rPr>
+          <w:rFonts w:ascii="Helvetica" w:eastAsia="Times New Roman" w:hAnsi="Helvetica" w:cs="Times New Roman"/>
+          <w:b/>
+          <w:bCs/>
+          <w:color w:val="000000" w:themeColor="text1"/>
+          <w:sz w:val="28"/>
+          <w:szCs w:val="28"/>
+          <w:lang w:val="en-US" w:eastAsia="it-IT"/>
+        </w:rPr>
+        <w:lastRenderedPageBreak/>
         <w:t>Conclusion</w:t>
       </w:r>
     </w:p>
@@ -11518,7 +11600,23 @@
           <w:color w:val="000000" w:themeColor="text1"/>
           <w:lang w:val="en-US" w:eastAsia="it-IT"/>
         </w:rPr>
-        <w:t xml:space="preserve">The aim of this section was presenting all TEI elements used for the encoding of Dos </w:t>
+        <w:t xml:space="preserve">The aim of this section was </w:t>
+      </w:r>
+      <w:r>
+        <w:rPr>
+          <w:rFonts w:ascii="Helvetica" w:eastAsia="Times New Roman" w:hAnsi="Helvetica" w:cs="Times New Roman"/>
+          <w:color w:val="000000" w:themeColor="text1"/>
+          <w:lang w:val="en-US" w:eastAsia="it-IT"/>
+        </w:rPr>
+        <w:t>to introduce</w:t>
+      </w:r>
+      <w:r>
+        <w:rPr>
+          <w:rFonts w:ascii="Helvetica" w:eastAsia="Times New Roman" w:hAnsi="Helvetica" w:cs="Times New Roman"/>
+          <w:color w:val="000000" w:themeColor="text1"/>
+          <w:lang w:val="en-US" w:eastAsia="it-IT"/>
+        </w:rPr>
+        <w:t xml:space="preserve"> all TEI elements used for the encoding of Dos </w:t>
       </w:r>
       <w:proofErr w:type="spellStart"/>
       <w:r>
@@ -11551,37 +11649,129 @@
       <w:r>
         <w:rPr>
           <w:rFonts w:ascii="Helvetica" w:eastAsia="Times New Roman" w:hAnsi="Helvetica" w:cs="Times New Roman"/>
-          <w:color w:val="000000" w:themeColor="text1"/>
-          <w:lang w:val="en-US" w:eastAsia="it-IT"/>
-        </w:rPr>
-        <w:t xml:space="preserve">. Some elements categories were selected as focus, </w:t>
-      </w:r>
-      <w:proofErr w:type="gramStart"/>
-      <w:r>
-        <w:rPr>
-          <w:rFonts w:ascii="Helvetica" w:eastAsia="Times New Roman" w:hAnsi="Helvetica" w:cs="Times New Roman"/>
-          <w:color w:val="000000" w:themeColor="text1"/>
-          <w:lang w:val="en-US" w:eastAsia="it-IT"/>
-        </w:rPr>
-        <w:t>in order to</w:t>
-      </w:r>
-      <w:proofErr w:type="gramEnd"/>
-      <w:r>
-        <w:rPr>
-          <w:rFonts w:ascii="Helvetica" w:eastAsia="Times New Roman" w:hAnsi="Helvetica" w:cs="Times New Roman"/>
-          <w:color w:val="000000" w:themeColor="text1"/>
-          <w:lang w:val="en-US" w:eastAsia="it-IT"/>
-        </w:rPr>
-        <w:t xml:space="preserve"> provide a detailed encoding of some elements of the text. In particular, the encoding of individuals' names and conversations was performed thoroughly as a base for the third section of the project covering the network analysis of </w:t>
-      </w:r>
-      <w:r>
-        <w:rPr>
-          <w:rFonts w:ascii="Helvetica" w:eastAsia="Times New Roman" w:hAnsi="Helvetica" w:cs="Times New Roman"/>
           <w:i/>
           <w:iCs/>
           <w:color w:val="000000" w:themeColor="text1"/>
           <w:lang w:val="en-US" w:eastAsia="it-IT"/>
         </w:rPr>
+        <w:t xml:space="preserve"> </w:t>
+      </w:r>
+      <w:r>
+        <w:rPr>
+          <w:rFonts w:ascii="Helvetica" w:eastAsia="Times New Roman" w:hAnsi="Helvetica" w:cs="Times New Roman"/>
+          <w:color w:val="000000" w:themeColor="text1"/>
+          <w:lang w:val="en-US" w:eastAsia="it-IT"/>
+        </w:rPr>
+        <w:t>and the reasoning behind the choices</w:t>
+      </w:r>
+      <w:r>
+        <w:rPr>
+          <w:rFonts w:ascii="Helvetica" w:eastAsia="Times New Roman" w:hAnsi="Helvetica" w:cs="Times New Roman"/>
+          <w:color w:val="000000" w:themeColor="text1"/>
+          <w:lang w:val="en-US" w:eastAsia="it-IT"/>
+        </w:rPr>
+        <w:t>.</w:t>
+      </w:r>
+      <w:r>
+        <w:rPr>
+          <w:rFonts w:ascii="Helvetica" w:eastAsia="Times New Roman" w:hAnsi="Helvetica" w:cs="Times New Roman"/>
+          <w:color w:val="000000" w:themeColor="text1"/>
+          <w:lang w:val="en-US" w:eastAsia="it-IT"/>
+        </w:rPr>
+        <w:t xml:space="preserve"> The selected TEI elements were selected based to represent the different types of phenomena present in the novel.</w:t>
+      </w:r>
+    </w:p>
+    <w:p>
+      <w:pPr>
+        <w:jc w:val="both"/>
+        <w:rPr>
+          <w:rFonts w:ascii="Helvetica" w:eastAsia="Times New Roman" w:hAnsi="Helvetica" w:cs="Times New Roman"/>
+          <w:color w:val="000000" w:themeColor="text1"/>
+          <w:lang w:val="en-US" w:eastAsia="it-IT"/>
+        </w:rPr>
+      </w:pPr>
+      <w:r>
+        <w:rPr>
+          <w:rFonts w:ascii="Helvetica" w:eastAsia="Times New Roman" w:hAnsi="Helvetica" w:cs="Times New Roman"/>
+          <w:color w:val="000000" w:themeColor="text1"/>
+          <w:lang w:val="en-US" w:eastAsia="it-IT"/>
+        </w:rPr>
+        <w:t xml:space="preserve">The encoding focused </w:t>
+      </w:r>
+      <w:proofErr w:type="gramStart"/>
+      <w:r>
+        <w:rPr>
+          <w:rFonts w:ascii="Helvetica" w:eastAsia="Times New Roman" w:hAnsi="Helvetica" w:cs="Times New Roman"/>
+          <w:color w:val="000000" w:themeColor="text1"/>
+          <w:lang w:val="en-US" w:eastAsia="it-IT"/>
+        </w:rPr>
+        <w:t>i</w:t>
+      </w:r>
+      <w:r>
+        <w:rPr>
+          <w:rFonts w:ascii="Helvetica" w:eastAsia="Times New Roman" w:hAnsi="Helvetica" w:cs="Times New Roman"/>
+          <w:color w:val="000000" w:themeColor="text1"/>
+          <w:lang w:val="en-US" w:eastAsia="it-IT"/>
+        </w:rPr>
+        <w:t>n particular</w:t>
+      </w:r>
+      <w:r>
+        <w:rPr>
+          <w:rFonts w:ascii="Helvetica" w:eastAsia="Times New Roman" w:hAnsi="Helvetica" w:cs="Times New Roman"/>
+          <w:color w:val="000000" w:themeColor="text1"/>
+          <w:lang w:val="en-US" w:eastAsia="it-IT"/>
+        </w:rPr>
+        <w:t xml:space="preserve"> on</w:t>
+      </w:r>
+      <w:proofErr w:type="gramEnd"/>
+      <w:r>
+        <w:rPr>
+          <w:rFonts w:ascii="Helvetica" w:eastAsia="Times New Roman" w:hAnsi="Helvetica" w:cs="Times New Roman"/>
+          <w:color w:val="000000" w:themeColor="text1"/>
+          <w:lang w:val="en-US" w:eastAsia="it-IT"/>
+        </w:rPr>
+        <w:t xml:space="preserve"> individual</w:t>
+      </w:r>
+      <w:r>
+        <w:rPr>
+          <w:rFonts w:ascii="Helvetica" w:eastAsia="Times New Roman" w:hAnsi="Helvetica" w:cs="Times New Roman"/>
+          <w:color w:val="000000" w:themeColor="text1"/>
+          <w:lang w:val="en-US" w:eastAsia="it-IT"/>
+        </w:rPr>
+        <w:t>s</w:t>
+      </w:r>
+      <w:r>
+        <w:rPr>
+          <w:rFonts w:ascii="Helvetica" w:eastAsia="Times New Roman" w:hAnsi="Helvetica" w:cs="Times New Roman"/>
+          <w:color w:val="000000" w:themeColor="text1"/>
+          <w:lang w:val="en-US" w:eastAsia="it-IT"/>
+        </w:rPr>
+        <w:t xml:space="preserve"> and </w:t>
+      </w:r>
+      <w:r>
+        <w:rPr>
+          <w:rFonts w:ascii="Helvetica" w:eastAsia="Times New Roman" w:hAnsi="Helvetica" w:cs="Times New Roman"/>
+          <w:color w:val="000000" w:themeColor="text1"/>
+          <w:lang w:val="en-US" w:eastAsia="it-IT"/>
+        </w:rPr>
+        <w:t xml:space="preserve">dialogues, in which characters’ IDs are provided, and </w:t>
+      </w:r>
+      <w:r>
+        <w:rPr>
+          <w:rFonts w:ascii="Helvetica" w:eastAsia="Times New Roman" w:hAnsi="Helvetica" w:cs="Times New Roman"/>
+          <w:color w:val="000000" w:themeColor="text1"/>
+          <w:lang w:val="en-US" w:eastAsia="it-IT"/>
+        </w:rPr>
+        <w:t>was performed thoroughly as a base for the third section of the project covering the network analysis of </w:t>
+      </w:r>
+      <w:r>
+        <w:rPr>
+          <w:rFonts w:ascii="Helvetica" w:eastAsia="Times New Roman" w:hAnsi="Helvetica" w:cs="Times New Roman"/>
+          <w:i/>
+          <w:iCs/>
+          <w:color w:val="000000" w:themeColor="text1"/>
+          <w:lang w:val="en-US" w:eastAsia="it-IT"/>
+        </w:rPr>
         <w:t>Manhattan Transfer</w:t>
       </w:r>
       <w:r>
@@ -11590,7 +11780,23 @@
           <w:color w:val="000000" w:themeColor="text1"/>
           <w:lang w:val="en-US" w:eastAsia="it-IT"/>
         </w:rPr>
-        <w:t xml:space="preserve">. A further central category of the encoding focused on the use of language: two elements were adopted to </w:t>
+        <w:t xml:space="preserve">. A further </w:t>
+      </w:r>
+      <w:r>
+        <w:rPr>
+          <w:rFonts w:ascii="Helvetica" w:eastAsia="Times New Roman" w:hAnsi="Helvetica" w:cs="Times New Roman"/>
+          <w:color w:val="000000" w:themeColor="text1"/>
+          <w:lang w:val="en-US" w:eastAsia="it-IT"/>
+        </w:rPr>
+        <w:t>issue of the text encoding was related to linguistic phenomena</w:t>
+      </w:r>
+      <w:r>
+        <w:rPr>
+          <w:rFonts w:ascii="Helvetica" w:eastAsia="Times New Roman" w:hAnsi="Helvetica" w:cs="Times New Roman"/>
+          <w:color w:val="000000" w:themeColor="text1"/>
+          <w:lang w:val="en-US" w:eastAsia="it-IT"/>
+        </w:rPr>
+        <w:t xml:space="preserve">: two elements were adopted to </w:t>
       </w:r>
       <w:r>
         <w:rPr>
@@ -11606,7 +11812,49 @@
           <w:color w:val="000000" w:themeColor="text1"/>
           <w:lang w:val="en-US" w:eastAsia="it-IT"/>
         </w:rPr>
-        <w:t xml:space="preserve"> a specification of different uses of language and a distinction between informal or slang words with the personal style of the author.</w:t>
+        <w:t xml:space="preserve"> a specification of different uses of language and</w:t>
+      </w:r>
+      <w:proofErr w:type="gramStart"/>
+      <w:r>
+        <w:rPr>
+          <w:rFonts w:ascii="Helvetica" w:eastAsia="Times New Roman" w:hAnsi="Helvetica" w:cs="Times New Roman"/>
+          <w:color w:val="000000" w:themeColor="text1"/>
+          <w:lang w:val="en-US" w:eastAsia="it-IT"/>
+        </w:rPr>
+        <w:t>, in particular,</w:t>
+      </w:r>
+      <w:r>
+        <w:rPr>
+          <w:rFonts w:ascii="Helvetica" w:eastAsia="Times New Roman" w:hAnsi="Helvetica" w:cs="Times New Roman"/>
+          <w:color w:val="000000" w:themeColor="text1"/>
+          <w:lang w:val="en-US" w:eastAsia="it-IT"/>
+        </w:rPr>
+        <w:t xml:space="preserve"> a</w:t>
+      </w:r>
+      <w:proofErr w:type="gramEnd"/>
+      <w:r>
+        <w:rPr>
+          <w:rFonts w:ascii="Helvetica" w:eastAsia="Times New Roman" w:hAnsi="Helvetica" w:cs="Times New Roman"/>
+          <w:color w:val="000000" w:themeColor="text1"/>
+          <w:lang w:val="en-US" w:eastAsia="it-IT"/>
+        </w:rPr>
+        <w:t xml:space="preserve"> distinction between informal or slang words </w:t>
+      </w:r>
+      <w:r>
+        <w:rPr>
+          <w:rFonts w:ascii="Helvetica" w:eastAsia="Times New Roman" w:hAnsi="Helvetica" w:cs="Times New Roman"/>
+          <w:color w:val="000000" w:themeColor="text1"/>
+          <w:lang w:val="en-US" w:eastAsia="it-IT"/>
+        </w:rPr>
+        <w:t>and the author’s</w:t>
+      </w:r>
+      <w:r>
+        <w:rPr>
+          <w:rFonts w:ascii="Helvetica" w:eastAsia="Times New Roman" w:hAnsi="Helvetica" w:cs="Times New Roman"/>
+          <w:color w:val="000000" w:themeColor="text1"/>
+          <w:lang w:val="en-US" w:eastAsia="it-IT"/>
+        </w:rPr>
+        <w:t xml:space="preserve"> personal style.</w:t>
       </w:r>
     </w:p>
     <w:p>
@@ -11624,7 +11872,31 @@
           <w:color w:val="000000" w:themeColor="text1"/>
           <w:lang w:val="en-US" w:eastAsia="it-IT"/>
         </w:rPr>
-        <w:t xml:space="preserve">The result is a more in-depth encoding of these two elements categories, while a less detailed encoding was provided for other types of elements, such as places. This leaves the possibility of extending the encoding by adding, for example, unique identifiers to element identifying </w:t>
+        <w:t xml:space="preserve">The category related to places was as well provided with a </w:t>
+      </w:r>
+      <w:r>
+        <w:rPr>
+          <w:rFonts w:ascii="Helvetica" w:eastAsia="Times New Roman" w:hAnsi="Helvetica" w:cs="Times New Roman"/>
+          <w:color w:val="000000" w:themeColor="text1"/>
+          <w:lang w:val="en-US" w:eastAsia="it-IT"/>
+        </w:rPr>
+        <w:t>detailed encoding was provide</w:t>
+      </w:r>
+      <w:r>
+        <w:rPr>
+          <w:rFonts w:ascii="Helvetica" w:eastAsia="Times New Roman" w:hAnsi="Helvetica" w:cs="Times New Roman"/>
+          <w:color w:val="000000" w:themeColor="text1"/>
+          <w:lang w:val="en-US" w:eastAsia="it-IT"/>
+        </w:rPr>
+        <w:t xml:space="preserve">d. Nonetheless, there is </w:t>
+      </w:r>
+      <w:r>
+        <w:rPr>
+          <w:rFonts w:ascii="Helvetica" w:eastAsia="Times New Roman" w:hAnsi="Helvetica" w:cs="Times New Roman"/>
+          <w:color w:val="000000" w:themeColor="text1"/>
+          <w:lang w:val="en-US" w:eastAsia="it-IT"/>
+        </w:rPr>
+        <w:t xml:space="preserve">the possibility of extending the encoding by adding, for example, unique identifiers to element identifying </w:t>
       </w:r>
       <w:r>
         <w:rPr>
@@ -11659,59 +11931,336 @@
           <w:color w:val="000000" w:themeColor="text1"/>
           <w:lang w:val="en-US" w:eastAsia="it-IT"/>
         </w:rPr>
-        <w:t xml:space="preserve">A further possible approach is related to the analysis of linguistic phenomena based on the provided elements and on a possible </w:t>
+        <w:t xml:space="preserve">A further possible approach </w:t>
+      </w:r>
+      <w:r>
+        <w:rPr>
+          <w:rFonts w:ascii="Helvetica" w:eastAsia="Times New Roman" w:hAnsi="Helvetica" w:cs="Times New Roman"/>
+          <w:color w:val="000000" w:themeColor="text1"/>
+          <w:lang w:val="en-US" w:eastAsia="it-IT"/>
+        </w:rPr>
+        <w:t>could be</w:t>
+      </w:r>
+      <w:r>
+        <w:rPr>
+          <w:rFonts w:ascii="Helvetica" w:eastAsia="Times New Roman" w:hAnsi="Helvetica" w:cs="Times New Roman"/>
+          <w:color w:val="000000" w:themeColor="text1"/>
+          <w:lang w:val="en-US" w:eastAsia="it-IT"/>
+        </w:rPr>
+        <w:t xml:space="preserve"> the analysis of linguistic phenomena based on the provided elements and on a possible </w:t>
+      </w:r>
+      <w:r>
+        <w:rPr>
+          <w:rFonts w:ascii="Helvetica" w:eastAsia="Times New Roman" w:hAnsi="Helvetica" w:cs="Times New Roman"/>
+          <w:color w:val="000000" w:themeColor="text1"/>
+          <w:lang w:val="en-US" w:eastAsia="it-IT"/>
+        </w:rPr>
+        <w:t>exten</w:t>
+      </w:r>
+      <w:r>
+        <w:rPr>
+          <w:rFonts w:ascii="Helvetica" w:eastAsia="Times New Roman" w:hAnsi="Helvetica" w:cs="Times New Roman"/>
+          <w:color w:val="000000" w:themeColor="text1"/>
+          <w:lang w:val="en-US" w:eastAsia="it-IT"/>
+        </w:rPr>
+        <w:t>s</w:t>
+      </w:r>
+      <w:r>
+        <w:rPr>
+          <w:rFonts w:ascii="Helvetica" w:eastAsia="Times New Roman" w:hAnsi="Helvetica" w:cs="Times New Roman"/>
+          <w:color w:val="000000" w:themeColor="text1"/>
+          <w:lang w:val="en-US" w:eastAsia="it-IT"/>
+        </w:rPr>
+        <w:t>ion</w:t>
+      </w:r>
+      <w:r>
+        <w:rPr>
+          <w:rFonts w:ascii="Helvetica" w:eastAsia="Times New Roman" w:hAnsi="Helvetica" w:cs="Times New Roman"/>
+          <w:color w:val="000000" w:themeColor="text1"/>
+          <w:lang w:val="en-US" w:eastAsia="it-IT"/>
+        </w:rPr>
+        <w:t xml:space="preserve"> of the encoding with further categories related to language phenomena, possibly integrating multiple dictionaries as resources</w:t>
+      </w:r>
+      <w:r>
+        <w:rPr>
+          <w:rFonts w:ascii="Helvetica" w:eastAsia="Times New Roman" w:hAnsi="Helvetica" w:cs="Times New Roman"/>
+          <w:color w:val="000000" w:themeColor="text1"/>
+          <w:lang w:val="en-US" w:eastAsia="it-IT"/>
+        </w:rPr>
+        <w:t>.</w:t>
+      </w:r>
+      <w:r>
+        <w:rPr>
+          <w:rFonts w:ascii="Helvetica" w:eastAsia="Times New Roman" w:hAnsi="Helvetica" w:cs="Times New Roman"/>
+          <w:color w:val="000000" w:themeColor="text1"/>
+          <w:lang w:val="en-US" w:eastAsia="it-IT"/>
+        </w:rPr>
+        <w:t xml:space="preserve"> An analysis of such phenomena </w:t>
+      </w:r>
+      <w:r>
+        <w:rPr>
+          <w:rFonts w:ascii="Helvetica" w:eastAsia="Times New Roman" w:hAnsi="Helvetica" w:cs="Times New Roman"/>
+          <w:color w:val="000000" w:themeColor="text1"/>
+          <w:lang w:val="en-US" w:eastAsia="it-IT"/>
+        </w:rPr>
+        <w:t>would allow a comparison with other</w:t>
+      </w:r>
+      <w:r>
+        <w:rPr>
+          <w:rFonts w:ascii="Helvetica" w:eastAsia="Times New Roman" w:hAnsi="Helvetica" w:cs="Times New Roman"/>
+          <w:color w:val="000000" w:themeColor="text1"/>
+          <w:lang w:val="en-US" w:eastAsia="it-IT"/>
+        </w:rPr>
+        <w:t xml:space="preserve"> literary works</w:t>
+      </w:r>
+      <w:r>
+        <w:rPr>
+          <w:rFonts w:ascii="Helvetica" w:eastAsia="Times New Roman" w:hAnsi="Helvetica" w:cs="Times New Roman"/>
+          <w:color w:val="000000" w:themeColor="text1"/>
+          <w:lang w:val="en-US" w:eastAsia="it-IT"/>
+        </w:rPr>
+        <w:t xml:space="preserve">, </w:t>
+      </w:r>
+      <w:proofErr w:type="gramStart"/>
+      <w:r>
+        <w:rPr>
+          <w:rFonts w:ascii="Helvetica" w:eastAsia="Times New Roman" w:hAnsi="Helvetica" w:cs="Times New Roman"/>
+          <w:color w:val="000000" w:themeColor="text1"/>
+          <w:lang w:val="en-US" w:eastAsia="it-IT"/>
+        </w:rPr>
+        <w:t>opening up</w:t>
+      </w:r>
+      <w:proofErr w:type="gramEnd"/>
+      <w:r>
+        <w:rPr>
+          <w:rFonts w:ascii="Helvetica" w:eastAsia="Times New Roman" w:hAnsi="Helvetica" w:cs="Times New Roman"/>
+          <w:color w:val="000000" w:themeColor="text1"/>
+          <w:lang w:val="en-US" w:eastAsia="it-IT"/>
+        </w:rPr>
+        <w:t xml:space="preserve"> new perspectives</w:t>
+      </w:r>
+      <w:r>
+        <w:rPr>
+          <w:rFonts w:ascii="Helvetica" w:eastAsia="Times New Roman" w:hAnsi="Helvetica" w:cs="Times New Roman"/>
+          <w:color w:val="000000" w:themeColor="text1"/>
+          <w:lang w:val="en-US" w:eastAsia="it-IT"/>
+        </w:rPr>
+        <w:t xml:space="preserve"> of analysis</w:t>
+      </w:r>
+      <w:r>
+        <w:rPr>
+          <w:rFonts w:ascii="Helvetica" w:eastAsia="Times New Roman" w:hAnsi="Helvetica" w:cs="Times New Roman"/>
+          <w:color w:val="000000" w:themeColor="text1"/>
+          <w:lang w:val="en-US" w:eastAsia="it-IT"/>
+        </w:rPr>
+        <w:t xml:space="preserve"> </w:t>
+      </w:r>
+      <w:r>
+        <w:rPr>
+          <w:rFonts w:ascii="Helvetica" w:eastAsia="Times New Roman" w:hAnsi="Helvetica" w:cs="Times New Roman"/>
+          <w:color w:val="000000" w:themeColor="text1"/>
+          <w:lang w:val="en-US" w:eastAsia="it-IT"/>
+        </w:rPr>
+        <w:t>with the use</w:t>
+      </w:r>
+      <w:r>
+        <w:rPr>
+          <w:rFonts w:ascii="Helvetica" w:eastAsia="Times New Roman" w:hAnsi="Helvetica" w:cs="Times New Roman"/>
+          <w:color w:val="000000" w:themeColor="text1"/>
+          <w:lang w:val="en-US" w:eastAsia="it-IT"/>
+        </w:rPr>
+        <w:t xml:space="preserve"> of computational means.</w:t>
+      </w:r>
+    </w:p>
+    <w:p>
+      <w:pPr>
+        <w:spacing w:after="100" w:afterAutospacing="1"/>
+        <w:jc w:val="both"/>
+        <w:rPr>
+          <w:rFonts w:ascii="Helvetica" w:eastAsia="Times New Roman" w:hAnsi="Helvetica" w:cs="Times New Roman"/>
+          <w:b/>
+          <w:bCs/>
+          <w:color w:val="000000" w:themeColor="text1"/>
+          <w:sz w:val="28"/>
+          <w:szCs w:val="28"/>
+          <w:lang w:val="en-US" w:eastAsia="it-IT"/>
+        </w:rPr>
+      </w:pPr>
+      <w:r>
+        <w:rPr>
+          <w:rFonts w:ascii="Helvetica" w:eastAsia="Times New Roman" w:hAnsi="Helvetica" w:cs="Times New Roman"/>
+          <w:b/>
+          <w:bCs/>
+          <w:color w:val="000000" w:themeColor="text1"/>
+          <w:sz w:val="28"/>
+          <w:szCs w:val="28"/>
+          <w:lang w:val="en-US" w:eastAsia="it-IT"/>
+        </w:rPr>
+        <w:t xml:space="preserve">Bibliography and </w:t>
       </w:r>
       <w:proofErr w:type="spellStart"/>
       <w:r>
         <w:rPr>
           <w:rFonts w:ascii="Helvetica" w:eastAsia="Times New Roman" w:hAnsi="Helvetica" w:cs="Times New Roman"/>
-          <w:color w:val="000000" w:themeColor="text1"/>
-          <w:lang w:val="en-US" w:eastAsia="it-IT"/>
-        </w:rPr>
-        <w:t>extention</w:t>
+          <w:b/>
+          <w:bCs/>
+          <w:color w:val="000000" w:themeColor="text1"/>
+          <w:sz w:val="28"/>
+          <w:szCs w:val="28"/>
+          <w:lang w:val="en-US" w:eastAsia="it-IT"/>
+        </w:rPr>
+        <w:t>Sitography</w:t>
       </w:r>
       <w:proofErr w:type="spellEnd"/>
-      <w:r>
-        <w:rPr>
-          <w:rFonts w:ascii="Helvetica" w:eastAsia="Times New Roman" w:hAnsi="Helvetica" w:cs="Times New Roman"/>
-          <w:color w:val="000000" w:themeColor="text1"/>
-          <w:lang w:val="en-US" w:eastAsia="it-IT"/>
-        </w:rPr>
-        <w:t xml:space="preserve">. This would allow a comparison with other </w:t>
-      </w:r>
-      <w:r>
-        <w:rPr>
-          <w:rFonts w:ascii="Helvetica" w:eastAsia="Times New Roman" w:hAnsi="Helvetica" w:cs="Times New Roman"/>
-          <w:color w:val="000000" w:themeColor="text1"/>
-          <w:lang w:val="en-US" w:eastAsia="it-IT"/>
-        </w:rPr>
-        <w:t>authors</w:t>
-      </w:r>
-      <w:r>
-        <w:rPr>
-          <w:rFonts w:ascii="Helvetica" w:eastAsia="Times New Roman" w:hAnsi="Helvetica" w:cs="Times New Roman"/>
-          <w:color w:val="000000" w:themeColor="text1"/>
-          <w:lang w:val="en-US" w:eastAsia="it-IT"/>
-        </w:rPr>
-        <w:t xml:space="preserve"> of the time, </w:t>
-      </w:r>
-      <w:proofErr w:type="gramStart"/>
-      <w:r>
-        <w:rPr>
-          <w:rFonts w:ascii="Helvetica" w:eastAsia="Times New Roman" w:hAnsi="Helvetica" w:cs="Times New Roman"/>
-          <w:color w:val="000000" w:themeColor="text1"/>
-          <w:lang w:val="en-US" w:eastAsia="it-IT"/>
-        </w:rPr>
-        <w:t>opening up</w:t>
-      </w:r>
-      <w:proofErr w:type="gramEnd"/>
-      <w:r>
-        <w:rPr>
-          <w:rFonts w:ascii="Helvetica" w:eastAsia="Times New Roman" w:hAnsi="Helvetica" w:cs="Times New Roman"/>
-          <w:color w:val="000000" w:themeColor="text1"/>
-          <w:lang w:val="en-US" w:eastAsia="it-IT"/>
-        </w:rPr>
-        <w:t xml:space="preserve"> new perspectives with the help of computational means.</w:t>
+    </w:p>
+    <w:p>
+      <w:pPr>
+        <w:pStyle w:val="Paragrafoelenco"/>
+        <w:numPr>
+          <w:ilvl w:val="0"/>
+          <w:numId w:val="14"/>
+        </w:numPr>
+        <w:spacing w:after="100" w:afterAutospacing="1"/>
+        <w:jc w:val="both"/>
+        <w:rPr>
+          <w:rFonts w:ascii="Helvetica" w:eastAsia="Times New Roman" w:hAnsi="Helvetica" w:cs="Times New Roman"/>
+          <w:color w:val="000000" w:themeColor="text1"/>
+          <w:lang w:val="en-US" w:eastAsia="it-IT"/>
+        </w:rPr>
+      </w:pPr>
+      <w:r>
+        <w:rPr>
+          <w:rFonts w:ascii="Helvetica" w:eastAsia="Times New Roman" w:hAnsi="Helvetica" w:cs="Times New Roman"/>
+          <w:color w:val="000000" w:themeColor="text1"/>
+          <w:lang w:val="en-US" w:eastAsia="it-IT"/>
+        </w:rPr>
+        <w:t>Text Encoding Initiative:</w:t>
+      </w:r>
+      <w:r>
+        <w:rPr>
+          <w:rFonts w:ascii="Helvetica" w:eastAsia="Times New Roman" w:hAnsi="Helvetica" w:cs="Times New Roman"/>
+          <w:color w:val="000000" w:themeColor="text1"/>
+          <w:lang w:val="en-US" w:eastAsia="it-IT"/>
+        </w:rPr>
+        <w:t xml:space="preserve"> </w:t>
+      </w:r>
+      <w:hyperlink r:id="rId27" w:history="1">
+        <w:proofErr w:type="spellStart"/>
+        <w:r>
+          <w:rPr>
+            <w:rStyle w:val="Collegamentoipertestuale"/>
+            <w:rFonts w:ascii="Helvetica" w:eastAsia="Times New Roman" w:hAnsi="Helvetica" w:cs="Times New Roman"/>
+            <w:color w:val="000000" w:themeColor="text1"/>
+            <w:lang w:val="en-US" w:eastAsia="it-IT"/>
+          </w:rPr>
+          <w:t>Guideline</w:t>
+        </w:r>
+        <w:r>
+          <w:rPr>
+            <w:rStyle w:val="Collegamentoipertestuale"/>
+            <w:rFonts w:ascii="Helvetica" w:eastAsia="Times New Roman" w:hAnsi="Helvetica" w:cs="Times New Roman"/>
+            <w:color w:val="000000" w:themeColor="text1"/>
+            <w:lang w:val="en-US" w:eastAsia="it-IT"/>
+          </w:rPr>
+          <w:t>s</w:t>
+        </w:r>
+      </w:hyperlink>
+      <w:proofErr w:type="spellEnd"/>
+    </w:p>
+    <w:p>
+      <w:pPr>
+        <w:pStyle w:val="Paragrafoelenco"/>
+        <w:numPr>
+          <w:ilvl w:val="0"/>
+          <w:numId w:val="14"/>
+        </w:numPr>
+        <w:spacing w:after="100" w:afterAutospacing="1"/>
+        <w:jc w:val="both"/>
+        <w:rPr>
+          <w:rFonts w:ascii="Helvetica" w:eastAsia="Times New Roman" w:hAnsi="Helvetica" w:cs="Times New Roman"/>
+          <w:color w:val="000000" w:themeColor="text1"/>
+          <w:lang w:val="en-US" w:eastAsia="it-IT"/>
+        </w:rPr>
+      </w:pPr>
+      <w:hyperlink r:id="rId28" w:history="1">
+        <w:r>
+          <w:rPr>
+            <w:rStyle w:val="Collegamentoipertestuale"/>
+            <w:rFonts w:ascii="Helvetica" w:eastAsia="Times New Roman" w:hAnsi="Helvetica" w:cs="Times New Roman"/>
+            <w:color w:val="000000" w:themeColor="text1"/>
+            <w:lang w:val="en-US" w:eastAsia="it-IT"/>
+          </w:rPr>
+          <w:t>Oxford Advanced Learner's Dictionary</w:t>
+        </w:r>
+      </w:hyperlink>
+    </w:p>
+    <w:p>
+      <w:pPr>
+        <w:pStyle w:val="Paragrafoelenco"/>
+        <w:numPr>
+          <w:ilvl w:val="0"/>
+          <w:numId w:val="14"/>
+        </w:numPr>
+        <w:spacing w:after="100" w:afterAutospacing="1"/>
+        <w:jc w:val="both"/>
+        <w:rPr>
+          <w:rFonts w:ascii="Helvetica" w:eastAsia="Times New Roman" w:hAnsi="Helvetica" w:cs="Times New Roman"/>
+          <w:color w:val="000000" w:themeColor="text1"/>
+          <w:lang w:val="en-US" w:eastAsia="it-IT"/>
+        </w:rPr>
+      </w:pPr>
+      <w:r>
+        <w:rPr>
+          <w:rFonts w:ascii="Helvetica" w:eastAsia="Times New Roman" w:hAnsi="Helvetica" w:cs="Times New Roman"/>
+          <w:color w:val="000000" w:themeColor="text1"/>
+          <w:lang w:val="en-US" w:eastAsia="it-IT"/>
+        </w:rPr>
+        <w:t xml:space="preserve">Dos </w:t>
+      </w:r>
+      <w:proofErr w:type="spellStart"/>
+      <w:r>
+        <w:rPr>
+          <w:rFonts w:ascii="Helvetica" w:eastAsia="Times New Roman" w:hAnsi="Helvetica" w:cs="Times New Roman"/>
+          <w:color w:val="000000" w:themeColor="text1"/>
+          <w:lang w:val="en-US" w:eastAsia="it-IT"/>
+        </w:rPr>
+        <w:t>Passos</w:t>
+      </w:r>
+      <w:proofErr w:type="spellEnd"/>
+      <w:r>
+        <w:rPr>
+          <w:rFonts w:ascii="Helvetica" w:eastAsia="Times New Roman" w:hAnsi="Helvetica" w:cs="Times New Roman"/>
+          <w:color w:val="000000" w:themeColor="text1"/>
+          <w:lang w:val="en-US" w:eastAsia="it-IT"/>
+        </w:rPr>
+        <w:t>, John:</w:t>
+      </w:r>
+      <w:r>
+        <w:rPr>
+          <w:rFonts w:ascii="Helvetica" w:eastAsia="Times New Roman" w:hAnsi="Helvetica" w:cs="Times New Roman"/>
+          <w:color w:val="000000" w:themeColor="text1"/>
+          <w:lang w:val="en-US" w:eastAsia="it-IT"/>
+        </w:rPr>
+        <w:t xml:space="preserve"> </w:t>
+      </w:r>
+      <w:hyperlink r:id="rId29" w:history="1">
+        <w:r>
+          <w:rPr>
+            <w:rStyle w:val="Collegamentoipertestuale"/>
+            <w:rFonts w:ascii="Helvetica" w:eastAsia="Times New Roman" w:hAnsi="Helvetica" w:cs="Times New Roman"/>
+            <w:color w:val="000000" w:themeColor="text1"/>
+            <w:lang w:val="en-US" w:eastAsia="it-IT"/>
+          </w:rPr>
+          <w:t>Manhattan Transfer</w:t>
+        </w:r>
+      </w:hyperlink>
+      <w:r>
+        <w:rPr>
+          <w:rFonts w:ascii="Helvetica" w:eastAsia="Times New Roman" w:hAnsi="Helvetica" w:cs="Times New Roman"/>
+          <w:color w:val="000000" w:themeColor="text1"/>
+          <w:lang w:val="en-US" w:eastAsia="it-IT"/>
+        </w:rPr>
+        <w:t xml:space="preserve"> (Wikisource)</w:t>
       </w:r>
     </w:p>
     <w:p>
@@ -11743,6 +12292,8 @@
       </w:pPr>
     </w:p>
     <w:sectPr>
+      <w:footerReference w:type="even" r:id="rId30"/>
+      <w:footerReference w:type="default" r:id="rId31"/>
       <w:pgSz w:w="11906" w:h="16838"/>
       <w:pgMar w:top="1417" w:right="1134" w:bottom="1134" w:left="1134" w:header="708" w:footer="708" w:gutter="0"/>
       <w:cols w:space="708"/>
@@ -11750,6 +12301,161 @@
     </w:sectPr>
   </w:body>
 </w:document>
+</file>
+
+<file path=word/endnotes.xml><?xml version="1.0" encoding="utf-8"?>
+<w:endnotes xmlns:wpc="http://schemas.microsoft.com/office/word/2010/wordprocessingCanvas" xmlns:cx="http://schemas.microsoft.com/office/drawing/2014/chartex" xmlns:cx1="http://schemas.microsoft.com/office/drawing/2015/9/8/chartex" xmlns:cx2="http://schemas.microsoft.com/office/drawing/2015/10/21/chartex" xmlns:cx3="http://schemas.microsoft.com/office/drawing/2016/5/9/chartex" xmlns:cx4="http://schemas.microsoft.com/office/drawing/2016/5/10/chartex" xmlns:cx5="http://schemas.microsoft.com/office/drawing/2016/5/11/chartex" xmlns:cx6="http://schemas.microsoft.com/office/drawing/2016/5/12/chartex" xmlns:cx7="http://schemas.microsoft.com/office/drawing/2016/5/13/chartex" xmlns:cx8="http://schemas.microsoft.com/office/drawing/2016/5/14/chartex" xmlns:mc="http://schemas.openxmlformats.org/markup-compatibility/2006" xmlns:aink="http://schemas.microsoft.com/office/drawing/2016/ink" xmlns:am3d="http://schemas.microsoft.com/office/drawing/2017/model3d" xmlns:o="urn:schemas-microsoft-com:office:office" xmlns:r="http://schemas.openxmlformats.org/officeDocument/2006/relationships" xmlns:m="http://schemas.openxmlformats.org/officeDocument/2006/math" xmlns:v="urn:schemas-microsoft-com:vml" xmlns:wp14="http://schemas.microsoft.com/office/word/2010/wordprocessingDrawing" xmlns:wp="http://schemas.openxmlformats.org/drawingml/2006/wordprocessingDrawing" xmlns:w10="urn:schemas-microsoft-com:office:word" xmlns:w="http://schemas.openxmlformats.org/wordprocessingml/2006/main" xmlns:w14="http://schemas.microsoft.com/office/word/2010/wordml" xmlns:w15="http://schemas.microsoft.com/office/word/2012/wordml" xmlns:w16cex="http://schemas.microsoft.com/office/word/2018/wordml/cex" xmlns:w16cid="http://schemas.microsoft.com/office/word/2016/wordml/cid" xmlns:w16="http://schemas.microsoft.com/office/word/2018/wordml" xmlns:w16sdtdh="http://schemas.microsoft.com/office/word/2020/wordml/sdtdatahash" xmlns:w16se="http://schemas.microsoft.com/office/word/2015/wordml/symex" xmlns:wpg="http://schemas.microsoft.com/office/word/2010/wordprocessingGroup" xmlns:wpi="http://schemas.microsoft.com/office/word/2010/wordprocessingInk" xmlns:wne="http://schemas.microsoft.com/office/word/2006/wordml" xmlns:wps="http://schemas.microsoft.com/office/word/2010/wordprocessingShape" mc:Ignorable="w14 w15 w16se w16cid w16 w16cex w16sdtdh wp14">
+  <w:endnote w:type="separator" w:id="-1">
+    <w:p>
+      <w:r>
+        <w:separator/>
+      </w:r>
+    </w:p>
+  </w:endnote>
+  <w:endnote w:type="continuationSeparator" w:id="0">
+    <w:p>
+      <w:r>
+        <w:continuationSeparator/>
+      </w:r>
+    </w:p>
+  </w:endnote>
+</w:endnotes>
+</file>
+
+<file path=word/footer1.xml><?xml version="1.0" encoding="utf-8"?>
+<w:ftr xmlns:wpc="http://schemas.microsoft.com/office/word/2010/wordprocessingCanvas" xmlns:cx="http://schemas.microsoft.com/office/drawing/2014/chartex" xmlns:cx1="http://schemas.microsoft.com/office/drawing/2015/9/8/chartex" xmlns:cx2="http://schemas.microsoft.com/office/drawing/2015/10/21/chartex" xmlns:cx3="http://schemas.microsoft.com/office/drawing/2016/5/9/chartex" xmlns:cx4="http://schemas.microsoft.com/office/drawing/2016/5/10/chartex" xmlns:cx5="http://schemas.microsoft.com/office/drawing/2016/5/11/chartex" xmlns:cx6="http://schemas.microsoft.com/office/drawing/2016/5/12/chartex" xmlns:cx7="http://schemas.microsoft.com/office/drawing/2016/5/13/chartex" xmlns:cx8="http://schemas.microsoft.com/office/drawing/2016/5/14/chartex" xmlns:mc="http://schemas.openxmlformats.org/markup-compatibility/2006" xmlns:aink="http://schemas.microsoft.com/office/drawing/2016/ink" xmlns:am3d="http://schemas.microsoft.com/office/drawing/2017/model3d" xmlns:o="urn:schemas-microsoft-com:office:office" xmlns:r="http://schemas.openxmlformats.org/officeDocument/2006/relationships" xmlns:m="http://schemas.openxmlformats.org/officeDocument/2006/math" xmlns:v="urn:schemas-microsoft-com:vml" xmlns:wp14="http://schemas.microsoft.com/office/word/2010/wordprocessingDrawing" xmlns:wp="http://schemas.openxmlformats.org/drawingml/2006/wordprocessingDrawing" xmlns:w10="urn:schemas-microsoft-com:office:word" xmlns:w="http://schemas.openxmlformats.org/wordprocessingml/2006/main" xmlns:w14="http://schemas.microsoft.com/office/word/2010/wordml" xmlns:w15="http://schemas.microsoft.com/office/word/2012/wordml" xmlns:w16cex="http://schemas.microsoft.com/office/word/2018/wordml/cex" xmlns:w16cid="http://schemas.microsoft.com/office/word/2016/wordml/cid" xmlns:w16="http://schemas.microsoft.com/office/word/2018/wordml" xmlns:w16sdtdh="http://schemas.microsoft.com/office/word/2020/wordml/sdtdatahash" xmlns:w16se="http://schemas.microsoft.com/office/word/2015/wordml/symex" xmlns:wpg="http://schemas.microsoft.com/office/word/2010/wordprocessingGroup" xmlns:wpi="http://schemas.microsoft.com/office/word/2010/wordprocessingInk" xmlns:wne="http://schemas.microsoft.com/office/word/2006/wordml" xmlns:wps="http://schemas.microsoft.com/office/word/2010/wordprocessingShape" mc:Ignorable="w14 w15 w16se w16cid w16 w16cex w16sdtdh wp14">
+  <w:sdt>
+    <w:sdtPr>
+      <w:rPr>
+        <w:rStyle w:val="Numeropagina"/>
+      </w:rPr>
+      <w:id w:val="-1021163122"/>
+      <w:docPartObj>
+        <w:docPartGallery w:val="Page Numbers (Bottom of Page)"/>
+        <w:docPartUnique/>
+      </w:docPartObj>
+    </w:sdtPr>
+    <w:sdtContent>
+      <w:p>
+        <w:pPr>
+          <w:pStyle w:val="Pidipagina"/>
+          <w:framePr w:wrap="none" w:vAnchor="text" w:hAnchor="margin" w:xAlign="right" w:y="1"/>
+          <w:rPr>
+            <w:rStyle w:val="Numeropagina"/>
+          </w:rPr>
+        </w:pPr>
+        <w:r>
+          <w:rPr>
+            <w:rStyle w:val="Numeropagina"/>
+          </w:rPr>
+          <w:fldChar w:fldCharType="begin"/>
+        </w:r>
+        <w:r>
+          <w:rPr>
+            <w:rStyle w:val="Numeropagina"/>
+          </w:rPr>
+          <w:instrText xml:space="preserve"> PAGE </w:instrText>
+        </w:r>
+        <w:r>
+          <w:rPr>
+            <w:rStyle w:val="Numeropagina"/>
+          </w:rPr>
+          <w:fldChar w:fldCharType="end"/>
+        </w:r>
+      </w:p>
+    </w:sdtContent>
+  </w:sdt>
+  <w:p>
+    <w:pPr>
+      <w:pStyle w:val="Pidipagina"/>
+      <w:ind w:right="360"/>
+    </w:pPr>
+  </w:p>
+</w:ftr>
+</file>
+
+<file path=word/footer2.xml><?xml version="1.0" encoding="utf-8"?>
+<w:ftr xmlns:wpc="http://schemas.microsoft.com/office/word/2010/wordprocessingCanvas" xmlns:cx="http://schemas.microsoft.com/office/drawing/2014/chartex" xmlns:cx1="http://schemas.microsoft.com/office/drawing/2015/9/8/chartex" xmlns:cx2="http://schemas.microsoft.com/office/drawing/2015/10/21/chartex" xmlns:cx3="http://schemas.microsoft.com/office/drawing/2016/5/9/chartex" xmlns:cx4="http://schemas.microsoft.com/office/drawing/2016/5/10/chartex" xmlns:cx5="http://schemas.microsoft.com/office/drawing/2016/5/11/chartex" xmlns:cx6="http://schemas.microsoft.com/office/drawing/2016/5/12/chartex" xmlns:cx7="http://schemas.microsoft.com/office/drawing/2016/5/13/chartex" xmlns:cx8="http://schemas.microsoft.com/office/drawing/2016/5/14/chartex" xmlns:mc="http://schemas.openxmlformats.org/markup-compatibility/2006" xmlns:aink="http://schemas.microsoft.com/office/drawing/2016/ink" xmlns:am3d="http://schemas.microsoft.com/office/drawing/2017/model3d" xmlns:o="urn:schemas-microsoft-com:office:office" xmlns:r="http://schemas.openxmlformats.org/officeDocument/2006/relationships" xmlns:m="http://schemas.openxmlformats.org/officeDocument/2006/math" xmlns:v="urn:schemas-microsoft-com:vml" xmlns:wp14="http://schemas.microsoft.com/office/word/2010/wordprocessingDrawing" xmlns:wp="http://schemas.openxmlformats.org/drawingml/2006/wordprocessingDrawing" xmlns:w10="urn:schemas-microsoft-com:office:word" xmlns:w="http://schemas.openxmlformats.org/wordprocessingml/2006/main" xmlns:w14="http://schemas.microsoft.com/office/word/2010/wordml" xmlns:w15="http://schemas.microsoft.com/office/word/2012/wordml" xmlns:w16cex="http://schemas.microsoft.com/office/word/2018/wordml/cex" xmlns:w16cid="http://schemas.microsoft.com/office/word/2016/wordml/cid" xmlns:w16="http://schemas.microsoft.com/office/word/2018/wordml" xmlns:w16sdtdh="http://schemas.microsoft.com/office/word/2020/wordml/sdtdatahash" xmlns:w16se="http://schemas.microsoft.com/office/word/2015/wordml/symex" xmlns:wpg="http://schemas.microsoft.com/office/word/2010/wordprocessingGroup" xmlns:wpi="http://schemas.microsoft.com/office/word/2010/wordprocessingInk" xmlns:wne="http://schemas.microsoft.com/office/word/2006/wordml" xmlns:wps="http://schemas.microsoft.com/office/word/2010/wordprocessingShape" mc:Ignorable="w14 w15 w16se w16cid w16 w16cex w16sdtdh wp14">
+  <w:sdt>
+    <w:sdtPr>
+      <w:rPr>
+        <w:rStyle w:val="Numeropagina"/>
+      </w:rPr>
+      <w:id w:val="1450430447"/>
+      <w:docPartObj>
+        <w:docPartGallery w:val="Page Numbers (Bottom of Page)"/>
+        <w:docPartUnique/>
+      </w:docPartObj>
+    </w:sdtPr>
+    <w:sdtContent>
+      <w:p>
+        <w:pPr>
+          <w:pStyle w:val="Pidipagina"/>
+          <w:framePr w:wrap="none" w:vAnchor="text" w:hAnchor="margin" w:xAlign="right" w:y="1"/>
+          <w:rPr>
+            <w:rStyle w:val="Numeropagina"/>
+          </w:rPr>
+        </w:pPr>
+        <w:r>
+          <w:rPr>
+            <w:rStyle w:val="Numeropagina"/>
+          </w:rPr>
+          <w:fldChar w:fldCharType="begin"/>
+        </w:r>
+        <w:r>
+          <w:rPr>
+            <w:rStyle w:val="Numeropagina"/>
+          </w:rPr>
+          <w:instrText xml:space="preserve"> PAGE </w:instrText>
+        </w:r>
+        <w:r>
+          <w:rPr>
+            <w:rStyle w:val="Numeropagina"/>
+          </w:rPr>
+          <w:fldChar w:fldCharType="separate"/>
+        </w:r>
+        <w:r>
+          <w:rPr>
+            <w:rStyle w:val="Numeropagina"/>
+            <w:noProof/>
+          </w:rPr>
+          <w:t>1</w:t>
+        </w:r>
+        <w:r>
+          <w:rPr>
+            <w:rStyle w:val="Numeropagina"/>
+          </w:rPr>
+          <w:fldChar w:fldCharType="end"/>
+        </w:r>
+      </w:p>
+    </w:sdtContent>
+  </w:sdt>
+  <w:p>
+    <w:pPr>
+      <w:pStyle w:val="Pidipagina"/>
+      <w:ind w:right="360"/>
+    </w:pPr>
+  </w:p>
+</w:ftr>
+</file>
+
+<file path=word/footnotes.xml><?xml version="1.0" encoding="utf-8"?>
+<w:footnotes xmlns:wpc="http://schemas.microsoft.com/office/word/2010/wordprocessingCanvas" xmlns:cx="http://schemas.microsoft.com/office/drawing/2014/chartex" xmlns:cx1="http://schemas.microsoft.com/office/drawing/2015/9/8/chartex" xmlns:cx2="http://schemas.microsoft.com/office/drawing/2015/10/21/chartex" xmlns:cx3="http://schemas.microsoft.com/office/drawing/2016/5/9/chartex" xmlns:cx4="http://schemas.microsoft.com/office/drawing/2016/5/10/chartex" xmlns:cx5="http://schemas.microsoft.com/office/drawing/2016/5/11/chartex" xmlns:cx6="http://schemas.microsoft.com/office/drawing/2016/5/12/chartex" xmlns:cx7="http://schemas.microsoft.com/office/drawing/2016/5/13/chartex" xmlns:cx8="http://schemas.microsoft.com/office/drawing/2016/5/14/chartex" xmlns:mc="http://schemas.openxmlformats.org/markup-compatibility/2006" xmlns:aink="http://schemas.microsoft.com/office/drawing/2016/ink" xmlns:am3d="http://schemas.microsoft.com/office/drawing/2017/model3d" xmlns:o="urn:schemas-microsoft-com:office:office" xmlns:r="http://schemas.openxmlformats.org/officeDocument/2006/relationships" xmlns:m="http://schemas.openxmlformats.org/officeDocument/2006/math" xmlns:v="urn:schemas-microsoft-com:vml" xmlns:wp14="http://schemas.microsoft.com/office/word/2010/wordprocessingDrawing" xmlns:wp="http://schemas.openxmlformats.org/drawingml/2006/wordprocessingDrawing" xmlns:w10="urn:schemas-microsoft-com:office:word" xmlns:w="http://schemas.openxmlformats.org/wordprocessingml/2006/main" xmlns:w14="http://schemas.microsoft.com/office/word/2010/wordml" xmlns:w15="http://schemas.microsoft.com/office/word/2012/wordml" xmlns:w16cex="http://schemas.microsoft.com/office/word/2018/wordml/cex" xmlns:w16cid="http://schemas.microsoft.com/office/word/2016/wordml/cid" xmlns:w16="http://schemas.microsoft.com/office/word/2018/wordml" xmlns:w16sdtdh="http://schemas.microsoft.com/office/word/2020/wordml/sdtdatahash" xmlns:w16se="http://schemas.microsoft.com/office/word/2015/wordml/symex" xmlns:wpg="http://schemas.microsoft.com/office/word/2010/wordprocessingGroup" xmlns:wpi="http://schemas.microsoft.com/office/word/2010/wordprocessingInk" xmlns:wne="http://schemas.microsoft.com/office/word/2006/wordml" xmlns:wps="http://schemas.microsoft.com/office/word/2010/wordprocessingShape" mc:Ignorable="w14 w15 w16se w16cid w16 w16cex w16sdtdh wp14">
+  <w:footnote w:type="separator" w:id="-1">
+    <w:p>
+      <w:r>
+        <w:separator/>
+      </w:r>
+    </w:p>
+  </w:footnote>
+  <w:footnote w:type="continuationSeparator" w:id="0">
+    <w:p>
+      <w:r>
+        <w:continuationSeparator/>
+      </w:r>
+    </w:p>
+  </w:footnote>
+</w:footnotes>
 </file>
 
 <file path=word/numbering.xml><?xml version="1.0" encoding="utf-8"?>
@@ -13209,6 +13915,119 @@
     </w:lvl>
   </w:abstractNum>
   <w:abstractNum w:abstractNumId="10" w15:restartNumberingAfterBreak="0">
+    <w:nsid w:val="51C82240"/>
+    <w:multiLevelType w:val="hybridMultilevel"/>
+    <w:tmpl w:val="6A5E39C8"/>
+    <w:lvl w:ilvl="0" w:tplc="04100001">
+      <w:start w:val="1"/>
+      <w:numFmt w:val="bullet"/>
+      <w:lvlText w:val=""/>
+      <w:lvlJc w:val="left"/>
+      <w:pPr>
+        <w:ind w:left="360" w:hanging="360"/>
+      </w:pPr>
+      <w:rPr>
+        <w:rFonts w:ascii="Symbol" w:hAnsi="Symbol" w:hint="default"/>
+      </w:rPr>
+    </w:lvl>
+    <w:lvl w:ilvl="1" w:tplc="04100003" w:tentative="1">
+      <w:start w:val="1"/>
+      <w:numFmt w:val="bullet"/>
+      <w:lvlText w:val="o"/>
+      <w:lvlJc w:val="left"/>
+      <w:pPr>
+        <w:ind w:left="1080" w:hanging="360"/>
+      </w:pPr>
+      <w:rPr>
+        <w:rFonts w:ascii="Courier New" w:hAnsi="Courier New" w:cs="Courier New" w:hint="default"/>
+      </w:rPr>
+    </w:lvl>
+    <w:lvl w:ilvl="2" w:tplc="04100005" w:tentative="1">
+      <w:start w:val="1"/>
+      <w:numFmt w:val="bullet"/>
+      <w:lvlText w:val=""/>
+      <w:lvlJc w:val="left"/>
+      <w:pPr>
+        <w:ind w:left="1800" w:hanging="360"/>
+      </w:pPr>
+      <w:rPr>
+        <w:rFonts w:ascii="Wingdings" w:hAnsi="Wingdings" w:hint="default"/>
+      </w:rPr>
+    </w:lvl>
+    <w:lvl w:ilvl="3" w:tplc="04100001" w:tentative="1">
+      <w:start w:val="1"/>
+      <w:numFmt w:val="bullet"/>
+      <w:lvlText w:val=""/>
+      <w:lvlJc w:val="left"/>
+      <w:pPr>
+        <w:ind w:left="2520" w:hanging="360"/>
+      </w:pPr>
+      <w:rPr>
+        <w:rFonts w:ascii="Symbol" w:hAnsi="Symbol" w:hint="default"/>
+      </w:rPr>
+    </w:lvl>
+    <w:lvl w:ilvl="4" w:tplc="04100003" w:tentative="1">
+      <w:start w:val="1"/>
+      <w:numFmt w:val="bullet"/>
+      <w:lvlText w:val="o"/>
+      <w:lvlJc w:val="left"/>
+      <w:pPr>
+        <w:ind w:left="3240" w:hanging="360"/>
+      </w:pPr>
+      <w:rPr>
+        <w:rFonts w:ascii="Courier New" w:hAnsi="Courier New" w:cs="Courier New" w:hint="default"/>
+      </w:rPr>
+    </w:lvl>
+    <w:lvl w:ilvl="5" w:tplc="04100005" w:tentative="1">
+      <w:start w:val="1"/>
+      <w:numFmt w:val="bullet"/>
+      <w:lvlText w:val=""/>
+      <w:lvlJc w:val="left"/>
+      <w:pPr>
+        <w:ind w:left="3960" w:hanging="360"/>
+      </w:pPr>
+      <w:rPr>
+        <w:rFonts w:ascii="Wingdings" w:hAnsi="Wingdings" w:hint="default"/>
+      </w:rPr>
+    </w:lvl>
+    <w:lvl w:ilvl="6" w:tplc="04100001" w:tentative="1">
+      <w:start w:val="1"/>
+      <w:numFmt w:val="bullet"/>
+      <w:lvlText w:val=""/>
+      <w:lvlJc w:val="left"/>
+      <w:pPr>
+        <w:ind w:left="4680" w:hanging="360"/>
+      </w:pPr>
+      <w:rPr>
+        <w:rFonts w:ascii="Symbol" w:hAnsi="Symbol" w:hint="default"/>
+      </w:rPr>
+    </w:lvl>
+    <w:lvl w:ilvl="7" w:tplc="04100003" w:tentative="1">
+      <w:start w:val="1"/>
+      <w:numFmt w:val="bullet"/>
+      <w:lvlText w:val="o"/>
+      <w:lvlJc w:val="left"/>
+      <w:pPr>
+        <w:ind w:left="5400" w:hanging="360"/>
+      </w:pPr>
+      <w:rPr>
+        <w:rFonts w:ascii="Courier New" w:hAnsi="Courier New" w:cs="Courier New" w:hint="default"/>
+      </w:rPr>
+    </w:lvl>
+    <w:lvl w:ilvl="8" w:tplc="04100005" w:tentative="1">
+      <w:start w:val="1"/>
+      <w:numFmt w:val="bullet"/>
+      <w:lvlText w:val=""/>
+      <w:lvlJc w:val="left"/>
+      <w:pPr>
+        <w:ind w:left="6120" w:hanging="360"/>
+      </w:pPr>
+      <w:rPr>
+        <w:rFonts w:ascii="Wingdings" w:hAnsi="Wingdings" w:hint="default"/>
+      </w:rPr>
+    </w:lvl>
+  </w:abstractNum>
+  <w:abstractNum w:abstractNumId="11" w15:restartNumberingAfterBreak="0">
     <w:nsid w:val="59514EA8"/>
     <w:multiLevelType w:val="multilevel"/>
     <w:tmpl w:val="B3E26EDE"/>
@@ -13357,7 +14176,98 @@
       </w:rPr>
     </w:lvl>
   </w:abstractNum>
-  <w:abstractNum w:abstractNumId="11" w15:restartNumberingAfterBreak="0">
+  <w:abstractNum w:abstractNumId="12" w15:restartNumberingAfterBreak="0">
+    <w:nsid w:val="5C544B39"/>
+    <w:multiLevelType w:val="hybridMultilevel"/>
+    <w:tmpl w:val="36469E54"/>
+    <w:lvl w:ilvl="0" w:tplc="87CC060E">
+      <w:start w:val="1"/>
+      <w:numFmt w:val="decimal"/>
+      <w:lvlText w:val="%1."/>
+      <w:lvlJc w:val="left"/>
+      <w:pPr>
+        <w:ind w:left="360" w:hanging="360"/>
+      </w:pPr>
+      <w:rPr>
+        <w:rFonts w:hint="default"/>
+        <w:b/>
+        <w:bCs/>
+      </w:rPr>
+    </w:lvl>
+    <w:lvl w:ilvl="1" w:tplc="04100019" w:tentative="1">
+      <w:start w:val="1"/>
+      <w:numFmt w:val="lowerLetter"/>
+      <w:lvlText w:val="%2."/>
+      <w:lvlJc w:val="left"/>
+      <w:pPr>
+        <w:ind w:left="1080" w:hanging="360"/>
+      </w:pPr>
+    </w:lvl>
+    <w:lvl w:ilvl="2" w:tplc="0410001B" w:tentative="1">
+      <w:start w:val="1"/>
+      <w:numFmt w:val="lowerRoman"/>
+      <w:lvlText w:val="%3."/>
+      <w:lvlJc w:val="right"/>
+      <w:pPr>
+        <w:ind w:left="1800" w:hanging="180"/>
+      </w:pPr>
+    </w:lvl>
+    <w:lvl w:ilvl="3" w:tplc="0410000F" w:tentative="1">
+      <w:start w:val="1"/>
+      <w:numFmt w:val="decimal"/>
+      <w:lvlText w:val="%4."/>
+      <w:lvlJc w:val="left"/>
+      <w:pPr>
+        <w:ind w:left="2520" w:hanging="360"/>
+      </w:pPr>
+    </w:lvl>
+    <w:lvl w:ilvl="4" w:tplc="04100019" w:tentative="1">
+      <w:start w:val="1"/>
+      <w:numFmt w:val="lowerLetter"/>
+      <w:lvlText w:val="%5."/>
+      <w:lvlJc w:val="left"/>
+      <w:pPr>
+        <w:ind w:left="3240" w:hanging="360"/>
+      </w:pPr>
+    </w:lvl>
+    <w:lvl w:ilvl="5" w:tplc="0410001B" w:tentative="1">
+      <w:start w:val="1"/>
+      <w:numFmt w:val="lowerRoman"/>
+      <w:lvlText w:val="%6."/>
+      <w:lvlJc w:val="right"/>
+      <w:pPr>
+        <w:ind w:left="3960" w:hanging="180"/>
+      </w:pPr>
+    </w:lvl>
+    <w:lvl w:ilvl="6" w:tplc="0410000F" w:tentative="1">
+      <w:start w:val="1"/>
+      <w:numFmt w:val="decimal"/>
+      <w:lvlText w:val="%7."/>
+      <w:lvlJc w:val="left"/>
+      <w:pPr>
+        <w:ind w:left="4680" w:hanging="360"/>
+      </w:pPr>
+    </w:lvl>
+    <w:lvl w:ilvl="7" w:tplc="04100019" w:tentative="1">
+      <w:start w:val="1"/>
+      <w:numFmt w:val="lowerLetter"/>
+      <w:lvlText w:val="%8."/>
+      <w:lvlJc w:val="left"/>
+      <w:pPr>
+        <w:ind w:left="5400" w:hanging="360"/>
+      </w:pPr>
+    </w:lvl>
+    <w:lvl w:ilvl="8" w:tplc="0410001B" w:tentative="1">
+      <w:start w:val="1"/>
+      <w:numFmt w:val="lowerRoman"/>
+      <w:lvlText w:val="%9."/>
+      <w:lvlJc w:val="right"/>
+      <w:pPr>
+        <w:ind w:left="6120" w:hanging="180"/>
+      </w:pPr>
+    </w:lvl>
+  </w:abstractNum>
+  <w:abstractNum w:abstractNumId="13" w15:restartNumberingAfterBreak="0">
     <w:nsid w:val="66896E46"/>
     <w:multiLevelType w:val="multilevel"/>
     <w:tmpl w:val="7422AF54"/>
@@ -13506,7 +14416,7 @@
       </w:rPr>
     </w:lvl>
   </w:abstractNum>
-  <w:abstractNum w:abstractNumId="12" w15:restartNumberingAfterBreak="0">
+  <w:abstractNum w:abstractNumId="14" w15:restartNumberingAfterBreak="0">
     <w:nsid w:val="66E65B98"/>
     <w:multiLevelType w:val="multilevel"/>
     <w:tmpl w:val="197C038C"/>
@@ -13517,9 +14427,9 @@
       <w:lvlJc w:val="left"/>
       <w:pPr>
         <w:tabs>
-          <w:tab w:val="num" w:pos="720"/>
+          <w:tab w:val="num" w:pos="360"/>
         </w:tabs>
-        <w:ind w:left="720" w:hanging="360"/>
+        <w:ind w:left="360" w:hanging="360"/>
       </w:pPr>
     </w:lvl>
     <w:lvl w:ilvl="1">
@@ -13529,9 +14439,9 @@
       <w:lvlJc w:val="left"/>
       <w:pPr>
         <w:tabs>
-          <w:tab w:val="num" w:pos="1440"/>
+          <w:tab w:val="num" w:pos="786"/>
         </w:tabs>
-        <w:ind w:left="1440" w:hanging="360"/>
+        <w:ind w:left="786" w:hanging="360"/>
       </w:pPr>
       <w:rPr>
         <w:rFonts w:ascii="Courier New" w:hAnsi="Courier New" w:hint="default"/>
@@ -13545,9 +14455,9 @@
       <w:lvlJc w:val="left"/>
       <w:pPr>
         <w:tabs>
-          <w:tab w:val="num" w:pos="2160"/>
+          <w:tab w:val="num" w:pos="1800"/>
         </w:tabs>
-        <w:ind w:left="2160" w:hanging="360"/>
+        <w:ind w:left="1800" w:hanging="360"/>
       </w:pPr>
     </w:lvl>
     <w:lvl w:ilvl="3" w:tentative="1">
@@ -13557,9 +14467,9 @@
       <w:lvlJc w:val="left"/>
       <w:pPr>
         <w:tabs>
-          <w:tab w:val="num" w:pos="2880"/>
+          <w:tab w:val="num" w:pos="2520"/>
         </w:tabs>
-        <w:ind w:left="2880" w:hanging="360"/>
+        <w:ind w:left="2520" w:hanging="360"/>
       </w:pPr>
     </w:lvl>
     <w:lvl w:ilvl="4" w:tentative="1">
@@ -13569,9 +14479,9 @@
       <w:lvlJc w:val="left"/>
       <w:pPr>
         <w:tabs>
-          <w:tab w:val="num" w:pos="3600"/>
+          <w:tab w:val="num" w:pos="3240"/>
         </w:tabs>
-        <w:ind w:left="3600" w:hanging="360"/>
+        <w:ind w:left="3240" w:hanging="360"/>
       </w:pPr>
     </w:lvl>
     <w:lvl w:ilvl="5" w:tentative="1">
@@ -13581,9 +14491,9 @@
       <w:lvlJc w:val="left"/>
       <w:pPr>
         <w:tabs>
-          <w:tab w:val="num" w:pos="4320"/>
+          <w:tab w:val="num" w:pos="3960"/>
         </w:tabs>
-        <w:ind w:left="4320" w:hanging="360"/>
+        <w:ind w:left="3960" w:hanging="360"/>
       </w:pPr>
     </w:lvl>
     <w:lvl w:ilvl="6" w:tentative="1">
@@ -13593,9 +14503,9 @@
       <w:lvlJc w:val="left"/>
       <w:pPr>
         <w:tabs>
-          <w:tab w:val="num" w:pos="5040"/>
+          <w:tab w:val="num" w:pos="4680"/>
         </w:tabs>
-        <w:ind w:left="5040" w:hanging="360"/>
+        <w:ind w:left="4680" w:hanging="360"/>
       </w:pPr>
     </w:lvl>
     <w:lvl w:ilvl="7" w:tentative="1">
@@ -13605,9 +14515,9 @@
       <w:lvlJc w:val="left"/>
       <w:pPr>
         <w:tabs>
-          <w:tab w:val="num" w:pos="5760"/>
+          <w:tab w:val="num" w:pos="5400"/>
         </w:tabs>
-        <w:ind w:left="5760" w:hanging="360"/>
+        <w:ind w:left="5400" w:hanging="360"/>
       </w:pPr>
     </w:lvl>
     <w:lvl w:ilvl="8" w:tentative="1">
@@ -13617,14 +14527,14 @@
       <w:lvlJc w:val="left"/>
       <w:pPr>
         <w:tabs>
-          <w:tab w:val="num" w:pos="6480"/>
+          <w:tab w:val="num" w:pos="6120"/>
         </w:tabs>
-        <w:ind w:left="6480" w:hanging="360"/>
+        <w:ind w:left="6120" w:hanging="360"/>
       </w:pPr>
     </w:lvl>
   </w:abstractNum>
   <w:num w:numId="1">
-    <w:abstractNumId w:val="12"/>
+    <w:abstractNumId w:val="14"/>
   </w:num>
   <w:num w:numId="2">
     <w:abstractNumId w:val="6"/>
@@ -13633,10 +14543,10 @@
     <w:abstractNumId w:val="3"/>
   </w:num>
   <w:num w:numId="4">
-    <w:abstractNumId w:val="10"/>
+    <w:abstractNumId w:val="11"/>
   </w:num>
   <w:num w:numId="5">
-    <w:abstractNumId w:val="11"/>
+    <w:abstractNumId w:val="13"/>
   </w:num>
   <w:num w:numId="6">
     <w:abstractNumId w:val="8"/>
@@ -13661,6 +14571,12 @@
   </w:num>
   <w:num w:numId="13">
     <w:abstractNumId w:val="4"/>
+  </w:num>
+  <w:num w:numId="14">
+    <w:abstractNumId w:val="10"/>
+  </w:num>
+  <w:num w:numId="15">
+    <w:abstractNumId w:val="12"/>
   </w:num>
 </w:numbering>
 </file>
@@ -14244,7 +15160,6 @@
     <w:name w:val="Hyperlink"/>
     <w:basedOn w:val="Carpredefinitoparagrafo"/>
     <w:uiPriority w:val="99"/>
-    <w:semiHidden/>
     <w:unhideWhenUsed/>
     <w:rsid w:val="00B2513D"/>
     <w:rPr>
@@ -14275,6 +15190,47 @@
       <w:ind w:left="720"/>
       <w:contextualSpacing/>
     </w:pPr>
+  </w:style>
+  <w:style w:type="character" w:styleId="Menzionenonrisolta">
+    <w:name w:val="Unresolved Mention"/>
+    <w:basedOn w:val="Carpredefinitoparagrafo"/>
+    <w:uiPriority w:val="99"/>
+    <w:semiHidden/>
+    <w:unhideWhenUsed/>
+    <w:rsid w:val="0056667C"/>
+    <w:rPr>
+      <w:color w:val="605E5C"/>
+      <w:shd w:val="clear" w:color="auto" w:fill="E1DFDD"/>
+    </w:rPr>
+  </w:style>
+  <w:style w:type="paragraph" w:styleId="Pidipagina">
+    <w:name w:val="footer"/>
+    <w:basedOn w:val="Normale"/>
+    <w:link w:val="PidipaginaCarattere"/>
+    <w:uiPriority w:val="99"/>
+    <w:unhideWhenUsed/>
+    <w:rsid w:val="0056667C"/>
+    <w:pPr>
+      <w:tabs>
+        <w:tab w:val="center" w:pos="4819"/>
+        <w:tab w:val="right" w:pos="9638"/>
+      </w:tabs>
+    </w:pPr>
+  </w:style>
+  <w:style w:type="character" w:customStyle="1" w:styleId="PidipaginaCarattere">
+    <w:name w:val="Piè di pagina Carattere"/>
+    <w:basedOn w:val="Carpredefinitoparagrafo"/>
+    <w:link w:val="Pidipagina"/>
+    <w:uiPriority w:val="99"/>
+    <w:rsid w:val="0056667C"/>
+  </w:style>
+  <w:style w:type="character" w:styleId="Numeropagina">
+    <w:name w:val="page number"/>
+    <w:basedOn w:val="Carpredefinitoparagrafo"/>
+    <w:uiPriority w:val="99"/>
+    <w:semiHidden/>
+    <w:unhideWhenUsed/>
+    <w:rsid w:val="0056667C"/>
   </w:style>
 </w:styles>
 </file>
